--- a/DL for cv.docx
+++ b/DL for cv.docx
@@ -102,7 +102,16 @@
         <w:t>here simple concepts are learned in the lower layers and more abstract patterns in the higher layers of the network</w:t>
       </w:r>
       <w:r>
-        <w:t>m, allows us to completely remove the hand-designed feature extracting process and treat CNNs as end-to-end learners.</w:t>
+        <w:t xml:space="preserve">m, allows us to completely remove the hand-designed feature extracting process and treat CNNs as </w:t>
+      </w:r>
+      <w:r>
+        <w:rPr>
+          <w:u w:val="single"/>
+        </w:rPr>
+        <w:t>end-to-end</w:t>
+      </w:r>
+      <w:r>
+        <w:t xml:space="preserve"> learners.</w:t>
       </w:r>
       <w:r>
         <w:t xml:space="preserve"> Each layer in the network uses the output of previous layes as “building blocks”to construct increasingly more abstract concepts. There layers are learned automatically – there is no hand-crafted feature engineering taking place in out network</w:t>
@@ -965,13 +974,3930 @@
     <w:p>
       <w:pPr>
         <w:pStyle w:val="W"/>
-        <w:rPr>
-          <w:rFonts w:hint="eastAsia"/>
-        </w:rPr>
       </w:pPr>
       <w:r>
         <w:tab/>
         <w:t>always consider the scope of your image classifier.</w:t>
+      </w:r>
+    </w:p>
+    <w:p>
+      <w:pPr>
+        <w:pStyle w:val="W"/>
+      </w:pPr>
+    </w:p>
+    <w:p>
+      <w:pPr>
+        <w:pStyle w:val="W"/>
+      </w:pPr>
+      <w:r>
+        <w:tab/>
+        <w:t xml:space="preserve">Instead of trying to construct a rule-based system to describe what each category “looks like”, we can instead take a </w:t>
+      </w:r>
+      <w:r>
+        <w:rPr>
+          <w:u w:val="single"/>
+        </w:rPr>
+        <w:t>data driven approach</w:t>
+      </w:r>
+      <w:r>
+        <w:t xml:space="preserve"> by supplying examples of what each category looks like and then teach our algorithm to recognize the difference between the categories using these examples.</w:t>
+      </w:r>
+    </w:p>
+    <w:p>
+      <w:pPr>
+        <w:pStyle w:val="W"/>
+      </w:pPr>
+    </w:p>
+    <w:p>
+      <w:pPr>
+        <w:pStyle w:val="W"/>
+      </w:pPr>
+      <w:r>
+        <w:tab/>
+      </w:r>
+      <w:r>
+        <w:t>four steps to constructing a deep learning model:</w:t>
+      </w:r>
+    </w:p>
+    <w:p>
+      <w:pPr>
+        <w:pStyle w:val="W"/>
+        <w:numPr>
+          <w:ilvl w:val="0"/>
+          <w:numId w:val="5"/>
+        </w:numPr>
+      </w:pPr>
+      <w:r>
+        <w:t>Gather your dataset</w:t>
+      </w:r>
+    </w:p>
+    <w:p>
+      <w:pPr>
+        <w:pStyle w:val="W"/>
+        <w:ind w:left="780"/>
+      </w:pPr>
+      <w:r>
+        <w:t>the number of images for each category should be approximately uniform.</w:t>
+      </w:r>
+    </w:p>
+    <w:p>
+      <w:pPr>
+        <w:pStyle w:val="W"/>
+        <w:ind w:left="780"/>
+        <w:rPr>
+          <w:u w:val="single"/>
+        </w:rPr>
+      </w:pPr>
+      <w:r>
+        <w:rPr>
+          <w:rFonts w:hint="eastAsia"/>
+          <w:u w:val="single"/>
+        </w:rPr>
+        <w:t>C</w:t>
+      </w:r>
+      <w:r>
+        <w:rPr>
+          <w:u w:val="single"/>
+        </w:rPr>
+        <w:t>lass imbalance</w:t>
+      </w:r>
+    </w:p>
+    <w:p>
+      <w:pPr>
+        <w:pStyle w:val="W"/>
+        <w:numPr>
+          <w:ilvl w:val="0"/>
+          <w:numId w:val="5"/>
+        </w:numPr>
+      </w:pPr>
+      <w:r>
+        <w:t xml:space="preserve">Split </w:t>
+      </w:r>
+      <w:r>
+        <w:t>your dataset</w:t>
+      </w:r>
+      <w:r>
+        <w:rPr>
+          <w:rFonts w:hint="eastAsia"/>
+        </w:rPr>
+        <w:t>:</w:t>
+      </w:r>
+      <w:r>
+        <w:t xml:space="preserve"> 1) </w:t>
+      </w:r>
+      <w:r>
+        <w:rPr>
+          <w:rFonts w:hint="eastAsia"/>
+        </w:rPr>
+        <w:t>A</w:t>
+      </w:r>
+      <w:r>
+        <w:t xml:space="preserve"> training set</w:t>
+      </w:r>
+      <w:r>
+        <w:rPr>
+          <w:rFonts w:hint="eastAsia"/>
+        </w:rPr>
+        <w:t>;</w:t>
+      </w:r>
+      <w:r>
+        <w:t xml:space="preserve"> 2) </w:t>
+      </w:r>
+      <w:r>
+        <w:rPr>
+          <w:rFonts w:hint="eastAsia"/>
+        </w:rPr>
+        <w:t>A</w:t>
+      </w:r>
+      <w:r>
+        <w:t xml:space="preserve"> testing set</w:t>
+      </w:r>
+    </w:p>
+    <w:p>
+      <w:pPr>
+        <w:pStyle w:val="W"/>
+        <w:ind w:left="420" w:firstLine="360"/>
+      </w:pPr>
+      <w:r>
+        <w:rPr>
+          <w:rFonts w:hint="eastAsia"/>
+        </w:rPr>
+        <w:t>the</w:t>
+      </w:r>
+      <w:r>
+        <w:t xml:space="preserve"> training set and testing set are independent of each other and do not overlap.</w:t>
+      </w:r>
+      <w:r>
+        <w:t xml:space="preserve"> </w:t>
+      </w:r>
+      <w:r>
+        <w:rPr>
+          <w:rFonts w:hint="eastAsia"/>
+        </w:rPr>
+        <w:t>一般分割比例为：</w:t>
+      </w:r>
+      <w:r>
+        <w:rPr>
+          <w:rFonts w:hint="eastAsia"/>
+        </w:rPr>
+        <w:t>6</w:t>
+      </w:r>
+      <w:r>
+        <w:t>6.6%/33.3%, 75%/25%, 90%/10%</w:t>
+      </w:r>
+      <w:r>
+        <w:rPr>
+          <w:rFonts w:hint="eastAsia"/>
+        </w:rPr>
+        <w:t>.</w:t>
+      </w:r>
+      <w:r>
+        <w:t xml:space="preserve"> </w:t>
+      </w:r>
+    </w:p>
+    <w:p>
+      <w:pPr>
+        <w:pStyle w:val="W"/>
+        <w:ind w:left="420" w:firstLine="420"/>
+      </w:pPr>
+      <w:r>
+        <w:t>But what if you have hyperparameters to tune? normally allocate roughly 10~20% of the training data for validation.</w:t>
+      </w:r>
+    </w:p>
+    <w:p>
+      <w:pPr>
+        <w:pStyle w:val="W"/>
+        <w:numPr>
+          <w:ilvl w:val="0"/>
+          <w:numId w:val="5"/>
+        </w:numPr>
+      </w:pPr>
+      <w:r>
+        <w:t>Train your network</w:t>
+      </w:r>
+    </w:p>
+    <w:p>
+      <w:pPr>
+        <w:pStyle w:val="W"/>
+        <w:numPr>
+          <w:ilvl w:val="0"/>
+          <w:numId w:val="5"/>
+        </w:numPr>
+      </w:pPr>
+      <w:r>
+        <w:t>Evalute</w:t>
+      </w:r>
+      <w:r>
+        <w:t>: precision, recall, f-measure</w:t>
+      </w:r>
+    </w:p>
+    <w:p>
+      <w:pPr>
+        <w:pStyle w:val="W"/>
+      </w:pPr>
+    </w:p>
+    <w:p>
+      <w:pPr>
+        <w:pStyle w:val="W"/>
+        <w:ind w:firstLine="420"/>
+      </w:pPr>
+      <w:r>
+        <w:rPr>
+          <w:rFonts w:hint="eastAsia"/>
+          <w:u w:val="single"/>
+        </w:rPr>
+        <w:t>G</w:t>
+      </w:r>
+      <w:r>
+        <w:rPr>
+          <w:u w:val="single"/>
+        </w:rPr>
+        <w:t>eneralization</w:t>
+      </w:r>
+      <w:r>
+        <w:t>: the ability for a network to generalize and correctly predict the class label of an image that does not exist as part of its training or testing data.</w:t>
+      </w:r>
+    </w:p>
+    <w:p>
+      <w:pPr>
+        <w:pStyle w:val="W"/>
+        <w:ind w:firstLine="420"/>
+      </w:pPr>
+      <w:r>
+        <w:rPr>
+          <w:rFonts w:hint="eastAsia"/>
+        </w:rPr>
+        <w:t>如果模型的准确率欠佳：</w:t>
+      </w:r>
+      <w:r>
+        <w:rPr>
+          <w:rFonts w:hint="eastAsia"/>
+        </w:rPr>
+        <w:t>c</w:t>
+      </w:r>
+      <w:r>
+        <w:t>onsider the set of factors of variation mentioned above. Does your training dataset accurately reflect exmplaes of thes factors of variation? If not, you will need to gather more training data.</w:t>
+      </w:r>
+    </w:p>
+    <w:p>
+      <w:pPr>
+        <w:pStyle w:val="W"/>
+      </w:pPr>
+    </w:p>
+    <w:p>
+      <w:pPr>
+        <w:pStyle w:val="W3"/>
+      </w:pPr>
+      <w:r>
+        <w:rPr>
+          <w:rFonts w:hint="eastAsia"/>
+        </w:rPr>
+        <w:t>5</w:t>
+      </w:r>
+      <w:r>
+        <w:rPr>
+          <w:rFonts w:hint="eastAsia"/>
+        </w:rPr>
+        <w:t>、</w:t>
+      </w:r>
+      <w:r>
+        <w:rPr>
+          <w:rFonts w:hint="eastAsia"/>
+        </w:rPr>
+        <w:t>D</w:t>
+      </w:r>
+      <w:r>
+        <w:t>atasets for Image Classifiction</w:t>
+      </w:r>
+    </w:p>
+    <w:p>
+      <w:pPr>
+        <w:pStyle w:val="W"/>
+      </w:pPr>
+      <w:r>
+        <w:tab/>
+        <w:t>CALTECH-101</w:t>
+      </w:r>
+      <w:r>
+        <w:rPr>
+          <w:rFonts w:hint="eastAsia"/>
+        </w:rPr>
+        <w:t>：</w:t>
+      </w:r>
+      <w:r>
+        <w:rPr>
+          <w:rFonts w:hint="eastAsia"/>
+        </w:rPr>
+        <w:t>po</w:t>
+      </w:r>
+      <w:r>
+        <w:t>pular benchmark dataset for object detection.</w:t>
+      </w:r>
+    </w:p>
+    <w:p>
+      <w:pPr>
+        <w:pStyle w:val="W"/>
+      </w:pPr>
+    </w:p>
+    <w:p>
+      <w:pPr>
+        <w:pStyle w:val="W3"/>
+      </w:pPr>
+      <w:r>
+        <w:rPr>
+          <w:rFonts w:hint="eastAsia"/>
+        </w:rPr>
+        <w:lastRenderedPageBreak/>
+        <w:t>6</w:t>
+      </w:r>
+      <w:r>
+        <w:rPr>
+          <w:rFonts w:hint="eastAsia"/>
+        </w:rPr>
+        <w:t>、</w:t>
+      </w:r>
+      <w:r>
+        <w:t>Configuring your development environment</w:t>
+      </w:r>
+    </w:p>
+    <w:p>
+      <w:pPr>
+        <w:pStyle w:val="W"/>
+      </w:pPr>
+      <w:r>
+        <w:tab/>
+        <w:t>consider using a Linux environment such as Ubuntu.</w:t>
+      </w:r>
+    </w:p>
+    <w:p>
+      <w:pPr>
+        <w:pStyle w:val="W"/>
+      </w:pPr>
+    </w:p>
+    <w:p>
+      <w:pPr>
+        <w:pStyle w:val="W3"/>
+      </w:pPr>
+      <w:r>
+        <w:rPr>
+          <w:rFonts w:hint="eastAsia"/>
+        </w:rPr>
+        <w:t>7</w:t>
+      </w:r>
+      <w:r>
+        <w:rPr>
+          <w:rFonts w:hint="eastAsia"/>
+        </w:rPr>
+        <w:t>、</w:t>
+      </w:r>
+      <w:r>
+        <w:rPr>
+          <w:rFonts w:hint="eastAsia"/>
+        </w:rPr>
+        <w:t>Y</w:t>
+      </w:r>
+      <w:r>
+        <w:t>our first Image classification</w:t>
+      </w:r>
+    </w:p>
+    <w:p>
+      <w:pPr>
+        <w:pStyle w:val="W"/>
+      </w:pPr>
+      <w:r>
+        <w:tab/>
+        <w:t>should always be cognizant of your dataset size before even starting to work with image classification algorithm.</w:t>
+      </w:r>
+    </w:p>
+    <w:p>
+      <w:pPr>
+        <w:pStyle w:val="W"/>
+      </w:pPr>
+      <w:r>
+        <w:tab/>
+      </w:r>
+      <w:r>
+        <w:t>preprocessing methods for booosting classification accuracy: mean subtraction, sampleing random patches, simply resizing the image to a fixed size.</w:t>
+      </w:r>
+    </w:p>
+    <w:p>
+      <w:pPr>
+        <w:pStyle w:val="W"/>
+      </w:pPr>
+    </w:p>
+    <w:p>
+      <w:pPr>
+        <w:pStyle w:val="W"/>
+        <w:numPr>
+          <w:ilvl w:val="0"/>
+          <w:numId w:val="6"/>
+        </w:numPr>
+      </w:pPr>
+      <w:r>
+        <w:t>a basic image preprocessor</w:t>
+      </w:r>
+    </w:p>
+    <w:p>
+      <w:pPr>
+        <w:pStyle w:val="W"/>
+      </w:pPr>
+    </w:p>
+    <w:p>
+      <w:pPr>
+        <w:pStyle w:val="W"/>
+        <w:ind w:firstLine="420"/>
+      </w:pPr>
+      <w:r>
+        <w:rPr>
+          <w:rFonts w:hint="eastAsia"/>
+        </w:rPr>
+        <w:t>对于分类图片，使用</w:t>
+      </w:r>
+      <w:r>
+        <w:rPr>
+          <w:rFonts w:hint="eastAsia"/>
+          <w:u w:val="single"/>
+        </w:rPr>
+        <w:t>h</w:t>
+      </w:r>
+      <w:r>
+        <w:rPr>
+          <w:u w:val="single"/>
+        </w:rPr>
+        <w:t>ierarchical directory structure</w:t>
+      </w:r>
+      <w:r>
+        <w:rPr>
+          <w:rFonts w:hint="eastAsia"/>
+        </w:rPr>
+        <w:t>保存，如</w:t>
+      </w:r>
+      <w:r>
+        <w:rPr>
+          <w:rFonts w:hint="eastAsia"/>
+        </w:rPr>
+        <w:t>a</w:t>
+      </w:r>
+      <w:r>
+        <w:t>ll images inside the dog subdirectory are examples of dog.</w:t>
+      </w:r>
+      <w:r>
+        <w:t xml:space="preserve"> Directory structure</w:t>
+      </w:r>
+      <w:r>
+        <w:rPr>
+          <w:rFonts w:hint="eastAsia"/>
+        </w:rPr>
+        <w:t>为：</w:t>
+      </w:r>
+      <w:r>
+        <w:rPr>
+          <w:rFonts w:hint="eastAsia"/>
+        </w:rPr>
+        <w:t>/</w:t>
+      </w:r>
+      <w:r>
+        <w:t>dataset_name/class/image.jpg</w:t>
+      </w:r>
+      <w:r>
+        <w:t xml:space="preserve">. </w:t>
+      </w:r>
+    </w:p>
+    <w:p>
+      <w:pPr>
+        <w:pStyle w:val="W"/>
+        <w:ind w:firstLine="420"/>
+      </w:pPr>
+    </w:p>
+    <w:p>
+      <w:pPr>
+        <w:pStyle w:val="W"/>
+        <w:ind w:firstLine="420"/>
+      </w:pPr>
+      <w:r>
+        <w:rPr>
+          <w:rFonts w:hint="eastAsia"/>
+          <w:b/>
+          <w:bCs/>
+          <w:u w:val="single"/>
+        </w:rPr>
+        <w:t>k</w:t>
+      </w:r>
+      <w:r>
+        <w:rPr>
+          <w:b/>
+          <w:bCs/>
+          <w:u w:val="single"/>
+        </w:rPr>
+        <w:t>-NN</w:t>
+      </w:r>
+      <w:r>
+        <w:rPr>
+          <w:rFonts w:hint="eastAsia"/>
+        </w:rPr>
+        <w:t>：</w:t>
+      </w:r>
+      <w:r>
+        <w:rPr>
+          <w:rFonts w:hint="eastAsia"/>
+        </w:rPr>
+        <w:t>dir</w:t>
+      </w:r>
+      <w:r>
+        <w:t>ectly relies on the distance between feature vectors, classifies unknown data points by finding the most common class among the k closest examples.</w:t>
+      </w:r>
+      <w:r>
+        <w:t xml:space="preserve"> Each data points in the k closest data points casts a vote, and the category with the highest number of votes win</w:t>
+      </w:r>
+      <w:r>
+        <w:t>s.</w:t>
+      </w:r>
+      <w:r>
+        <w:t xml:space="preserve"> </w:t>
+      </w:r>
+    </w:p>
+    <w:p>
+      <w:pPr>
+        <w:pStyle w:val="W"/>
+        <w:ind w:firstLine="420"/>
+      </w:pPr>
+      <w:r>
+        <w:t>First, we need to select a distance metric or similarity function:</w:t>
+      </w:r>
+    </w:p>
+    <w:p>
+      <w:pPr>
+        <w:pStyle w:val="W"/>
+        <w:ind w:firstLine="420"/>
+        <w:rPr>
+          <w:rFonts w:hint="eastAsia"/>
+        </w:rPr>
+      </w:pPr>
+      <w:r>
+        <w:tab/>
+        <w:t>Euclidean distance (L2 distance):</w:t>
+      </w:r>
+    </w:p>
+    <w:p>
+      <w:pPr>
+        <w:pStyle w:val="W"/>
+        <w:ind w:firstLine="420"/>
+        <w:jc w:val="center"/>
+      </w:pPr>
+      <m:oMathPara>
+        <m:oMath>
+          <m:r>
+            <m:rPr>
+              <m:sty m:val="p"/>
+            </m:rPr>
+            <w:rPr>
+              <w:rFonts w:ascii="Cambria Math" w:hAnsi="Cambria Math"/>
+            </w:rPr>
+            <m:t>d</m:t>
+          </m:r>
+          <m:d>
+            <m:dPr>
+              <m:ctrlPr>
+                <w:rPr>
+                  <w:rFonts w:ascii="Cambria Math" w:hAnsi="Cambria Math"/>
+                </w:rPr>
+              </m:ctrlPr>
+            </m:dPr>
+            <m:e>
+              <m:r>
+                <m:rPr>
+                  <m:sty m:val="p"/>
+                </m:rPr>
+                <w:rPr>
+                  <w:rFonts w:ascii="Cambria Math" w:hAnsi="Cambria Math"/>
+                </w:rPr>
+                <m:t>p,q</m:t>
+              </m:r>
+            </m:e>
+          </m:d>
+          <m:r>
+            <m:rPr>
+              <m:sty m:val="p"/>
+            </m:rPr>
+            <w:rPr>
+              <w:rFonts w:ascii="Cambria Math" w:hAnsi="Cambria Math"/>
+            </w:rPr>
+            <m:t>=</m:t>
+          </m:r>
+          <m:rad>
+            <m:radPr>
+              <m:degHide m:val="1"/>
+              <m:ctrlPr>
+                <w:rPr>
+                  <w:rFonts w:ascii="Cambria Math" w:hAnsi="Cambria Math"/>
+                </w:rPr>
+              </m:ctrlPr>
+            </m:radPr>
+            <m:deg/>
+            <m:e>
+              <m:nary>
+                <m:naryPr>
+                  <m:chr m:val="∑"/>
+                  <m:limLoc m:val="undOvr"/>
+                  <m:ctrlPr>
+                    <w:rPr>
+                      <w:rFonts w:ascii="Cambria Math" w:hAnsi="Cambria Math"/>
+                      <w:i/>
+                    </w:rPr>
+                  </m:ctrlPr>
+                </m:naryPr>
+                <m:sub>
+                  <m:r>
+                    <w:rPr>
+                      <w:rFonts w:ascii="Cambria Math" w:hAnsi="Cambria Math"/>
+                    </w:rPr>
+                    <m:t>i=1</m:t>
+                  </m:r>
+                </m:sub>
+                <m:sup>
+                  <m:r>
+                    <w:rPr>
+                      <w:rFonts w:ascii="Cambria Math" w:hAnsi="Cambria Math"/>
+                    </w:rPr>
+                    <m:t>N</m:t>
+                  </m:r>
+                </m:sup>
+                <m:e>
+                  <m:sSup>
+                    <m:sSupPr>
+                      <m:ctrlPr>
+                        <w:rPr>
+                          <w:rFonts w:ascii="Cambria Math" w:hAnsi="Cambria Math"/>
+                          <w:i/>
+                        </w:rPr>
+                      </m:ctrlPr>
+                    </m:sSupPr>
+                    <m:e>
+                      <m:r>
+                        <w:rPr>
+                          <w:rFonts w:ascii="Cambria Math" w:hAnsi="Cambria Math"/>
+                        </w:rPr>
+                        <m:t>(</m:t>
+                      </m:r>
+                      <m:sSub>
+                        <m:sSubPr>
+                          <m:ctrlPr>
+                            <w:rPr>
+                              <w:rFonts w:ascii="Cambria Math" w:hAnsi="Cambria Math"/>
+                              <w:i/>
+                            </w:rPr>
+                          </m:ctrlPr>
+                        </m:sSubPr>
+                        <m:e>
+                          <m:r>
+                            <w:rPr>
+                              <w:rFonts w:ascii="Cambria Math" w:hAnsi="Cambria Math"/>
+                            </w:rPr>
+                            <m:t>q</m:t>
+                          </m:r>
+                        </m:e>
+                        <m:sub>
+                          <m:r>
+                            <w:rPr>
+                              <w:rFonts w:ascii="Cambria Math" w:hAnsi="Cambria Math"/>
+                            </w:rPr>
+                            <m:t>i</m:t>
+                          </m:r>
+                        </m:sub>
+                      </m:sSub>
+                      <m:r>
+                        <w:rPr>
+                          <w:rFonts w:ascii="Cambria Math" w:hAnsi="Cambria Math"/>
+                        </w:rPr>
+                        <m:t>-</m:t>
+                      </m:r>
+                      <m:sSub>
+                        <m:sSubPr>
+                          <m:ctrlPr>
+                            <w:rPr>
+                              <w:rFonts w:ascii="Cambria Math" w:hAnsi="Cambria Math"/>
+                              <w:i/>
+                            </w:rPr>
+                          </m:ctrlPr>
+                        </m:sSubPr>
+                        <m:e>
+                          <m:r>
+                            <w:rPr>
+                              <w:rFonts w:ascii="Cambria Math" w:hAnsi="Cambria Math"/>
+                            </w:rPr>
+                            <m:t>p</m:t>
+                          </m:r>
+                        </m:e>
+                        <m:sub>
+                          <m:r>
+                            <w:rPr>
+                              <w:rFonts w:ascii="Cambria Math" w:hAnsi="Cambria Math"/>
+                            </w:rPr>
+                            <m:t>i</m:t>
+                          </m:r>
+                        </m:sub>
+                      </m:sSub>
+                      <m:r>
+                        <w:rPr>
+                          <w:rFonts w:ascii="Cambria Math" w:hAnsi="Cambria Math"/>
+                        </w:rPr>
+                        <m:t>)</m:t>
+                      </m:r>
+                    </m:e>
+                    <m:sup>
+                      <m:r>
+                        <w:rPr>
+                          <w:rFonts w:ascii="Cambria Math" w:hAnsi="Cambria Math"/>
+                        </w:rPr>
+                        <m:t>2</m:t>
+                      </m:r>
+                    </m:sup>
+                  </m:sSup>
+                </m:e>
+              </m:nary>
+            </m:e>
+          </m:rad>
+        </m:oMath>
+      </m:oMathPara>
+    </w:p>
+    <w:p>
+      <w:pPr>
+        <w:pStyle w:val="W"/>
+        <w:ind w:firstLine="420"/>
+        <w:jc w:val="left"/>
+      </w:pPr>
+      <w:r>
+        <w:tab/>
+        <w:t>Manhattan/city block (L1 distance):</w:t>
+      </w:r>
+    </w:p>
+    <w:p>
+      <w:pPr>
+        <w:pStyle w:val="W"/>
+        <w:ind w:firstLine="420"/>
+        <w:jc w:val="center"/>
+      </w:pPr>
+      <m:oMathPara>
+        <m:oMath>
+          <m:r>
+            <m:rPr>
+              <m:sty m:val="p"/>
+            </m:rPr>
+            <w:rPr>
+              <w:rFonts w:ascii="Cambria Math" w:hAnsi="Cambria Math"/>
+            </w:rPr>
+            <m:t>d</m:t>
+          </m:r>
+          <m:d>
+            <m:dPr>
+              <m:ctrlPr>
+                <w:rPr>
+                  <w:rFonts w:ascii="Cambria Math" w:hAnsi="Cambria Math"/>
+                </w:rPr>
+              </m:ctrlPr>
+            </m:dPr>
+            <m:e>
+              <m:r>
+                <m:rPr>
+                  <m:sty m:val="p"/>
+                </m:rPr>
+                <w:rPr>
+                  <w:rFonts w:ascii="Cambria Math" w:hAnsi="Cambria Math"/>
+                </w:rPr>
+                <m:t>p,q</m:t>
+              </m:r>
+            </m:e>
+          </m:d>
+          <m:r>
+            <m:rPr>
+              <m:sty m:val="p"/>
+            </m:rPr>
+            <w:rPr>
+              <w:rFonts w:ascii="Cambria Math" w:hAnsi="Cambria Math"/>
+            </w:rPr>
+            <m:t>=</m:t>
+          </m:r>
+          <m:nary>
+            <m:naryPr>
+              <m:chr m:val="∑"/>
+              <m:limLoc m:val="undOvr"/>
+              <m:ctrlPr>
+                <w:rPr>
+                  <w:rFonts w:ascii="Cambria Math" w:hAnsi="Cambria Math"/>
+                </w:rPr>
+              </m:ctrlPr>
+            </m:naryPr>
+            <m:sub>
+              <m:r>
+                <w:rPr>
+                  <w:rFonts w:ascii="Cambria Math" w:hAnsi="Cambria Math"/>
+                </w:rPr>
+                <m:t>i=1</m:t>
+              </m:r>
+            </m:sub>
+            <m:sup>
+              <m:r>
+                <w:rPr>
+                  <w:rFonts w:ascii="Cambria Math" w:hAnsi="Cambria Math"/>
+                </w:rPr>
+                <m:t>N</m:t>
+              </m:r>
+            </m:sup>
+            <m:e>
+              <m:r>
+                <w:rPr>
+                  <w:rFonts w:ascii="Cambria Math" w:hAnsi="Cambria Math"/>
+                </w:rPr>
+                <m:t>|</m:t>
+              </m:r>
+              <m:sSub>
+                <m:sSubPr>
+                  <m:ctrlPr>
+                    <w:rPr>
+                      <w:rFonts w:ascii="Cambria Math" w:hAnsi="Cambria Math"/>
+                      <w:i/>
+                    </w:rPr>
+                  </m:ctrlPr>
+                </m:sSubPr>
+                <m:e>
+                  <m:r>
+                    <w:rPr>
+                      <w:rFonts w:ascii="Cambria Math" w:hAnsi="Cambria Math"/>
+                    </w:rPr>
+                    <m:t>q</m:t>
+                  </m:r>
+                </m:e>
+                <m:sub>
+                  <m:r>
+                    <w:rPr>
+                      <w:rFonts w:ascii="Cambria Math" w:hAnsi="Cambria Math"/>
+                    </w:rPr>
+                    <m:t>i</m:t>
+                  </m:r>
+                </m:sub>
+              </m:sSub>
+              <m:r>
+                <w:rPr>
+                  <w:rFonts w:ascii="Cambria Math" w:hAnsi="Cambria Math"/>
+                </w:rPr>
+                <m:t>-</m:t>
+              </m:r>
+              <m:sSub>
+                <m:sSubPr>
+                  <m:ctrlPr>
+                    <w:rPr>
+                      <w:rFonts w:ascii="Cambria Math" w:hAnsi="Cambria Math"/>
+                      <w:i/>
+                    </w:rPr>
+                  </m:ctrlPr>
+                </m:sSubPr>
+                <m:e>
+                  <m:r>
+                    <w:rPr>
+                      <w:rFonts w:ascii="Cambria Math" w:hAnsi="Cambria Math"/>
+                    </w:rPr>
+                    <m:t>p</m:t>
+                  </m:r>
+                </m:e>
+                <m:sub>
+                  <m:r>
+                    <w:rPr>
+                      <w:rFonts w:ascii="Cambria Math" w:hAnsi="Cambria Math"/>
+                    </w:rPr>
+                    <m:t>i</m:t>
+                  </m:r>
+                </m:sub>
+              </m:sSub>
+              <m:r>
+                <w:rPr>
+                  <w:rFonts w:ascii="Cambria Math" w:hAnsi="Cambria Math"/>
+                </w:rPr>
+                <m:t>|</m:t>
+              </m:r>
+            </m:e>
+          </m:nary>
+        </m:oMath>
+      </m:oMathPara>
+    </w:p>
+    <w:p>
+      <w:pPr>
+        <w:pStyle w:val="W"/>
+        <w:ind w:firstLine="420"/>
+        <w:jc w:val="left"/>
+      </w:pPr>
+    </w:p>
+    <w:p>
+      <w:pPr>
+        <w:pStyle w:val="W"/>
+        <w:ind w:firstLine="420"/>
+        <w:jc w:val="left"/>
+      </w:pPr>
+      <w:r>
+        <w:rPr>
+          <w:rFonts w:hint="eastAsia"/>
+        </w:rPr>
+        <w:t>M</w:t>
+      </w:r>
+      <w:r>
+        <w:t>any machine learning algorithms assume that the class labels are encoded as integers.</w:t>
+      </w:r>
+    </w:p>
+    <w:tbl>
+      <w:tblPr>
+        <w:tblStyle w:val="a7"/>
+        <w:tblW w:w="0" w:type="auto"/>
+        <w:tblLook w:val="04A0" w:firstRow="1" w:lastRow="0" w:firstColumn="1" w:lastColumn="0" w:noHBand="0" w:noVBand="1"/>
+      </w:tblPr>
+      <w:tblGrid>
+        <w:gridCol w:w="10682"/>
+      </w:tblGrid>
+      <w:tr>
+        <w:tc>
+          <w:tcPr>
+            <w:tcW w:w="10682" w:type="dxa"/>
+          </w:tcPr>
+          <w:p>
+            <w:pPr>
+              <w:widowControl/>
+              <w:numPr>
+                <w:ilvl w:val="0"/>
+                <w:numId w:val="7"/>
+              </w:numPr>
+              <w:pBdr>
+                <w:left w:val="single" w:sz="18" w:space="0" w:color="6CE26C"/>
+              </w:pBdr>
+              <w:shd w:val="clear" w:color="auto" w:fill="FFFFFF"/>
+              <w:spacing w:beforeAutospacing="1" w:afterAutospacing="1" w:line="210" w:lineRule="atLeast"/>
+              <w:jc w:val="left"/>
+              <w:rPr>
+                <w:rFonts w:ascii="Consolas" w:hAnsi="Consolas" w:cs="Consolas"/>
+                <w:color w:val="5C5C5C"/>
+                <w:kern w:val="0"/>
+                <w:sz w:val="18"/>
+                <w:szCs w:val="18"/>
+              </w:rPr>
+            </w:pPr>
+            <w:r>
+              <w:rPr>
+                <w:rFonts w:ascii="Consolas" w:hAnsi="Consolas" w:cs="Consolas"/>
+                <w:b/>
+                <w:bCs/>
+                <w:color w:val="006699"/>
+                <w:kern w:val="0"/>
+                <w:sz w:val="18"/>
+                <w:szCs w:val="18"/>
+                <w:bdr w:val="none" w:sz="0" w:space="0" w:color="auto" w:frame="1"/>
+              </w:rPr>
+              <w:t>from</w:t>
+            </w:r>
+            <w:r>
+              <w:rPr>
+                <w:rFonts w:ascii="Consolas" w:hAnsi="Consolas" w:cs="Consolas"/>
+                <w:color w:val="000000"/>
+                <w:kern w:val="0"/>
+                <w:sz w:val="18"/>
+                <w:szCs w:val="18"/>
+                <w:bdr w:val="none" w:sz="0" w:space="0" w:color="auto" w:frame="1"/>
+              </w:rPr>
+              <w:t> sklearn.preprocessing </w:t>
+            </w:r>
+            <w:r>
+              <w:rPr>
+                <w:rFonts w:ascii="Consolas" w:hAnsi="Consolas" w:cs="Consolas"/>
+                <w:b/>
+                <w:bCs/>
+                <w:color w:val="006699"/>
+                <w:kern w:val="0"/>
+                <w:sz w:val="18"/>
+                <w:szCs w:val="18"/>
+                <w:bdr w:val="none" w:sz="0" w:space="0" w:color="auto" w:frame="1"/>
+              </w:rPr>
+              <w:t>import</w:t>
+            </w:r>
+            <w:r>
+              <w:rPr>
+                <w:rFonts w:ascii="Consolas" w:hAnsi="Consolas" w:cs="Consolas"/>
+                <w:color w:val="000000"/>
+                <w:kern w:val="0"/>
+                <w:sz w:val="18"/>
+                <w:szCs w:val="18"/>
+                <w:bdr w:val="none" w:sz="0" w:space="0" w:color="auto" w:frame="1"/>
+              </w:rPr>
+              <w:t> LabelEncoder  </w:t>
+            </w:r>
+          </w:p>
+          <w:p>
+            <w:pPr>
+              <w:widowControl/>
+              <w:numPr>
+                <w:ilvl w:val="0"/>
+                <w:numId w:val="7"/>
+              </w:numPr>
+              <w:pBdr>
+                <w:left w:val="single" w:sz="18" w:space="0" w:color="6CE26C"/>
+              </w:pBdr>
+              <w:shd w:val="clear" w:color="auto" w:fill="F8F8F8"/>
+              <w:spacing w:beforeAutospacing="1" w:afterAutospacing="1" w:line="210" w:lineRule="atLeast"/>
+              <w:jc w:val="left"/>
+              <w:rPr>
+                <w:rFonts w:ascii="Consolas" w:hAnsi="Consolas" w:cs="Consolas"/>
+                <w:color w:val="5C5C5C"/>
+                <w:kern w:val="0"/>
+                <w:sz w:val="18"/>
+                <w:szCs w:val="18"/>
+              </w:rPr>
+            </w:pPr>
+            <w:r>
+              <w:rPr>
+                <w:rFonts w:ascii="Consolas" w:hAnsi="Consolas" w:cs="Consolas"/>
+                <w:color w:val="000000"/>
+                <w:kern w:val="0"/>
+                <w:sz w:val="18"/>
+                <w:szCs w:val="18"/>
+                <w:bdr w:val="none" w:sz="0" w:space="0" w:color="auto" w:frame="1"/>
+              </w:rPr>
+              <w:t>le = LabelEncoder()  </w:t>
+            </w:r>
+          </w:p>
+          <w:p>
+            <w:pPr>
+              <w:widowControl/>
+              <w:numPr>
+                <w:ilvl w:val="0"/>
+                <w:numId w:val="7"/>
+              </w:numPr>
+              <w:pBdr>
+                <w:left w:val="single" w:sz="18" w:space="0" w:color="6CE26C"/>
+              </w:pBdr>
+              <w:shd w:val="clear" w:color="auto" w:fill="FFFFFF"/>
+              <w:spacing w:beforeAutospacing="1" w:afterAutospacing="1" w:line="210" w:lineRule="atLeast"/>
+              <w:jc w:val="left"/>
+              <w:rPr>
+                <w:rFonts w:ascii="Consolas" w:hAnsi="Consolas" w:cs="Consolas" w:hint="eastAsia"/>
+                <w:color w:val="5C5C5C"/>
+                <w:kern w:val="0"/>
+                <w:sz w:val="18"/>
+                <w:szCs w:val="18"/>
+              </w:rPr>
+            </w:pPr>
+            <w:r>
+              <w:rPr>
+                <w:rFonts w:ascii="Consolas" w:hAnsi="Consolas" w:cs="Consolas"/>
+                <w:color w:val="000000"/>
+                <w:kern w:val="0"/>
+                <w:sz w:val="18"/>
+                <w:szCs w:val="18"/>
+                <w:bdr w:val="none" w:sz="0" w:space="0" w:color="auto" w:frame="1"/>
+              </w:rPr>
+              <w:t>labels = le.fit_transform(labels)  </w:t>
+            </w:r>
+          </w:p>
+        </w:tc>
+      </w:tr>
+    </w:tbl>
+    <w:p>
+      <w:pPr>
+        <w:pStyle w:val="W"/>
+        <w:jc w:val="left"/>
+      </w:pPr>
+    </w:p>
+    <w:p>
+      <w:pPr>
+        <w:pStyle w:val="W"/>
+        <w:jc w:val="left"/>
+      </w:pPr>
+      <w:r>
+        <w:tab/>
+      </w:r>
+      <w:r>
+        <w:t>The k-NN</w:t>
+      </w:r>
+      <w:r>
+        <w:rPr>
+          <w:rFonts w:hint="eastAsia"/>
+        </w:rPr>
+        <w:t xml:space="preserve"> </w:t>
+      </w:r>
+      <w:r>
+        <w:t>algorithm is unable to learn any discrimination patterns between these species. This is one of the primary drawbacks of the k-NN algorithm.</w:t>
+      </w:r>
+    </w:p>
+    <w:p>
+      <w:pPr>
+        <w:pStyle w:val="W"/>
+        <w:jc w:val="left"/>
+      </w:pPr>
+      <w:r>
+        <w:tab/>
+        <w:t>The k-NN algorithm is more suited for low-dimensional feature spaces. Distances in high-dimensional feature spaces are often unintuitive</w:t>
+      </w:r>
+      <w:r>
+        <w:t>. Most importantly, it gives us a baseline that we can use to compare neural networks and Convolutional Neural Networks to as we progress through the rest of the book.</w:t>
+      </w:r>
+    </w:p>
+    <w:p>
+      <w:pPr>
+        <w:pStyle w:val="W"/>
+        <w:jc w:val="left"/>
+      </w:pPr>
+      <w:r>
+        <w:tab/>
+        <w:t>Drawbacks of k-NN</w:t>
+      </w:r>
+      <w:r>
+        <w:rPr>
+          <w:rFonts w:hint="eastAsia"/>
+        </w:rPr>
+        <w:t>：</w:t>
+      </w:r>
+    </w:p>
+    <w:p>
+      <w:pPr>
+        <w:pStyle w:val="W"/>
+        <w:numPr>
+          <w:ilvl w:val="0"/>
+          <w:numId w:val="8"/>
+        </w:numPr>
+        <w:jc w:val="left"/>
+      </w:pPr>
+      <w:r>
+        <w:rPr>
+          <w:rFonts w:hint="eastAsia"/>
+        </w:rPr>
+        <w:t>i</w:t>
+      </w:r>
+      <w:r>
+        <w:t>t does not actually learn anything – if the algorithm makes a mistake, it has no way to correct and improve itself for later classification.</w:t>
+      </w:r>
+    </w:p>
+    <w:p>
+      <w:pPr>
+        <w:pStyle w:val="W"/>
+        <w:numPr>
+          <w:ilvl w:val="0"/>
+          <w:numId w:val="8"/>
+        </w:numPr>
+        <w:jc w:val="left"/>
+      </w:pPr>
+      <w:r>
+        <w:t>without specialized data structures, the k-NN algorithm scales linearly with the number of data points, making it not only practically challenging to use in high dimensions, but theoretically questionable in terms of its u</w:t>
+      </w:r>
+      <w:r>
+        <w:t>s</w:t>
+      </w:r>
+      <w:r>
+        <w:t>age.</w:t>
+      </w:r>
+    </w:p>
+    <w:p>
+      <w:pPr>
+        <w:pStyle w:val="W"/>
+        <w:jc w:val="left"/>
+      </w:pPr>
+    </w:p>
+    <w:p>
+      <w:pPr>
+        <w:pStyle w:val="W3"/>
+      </w:pPr>
+      <w:r>
+        <w:rPr>
+          <w:rFonts w:hint="eastAsia"/>
+        </w:rPr>
+        <w:t>8</w:t>
+      </w:r>
+      <w:r>
+        <w:rPr>
+          <w:rFonts w:hint="eastAsia"/>
+        </w:rPr>
+        <w:t>、</w:t>
+      </w:r>
+      <w:r>
+        <w:rPr>
+          <w:rFonts w:hint="eastAsia"/>
+        </w:rPr>
+        <w:t>P</w:t>
+      </w:r>
+      <w:r>
+        <w:t>arameterized learning</w:t>
+      </w:r>
+    </w:p>
+    <w:p>
+      <w:pPr>
+        <w:pStyle w:val="W"/>
+        <w:jc w:val="left"/>
+      </w:pPr>
+      <w:r>
+        <w:tab/>
+      </w:r>
+      <w:r>
+        <w:rPr>
+          <w:u w:val="single"/>
+        </w:rPr>
+        <w:t>parametric model</w:t>
+      </w:r>
+      <w:r>
+        <w:t>: a learning model that summarizes data with a set of parameters of fixed size. No matter how much data you throw at the parametetric model, it will not change its mind about how many parameters it needs.</w:t>
+      </w:r>
+    </w:p>
+    <w:p>
+      <w:pPr>
+        <w:pStyle w:val="W"/>
+        <w:jc w:val="left"/>
+      </w:pPr>
+      <w:r>
+        <w:tab/>
+        <w:t>Parameterization involves defining a problem in terms of four key components:</w:t>
+      </w:r>
+    </w:p>
+    <w:p>
+      <w:pPr>
+        <w:pStyle w:val="W"/>
+        <w:numPr>
+          <w:ilvl w:val="0"/>
+          <w:numId w:val="9"/>
+        </w:numPr>
+        <w:jc w:val="left"/>
+      </w:pPr>
+      <w:r>
+        <w:t>data</w:t>
+      </w:r>
+      <w:r>
+        <w:t>: includes both the data points and their associated class labels.</w:t>
+      </w:r>
+    </w:p>
+    <w:p>
+      <w:pPr>
+        <w:pStyle w:val="W"/>
+        <w:numPr>
+          <w:ilvl w:val="0"/>
+          <w:numId w:val="9"/>
+        </w:numPr>
+        <w:jc w:val="left"/>
+      </w:pPr>
+      <w:r>
+        <w:rPr>
+          <w:rFonts w:hint="eastAsia"/>
+        </w:rPr>
+        <w:t>a</w:t>
+      </w:r>
+      <w:r>
+        <w:t xml:space="preserve"> scoring function</w:t>
+      </w:r>
+      <w:r>
+        <w:t>: accpets our data as an input and maps the data to class labels.</w:t>
+      </w:r>
+    </w:p>
+    <w:p>
+      <w:pPr>
+        <w:pStyle w:val="W"/>
+        <w:numPr>
+          <w:ilvl w:val="0"/>
+          <w:numId w:val="9"/>
+        </w:numPr>
+        <w:jc w:val="left"/>
+      </w:pPr>
+      <w:r>
+        <w:rPr>
+          <w:rFonts w:hint="eastAsia"/>
+        </w:rPr>
+        <w:t>a</w:t>
+      </w:r>
+      <w:r>
+        <w:t xml:space="preserve"> loss function</w:t>
+      </w:r>
+      <w:r>
+        <w:t>: quantifies how well our predicted class labels agree with our ground-truth labels.</w:t>
+      </w:r>
+    </w:p>
+    <w:p>
+      <w:pPr>
+        <w:pStyle w:val="W"/>
+        <w:numPr>
+          <w:ilvl w:val="0"/>
+          <w:numId w:val="9"/>
+        </w:numPr>
+        <w:jc w:val="left"/>
+      </w:pPr>
+      <w:r>
+        <w:rPr>
+          <w:rFonts w:hint="eastAsia"/>
+        </w:rPr>
+        <w:t>w</w:t>
+      </w:r>
+      <w:r>
+        <w:t>eights and biases</w:t>
+      </w:r>
+      <w:r>
+        <w:t>: that we will actually be optimizing. Based on the output of our scoring function and loss function, we will be tweaking and fiddling with the values of the weights and biases to increase classification accuracy.</w:t>
+      </w:r>
+    </w:p>
+    <w:p>
+      <w:pPr>
+        <w:pStyle w:val="W"/>
+        <w:jc w:val="left"/>
+      </w:pPr>
+    </w:p>
+    <w:p>
+      <w:pPr>
+        <w:pStyle w:val="W"/>
+        <w:ind w:left="420"/>
+        <w:jc w:val="left"/>
+      </w:pPr>
+      <w:r>
+        <w:rPr>
+          <w:rFonts w:hint="eastAsia"/>
+        </w:rPr>
+        <w:t>a</w:t>
+      </w:r>
+      <w:r>
+        <w:t xml:space="preserve"> simple linear mapping:</w:t>
+      </w:r>
+    </w:p>
+    <w:p>
+      <w:pPr>
+        <w:pStyle w:val="W"/>
+        <w:jc w:val="left"/>
+      </w:pPr>
+      <m:oMathPara>
+        <m:oMath>
+          <m:r>
+            <m:rPr>
+              <m:sty m:val="p"/>
+            </m:rPr>
+            <w:rPr>
+              <w:rFonts w:ascii="Cambria Math" w:hAnsi="Cambria Math"/>
+            </w:rPr>
+            <m:t>f</m:t>
+          </m:r>
+          <m:d>
+            <m:dPr>
+              <m:ctrlPr>
+                <w:rPr>
+                  <w:rFonts w:ascii="Cambria Math" w:hAnsi="Cambria Math"/>
+                </w:rPr>
+              </m:ctrlPr>
+            </m:dPr>
+            <m:e>
+              <m:sSub>
+                <m:sSubPr>
+                  <m:ctrlPr>
+                    <w:rPr>
+                      <w:rFonts w:ascii="Cambria Math" w:hAnsi="Cambria Math"/>
+                    </w:rPr>
+                  </m:ctrlPr>
+                </m:sSubPr>
+                <m:e>
+                  <m:r>
+                    <w:rPr>
+                      <w:rFonts w:ascii="Cambria Math" w:hAnsi="Cambria Math"/>
+                    </w:rPr>
+                    <m:t>x</m:t>
+                  </m:r>
+                </m:e>
+                <m:sub>
+                  <m:r>
+                    <w:rPr>
+                      <w:rFonts w:ascii="Cambria Math" w:hAnsi="Cambria Math"/>
+                    </w:rPr>
+                    <m:t>i</m:t>
+                  </m:r>
+                </m:sub>
+              </m:sSub>
+              <m:r>
+                <m:rPr>
+                  <m:sty m:val="p"/>
+                </m:rPr>
+                <w:rPr>
+                  <w:rFonts w:ascii="Cambria Math" w:hAnsi="Cambria Math"/>
+                </w:rPr>
+                <m:t>,W,b</m:t>
+              </m:r>
+            </m:e>
+          </m:d>
+          <m:r>
+            <m:rPr>
+              <m:sty m:val="p"/>
+            </m:rPr>
+            <w:rPr>
+              <w:rFonts w:ascii="Cambria Math" w:hAnsi="Cambria Math"/>
+            </w:rPr>
+            <m:t>=W</m:t>
+          </m:r>
+          <m:sSub>
+            <m:sSubPr>
+              <m:ctrlPr>
+                <w:rPr>
+                  <w:rFonts w:ascii="Cambria Math" w:hAnsi="Cambria Math"/>
+                </w:rPr>
+              </m:ctrlPr>
+            </m:sSubPr>
+            <m:e>
+              <m:r>
+                <w:rPr>
+                  <w:rFonts w:ascii="Cambria Math" w:hAnsi="Cambria Math"/>
+                </w:rPr>
+                <m:t>x</m:t>
+              </m:r>
+            </m:e>
+            <m:sub>
+              <m:r>
+                <w:rPr>
+                  <w:rFonts w:ascii="Cambria Math" w:hAnsi="Cambria Math"/>
+                </w:rPr>
+                <m:t>i</m:t>
+              </m:r>
+            </m:sub>
+          </m:sSub>
+          <m:r>
+            <w:rPr>
+              <w:rFonts w:ascii="Cambria Math" w:hAnsi="Cambria Math"/>
+            </w:rPr>
+            <m:t>+b</m:t>
+          </m:r>
+        </m:oMath>
+      </m:oMathPara>
+    </w:p>
+    <w:p>
+      <w:pPr>
+        <w:pStyle w:val="W"/>
+        <w:jc w:val="left"/>
+      </w:pPr>
+      <w:r>
+        <w:tab/>
+      </w:r>
+      <w:r>
+        <w:rPr>
+          <w:rFonts w:hint="eastAsia"/>
+        </w:rPr>
+        <w:t>其中，</w:t>
+      </w:r>
+      <w:r>
+        <w:rPr>
+          <w:rFonts w:hint="eastAsia"/>
+        </w:rPr>
+        <w:t>有</w:t>
+      </w:r>
+      <w:r>
+        <w:rPr>
+          <w:rFonts w:hint="eastAsia"/>
+        </w:rPr>
+        <w:t>K</w:t>
+      </w:r>
+      <w:r>
+        <w:rPr>
+          <w:rFonts w:hint="eastAsia"/>
+        </w:rPr>
+        <w:t>个</w:t>
+      </w:r>
+      <w:r>
+        <w:rPr>
+          <w:rFonts w:hint="eastAsia"/>
+        </w:rPr>
+        <w:t>u</w:t>
+      </w:r>
+      <w:r>
+        <w:t>nique categories</w:t>
+      </w:r>
+      <w:r>
+        <w:rPr>
+          <w:rFonts w:hint="eastAsia"/>
+        </w:rPr>
+        <w:t>，</w:t>
+      </w:r>
+      <w:r>
+        <w:rPr>
+          <w:rFonts w:hint="eastAsia"/>
+        </w:rPr>
+        <w:t>W</w:t>
+      </w:r>
+      <w:r>
+        <w:rPr>
+          <w:rFonts w:hint="eastAsia"/>
+        </w:rPr>
+        <w:t>的维度为</w:t>
+      </w:r>
+      <m:oMath>
+        <m:r>
+          <m:rPr>
+            <m:sty m:val="p"/>
+          </m:rPr>
+          <w:rPr>
+            <w:rFonts w:ascii="Cambria Math" w:hAnsi="Cambria Math"/>
+          </w:rPr>
+          <m:t>K×D</m:t>
+        </m:r>
+      </m:oMath>
+      <w:r>
+        <w:rPr>
+          <w:rFonts w:hint="eastAsia"/>
+        </w:rPr>
+        <w:t>，</w:t>
+      </w:r>
+      <m:oMath>
+        <m:sSub>
+          <m:sSubPr>
+            <m:ctrlPr>
+              <w:rPr>
+                <w:rFonts w:ascii="Cambria Math" w:hAnsi="Cambria Math"/>
+              </w:rPr>
+            </m:ctrlPr>
+          </m:sSubPr>
+          <m:e>
+            <m:r>
+              <w:rPr>
+                <w:rFonts w:ascii="Cambria Math" w:hAnsi="Cambria Math"/>
+              </w:rPr>
+              <m:t>x</m:t>
+            </m:r>
+          </m:e>
+          <m:sub>
+            <m:r>
+              <w:rPr>
+                <w:rFonts w:ascii="Cambria Math" w:hAnsi="Cambria Math"/>
+              </w:rPr>
+              <m:t>i</m:t>
+            </m:r>
+          </m:sub>
+        </m:sSub>
+      </m:oMath>
+      <w:r>
+        <w:rPr>
+          <w:rFonts w:hint="eastAsia"/>
+        </w:rPr>
+        <w:t>的维度为</w:t>
+      </w:r>
+      <m:oMath>
+        <m:r>
+          <m:rPr>
+            <m:sty m:val="p"/>
+          </m:rPr>
+          <w:rPr>
+            <w:rFonts w:ascii="Cambria Math" w:hAnsi="Cambria Math"/>
+          </w:rPr>
+          <m:t>D×1</m:t>
+        </m:r>
+      </m:oMath>
+      <w:r>
+        <w:rPr>
+          <w:rFonts w:hint="eastAsia"/>
+        </w:rPr>
+        <w:t>，</w:t>
+      </w:r>
+      <w:r>
+        <w:rPr>
+          <w:rFonts w:hint="eastAsia"/>
+        </w:rPr>
+        <w:t>b</w:t>
+      </w:r>
+      <w:r>
+        <w:rPr>
+          <w:rFonts w:hint="eastAsia"/>
+        </w:rPr>
+        <w:t>的维度为</w:t>
+      </w:r>
+      <m:oMath>
+        <m:r>
+          <m:rPr>
+            <m:sty m:val="p"/>
+          </m:rPr>
+          <w:rPr>
+            <w:rFonts w:ascii="Cambria Math" w:hAnsi="Cambria Math"/>
+          </w:rPr>
+          <m:t>K×1</m:t>
+        </m:r>
+      </m:oMath>
+      <w:r>
+        <w:rPr>
+          <w:rFonts w:hint="eastAsia"/>
+        </w:rPr>
+        <w:t>.</w:t>
+      </w:r>
+    </w:p>
+    <w:p>
+      <w:pPr>
+        <w:pStyle w:val="W"/>
+        <w:jc w:val="left"/>
+      </w:pPr>
+    </w:p>
+    <w:p>
+      <w:pPr>
+        <w:pStyle w:val="W"/>
+        <w:jc w:val="left"/>
+      </w:pPr>
+      <w:r>
+        <w:tab/>
+        <w:t>two primary advantages to utilizing parameterized learning:</w:t>
+      </w:r>
+    </w:p>
+    <w:p>
+      <w:pPr>
+        <w:pStyle w:val="W"/>
+        <w:numPr>
+          <w:ilvl w:val="0"/>
+          <w:numId w:val="10"/>
+        </w:numPr>
+        <w:jc w:val="left"/>
+      </w:pPr>
+      <w:r>
+        <w:t>Once we are done training our model, we can discard the input data and keep only the weight W and the bias vector b.</w:t>
+      </w:r>
+    </w:p>
+    <w:p>
+      <w:pPr>
+        <w:pStyle w:val="W"/>
+        <w:numPr>
+          <w:ilvl w:val="0"/>
+          <w:numId w:val="10"/>
+        </w:numPr>
+        <w:jc w:val="left"/>
+      </w:pPr>
+      <w:r>
+        <w:rPr>
+          <w:rFonts w:hint="eastAsia"/>
+        </w:rPr>
+        <w:t>C</w:t>
+      </w:r>
+      <w:r>
+        <w:t>lassifying new test data is fast.</w:t>
+      </w:r>
+    </w:p>
+    <w:p>
+      <w:pPr>
+        <w:pStyle w:val="W"/>
+        <w:jc w:val="left"/>
+      </w:pPr>
+    </w:p>
+    <w:p>
+      <w:pPr>
+        <w:pStyle w:val="W"/>
+        <w:ind w:left="420"/>
+        <w:jc w:val="left"/>
+      </w:pPr>
+      <w:r>
+        <w:rPr>
+          <w:rFonts w:hint="eastAsia"/>
+        </w:rPr>
+        <w:t>d</w:t>
+      </w:r>
+      <w:r>
+        <w:t>iscuss two important concepts: 1) loss function; 2) optimization methods.</w:t>
+      </w:r>
+    </w:p>
+    <w:p>
+      <w:pPr>
+        <w:pStyle w:val="W"/>
+        <w:ind w:left="420"/>
+        <w:jc w:val="left"/>
+      </w:pPr>
+      <w:r>
+        <w:rPr>
+          <w:rFonts w:hint="eastAsia"/>
+        </w:rPr>
+        <w:t>H</w:t>
+      </w:r>
+      <w:r>
+        <w:t>ow we go about updating the parameters of weight matrix W or bias vector b is an optimization problem.</w:t>
+      </w:r>
+    </w:p>
+    <w:p>
+      <w:pPr>
+        <w:pStyle w:val="W"/>
+        <w:ind w:left="420"/>
+        <w:jc w:val="left"/>
+      </w:pPr>
+      <w:r>
+        <w:t>A loss function can be used to quantify how well our scoring function is doing at classifying input data points.</w:t>
+      </w:r>
+    </w:p>
+    <w:p>
+      <w:pPr>
+        <w:pStyle w:val="W"/>
+        <w:ind w:left="420"/>
+        <w:jc w:val="left"/>
+      </w:pPr>
+    </w:p>
+    <w:p>
+      <w:pPr>
+        <w:pStyle w:val="W"/>
+        <w:ind w:left="420"/>
+        <w:jc w:val="left"/>
+      </w:pPr>
+      <w:r>
+        <w:rPr>
+          <w:rFonts w:hint="eastAsia"/>
+        </w:rPr>
+        <w:t>ab</w:t>
+      </w:r>
+      <w:r>
+        <w:t>breviate our scoring function as s:</w:t>
+      </w:r>
+    </w:p>
+    <w:p>
+      <w:pPr>
+        <w:pStyle w:val="W"/>
+        <w:ind w:left="420"/>
+        <w:jc w:val="left"/>
+      </w:pPr>
+      <m:oMathPara>
+        <m:oMath>
+          <m:r>
+            <m:rPr>
+              <m:sty m:val="p"/>
+            </m:rPr>
+            <w:rPr>
+              <w:rFonts w:ascii="Cambria Math" w:hAnsi="Cambria Math"/>
+            </w:rPr>
+            <m:t>s=f(</m:t>
+          </m:r>
+          <m:sSub>
+            <m:sSubPr>
+              <m:ctrlPr>
+                <w:rPr>
+                  <w:rFonts w:ascii="Cambria Math" w:hAnsi="Cambria Math"/>
+                </w:rPr>
+              </m:ctrlPr>
+            </m:sSubPr>
+            <m:e>
+              <m:r>
+                <w:rPr>
+                  <w:rFonts w:ascii="Cambria Math" w:hAnsi="Cambria Math"/>
+                </w:rPr>
+                <m:t>x</m:t>
+              </m:r>
+            </m:e>
+            <m:sub>
+              <m:r>
+                <w:rPr>
+                  <w:rFonts w:ascii="Cambria Math" w:hAnsi="Cambria Math"/>
+                </w:rPr>
+                <m:t>i</m:t>
+              </m:r>
+            </m:sub>
+          </m:sSub>
+          <m:r>
+            <m:rPr>
+              <m:sty m:val="p"/>
+            </m:rPr>
+            <w:rPr>
+              <w:rFonts w:ascii="Cambria Math" w:hAnsi="Cambria Math"/>
+            </w:rPr>
+            <m:t>,W)</m:t>
+          </m:r>
+        </m:oMath>
+      </m:oMathPara>
+    </w:p>
+    <w:p>
+      <w:pPr>
+        <w:pStyle w:val="W"/>
+        <w:ind w:left="420"/>
+        <w:jc w:val="left"/>
+      </w:pPr>
+      <w:r>
+        <w:t>Which implies that we can obtain the predicted score of the j-th class via the i-th data point:</w:t>
+      </w:r>
+    </w:p>
+    <w:p>
+      <w:pPr>
+        <w:pStyle w:val="W"/>
+        <w:ind w:left="420"/>
+        <w:jc w:val="left"/>
+      </w:pPr>
+      <m:oMathPara>
+        <m:oMath>
+          <m:sSub>
+            <m:sSubPr>
+              <m:ctrlPr>
+                <w:rPr>
+                  <w:rFonts w:ascii="Cambria Math" w:hAnsi="Cambria Math"/>
+                </w:rPr>
+              </m:ctrlPr>
+            </m:sSubPr>
+            <m:e>
+              <m:r>
+                <w:rPr>
+                  <w:rFonts w:ascii="Cambria Math" w:hAnsi="Cambria Math"/>
+                </w:rPr>
+                <m:t>s</m:t>
+              </m:r>
+            </m:e>
+            <m:sub>
+              <m:r>
+                <w:rPr>
+                  <w:rFonts w:ascii="Cambria Math" w:hAnsi="Cambria Math"/>
+                </w:rPr>
+                <m:t>j</m:t>
+              </m:r>
+            </m:sub>
+          </m:sSub>
+          <m:r>
+            <w:rPr>
+              <w:rFonts w:ascii="Cambria Math" w:hAnsi="Cambria Math"/>
+            </w:rPr>
+            <m:t>=</m:t>
+          </m:r>
+          <m:sSub>
+            <m:sSubPr>
+              <m:ctrlPr>
+                <w:rPr>
+                  <w:rFonts w:ascii="Cambria Math" w:hAnsi="Cambria Math"/>
+                  <w:i/>
+                </w:rPr>
+              </m:ctrlPr>
+            </m:sSubPr>
+            <m:e>
+              <m:r>
+                <w:rPr>
+                  <w:rFonts w:ascii="Cambria Math" w:hAnsi="Cambria Math"/>
+                </w:rPr>
+                <m:t>f</m:t>
+              </m:r>
+              <m:d>
+                <m:dPr>
+                  <m:ctrlPr>
+                    <w:rPr>
+                      <w:rFonts w:ascii="Cambria Math" w:hAnsi="Cambria Math"/>
+                      <w:i/>
+                    </w:rPr>
+                  </m:ctrlPr>
+                </m:dPr>
+                <m:e>
+                  <m:sSub>
+                    <m:sSubPr>
+                      <m:ctrlPr>
+                        <w:rPr>
+                          <w:rFonts w:ascii="Cambria Math" w:hAnsi="Cambria Math"/>
+                          <w:i/>
+                        </w:rPr>
+                      </m:ctrlPr>
+                    </m:sSubPr>
+                    <m:e>
+                      <m:r>
+                        <w:rPr>
+                          <w:rFonts w:ascii="Cambria Math" w:hAnsi="Cambria Math"/>
+                        </w:rPr>
+                        <m:t>x</m:t>
+                      </m:r>
+                    </m:e>
+                    <m:sub>
+                      <m:r>
+                        <w:rPr>
+                          <w:rFonts w:ascii="Cambria Math" w:hAnsi="Cambria Math"/>
+                        </w:rPr>
+                        <m:t>i</m:t>
+                      </m:r>
+                    </m:sub>
+                  </m:sSub>
+                  <m:r>
+                    <w:rPr>
+                      <w:rFonts w:ascii="Cambria Math" w:hAnsi="Cambria Math"/>
+                    </w:rPr>
+                    <m:t>,W</m:t>
+                  </m:r>
+                </m:e>
+              </m:d>
+            </m:e>
+            <m:sub>
+              <m:r>
+                <w:rPr>
+                  <w:rFonts w:ascii="Cambria Math" w:hAnsi="Cambria Math"/>
+                </w:rPr>
+                <m:t>j</m:t>
+              </m:r>
+            </m:sub>
+          </m:sSub>
+        </m:oMath>
+      </m:oMathPara>
+    </w:p>
+    <w:p>
+      <w:pPr>
+        <w:pStyle w:val="W"/>
+        <w:ind w:left="420"/>
+        <w:jc w:val="left"/>
+      </w:pPr>
+      <w:r>
+        <w:t xml:space="preserve">We can put it all together, obtaining the </w:t>
+      </w:r>
+      <w:r>
+        <w:rPr>
+          <w:u w:val="single"/>
+        </w:rPr>
+        <w:t>hinge loss function</w:t>
+      </w:r>
+      <w:r>
+        <w:rPr>
+          <w:u w:val="single"/>
+        </w:rPr>
+        <w:t xml:space="preserve"> (multi-class SVM loss)</w:t>
+      </w:r>
+      <w:r>
+        <w:t>:</w:t>
+      </w:r>
+    </w:p>
+    <w:p>
+      <w:pPr>
+        <w:pStyle w:val="W"/>
+        <w:ind w:left="420"/>
+        <w:jc w:val="left"/>
+      </w:pPr>
+      <m:oMathPara>
+        <m:oMath>
+          <m:sSub>
+            <m:sSubPr>
+              <m:ctrlPr>
+                <w:rPr>
+                  <w:rFonts w:ascii="Cambria Math" w:hAnsi="Cambria Math"/>
+                </w:rPr>
+              </m:ctrlPr>
+            </m:sSubPr>
+            <m:e>
+              <m:r>
+                <w:rPr>
+                  <w:rFonts w:ascii="Cambria Math" w:hAnsi="Cambria Math"/>
+                </w:rPr>
+                <m:t>L</m:t>
+              </m:r>
+            </m:e>
+            <m:sub>
+              <m:r>
+                <w:rPr>
+                  <w:rFonts w:ascii="Cambria Math" w:hAnsi="Cambria Math"/>
+                </w:rPr>
+                <m:t>i</m:t>
+              </m:r>
+            </m:sub>
+          </m:sSub>
+          <m:r>
+            <w:rPr>
+              <w:rFonts w:ascii="Cambria Math" w:hAnsi="Cambria Math"/>
+            </w:rPr>
+            <m:t>=</m:t>
+          </m:r>
+          <m:nary>
+            <m:naryPr>
+              <m:chr m:val="∑"/>
+              <m:limLoc m:val="undOvr"/>
+              <m:supHide m:val="1"/>
+              <m:ctrlPr>
+                <w:rPr>
+                  <w:rFonts w:ascii="Cambria Math" w:hAnsi="Cambria Math"/>
+                  <w:i/>
+                </w:rPr>
+              </m:ctrlPr>
+            </m:naryPr>
+            <m:sub>
+              <m:r>
+                <w:rPr>
+                  <w:rFonts w:ascii="Cambria Math" w:hAnsi="Cambria Math"/>
+                </w:rPr>
+                <m:t>j≠</m:t>
+              </m:r>
+              <m:sSub>
+                <m:sSubPr>
+                  <m:ctrlPr>
+                    <w:rPr>
+                      <w:rFonts w:ascii="Cambria Math" w:hAnsi="Cambria Math"/>
+                      <w:i/>
+                    </w:rPr>
+                  </m:ctrlPr>
+                </m:sSubPr>
+                <m:e>
+                  <m:r>
+                    <w:rPr>
+                      <w:rFonts w:ascii="Cambria Math" w:hAnsi="Cambria Math"/>
+                    </w:rPr>
+                    <m:t>y</m:t>
+                  </m:r>
+                </m:e>
+                <m:sub>
+                  <m:r>
+                    <w:rPr>
+                      <w:rFonts w:ascii="Cambria Math" w:hAnsi="Cambria Math"/>
+                    </w:rPr>
+                    <m:t>i</m:t>
+                  </m:r>
+                </m:sub>
+              </m:sSub>
+            </m:sub>
+            <m:sup/>
+            <m:e>
+              <m:r>
+                <m:rPr>
+                  <m:sty m:val="p"/>
+                </m:rPr>
+                <w:rPr>
+                  <w:rFonts w:ascii="Cambria Math" w:hAnsi="Cambria Math"/>
+                </w:rPr>
+                <m:t>max⁡</m:t>
+              </m:r>
+              <m:r>
+                <w:rPr>
+                  <w:rFonts w:ascii="Cambria Math" w:hAnsi="Cambria Math"/>
+                </w:rPr>
+                <m:t xml:space="preserve">(0, </m:t>
+              </m:r>
+              <m:sSub>
+                <m:sSubPr>
+                  <m:ctrlPr>
+                    <w:rPr>
+                      <w:rFonts w:ascii="Cambria Math" w:hAnsi="Cambria Math"/>
+                      <w:i/>
+                    </w:rPr>
+                  </m:ctrlPr>
+                </m:sSubPr>
+                <m:e>
+                  <m:r>
+                    <w:rPr>
+                      <w:rFonts w:ascii="Cambria Math" w:hAnsi="Cambria Math"/>
+                    </w:rPr>
+                    <m:t>s</m:t>
+                  </m:r>
+                </m:e>
+                <m:sub>
+                  <m:r>
+                    <w:rPr>
+                      <w:rFonts w:ascii="Cambria Math" w:hAnsi="Cambria Math"/>
+                    </w:rPr>
+                    <m:t>j</m:t>
+                  </m:r>
+                </m:sub>
+              </m:sSub>
+              <m:r>
+                <w:rPr>
+                  <w:rFonts w:ascii="Cambria Math" w:hAnsi="Cambria Math"/>
+                </w:rPr>
+                <m:t>-</m:t>
+              </m:r>
+              <m:sSub>
+                <m:sSubPr>
+                  <m:ctrlPr>
+                    <w:rPr>
+                      <w:rFonts w:ascii="Cambria Math" w:hAnsi="Cambria Math"/>
+                      <w:i/>
+                    </w:rPr>
+                  </m:ctrlPr>
+                </m:sSubPr>
+                <m:e>
+                  <m:r>
+                    <w:rPr>
+                      <w:rFonts w:ascii="Cambria Math" w:hAnsi="Cambria Math"/>
+                    </w:rPr>
+                    <m:t>s</m:t>
+                  </m:r>
+                </m:e>
+                <m:sub>
+                  <m:sSub>
+                    <m:sSubPr>
+                      <m:ctrlPr>
+                        <w:rPr>
+                          <w:rFonts w:ascii="Cambria Math" w:hAnsi="Cambria Math"/>
+                          <w:i/>
+                        </w:rPr>
+                      </m:ctrlPr>
+                    </m:sSubPr>
+                    <m:e>
+                      <m:r>
+                        <w:rPr>
+                          <w:rFonts w:ascii="Cambria Math" w:hAnsi="Cambria Math"/>
+                        </w:rPr>
+                        <m:t>y</m:t>
+                      </m:r>
+                    </m:e>
+                    <m:sub>
+                      <m:r>
+                        <w:rPr>
+                          <w:rFonts w:ascii="Cambria Math" w:hAnsi="Cambria Math"/>
+                        </w:rPr>
+                        <m:t>i</m:t>
+                      </m:r>
+                    </m:sub>
+                  </m:sSub>
+                </m:sub>
+              </m:sSub>
+              <m:r>
+                <w:rPr>
+                  <w:rFonts w:ascii="Cambria Math" w:hAnsi="Cambria Math"/>
+                </w:rPr>
+                <m:t>+1)</m:t>
+              </m:r>
+            </m:e>
+          </m:nary>
+        </m:oMath>
+      </m:oMathPara>
+    </w:p>
+    <w:p>
+      <w:pPr>
+        <w:pStyle w:val="W"/>
+        <w:ind w:firstLine="420"/>
+        <w:jc w:val="left"/>
+      </w:pPr>
+      <w:r>
+        <w:rPr>
+          <w:rFonts w:hint="eastAsia"/>
+        </w:rPr>
+        <w:t>T</w:t>
+      </w:r>
+      <w:r>
+        <w:t>he hinge loss function is summing across all incorrect classes (</w:t>
+      </w:r>
+      <m:oMath>
+        <m:r>
+          <m:rPr>
+            <m:sty m:val="p"/>
+          </m:rPr>
+          <w:rPr>
+            <w:rFonts w:ascii="Cambria Math" w:hAnsi="Cambria Math"/>
+          </w:rPr>
+          <m:t>i≠j</m:t>
+        </m:r>
+      </m:oMath>
+      <w:r>
+        <w:rPr>
+          <w:rFonts w:hint="eastAsia"/>
+        </w:rPr>
+        <w:t>)</w:t>
+      </w:r>
+      <w:r>
+        <w:t xml:space="preserve"> and comparing the output of our scoring function s returned for the j-th class label (the incorrect class) and the </w:t>
+      </w:r>
+      <m:oMath>
+        <m:sSub>
+          <m:sSubPr>
+            <m:ctrlPr>
+              <w:rPr>
+                <w:rFonts w:ascii="Cambria Math" w:hAnsi="Cambria Math"/>
+              </w:rPr>
+            </m:ctrlPr>
+          </m:sSubPr>
+          <m:e>
+            <m:r>
+              <w:rPr>
+                <w:rFonts w:ascii="Cambria Math" w:hAnsi="Cambria Math"/>
+              </w:rPr>
+              <m:t>y</m:t>
+            </m:r>
+          </m:e>
+          <m:sub>
+            <m:r>
+              <w:rPr>
+                <w:rFonts w:ascii="Cambria Math" w:hAnsi="Cambria Math"/>
+              </w:rPr>
+              <m:t>i</m:t>
+            </m:r>
+          </m:sub>
+        </m:sSub>
+        <m:r>
+          <w:rPr>
+            <w:rFonts w:ascii="Cambria Math" w:hAnsi="Cambria Math"/>
+          </w:rPr>
+          <m:t>-th</m:t>
+        </m:r>
+      </m:oMath>
+      <w:r>
+        <w:rPr>
+          <w:rFonts w:hint="eastAsia"/>
+        </w:rPr>
+        <w:t xml:space="preserve"> </w:t>
+      </w:r>
+      <w:r>
+        <w:t xml:space="preserve">class (the correct class). A given </w:t>
+      </w:r>
+      <m:oMath>
+        <m:sSub>
+          <m:sSubPr>
+            <m:ctrlPr>
+              <w:rPr>
+                <w:rFonts w:ascii="Cambria Math" w:hAnsi="Cambria Math"/>
+              </w:rPr>
+            </m:ctrlPr>
+          </m:sSubPr>
+          <m:e>
+            <m:r>
+              <w:rPr>
+                <w:rFonts w:ascii="Cambria Math" w:hAnsi="Cambria Math"/>
+              </w:rPr>
+              <m:t>x</m:t>
+            </m:r>
+          </m:e>
+          <m:sub>
+            <m:r>
+              <w:rPr>
+                <w:rFonts w:ascii="Cambria Math" w:hAnsi="Cambria Math"/>
+              </w:rPr>
+              <m:t>i</m:t>
+            </m:r>
+          </m:sub>
+        </m:sSub>
+      </m:oMath>
+      <w:r>
+        <w:rPr>
+          <w:rFonts w:hint="eastAsia"/>
+        </w:rPr>
+        <w:t xml:space="preserve"> i</w:t>
+      </w:r>
+      <w:r>
+        <w:t xml:space="preserve">s classified correctly when the loss </w:t>
+      </w:r>
+      <m:oMath>
+        <m:sSub>
+          <m:sSubPr>
+            <m:ctrlPr>
+              <w:rPr>
+                <w:rFonts w:ascii="Cambria Math" w:hAnsi="Cambria Math"/>
+              </w:rPr>
+            </m:ctrlPr>
+          </m:sSubPr>
+          <m:e>
+            <m:r>
+              <w:rPr>
+                <w:rFonts w:ascii="Cambria Math" w:hAnsi="Cambria Math"/>
+              </w:rPr>
+              <m:t>L</m:t>
+            </m:r>
+          </m:e>
+          <m:sub>
+            <m:r>
+              <w:rPr>
+                <w:rFonts w:ascii="Cambria Math" w:hAnsi="Cambria Math"/>
+              </w:rPr>
+              <m:t>i</m:t>
+            </m:r>
+          </m:sub>
+        </m:sSub>
+        <m:r>
+          <m:rPr>
+            <m:sty m:val="p"/>
+          </m:rPr>
+          <w:rPr>
+            <w:rFonts w:ascii="Cambria Math" w:hAnsi="Cambria Math"/>
+          </w:rPr>
+          <m:t>=0</m:t>
+        </m:r>
+      </m:oMath>
+      <w:r>
+        <w:rPr>
+          <w:rFonts w:hint="eastAsia"/>
+        </w:rPr>
+        <w:t>.</w:t>
+      </w:r>
+      <w:r>
+        <w:t xml:space="preserve"> </w:t>
+      </w:r>
+    </w:p>
+    <w:p>
+      <w:pPr>
+        <w:pStyle w:val="W"/>
+        <w:ind w:firstLine="420"/>
+        <w:jc w:val="left"/>
+      </w:pPr>
+      <w:r>
+        <w:rPr>
+          <w:rFonts w:hint="eastAsia"/>
+        </w:rPr>
+        <w:t>T</w:t>
+      </w:r>
+      <w:r>
+        <w:t xml:space="preserve">o derive the loss across our entire training set, we simply take the mean over each individual </w:t>
+      </w:r>
+      <m:oMath>
+        <m:sSub>
+          <m:sSubPr>
+            <m:ctrlPr>
+              <w:rPr>
+                <w:rFonts w:ascii="Cambria Math" w:hAnsi="Cambria Math"/>
+              </w:rPr>
+            </m:ctrlPr>
+          </m:sSubPr>
+          <m:e>
+            <m:r>
+              <w:rPr>
+                <w:rFonts w:ascii="Cambria Math" w:hAnsi="Cambria Math"/>
+              </w:rPr>
+              <m:t>L</m:t>
+            </m:r>
+          </m:e>
+          <m:sub>
+            <m:r>
+              <w:rPr>
+                <w:rFonts w:ascii="Cambria Math" w:hAnsi="Cambria Math"/>
+              </w:rPr>
+              <m:t>i</m:t>
+            </m:r>
+          </m:sub>
+        </m:sSub>
+      </m:oMath>
+      <w:r>
+        <w:rPr>
+          <w:rFonts w:hint="eastAsia"/>
+        </w:rPr>
+        <w:t>:</w:t>
+      </w:r>
+    </w:p>
+    <w:p>
+      <w:pPr>
+        <w:pStyle w:val="W"/>
+        <w:ind w:firstLine="420"/>
+        <w:jc w:val="left"/>
+      </w:pPr>
+      <m:oMathPara>
+        <m:oMath>
+          <m:r>
+            <m:rPr>
+              <m:sty m:val="p"/>
+            </m:rPr>
+            <w:rPr>
+              <w:rFonts w:ascii="Cambria Math" w:hAnsi="Cambria Math"/>
+            </w:rPr>
+            <m:t>L=</m:t>
+          </m:r>
+          <m:f>
+            <m:fPr>
+              <m:ctrlPr>
+                <w:rPr>
+                  <w:rFonts w:ascii="Cambria Math" w:hAnsi="Cambria Math"/>
+                </w:rPr>
+              </m:ctrlPr>
+            </m:fPr>
+            <m:num>
+              <m:r>
+                <w:rPr>
+                  <w:rFonts w:ascii="Cambria Math" w:hAnsi="Cambria Math"/>
+                </w:rPr>
+                <m:t>1</m:t>
+              </m:r>
+            </m:num>
+            <m:den>
+              <m:r>
+                <w:rPr>
+                  <w:rFonts w:ascii="Cambria Math" w:hAnsi="Cambria Math"/>
+                </w:rPr>
+                <m:t>N</m:t>
+              </m:r>
+            </m:den>
+          </m:f>
+          <m:nary>
+            <m:naryPr>
+              <m:chr m:val="∑"/>
+              <m:limLoc m:val="undOvr"/>
+              <m:ctrlPr>
+                <w:rPr>
+                  <w:rFonts w:ascii="Cambria Math" w:hAnsi="Cambria Math"/>
+                  <w:i/>
+                </w:rPr>
+              </m:ctrlPr>
+            </m:naryPr>
+            <m:sub>
+              <m:r>
+                <w:rPr>
+                  <w:rFonts w:ascii="Cambria Math" w:hAnsi="Cambria Math"/>
+                </w:rPr>
+                <m:t>i=1</m:t>
+              </m:r>
+            </m:sub>
+            <m:sup>
+              <m:r>
+                <w:rPr>
+                  <w:rFonts w:ascii="Cambria Math" w:hAnsi="Cambria Math"/>
+                </w:rPr>
+                <m:t>N</m:t>
+              </m:r>
+            </m:sup>
+            <m:e>
+              <m:sSub>
+                <m:sSubPr>
+                  <m:ctrlPr>
+                    <w:rPr>
+                      <w:rFonts w:ascii="Cambria Math" w:hAnsi="Cambria Math"/>
+                      <w:i/>
+                    </w:rPr>
+                  </m:ctrlPr>
+                </m:sSubPr>
+                <m:e>
+                  <m:r>
+                    <w:rPr>
+                      <w:rFonts w:ascii="Cambria Math" w:hAnsi="Cambria Math"/>
+                    </w:rPr>
+                    <m:t>L</m:t>
+                  </m:r>
+                </m:e>
+                <m:sub>
+                  <m:r>
+                    <w:rPr>
+                      <w:rFonts w:ascii="Cambria Math" w:hAnsi="Cambria Math"/>
+                    </w:rPr>
+                    <m:t>i</m:t>
+                  </m:r>
+                </m:sub>
+              </m:sSub>
+            </m:e>
+          </m:nary>
+        </m:oMath>
+      </m:oMathPara>
+    </w:p>
+    <w:p>
+      <w:pPr>
+        <w:pStyle w:val="W"/>
+        <w:ind w:firstLine="420"/>
+        <w:jc w:val="left"/>
+      </w:pPr>
+      <w:r>
+        <w:rPr>
+          <w:rFonts w:hint="eastAsia"/>
+        </w:rPr>
+        <w:t>对于</w:t>
+      </w:r>
+      <w:r>
+        <w:rPr>
+          <w:rFonts w:hint="eastAsia"/>
+        </w:rPr>
+        <w:t>I</w:t>
+      </w:r>
+      <w:r>
+        <w:t>mage #1</w:t>
+      </w:r>
+      <w:r>
+        <w:rPr>
+          <w:rFonts w:hint="eastAsia"/>
+        </w:rPr>
+        <w:t>，</w:t>
+      </w:r>
+      <w:r>
+        <w:t>Dog</w:t>
+      </w:r>
+      <w:r>
+        <w:rPr>
+          <w:rFonts w:hint="eastAsia"/>
+        </w:rPr>
+        <w:t>，</w:t>
+      </w:r>
+      <w:r>
+        <w:t>Cat</w:t>
+      </w:r>
+      <w:r>
+        <w:rPr>
+          <w:rFonts w:hint="eastAsia"/>
+        </w:rPr>
+        <w:t>，</w:t>
+      </w:r>
+      <w:r>
+        <w:rPr>
+          <w:rFonts w:hint="eastAsia"/>
+        </w:rPr>
+        <w:t>Panda</w:t>
+      </w:r>
+      <w:r>
+        <w:rPr>
+          <w:rFonts w:hint="eastAsia"/>
+        </w:rPr>
+        <w:t>对应的</w:t>
+      </w:r>
+      <w:r>
+        <w:rPr>
+          <w:rFonts w:hint="eastAsia"/>
+        </w:rPr>
+        <w:t>s</w:t>
+      </w:r>
+      <w:r>
+        <w:t>core</w:t>
+      </w:r>
+      <w:r>
+        <w:rPr>
+          <w:rFonts w:hint="eastAsia"/>
+        </w:rPr>
+        <w:t>分别为</w:t>
+      </w:r>
+      <w:r>
+        <w:rPr>
+          <w:rFonts w:hint="eastAsia"/>
+        </w:rPr>
+        <w:t>4</w:t>
+      </w:r>
+      <w:r>
+        <w:t>.26, 1.33</w:t>
+      </w:r>
+      <w:r>
+        <w:rPr>
+          <w:rFonts w:hint="eastAsia"/>
+        </w:rPr>
+        <w:t>,</w:t>
+      </w:r>
+      <w:r>
+        <w:t xml:space="preserve"> -1.01</w:t>
+      </w:r>
+      <w:r>
+        <w:rPr>
+          <w:rFonts w:hint="eastAsia"/>
+        </w:rPr>
+        <w:t>，其</w:t>
+      </w:r>
+      <w:r>
+        <w:rPr>
+          <w:rFonts w:hint="eastAsia"/>
+        </w:rPr>
+        <w:t>h</w:t>
+      </w:r>
+      <w:r>
+        <w:t>inge loss</w:t>
+      </w:r>
+      <w:r>
+        <w:rPr>
+          <w:rFonts w:hint="eastAsia"/>
+        </w:rPr>
+        <w:t>为：</w:t>
+      </w:r>
+    </w:p>
+    <w:p>
+      <w:pPr>
+        <w:pStyle w:val="W"/>
+        <w:ind w:firstLine="420"/>
+        <w:jc w:val="left"/>
+        <w:rPr>
+          <w:rFonts w:hint="eastAsia"/>
+        </w:rPr>
+      </w:pPr>
+      <m:oMathPara>
+        <m:oMath>
+          <m:func>
+            <m:funcPr>
+              <m:ctrlPr>
+                <w:rPr>
+                  <w:rFonts w:ascii="Cambria Math" w:hAnsi="Cambria Math"/>
+                </w:rPr>
+              </m:ctrlPr>
+            </m:funcPr>
+            <m:fName>
+              <m:r>
+                <m:rPr>
+                  <m:sty m:val="p"/>
+                </m:rPr>
+                <w:rPr>
+                  <w:rFonts w:ascii="Cambria Math" w:hAnsi="Cambria Math"/>
+                </w:rPr>
+                <m:t>max</m:t>
+              </m:r>
+            </m:fName>
+            <m:e>
+              <m:d>
+                <m:dPr>
+                  <m:ctrlPr>
+                    <w:rPr>
+                      <w:rFonts w:ascii="Cambria Math" w:hAnsi="Cambria Math"/>
+                    </w:rPr>
+                  </m:ctrlPr>
+                </m:dPr>
+                <m:e>
+                  <m:r>
+                    <m:rPr>
+                      <m:sty m:val="p"/>
+                    </m:rPr>
+                    <w:rPr>
+                      <w:rFonts w:ascii="Cambria Math" w:hAnsi="Cambria Math"/>
+                    </w:rPr>
+                    <m:t>0, 1.33-3.26+1</m:t>
+                  </m:r>
+                </m:e>
+              </m:d>
+            </m:e>
+          </m:func>
+          <m:r>
+            <m:rPr>
+              <m:sty m:val="p"/>
+            </m:rPr>
+            <w:rPr>
+              <w:rFonts w:ascii="Cambria Math" w:hAnsi="Cambria Math"/>
+            </w:rPr>
+            <m:t>+</m:t>
+          </m:r>
+          <m:func>
+            <m:funcPr>
+              <m:ctrlPr>
+                <w:rPr>
+                  <w:rFonts w:ascii="Cambria Math" w:hAnsi="Cambria Math"/>
+                </w:rPr>
+              </m:ctrlPr>
+            </m:funcPr>
+            <m:fName>
+              <m:r>
+                <m:rPr>
+                  <m:sty m:val="p"/>
+                </m:rPr>
+                <w:rPr>
+                  <w:rFonts w:ascii="Cambria Math" w:hAnsi="Cambria Math"/>
+                </w:rPr>
+                <m:t>max</m:t>
+              </m:r>
+            </m:fName>
+            <m:e>
+              <m:d>
+                <m:dPr>
+                  <m:ctrlPr>
+                    <w:rPr>
+                      <w:rFonts w:ascii="Cambria Math" w:hAnsi="Cambria Math"/>
+                    </w:rPr>
+                  </m:ctrlPr>
+                </m:dPr>
+                <m:e>
+                  <m:r>
+                    <m:rPr>
+                      <m:sty m:val="p"/>
+                    </m:rPr>
+                    <w:rPr>
+                      <w:rFonts w:ascii="Cambria Math" w:hAnsi="Cambria Math"/>
+                    </w:rPr>
+                    <m:t>0, -1.01-4.26+1</m:t>
+                  </m:r>
+                </m:e>
+              </m:d>
+            </m:e>
+          </m:func>
+          <m:r>
+            <m:rPr>
+              <m:sty m:val="p"/>
+            </m:rPr>
+            <w:rPr>
+              <w:rFonts w:ascii="Cambria Math" w:hAnsi="Cambria Math"/>
+            </w:rPr>
+            <m:t>=0</m:t>
+          </m:r>
+        </m:oMath>
+      </m:oMathPara>
+    </w:p>
+    <w:p>
+      <w:pPr>
+        <w:pStyle w:val="W"/>
+        <w:ind w:firstLine="420"/>
+        <w:jc w:val="left"/>
+        <w:rPr>
+          <w:rFonts w:hint="eastAsia"/>
+        </w:rPr>
+      </w:pPr>
+    </w:p>
+    <w:p>
+      <w:pPr>
+        <w:pStyle w:val="W"/>
+        <w:ind w:firstLine="420"/>
+        <w:jc w:val="left"/>
+      </w:pPr>
+      <w:r>
+        <w:rPr>
+          <w:rFonts w:hint="eastAsia"/>
+        </w:rPr>
+        <w:t>s</w:t>
+      </w:r>
+      <w:r>
+        <w:t>quared hinge loss:</w:t>
+      </w:r>
+    </w:p>
+    <w:p>
+      <w:pPr>
+        <w:pStyle w:val="W"/>
+        <w:ind w:left="420"/>
+        <w:jc w:val="left"/>
+      </w:pPr>
+      <m:oMathPara>
+        <m:oMath>
+          <m:sSub>
+            <m:sSubPr>
+              <m:ctrlPr>
+                <w:rPr>
+                  <w:rFonts w:ascii="Cambria Math" w:hAnsi="Cambria Math"/>
+                </w:rPr>
+              </m:ctrlPr>
+            </m:sSubPr>
+            <m:e>
+              <m:r>
+                <w:rPr>
+                  <w:rFonts w:ascii="Cambria Math" w:hAnsi="Cambria Math"/>
+                </w:rPr>
+                <m:t>L</m:t>
+              </m:r>
+            </m:e>
+            <m:sub>
+              <m:r>
+                <w:rPr>
+                  <w:rFonts w:ascii="Cambria Math" w:hAnsi="Cambria Math"/>
+                </w:rPr>
+                <m:t>i</m:t>
+              </m:r>
+            </m:sub>
+          </m:sSub>
+          <m:r>
+            <w:rPr>
+              <w:rFonts w:ascii="Cambria Math" w:hAnsi="Cambria Math"/>
+            </w:rPr>
+            <m:t>=</m:t>
+          </m:r>
+          <m:nary>
+            <m:naryPr>
+              <m:chr m:val="∑"/>
+              <m:limLoc m:val="undOvr"/>
+              <m:supHide m:val="1"/>
+              <m:ctrlPr>
+                <w:rPr>
+                  <w:rFonts w:ascii="Cambria Math" w:hAnsi="Cambria Math"/>
+                  <w:i/>
+                </w:rPr>
+              </m:ctrlPr>
+            </m:naryPr>
+            <m:sub>
+              <m:r>
+                <w:rPr>
+                  <w:rFonts w:ascii="Cambria Math" w:hAnsi="Cambria Math"/>
+                </w:rPr>
+                <m:t>j≠</m:t>
+              </m:r>
+              <m:sSub>
+                <m:sSubPr>
+                  <m:ctrlPr>
+                    <w:rPr>
+                      <w:rFonts w:ascii="Cambria Math" w:hAnsi="Cambria Math"/>
+                      <w:i/>
+                    </w:rPr>
+                  </m:ctrlPr>
+                </m:sSubPr>
+                <m:e>
+                  <m:r>
+                    <w:rPr>
+                      <w:rFonts w:ascii="Cambria Math" w:hAnsi="Cambria Math"/>
+                    </w:rPr>
+                    <m:t>y</m:t>
+                  </m:r>
+                </m:e>
+                <m:sub>
+                  <m:r>
+                    <w:rPr>
+                      <w:rFonts w:ascii="Cambria Math" w:hAnsi="Cambria Math"/>
+                    </w:rPr>
+                    <m:t>i</m:t>
+                  </m:r>
+                </m:sub>
+              </m:sSub>
+            </m:sub>
+            <m:sup/>
+            <m:e>
+              <m:r>
+                <m:rPr>
+                  <m:sty m:val="p"/>
+                </m:rPr>
+                <w:rPr>
+                  <w:rFonts w:ascii="Cambria Math" w:hAnsi="Cambria Math"/>
+                </w:rPr>
+                <m:t>max⁡</m:t>
+              </m:r>
+              <m:sSup>
+                <m:sSupPr>
+                  <m:ctrlPr>
+                    <w:rPr>
+                      <w:rFonts w:ascii="Cambria Math" w:hAnsi="Cambria Math"/>
+                      <w:i/>
+                    </w:rPr>
+                  </m:ctrlPr>
+                </m:sSupPr>
+                <m:e>
+                  <m:r>
+                    <w:rPr>
+                      <w:rFonts w:ascii="Cambria Math" w:hAnsi="Cambria Math"/>
+                    </w:rPr>
+                    <m:t xml:space="preserve">(0, </m:t>
+                  </m:r>
+                  <m:sSub>
+                    <m:sSubPr>
+                      <m:ctrlPr>
+                        <w:rPr>
+                          <w:rFonts w:ascii="Cambria Math" w:hAnsi="Cambria Math"/>
+                          <w:i/>
+                        </w:rPr>
+                      </m:ctrlPr>
+                    </m:sSubPr>
+                    <m:e>
+                      <m:r>
+                        <w:rPr>
+                          <w:rFonts w:ascii="Cambria Math" w:hAnsi="Cambria Math"/>
+                        </w:rPr>
+                        <m:t>s</m:t>
+                      </m:r>
+                    </m:e>
+                    <m:sub>
+                      <m:r>
+                        <w:rPr>
+                          <w:rFonts w:ascii="Cambria Math" w:hAnsi="Cambria Math"/>
+                        </w:rPr>
+                        <m:t>j</m:t>
+                      </m:r>
+                    </m:sub>
+                  </m:sSub>
+                  <m:r>
+                    <w:rPr>
+                      <w:rFonts w:ascii="Cambria Math" w:hAnsi="Cambria Math"/>
+                    </w:rPr>
+                    <m:t>-</m:t>
+                  </m:r>
+                  <m:sSub>
+                    <m:sSubPr>
+                      <m:ctrlPr>
+                        <w:rPr>
+                          <w:rFonts w:ascii="Cambria Math" w:hAnsi="Cambria Math"/>
+                          <w:i/>
+                        </w:rPr>
+                      </m:ctrlPr>
+                    </m:sSubPr>
+                    <m:e>
+                      <m:r>
+                        <w:rPr>
+                          <w:rFonts w:ascii="Cambria Math" w:hAnsi="Cambria Math"/>
+                        </w:rPr>
+                        <m:t>s</m:t>
+                      </m:r>
+                    </m:e>
+                    <m:sub>
+                      <m:sSub>
+                        <m:sSubPr>
+                          <m:ctrlPr>
+                            <w:rPr>
+                              <w:rFonts w:ascii="Cambria Math" w:hAnsi="Cambria Math"/>
+                              <w:i/>
+                            </w:rPr>
+                          </m:ctrlPr>
+                        </m:sSubPr>
+                        <m:e>
+                          <m:r>
+                            <w:rPr>
+                              <w:rFonts w:ascii="Cambria Math" w:hAnsi="Cambria Math"/>
+                            </w:rPr>
+                            <m:t>y</m:t>
+                          </m:r>
+                        </m:e>
+                        <m:sub>
+                          <m:r>
+                            <w:rPr>
+                              <w:rFonts w:ascii="Cambria Math" w:hAnsi="Cambria Math"/>
+                            </w:rPr>
+                            <m:t>i</m:t>
+                          </m:r>
+                        </m:sub>
+                      </m:sSub>
+                    </m:sub>
+                  </m:sSub>
+                  <m:r>
+                    <w:rPr>
+                      <w:rFonts w:ascii="Cambria Math" w:hAnsi="Cambria Math"/>
+                    </w:rPr>
+                    <m:t>+1)</m:t>
+                  </m:r>
+                </m:e>
+                <m:sup>
+                  <m:r>
+                    <w:rPr>
+                      <w:rFonts w:ascii="Cambria Math" w:hAnsi="Cambria Math"/>
+                    </w:rPr>
+                    <m:t>2</m:t>
+                  </m:r>
+                </m:sup>
+              </m:sSup>
+            </m:e>
+          </m:nary>
+        </m:oMath>
+      </m:oMathPara>
+    </w:p>
+    <w:p>
+      <w:pPr>
+        <w:pStyle w:val="W"/>
+        <w:ind w:firstLine="420"/>
+        <w:jc w:val="left"/>
+      </w:pPr>
+    </w:p>
+    <w:p>
+      <w:pPr>
+        <w:pStyle w:val="W"/>
+        <w:ind w:firstLine="420"/>
+        <w:jc w:val="left"/>
+      </w:pPr>
+      <w:r>
+        <w:rPr>
+          <w:rFonts w:hint="eastAsia"/>
+          <w:u w:val="single"/>
+        </w:rPr>
+        <w:t>S</w:t>
+      </w:r>
+      <w:r>
+        <w:rPr>
+          <w:u w:val="single"/>
+        </w:rPr>
+        <w:t xml:space="preserve">oftmax classifiers </w:t>
+      </w:r>
+      <w:r>
+        <w:t>give you probabilities for each class label while hinge loss gives you the margin.</w:t>
+      </w:r>
+    </w:p>
+    <w:p>
+      <w:pPr>
+        <w:pStyle w:val="W"/>
+        <w:ind w:firstLine="420"/>
+        <w:jc w:val="left"/>
+      </w:pPr>
+      <w:r>
+        <w:rPr>
+          <w:rFonts w:hint="eastAsia"/>
+        </w:rPr>
+        <w:t>r</w:t>
+      </w:r>
+      <w:r>
+        <w:t>ank-5 accuracy: check to see if the ground-truth label is in the top-5 predicted labels returned by a network for a given input image.</w:t>
+      </w:r>
+    </w:p>
+    <w:p>
+      <w:pPr>
+        <w:pStyle w:val="W"/>
+        <w:ind w:firstLine="420"/>
+        <w:jc w:val="left"/>
+      </w:pPr>
+    </w:p>
+    <w:p>
+      <w:pPr>
+        <w:pStyle w:val="W"/>
+        <w:ind w:firstLine="420"/>
+        <w:jc w:val="left"/>
+      </w:pPr>
+      <w:r>
+        <w:rPr>
+          <w:rFonts w:hint="eastAsia"/>
+        </w:rPr>
+        <w:t>o</w:t>
+      </w:r>
+      <w:r>
+        <w:t>ur loss function should minimize the negative log likelihood of the correct class:</w:t>
+      </w:r>
+    </w:p>
+    <w:p>
+      <w:pPr>
+        <w:pStyle w:val="W"/>
+        <w:ind w:firstLine="420"/>
+        <w:jc w:val="left"/>
+      </w:pPr>
+      <m:oMathPara>
+        <m:oMath>
+          <m:sSub>
+            <m:sSubPr>
+              <m:ctrlPr>
+                <w:rPr>
+                  <w:rFonts w:ascii="Cambria Math" w:hAnsi="Cambria Math"/>
+                </w:rPr>
+              </m:ctrlPr>
+            </m:sSubPr>
+            <m:e>
+              <m:r>
+                <w:rPr>
+                  <w:rFonts w:ascii="Cambria Math" w:hAnsi="Cambria Math"/>
+                </w:rPr>
+                <m:t>L</m:t>
+              </m:r>
+            </m:e>
+            <m:sub>
+              <m:r>
+                <w:rPr>
+                  <w:rFonts w:ascii="Cambria Math" w:hAnsi="Cambria Math"/>
+                </w:rPr>
+                <m:t>i</m:t>
+              </m:r>
+            </m:sub>
+          </m:sSub>
+          <m:r>
+            <w:rPr>
+              <w:rFonts w:ascii="Cambria Math" w:hAnsi="Cambria Math"/>
+            </w:rPr>
+            <m:t>=-logP(Y=</m:t>
+          </m:r>
+          <m:sSub>
+            <m:sSubPr>
+              <m:ctrlPr>
+                <w:rPr>
+                  <w:rFonts w:ascii="Cambria Math" w:hAnsi="Cambria Math"/>
+                  <w:i/>
+                </w:rPr>
+              </m:ctrlPr>
+            </m:sSubPr>
+            <m:e>
+              <m:r>
+                <w:rPr>
+                  <w:rFonts w:ascii="Cambria Math" w:hAnsi="Cambria Math"/>
+                </w:rPr>
+                <m:t>y</m:t>
+              </m:r>
+            </m:e>
+            <m:sub>
+              <m:r>
+                <w:rPr>
+                  <w:rFonts w:ascii="Cambria Math" w:hAnsi="Cambria Math"/>
+                </w:rPr>
+                <m:t>i</m:t>
+              </m:r>
+            </m:sub>
+          </m:sSub>
+          <m:r>
+            <w:rPr>
+              <w:rFonts w:ascii="Cambria Math" w:hAnsi="Cambria Math"/>
+            </w:rPr>
+            <m:t>|X=</m:t>
+          </m:r>
+          <m:sSub>
+            <m:sSubPr>
+              <m:ctrlPr>
+                <w:rPr>
+                  <w:rFonts w:ascii="Cambria Math" w:hAnsi="Cambria Math"/>
+                  <w:i/>
+                </w:rPr>
+              </m:ctrlPr>
+            </m:sSubPr>
+            <m:e>
+              <m:r>
+                <w:rPr>
+                  <w:rFonts w:ascii="Cambria Math" w:hAnsi="Cambria Math"/>
+                </w:rPr>
+                <m:t>x</m:t>
+              </m:r>
+            </m:e>
+            <m:sub>
+              <m:r>
+                <w:rPr>
+                  <w:rFonts w:ascii="Cambria Math" w:hAnsi="Cambria Math"/>
+                </w:rPr>
+                <m:t>i</m:t>
+              </m:r>
+            </m:sub>
+          </m:sSub>
+          <m:r>
+            <w:rPr>
+              <w:rFonts w:ascii="Cambria Math" w:hAnsi="Cambria Math"/>
+            </w:rPr>
+            <m:t>)</m:t>
+          </m:r>
+        </m:oMath>
+      </m:oMathPara>
+    </w:p>
+    <w:p>
+      <w:pPr>
+        <w:pStyle w:val="W"/>
+        <w:ind w:firstLine="420"/>
+        <w:jc w:val="left"/>
+      </w:pPr>
+      <w:r>
+        <w:rPr>
+          <w:rFonts w:hint="eastAsia"/>
+        </w:rPr>
+        <w:t>其中，</w:t>
+      </w:r>
+    </w:p>
+    <w:p>
+      <w:pPr>
+        <w:pStyle w:val="W"/>
+        <w:ind w:firstLine="420"/>
+        <w:jc w:val="left"/>
+      </w:pPr>
+      <m:oMathPara>
+        <m:oMath>
+          <m:r>
+            <w:rPr>
+              <w:rFonts w:ascii="Cambria Math" w:hAnsi="Cambria Math"/>
+            </w:rPr>
+            <m:t>P</m:t>
+          </m:r>
+          <m:d>
+            <m:dPr>
+              <m:ctrlPr>
+                <w:rPr>
+                  <w:rFonts w:ascii="Cambria Math" w:hAnsi="Cambria Math"/>
+                  <w:i/>
+                </w:rPr>
+              </m:ctrlPr>
+            </m:dPr>
+            <m:e>
+              <m:r>
+                <w:rPr>
+                  <w:rFonts w:ascii="Cambria Math" w:hAnsi="Cambria Math"/>
+                </w:rPr>
+                <m:t>Y=</m:t>
+              </m:r>
+              <m:r>
+                <w:rPr>
+                  <w:rFonts w:ascii="Cambria Math" w:hAnsi="Cambria Math"/>
+                </w:rPr>
+                <m:t>k</m:t>
+              </m:r>
+            </m:e>
+            <m:e>
+              <m:r>
+                <w:rPr>
+                  <w:rFonts w:ascii="Cambria Math" w:hAnsi="Cambria Math"/>
+                </w:rPr>
+                <m:t>X=</m:t>
+              </m:r>
+              <m:sSub>
+                <m:sSubPr>
+                  <m:ctrlPr>
+                    <w:rPr>
+                      <w:rFonts w:ascii="Cambria Math" w:hAnsi="Cambria Math"/>
+                      <w:i/>
+                    </w:rPr>
+                  </m:ctrlPr>
+                </m:sSubPr>
+                <m:e>
+                  <m:r>
+                    <w:rPr>
+                      <w:rFonts w:ascii="Cambria Math" w:hAnsi="Cambria Math"/>
+                    </w:rPr>
+                    <m:t>x</m:t>
+                  </m:r>
+                </m:e>
+                <m:sub>
+                  <m:r>
+                    <w:rPr>
+                      <w:rFonts w:ascii="Cambria Math" w:hAnsi="Cambria Math"/>
+                    </w:rPr>
+                    <m:t>i</m:t>
+                  </m:r>
+                </m:sub>
+              </m:sSub>
+            </m:e>
+          </m:d>
+          <m:r>
+            <m:rPr>
+              <m:sty m:val="p"/>
+            </m:rPr>
+            <w:rPr>
+              <w:rFonts w:ascii="Cambria Math" w:hAnsi="Cambria Math"/>
+            </w:rPr>
+            <m:t>=</m:t>
+          </m:r>
+          <m:f>
+            <m:fPr>
+              <m:ctrlPr>
+                <w:rPr>
+                  <w:rFonts w:ascii="Cambria Math" w:hAnsi="Cambria Math"/>
+                </w:rPr>
+              </m:ctrlPr>
+            </m:fPr>
+            <m:num>
+              <m:sSup>
+                <m:sSupPr>
+                  <m:ctrlPr>
+                    <w:rPr>
+                      <w:rFonts w:ascii="Cambria Math" w:hAnsi="Cambria Math"/>
+                      <w:i/>
+                    </w:rPr>
+                  </m:ctrlPr>
+                </m:sSupPr>
+                <m:e>
+                  <m:r>
+                    <w:rPr>
+                      <w:rFonts w:ascii="Cambria Math" w:hAnsi="Cambria Math"/>
+                    </w:rPr>
+                    <m:t>e</m:t>
+                  </m:r>
+                </m:e>
+                <m:sup>
+                  <m:sSub>
+                    <m:sSubPr>
+                      <m:ctrlPr>
+                        <w:rPr>
+                          <w:rFonts w:ascii="Cambria Math" w:hAnsi="Cambria Math"/>
+                          <w:i/>
+                        </w:rPr>
+                      </m:ctrlPr>
+                    </m:sSubPr>
+                    <m:e>
+                      <m:r>
+                        <w:rPr>
+                          <w:rFonts w:ascii="Cambria Math" w:hAnsi="Cambria Math"/>
+                        </w:rPr>
+                        <m:t>s</m:t>
+                      </m:r>
+                    </m:e>
+                    <m:sub>
+                      <m:sSub>
+                        <m:sSubPr>
+                          <m:ctrlPr>
+                            <w:rPr>
+                              <w:rFonts w:ascii="Cambria Math" w:hAnsi="Cambria Math"/>
+                              <w:i/>
+                            </w:rPr>
+                          </m:ctrlPr>
+                        </m:sSubPr>
+                        <m:e>
+                          <m:r>
+                            <w:rPr>
+                              <w:rFonts w:ascii="Cambria Math" w:hAnsi="Cambria Math"/>
+                            </w:rPr>
+                            <m:t>y</m:t>
+                          </m:r>
+                        </m:e>
+                        <m:sub>
+                          <m:r>
+                            <w:rPr>
+                              <w:rFonts w:ascii="Cambria Math" w:hAnsi="Cambria Math"/>
+                            </w:rPr>
+                            <m:t>i</m:t>
+                          </m:r>
+                        </m:sub>
+                      </m:sSub>
+                    </m:sub>
+                  </m:sSub>
+                </m:sup>
+              </m:sSup>
+            </m:num>
+            <m:den>
+              <m:nary>
+                <m:naryPr>
+                  <m:chr m:val="∑"/>
+                  <m:limLoc m:val="undOvr"/>
+                  <m:supHide m:val="1"/>
+                  <m:ctrlPr>
+                    <w:rPr>
+                      <w:rFonts w:ascii="Cambria Math" w:hAnsi="Cambria Math"/>
+                      <w:i/>
+                    </w:rPr>
+                  </m:ctrlPr>
+                </m:naryPr>
+                <m:sub>
+                  <m:r>
+                    <w:rPr>
+                      <w:rFonts w:ascii="Cambria Math" w:hAnsi="Cambria Math"/>
+                    </w:rPr>
+                    <m:t>j</m:t>
+                  </m:r>
+                </m:sub>
+                <m:sup/>
+                <m:e>
+                  <m:sSup>
+                    <m:sSupPr>
+                      <m:ctrlPr>
+                        <w:rPr>
+                          <w:rFonts w:ascii="Cambria Math" w:hAnsi="Cambria Math"/>
+                          <w:i/>
+                        </w:rPr>
+                      </m:ctrlPr>
+                    </m:sSupPr>
+                    <m:e>
+                      <m:r>
+                        <w:rPr>
+                          <w:rFonts w:ascii="Cambria Math" w:hAnsi="Cambria Math"/>
+                        </w:rPr>
+                        <m:t>e</m:t>
+                      </m:r>
+                    </m:e>
+                    <m:sup>
+                      <m:sSub>
+                        <m:sSubPr>
+                          <m:ctrlPr>
+                            <w:rPr>
+                              <w:rFonts w:ascii="Cambria Math" w:hAnsi="Cambria Math"/>
+                              <w:i/>
+                            </w:rPr>
+                          </m:ctrlPr>
+                        </m:sSubPr>
+                        <m:e>
+                          <m:r>
+                            <w:rPr>
+                              <w:rFonts w:ascii="Cambria Math" w:hAnsi="Cambria Math"/>
+                            </w:rPr>
+                            <m:t>s</m:t>
+                          </m:r>
+                        </m:e>
+                        <m:sub>
+                          <m:r>
+                            <w:rPr>
+                              <w:rFonts w:ascii="Cambria Math" w:hAnsi="Cambria Math"/>
+                            </w:rPr>
+                            <m:t>j</m:t>
+                          </m:r>
+                        </m:sub>
+                      </m:sSub>
+                    </m:sup>
+                  </m:sSup>
+                </m:e>
+              </m:nary>
+            </m:den>
+          </m:f>
+        </m:oMath>
+      </m:oMathPara>
+    </w:p>
+    <w:p>
+      <w:pPr>
+        <w:pStyle w:val="W"/>
+        <w:ind w:firstLine="420"/>
+        <w:jc w:val="left"/>
+      </w:pPr>
+      <w:r>
+        <w:rPr>
+          <w:rFonts w:hint="eastAsia"/>
+        </w:rPr>
+        <w:t>所以</w:t>
+      </w:r>
+      <w:r>
+        <w:rPr>
+          <w:rFonts w:hint="eastAsia"/>
+        </w:rPr>
+        <w:t>，</w:t>
+      </w:r>
+      <w:r>
+        <w:rPr>
+          <w:rFonts w:hint="eastAsia"/>
+        </w:rPr>
+        <w:t>i</w:t>
+      </w:r>
+      <w:r>
+        <w:t xml:space="preserve">nterpret these scores as unnormalized log probabilities for each class label, </w:t>
+      </w:r>
+      <w:r>
+        <w:rPr>
+          <w:rFonts w:hint="eastAsia"/>
+        </w:rPr>
+        <w:t>即</w:t>
+      </w:r>
+      <w:r>
+        <w:rPr>
+          <w:rFonts w:hint="eastAsia"/>
+          <w:u w:val="single"/>
+        </w:rPr>
+        <w:t>c</w:t>
+      </w:r>
+      <w:r>
+        <w:rPr>
+          <w:u w:val="single"/>
+        </w:rPr>
+        <w:t>ross-entropy loss</w:t>
+      </w:r>
+      <w:r>
+        <w:t xml:space="preserve"> is: </w:t>
+      </w:r>
+    </w:p>
+    <w:p>
+      <w:pPr>
+        <w:pStyle w:val="W"/>
+        <w:ind w:firstLine="420"/>
+        <w:jc w:val="left"/>
+      </w:pPr>
+      <m:oMathPara>
+        <m:oMath>
+          <m:sSub>
+            <m:sSubPr>
+              <m:ctrlPr>
+                <w:rPr>
+                  <w:rFonts w:ascii="Cambria Math" w:hAnsi="Cambria Math"/>
+                </w:rPr>
+              </m:ctrlPr>
+            </m:sSubPr>
+            <m:e>
+              <m:r>
+                <w:rPr>
+                  <w:rFonts w:ascii="Cambria Math" w:hAnsi="Cambria Math"/>
+                </w:rPr>
+                <m:t>L</m:t>
+              </m:r>
+            </m:e>
+            <m:sub>
+              <m:r>
+                <w:rPr>
+                  <w:rFonts w:ascii="Cambria Math" w:hAnsi="Cambria Math"/>
+                </w:rPr>
+                <m:t>i</m:t>
+              </m:r>
+            </m:sub>
+          </m:sSub>
+          <m:r>
+            <w:rPr>
+              <w:rFonts w:ascii="Cambria Math" w:hAnsi="Cambria Math"/>
+            </w:rPr>
+            <m:t>=-</m:t>
+          </m:r>
+          <m:r>
+            <m:rPr>
+              <m:sty m:val="p"/>
+            </m:rPr>
+            <w:rPr>
+              <w:rFonts w:ascii="Cambria Math" w:hAnsi="Cambria Math"/>
+            </w:rPr>
+            <m:t>log⁡</m:t>
+          </m:r>
+          <m:r>
+            <w:rPr>
+              <w:rFonts w:ascii="Cambria Math" w:hAnsi="Cambria Math"/>
+            </w:rPr>
+            <m:t>(</m:t>
+          </m:r>
+          <m:f>
+            <m:fPr>
+              <m:ctrlPr>
+                <w:rPr>
+                  <w:rFonts w:ascii="Cambria Math" w:hAnsi="Cambria Math"/>
+                </w:rPr>
+              </m:ctrlPr>
+            </m:fPr>
+            <m:num>
+              <m:sSup>
+                <m:sSupPr>
+                  <m:ctrlPr>
+                    <w:rPr>
+                      <w:rFonts w:ascii="Cambria Math" w:hAnsi="Cambria Math"/>
+                      <w:i/>
+                    </w:rPr>
+                  </m:ctrlPr>
+                </m:sSupPr>
+                <m:e>
+                  <m:r>
+                    <w:rPr>
+                      <w:rFonts w:ascii="Cambria Math" w:hAnsi="Cambria Math"/>
+                    </w:rPr>
+                    <m:t>e</m:t>
+                  </m:r>
+                </m:e>
+                <m:sup>
+                  <m:sSub>
+                    <m:sSubPr>
+                      <m:ctrlPr>
+                        <w:rPr>
+                          <w:rFonts w:ascii="Cambria Math" w:hAnsi="Cambria Math"/>
+                          <w:i/>
+                        </w:rPr>
+                      </m:ctrlPr>
+                    </m:sSubPr>
+                    <m:e>
+                      <m:r>
+                        <w:rPr>
+                          <w:rFonts w:ascii="Cambria Math" w:hAnsi="Cambria Math"/>
+                        </w:rPr>
+                        <m:t>s</m:t>
+                      </m:r>
+                    </m:e>
+                    <m:sub>
+                      <m:sSub>
+                        <m:sSubPr>
+                          <m:ctrlPr>
+                            <w:rPr>
+                              <w:rFonts w:ascii="Cambria Math" w:hAnsi="Cambria Math"/>
+                              <w:i/>
+                            </w:rPr>
+                          </m:ctrlPr>
+                        </m:sSubPr>
+                        <m:e>
+                          <m:r>
+                            <w:rPr>
+                              <w:rFonts w:ascii="Cambria Math" w:hAnsi="Cambria Math"/>
+                            </w:rPr>
+                            <m:t>y</m:t>
+                          </m:r>
+                        </m:e>
+                        <m:sub>
+                          <m:r>
+                            <w:rPr>
+                              <w:rFonts w:ascii="Cambria Math" w:hAnsi="Cambria Math"/>
+                            </w:rPr>
+                            <m:t>i</m:t>
+                          </m:r>
+                        </m:sub>
+                      </m:sSub>
+                    </m:sub>
+                  </m:sSub>
+                </m:sup>
+              </m:sSup>
+            </m:num>
+            <m:den>
+              <m:nary>
+                <m:naryPr>
+                  <m:chr m:val="∑"/>
+                  <m:limLoc m:val="undOvr"/>
+                  <m:supHide m:val="1"/>
+                  <m:ctrlPr>
+                    <w:rPr>
+                      <w:rFonts w:ascii="Cambria Math" w:hAnsi="Cambria Math"/>
+                      <w:i/>
+                    </w:rPr>
+                  </m:ctrlPr>
+                </m:naryPr>
+                <m:sub>
+                  <m:r>
+                    <w:rPr>
+                      <w:rFonts w:ascii="Cambria Math" w:hAnsi="Cambria Math"/>
+                    </w:rPr>
+                    <m:t>j</m:t>
+                  </m:r>
+                </m:sub>
+                <m:sup/>
+                <m:e>
+                  <m:sSup>
+                    <m:sSupPr>
+                      <m:ctrlPr>
+                        <w:rPr>
+                          <w:rFonts w:ascii="Cambria Math" w:hAnsi="Cambria Math"/>
+                          <w:i/>
+                        </w:rPr>
+                      </m:ctrlPr>
+                    </m:sSupPr>
+                    <m:e>
+                      <m:r>
+                        <w:rPr>
+                          <w:rFonts w:ascii="Cambria Math" w:hAnsi="Cambria Math"/>
+                        </w:rPr>
+                        <m:t>e</m:t>
+                      </m:r>
+                    </m:e>
+                    <m:sup>
+                      <m:sSub>
+                        <m:sSubPr>
+                          <m:ctrlPr>
+                            <w:rPr>
+                              <w:rFonts w:ascii="Cambria Math" w:hAnsi="Cambria Math"/>
+                              <w:i/>
+                            </w:rPr>
+                          </m:ctrlPr>
+                        </m:sSubPr>
+                        <m:e>
+                          <m:r>
+                            <w:rPr>
+                              <w:rFonts w:ascii="Cambria Math" w:hAnsi="Cambria Math"/>
+                            </w:rPr>
+                            <m:t>s</m:t>
+                          </m:r>
+                        </m:e>
+                        <m:sub>
+                          <m:r>
+                            <w:rPr>
+                              <w:rFonts w:ascii="Cambria Math" w:hAnsi="Cambria Math"/>
+                            </w:rPr>
+                            <m:t>j</m:t>
+                          </m:r>
+                        </m:sub>
+                      </m:sSub>
+                    </m:sup>
+                  </m:sSup>
+                </m:e>
+              </m:nary>
+            </m:den>
+          </m:f>
+          <m:r>
+            <w:rPr>
+              <w:rFonts w:ascii="Cambria Math" w:hAnsi="Cambria Math"/>
+            </w:rPr>
+            <m:t>)</m:t>
+          </m:r>
+        </m:oMath>
+      </m:oMathPara>
+    </w:p>
+    <w:p>
+      <w:pPr>
+        <w:pStyle w:val="W"/>
+        <w:jc w:val="left"/>
+      </w:pPr>
+    </w:p>
+    <w:p>
+      <w:pPr>
+        <w:pStyle w:val="W3"/>
+      </w:pPr>
+      <w:r>
+        <w:rPr>
+          <w:rFonts w:hint="eastAsia"/>
+        </w:rPr>
+        <w:t>9</w:t>
+      </w:r>
+      <w:r>
+        <w:rPr>
+          <w:rFonts w:hint="eastAsia"/>
+        </w:rPr>
+        <w:t>、</w:t>
+      </w:r>
+      <w:r>
+        <w:rPr>
+          <w:rFonts w:hint="eastAsia"/>
+        </w:rPr>
+        <w:t>O</w:t>
+      </w:r>
+      <w:r>
+        <w:t>ptimization methods and regularization</w:t>
+      </w:r>
+    </w:p>
+    <w:p>
+      <w:pPr>
+        <w:pStyle w:val="W"/>
+        <w:jc w:val="left"/>
+      </w:pPr>
+      <w:r>
+        <w:tab/>
+        <w:t>optimization algorithm: iteratively evaluate your parameters, compute your loss, then take a small step in the direction that will minimize your loss</w:t>
+      </w:r>
+      <w:r>
+        <w:t>.</w:t>
+      </w:r>
+    </w:p>
+    <w:p>
+      <w:pPr>
+        <w:pStyle w:val="W"/>
+        <w:jc w:val="left"/>
+      </w:pPr>
+      <w:r>
+        <w:tab/>
+        <w:t>Compute the gradient W across all dimensions using the following equation:</w:t>
+      </w:r>
+    </w:p>
+    <w:p>
+      <w:pPr>
+        <w:pStyle w:val="W"/>
+        <w:jc w:val="left"/>
+      </w:pPr>
+      <m:oMathPara>
+        <m:oMath>
+          <m:f>
+            <m:fPr>
+              <m:ctrlPr>
+                <w:rPr>
+                  <w:rFonts w:ascii="Cambria Math" w:hAnsi="Cambria Math"/>
+                </w:rPr>
+              </m:ctrlPr>
+            </m:fPr>
+            <m:num>
+              <m:r>
+                <w:rPr>
+                  <w:rFonts w:ascii="Cambria Math" w:hAnsi="Cambria Math"/>
+                </w:rPr>
+                <m:t>df(x)</m:t>
+              </m:r>
+            </m:num>
+            <m:den>
+              <m:r>
+                <w:rPr>
+                  <w:rFonts w:ascii="Cambria Math" w:hAnsi="Cambria Math"/>
+                </w:rPr>
+                <m:t>dx</m:t>
+              </m:r>
+            </m:den>
+          </m:f>
+          <m:r>
+            <w:rPr>
+              <w:rFonts w:ascii="Cambria Math" w:hAnsi="Cambria Math"/>
+            </w:rPr>
+            <m:t>=</m:t>
+          </m:r>
+          <m:func>
+            <m:funcPr>
+              <m:ctrlPr>
+                <w:rPr>
+                  <w:rFonts w:ascii="Cambria Math" w:hAnsi="Cambria Math"/>
+                  <w:i/>
+                </w:rPr>
+              </m:ctrlPr>
+            </m:funcPr>
+            <m:fName>
+              <m:limLow>
+                <m:limLowPr>
+                  <m:ctrlPr>
+                    <w:rPr>
+                      <w:rFonts w:ascii="Cambria Math" w:hAnsi="Cambria Math"/>
+                      <w:i/>
+                    </w:rPr>
+                  </m:ctrlPr>
+                </m:limLowPr>
+                <m:e>
+                  <m:r>
+                    <m:rPr>
+                      <m:sty m:val="p"/>
+                    </m:rPr>
+                    <w:rPr>
+                      <w:rFonts w:ascii="Cambria Math" w:hAnsi="Cambria Math"/>
+                    </w:rPr>
+                    <m:t>lim</m:t>
+                  </m:r>
+                </m:e>
+                <m:lim>
+                  <m:r>
+                    <w:rPr>
+                      <w:rFonts w:ascii="Cambria Math" w:hAnsi="Cambria Math"/>
+                    </w:rPr>
+                    <m:t>h→0</m:t>
+                  </m:r>
+                </m:lim>
+              </m:limLow>
+            </m:fName>
+            <m:e>
+              <m:f>
+                <m:fPr>
+                  <m:ctrlPr>
+                    <w:rPr>
+                      <w:rFonts w:ascii="Cambria Math" w:hAnsi="Cambria Math"/>
+                      <w:i/>
+                    </w:rPr>
+                  </m:ctrlPr>
+                </m:fPr>
+                <m:num>
+                  <m:r>
+                    <w:rPr>
+                      <w:rFonts w:ascii="Cambria Math" w:hAnsi="Cambria Math"/>
+                    </w:rPr>
+                    <m:t>f</m:t>
+                  </m:r>
+                  <m:d>
+                    <m:dPr>
+                      <m:ctrlPr>
+                        <w:rPr>
+                          <w:rFonts w:ascii="Cambria Math" w:hAnsi="Cambria Math"/>
+                          <w:i/>
+                        </w:rPr>
+                      </m:ctrlPr>
+                    </m:dPr>
+                    <m:e>
+                      <m:r>
+                        <w:rPr>
+                          <w:rFonts w:ascii="Cambria Math" w:hAnsi="Cambria Math"/>
+                        </w:rPr>
+                        <m:t>x+h</m:t>
+                      </m:r>
+                    </m:e>
+                  </m:d>
+                  <m:r>
+                    <w:rPr>
+                      <w:rFonts w:ascii="Cambria Math" w:hAnsi="Cambria Math"/>
+                    </w:rPr>
+                    <m:t>-f(x)</m:t>
+                  </m:r>
+                </m:num>
+                <m:den>
+                  <m:r>
+                    <w:rPr>
+                      <w:rFonts w:ascii="Cambria Math" w:hAnsi="Cambria Math"/>
+                    </w:rPr>
+                    <m:t>h</m:t>
+                  </m:r>
+                </m:den>
+              </m:f>
+            </m:e>
+          </m:func>
+        </m:oMath>
+      </m:oMathPara>
+    </w:p>
+    <w:p>
+      <w:pPr>
+        <w:pStyle w:val="W"/>
+        <w:jc w:val="left"/>
+      </w:pPr>
+      <w:r>
+        <w:tab/>
+        <w:t>In &gt;1 dimensions, our gradient becomes a vector of partial derivatives.</w:t>
+      </w:r>
+      <w:r>
+        <w:t xml:space="preserve"> </w:t>
+      </w:r>
+      <w:r>
+        <w:rPr>
+          <w:rFonts w:hint="eastAsia"/>
+        </w:rPr>
+        <w:t>该求梯度方法存在的问题为：</w:t>
+      </w:r>
+      <w:r>
+        <w:rPr>
+          <w:rFonts w:hint="eastAsia"/>
+        </w:rPr>
+        <w:t>1</w:t>
+      </w:r>
+      <w:r>
+        <w:t>) it is an approximation to the gradient; 2) it is painfully slow.</w:t>
+      </w:r>
+    </w:p>
+    <w:p>
+      <w:pPr>
+        <w:pStyle w:val="W"/>
+        <w:jc w:val="left"/>
+      </w:pPr>
+    </w:p>
+    <w:p>
+      <w:pPr>
+        <w:pStyle w:val="W"/>
+        <w:jc w:val="left"/>
+      </w:pPr>
+      <w:r>
+        <w:tab/>
+        <w:t>What gradient descent is? Attempting to optimize our parameters for low loss and high classification accuracy via an iterative process of taking a step in the direction that minimizes loss.</w:t>
+      </w:r>
+    </w:p>
+    <w:p>
+      <w:pPr>
+        <w:pStyle w:val="W"/>
+        <w:jc w:val="left"/>
+      </w:pPr>
+      <w:r>
+        <w:tab/>
+      </w:r>
+      <w:r>
+        <w:t>Optimization algorithm may not be guaranteed to arrive at even a local minimum in a reasonable amount of time, but it often finds a very low value of the function quickly enough to be useful.</w:t>
+      </w:r>
+      <w:r>
+        <w:t xml:space="preserve"> </w:t>
+      </w:r>
+      <w:r>
+        <w:t>–</w:t>
+      </w:r>
+      <w:r>
+        <w:t xml:space="preserve"> Goodfellow</w:t>
+      </w:r>
+    </w:p>
+    <w:p>
+      <w:pPr>
+        <w:pStyle w:val="W"/>
+        <w:jc w:val="left"/>
+      </w:pPr>
+    </w:p>
+    <w:p>
+      <w:pPr>
+        <w:pStyle w:val="W"/>
+        <w:jc w:val="left"/>
+      </w:pPr>
+      <w:r>
+        <w:tab/>
+      </w:r>
+      <w:r>
+        <w:rPr>
+          <w:u w:val="single"/>
+        </w:rPr>
+        <w:t>bias trick</w:t>
+      </w:r>
+      <w:r>
+        <w:t>:</w:t>
+      </w:r>
+      <w:r>
+        <w:t xml:space="preserve"> a method of combining our weight matrix W and bias vector b into a single parameter. To combine both the bias and weigh matrix, we add an extra dimension to our input data X that holds a constant 1 – this is our bias dimension.</w:t>
+      </w:r>
+      <w:r>
+        <w:t xml:space="preserve"> Allowing us to learn only a single matrix of weights.</w:t>
+      </w:r>
+    </w:p>
+    <w:p>
+      <w:pPr>
+        <w:pStyle w:val="W"/>
+        <w:jc w:val="left"/>
+      </w:pPr>
+    </w:p>
+    <w:p>
+      <w:pPr>
+        <w:pStyle w:val="W"/>
+        <w:jc w:val="left"/>
+      </w:pPr>
+      <w:r>
+        <w:tab/>
+        <w:t xml:space="preserve">Good initialization is critical to training a neural network in a reasonable amount of time, so </w:t>
+      </w:r>
+      <w:r>
+        <w:rPr>
+          <w:u w:val="single"/>
+        </w:rPr>
+        <w:t>random initialization</w:t>
+      </w:r>
+      <w:r>
+        <w:t xml:space="preserve"> along with sinple heuristics win out in the vast majority of circumstances.</w:t>
+      </w:r>
+    </w:p>
+    <w:p>
+      <w:pPr>
+        <w:pStyle w:val="W"/>
+        <w:jc w:val="left"/>
+      </w:pPr>
+    </w:p>
+    <w:p>
+      <w:pPr>
+        <w:pStyle w:val="W"/>
+        <w:jc w:val="left"/>
+      </w:pPr>
+      <w:r>
+        <w:tab/>
+        <w:t>Vanilla gradient descent only performs a weight update once for every epoch.</w:t>
+      </w:r>
+    </w:p>
+    <w:p>
+      <w:pPr>
+        <w:pStyle w:val="W"/>
+        <w:jc w:val="left"/>
+      </w:pPr>
+      <w:r>
+        <w:tab/>
+      </w:r>
+      <w:r>
+        <w:rPr>
+          <w:u w:val="single"/>
+        </w:rPr>
+        <w:t>Stochastic Gradient Descent</w:t>
+      </w:r>
+      <w:r>
+        <w:t xml:space="preserve"> performs a weight update for every batch of training data, implying there are multiple weight updates per epoch.</w:t>
+      </w:r>
+      <w:r>
+        <w:t xml:space="preserve"> This approach leads to a faster, more stable convergence.</w:t>
+      </w:r>
+    </w:p>
+    <w:p>
+      <w:pPr>
+        <w:pStyle w:val="W"/>
+        <w:jc w:val="left"/>
+        <w:rPr>
+          <w:rFonts w:hint="eastAsia"/>
+        </w:rPr>
+      </w:pPr>
+      <w:r>
+        <w:tab/>
+        <w:t>Typical batch sizes include 32, 64, 128, and 256.</w:t>
       </w:r>
       <w:bookmarkStart w:id="0" w:name="_GoBack"/>
       <w:bookmarkEnd w:id="0"/>
@@ -1027,6 +4953,95 @@
 <file path=word/numbering.xml><?xml version="1.0" encoding="utf-8"?>
 <w:numbering xmlns:wpc="http://schemas.microsoft.com/office/word/2010/wordprocessingCanvas" xmlns:cx="http://schemas.microsoft.com/office/drawing/2014/chartex" xmlns:cx1="http://schemas.microsoft.com/office/drawing/2015/9/8/chartex" xmlns:cx2="http://schemas.microsoft.com/office/drawing/2015/10/21/chartex" xmlns:cx3="http://schemas.microsoft.com/office/drawing/2016/5/9/chartex" xmlns:cx4="http://schemas.microsoft.com/office/drawing/2016/5/10/chartex" xmlns:cx5="http://schemas.microsoft.com/office/drawing/2016/5/11/chartex" xmlns:cx6="http://schemas.microsoft.com/office/drawing/2016/5/12/chartex" xmlns:cx7="http://schemas.microsoft.com/office/drawing/2016/5/13/chartex" xmlns:cx8="http://schemas.microsoft.com/office/drawing/2016/5/14/chartex" xmlns:mc="http://schemas.openxmlformats.org/markup-compatibility/2006" xmlns:aink="http://schemas.microsoft.com/office/drawing/2016/ink" xmlns:am3d="http://schemas.microsoft.com/office/drawing/2017/model3d" xmlns:o="urn:schemas-microsoft-com:office:office" xmlns:r="http://schemas.openxmlformats.org/officeDocument/2006/relationships" xmlns:m="http://schemas.openxmlformats.org/officeDocument/2006/math" xmlns:v="urn:schemas-microsoft-com:vml" xmlns:wp14="http://schemas.microsoft.com/office/word/2010/wordprocessingDrawing" xmlns:wp="http://schemas.openxmlformats.org/drawingml/2006/wordprocessingDrawing" xmlns:w10="urn:schemas-microsoft-com:office:word" xmlns:w="http://schemas.openxmlformats.org/wordprocessingml/2006/main" xmlns:w14="http://schemas.microsoft.com/office/word/2010/wordml" xmlns:w15="http://schemas.microsoft.com/office/word/2012/wordml" xmlns:w16cid="http://schemas.microsoft.com/office/word/2016/wordml/cid" xmlns:w16se="http://schemas.microsoft.com/office/word/2015/wordml/symex" xmlns:wpg="http://schemas.microsoft.com/office/word/2010/wordprocessingGroup" xmlns:wpi="http://schemas.microsoft.com/office/word/2010/wordprocessingInk" xmlns:wne="http://schemas.microsoft.com/office/word/2006/wordml" xmlns:wps="http://schemas.microsoft.com/office/word/2010/wordprocessingShape" mc:Ignorable="w14 w15 w16se w16cid wp14">
   <w:abstractNum w:abstractNumId="0" w15:restartNumberingAfterBreak="0">
+    <w:nsid w:val="1C343E61"/>
+    <w:multiLevelType w:val="hybridMultilevel"/>
+    <w:tmpl w:val="DD3C0394"/>
+    <w:lvl w:ilvl="0" w:tplc="7BC0F244">
+      <w:start w:val="1"/>
+      <w:numFmt w:val="decimal"/>
+      <w:lvlText w:val="%1)"/>
+      <w:lvlJc w:val="left"/>
+      <w:pPr>
+        <w:ind w:left="780" w:hanging="360"/>
+      </w:pPr>
+      <w:rPr>
+        <w:rFonts w:hint="eastAsia"/>
+      </w:rPr>
+    </w:lvl>
+    <w:lvl w:ilvl="1" w:tplc="04090019" w:tentative="1">
+      <w:start w:val="1"/>
+      <w:numFmt w:val="lowerLetter"/>
+      <w:lvlText w:val="%2)"/>
+      <w:lvlJc w:val="left"/>
+      <w:pPr>
+        <w:ind w:left="1260" w:hanging="420"/>
+      </w:pPr>
+    </w:lvl>
+    <w:lvl w:ilvl="2" w:tplc="0409001B" w:tentative="1">
+      <w:start w:val="1"/>
+      <w:numFmt w:val="lowerRoman"/>
+      <w:lvlText w:val="%3."/>
+      <w:lvlJc w:val="right"/>
+      <w:pPr>
+        <w:ind w:left="1680" w:hanging="420"/>
+      </w:pPr>
+    </w:lvl>
+    <w:lvl w:ilvl="3" w:tplc="0409000F" w:tentative="1">
+      <w:start w:val="1"/>
+      <w:numFmt w:val="decimal"/>
+      <w:lvlText w:val="%4."/>
+      <w:lvlJc w:val="left"/>
+      <w:pPr>
+        <w:ind w:left="2100" w:hanging="420"/>
+      </w:pPr>
+    </w:lvl>
+    <w:lvl w:ilvl="4" w:tplc="04090019" w:tentative="1">
+      <w:start w:val="1"/>
+      <w:numFmt w:val="lowerLetter"/>
+      <w:lvlText w:val="%5)"/>
+      <w:lvlJc w:val="left"/>
+      <w:pPr>
+        <w:ind w:left="2520" w:hanging="420"/>
+      </w:pPr>
+    </w:lvl>
+    <w:lvl w:ilvl="5" w:tplc="0409001B" w:tentative="1">
+      <w:start w:val="1"/>
+      <w:numFmt w:val="lowerRoman"/>
+      <w:lvlText w:val="%6."/>
+      <w:lvlJc w:val="right"/>
+      <w:pPr>
+        <w:ind w:left="2940" w:hanging="420"/>
+      </w:pPr>
+    </w:lvl>
+    <w:lvl w:ilvl="6" w:tplc="0409000F" w:tentative="1">
+      <w:start w:val="1"/>
+      <w:numFmt w:val="decimal"/>
+      <w:lvlText w:val="%7."/>
+      <w:lvlJc w:val="left"/>
+      <w:pPr>
+        <w:ind w:left="3360" w:hanging="420"/>
+      </w:pPr>
+    </w:lvl>
+    <w:lvl w:ilvl="7" w:tplc="04090019" w:tentative="1">
+      <w:start w:val="1"/>
+      <w:numFmt w:val="lowerLetter"/>
+      <w:lvlText w:val="%8)"/>
+      <w:lvlJc w:val="left"/>
+      <w:pPr>
+        <w:ind w:left="3780" w:hanging="420"/>
+      </w:pPr>
+    </w:lvl>
+    <w:lvl w:ilvl="8" w:tplc="0409001B" w:tentative="1">
+      <w:start w:val="1"/>
+      <w:numFmt w:val="lowerRoman"/>
+      <w:lvlText w:val="%9."/>
+      <w:lvlJc w:val="right"/>
+      <w:pPr>
+        <w:ind w:left="4200" w:hanging="420"/>
+      </w:pPr>
+    </w:lvl>
+  </w:abstractNum>
+  <w:abstractNum w:abstractNumId="1" w15:restartNumberingAfterBreak="0">
     <w:nsid w:val="1DE33384"/>
     <w:multiLevelType w:val="hybridMultilevel"/>
     <w:tmpl w:val="F11C558A"/>
@@ -1115,7 +5130,209 @@
       </w:pPr>
     </w:lvl>
   </w:abstractNum>
-  <w:abstractNum w:abstractNumId="1" w15:restartNumberingAfterBreak="0">
+  <w:abstractNum w:abstractNumId="2" w15:restartNumberingAfterBreak="0">
+    <w:nsid w:val="417C7065"/>
+    <w:multiLevelType w:val="multilevel"/>
+    <w:tmpl w:val="28B41042"/>
+    <w:lvl w:ilvl="0">
+      <w:start w:val="1"/>
+      <w:numFmt w:val="decimal"/>
+      <w:lvlText w:val="%1."/>
+      <w:lvlJc w:val="left"/>
+      <w:pPr>
+        <w:tabs>
+          <w:tab w:val="num" w:pos="720"/>
+        </w:tabs>
+        <w:ind w:left="720" w:hanging="360"/>
+      </w:pPr>
+    </w:lvl>
+    <w:lvl w:ilvl="1" w:tentative="1">
+      <w:start w:val="1"/>
+      <w:numFmt w:val="decimal"/>
+      <w:lvlText w:val="%2."/>
+      <w:lvlJc w:val="left"/>
+      <w:pPr>
+        <w:tabs>
+          <w:tab w:val="num" w:pos="1440"/>
+        </w:tabs>
+        <w:ind w:left="1440" w:hanging="360"/>
+      </w:pPr>
+    </w:lvl>
+    <w:lvl w:ilvl="2" w:tentative="1">
+      <w:start w:val="1"/>
+      <w:numFmt w:val="decimal"/>
+      <w:lvlText w:val="%3."/>
+      <w:lvlJc w:val="left"/>
+      <w:pPr>
+        <w:tabs>
+          <w:tab w:val="num" w:pos="2160"/>
+        </w:tabs>
+        <w:ind w:left="2160" w:hanging="360"/>
+      </w:pPr>
+    </w:lvl>
+    <w:lvl w:ilvl="3" w:tentative="1">
+      <w:start w:val="1"/>
+      <w:numFmt w:val="decimal"/>
+      <w:lvlText w:val="%4."/>
+      <w:lvlJc w:val="left"/>
+      <w:pPr>
+        <w:tabs>
+          <w:tab w:val="num" w:pos="2880"/>
+        </w:tabs>
+        <w:ind w:left="2880" w:hanging="360"/>
+      </w:pPr>
+    </w:lvl>
+    <w:lvl w:ilvl="4" w:tentative="1">
+      <w:start w:val="1"/>
+      <w:numFmt w:val="decimal"/>
+      <w:lvlText w:val="%5."/>
+      <w:lvlJc w:val="left"/>
+      <w:pPr>
+        <w:tabs>
+          <w:tab w:val="num" w:pos="3600"/>
+        </w:tabs>
+        <w:ind w:left="3600" w:hanging="360"/>
+      </w:pPr>
+    </w:lvl>
+    <w:lvl w:ilvl="5" w:tentative="1">
+      <w:start w:val="1"/>
+      <w:numFmt w:val="decimal"/>
+      <w:lvlText w:val="%6."/>
+      <w:lvlJc w:val="left"/>
+      <w:pPr>
+        <w:tabs>
+          <w:tab w:val="num" w:pos="4320"/>
+        </w:tabs>
+        <w:ind w:left="4320" w:hanging="360"/>
+      </w:pPr>
+    </w:lvl>
+    <w:lvl w:ilvl="6" w:tentative="1">
+      <w:start w:val="1"/>
+      <w:numFmt w:val="decimal"/>
+      <w:lvlText w:val="%7."/>
+      <w:lvlJc w:val="left"/>
+      <w:pPr>
+        <w:tabs>
+          <w:tab w:val="num" w:pos="5040"/>
+        </w:tabs>
+        <w:ind w:left="5040" w:hanging="360"/>
+      </w:pPr>
+    </w:lvl>
+    <w:lvl w:ilvl="7" w:tentative="1">
+      <w:start w:val="1"/>
+      <w:numFmt w:val="decimal"/>
+      <w:lvlText w:val="%8."/>
+      <w:lvlJc w:val="left"/>
+      <w:pPr>
+        <w:tabs>
+          <w:tab w:val="num" w:pos="5760"/>
+        </w:tabs>
+        <w:ind w:left="5760" w:hanging="360"/>
+      </w:pPr>
+    </w:lvl>
+    <w:lvl w:ilvl="8" w:tentative="1">
+      <w:start w:val="1"/>
+      <w:numFmt w:val="decimal"/>
+      <w:lvlText w:val="%9."/>
+      <w:lvlJc w:val="left"/>
+      <w:pPr>
+        <w:tabs>
+          <w:tab w:val="num" w:pos="6480"/>
+        </w:tabs>
+        <w:ind w:left="6480" w:hanging="360"/>
+      </w:pPr>
+    </w:lvl>
+  </w:abstractNum>
+  <w:abstractNum w:abstractNumId="3" w15:restartNumberingAfterBreak="0">
+    <w:nsid w:val="52AD7D5B"/>
+    <w:multiLevelType w:val="hybridMultilevel"/>
+    <w:tmpl w:val="F15614DC"/>
+    <w:lvl w:ilvl="0" w:tplc="4D288F46">
+      <w:start w:val="1"/>
+      <w:numFmt w:val="decimal"/>
+      <w:lvlText w:val="%1）"/>
+      <w:lvlJc w:val="left"/>
+      <w:pPr>
+        <w:ind w:left="780" w:hanging="360"/>
+      </w:pPr>
+      <w:rPr>
+        <w:rFonts w:hint="eastAsia"/>
+      </w:rPr>
+    </w:lvl>
+    <w:lvl w:ilvl="1" w:tplc="04090019" w:tentative="1">
+      <w:start w:val="1"/>
+      <w:numFmt w:val="lowerLetter"/>
+      <w:lvlText w:val="%2)"/>
+      <w:lvlJc w:val="left"/>
+      <w:pPr>
+        <w:ind w:left="1260" w:hanging="420"/>
+      </w:pPr>
+    </w:lvl>
+    <w:lvl w:ilvl="2" w:tplc="0409001B" w:tentative="1">
+      <w:start w:val="1"/>
+      <w:numFmt w:val="lowerRoman"/>
+      <w:lvlText w:val="%3."/>
+      <w:lvlJc w:val="right"/>
+      <w:pPr>
+        <w:ind w:left="1680" w:hanging="420"/>
+      </w:pPr>
+    </w:lvl>
+    <w:lvl w:ilvl="3" w:tplc="0409000F" w:tentative="1">
+      <w:start w:val="1"/>
+      <w:numFmt w:val="decimal"/>
+      <w:lvlText w:val="%4."/>
+      <w:lvlJc w:val="left"/>
+      <w:pPr>
+        <w:ind w:left="2100" w:hanging="420"/>
+      </w:pPr>
+    </w:lvl>
+    <w:lvl w:ilvl="4" w:tplc="04090019" w:tentative="1">
+      <w:start w:val="1"/>
+      <w:numFmt w:val="lowerLetter"/>
+      <w:lvlText w:val="%5)"/>
+      <w:lvlJc w:val="left"/>
+      <w:pPr>
+        <w:ind w:left="2520" w:hanging="420"/>
+      </w:pPr>
+    </w:lvl>
+    <w:lvl w:ilvl="5" w:tplc="0409001B" w:tentative="1">
+      <w:start w:val="1"/>
+      <w:numFmt w:val="lowerRoman"/>
+      <w:lvlText w:val="%6."/>
+      <w:lvlJc w:val="right"/>
+      <w:pPr>
+        <w:ind w:left="2940" w:hanging="420"/>
+      </w:pPr>
+    </w:lvl>
+    <w:lvl w:ilvl="6" w:tplc="0409000F" w:tentative="1">
+      <w:start w:val="1"/>
+      <w:numFmt w:val="decimal"/>
+      <w:lvlText w:val="%7."/>
+      <w:lvlJc w:val="left"/>
+      <w:pPr>
+        <w:ind w:left="3360" w:hanging="420"/>
+      </w:pPr>
+    </w:lvl>
+    <w:lvl w:ilvl="7" w:tplc="04090019" w:tentative="1">
+      <w:start w:val="1"/>
+      <w:numFmt w:val="lowerLetter"/>
+      <w:lvlText w:val="%8)"/>
+      <w:lvlJc w:val="left"/>
+      <w:pPr>
+        <w:ind w:left="3780" w:hanging="420"/>
+      </w:pPr>
+    </w:lvl>
+    <w:lvl w:ilvl="8" w:tplc="0409001B" w:tentative="1">
+      <w:start w:val="1"/>
+      <w:numFmt w:val="lowerRoman"/>
+      <w:lvlText w:val="%9."/>
+      <w:lvlJc w:val="right"/>
+      <w:pPr>
+        <w:ind w:left="4200" w:hanging="420"/>
+      </w:pPr>
+    </w:lvl>
+  </w:abstractNum>
+  <w:abstractNum w:abstractNumId="4" w15:restartNumberingAfterBreak="0">
     <w:nsid w:val="54C95BA6"/>
     <w:multiLevelType w:val="hybridMultilevel"/>
     <w:tmpl w:val="BB9E347E"/>
@@ -1204,7 +5421,7 @@
       </w:pPr>
     </w:lvl>
   </w:abstractNum>
-  <w:abstractNum w:abstractNumId="2" w15:restartNumberingAfterBreak="0">
+  <w:abstractNum w:abstractNumId="5" w15:restartNumberingAfterBreak="0">
     <w:nsid w:val="5EE82C8D"/>
     <w:multiLevelType w:val="multilevel"/>
     <w:tmpl w:val="CFFC80E0"/>
@@ -1317,7 +5534,7 @@
       </w:pPr>
     </w:lvl>
   </w:abstractNum>
-  <w:abstractNum w:abstractNumId="3" w15:restartNumberingAfterBreak="0">
+  <w:abstractNum w:abstractNumId="6" w15:restartNumberingAfterBreak="0">
     <w:nsid w:val="6C387D91"/>
     <w:multiLevelType w:val="hybridMultilevel"/>
     <w:tmpl w:val="18E09776"/>
@@ -1406,16 +5623,325 @@
       </w:pPr>
     </w:lvl>
   </w:abstractNum>
+  <w:abstractNum w:abstractNumId="7" w15:restartNumberingAfterBreak="0">
+    <w:nsid w:val="7137117E"/>
+    <w:multiLevelType w:val="hybridMultilevel"/>
+    <w:tmpl w:val="1E16A6A6"/>
+    <w:lvl w:ilvl="0" w:tplc="4BAECA58">
+      <w:start w:val="7"/>
+      <w:numFmt w:val="bullet"/>
+      <w:lvlText w:val="-"/>
+      <w:lvlJc w:val="left"/>
+      <w:pPr>
+        <w:ind w:left="780" w:hanging="360"/>
+      </w:pPr>
+      <w:rPr>
+        <w:rFonts w:ascii="等线" w:eastAsia="等线" w:hAnsi="等线" w:cstheme="minorBidi" w:hint="eastAsia"/>
+      </w:rPr>
+    </w:lvl>
+    <w:lvl w:ilvl="1" w:tplc="04090003" w:tentative="1">
+      <w:start w:val="1"/>
+      <w:numFmt w:val="bullet"/>
+      <w:lvlText w:val=""/>
+      <w:lvlJc w:val="left"/>
+      <w:pPr>
+        <w:ind w:left="1260" w:hanging="420"/>
+      </w:pPr>
+      <w:rPr>
+        <w:rFonts w:ascii="Wingdings" w:hAnsi="Wingdings" w:hint="default"/>
+      </w:rPr>
+    </w:lvl>
+    <w:lvl w:ilvl="2" w:tplc="04090005" w:tentative="1">
+      <w:start w:val="1"/>
+      <w:numFmt w:val="bullet"/>
+      <w:lvlText w:val=""/>
+      <w:lvlJc w:val="left"/>
+      <w:pPr>
+        <w:ind w:left="1680" w:hanging="420"/>
+      </w:pPr>
+      <w:rPr>
+        <w:rFonts w:ascii="Wingdings" w:hAnsi="Wingdings" w:hint="default"/>
+      </w:rPr>
+    </w:lvl>
+    <w:lvl w:ilvl="3" w:tplc="04090001" w:tentative="1">
+      <w:start w:val="1"/>
+      <w:numFmt w:val="bullet"/>
+      <w:lvlText w:val=""/>
+      <w:lvlJc w:val="left"/>
+      <w:pPr>
+        <w:ind w:left="2100" w:hanging="420"/>
+      </w:pPr>
+      <w:rPr>
+        <w:rFonts w:ascii="Wingdings" w:hAnsi="Wingdings" w:hint="default"/>
+      </w:rPr>
+    </w:lvl>
+    <w:lvl w:ilvl="4" w:tplc="04090003" w:tentative="1">
+      <w:start w:val="1"/>
+      <w:numFmt w:val="bullet"/>
+      <w:lvlText w:val=""/>
+      <w:lvlJc w:val="left"/>
+      <w:pPr>
+        <w:ind w:left="2520" w:hanging="420"/>
+      </w:pPr>
+      <w:rPr>
+        <w:rFonts w:ascii="Wingdings" w:hAnsi="Wingdings" w:hint="default"/>
+      </w:rPr>
+    </w:lvl>
+    <w:lvl w:ilvl="5" w:tplc="04090005" w:tentative="1">
+      <w:start w:val="1"/>
+      <w:numFmt w:val="bullet"/>
+      <w:lvlText w:val=""/>
+      <w:lvlJc w:val="left"/>
+      <w:pPr>
+        <w:ind w:left="2940" w:hanging="420"/>
+      </w:pPr>
+      <w:rPr>
+        <w:rFonts w:ascii="Wingdings" w:hAnsi="Wingdings" w:hint="default"/>
+      </w:rPr>
+    </w:lvl>
+    <w:lvl w:ilvl="6" w:tplc="04090001" w:tentative="1">
+      <w:start w:val="1"/>
+      <w:numFmt w:val="bullet"/>
+      <w:lvlText w:val=""/>
+      <w:lvlJc w:val="left"/>
+      <w:pPr>
+        <w:ind w:left="3360" w:hanging="420"/>
+      </w:pPr>
+      <w:rPr>
+        <w:rFonts w:ascii="Wingdings" w:hAnsi="Wingdings" w:hint="default"/>
+      </w:rPr>
+    </w:lvl>
+    <w:lvl w:ilvl="7" w:tplc="04090003" w:tentative="1">
+      <w:start w:val="1"/>
+      <w:numFmt w:val="bullet"/>
+      <w:lvlText w:val=""/>
+      <w:lvlJc w:val="left"/>
+      <w:pPr>
+        <w:ind w:left="3780" w:hanging="420"/>
+      </w:pPr>
+      <w:rPr>
+        <w:rFonts w:ascii="Wingdings" w:hAnsi="Wingdings" w:hint="default"/>
+      </w:rPr>
+    </w:lvl>
+    <w:lvl w:ilvl="8" w:tplc="04090005" w:tentative="1">
+      <w:start w:val="1"/>
+      <w:numFmt w:val="bullet"/>
+      <w:lvlText w:val=""/>
+      <w:lvlJc w:val="left"/>
+      <w:pPr>
+        <w:ind w:left="4200" w:hanging="420"/>
+      </w:pPr>
+      <w:rPr>
+        <w:rFonts w:ascii="Wingdings" w:hAnsi="Wingdings" w:hint="default"/>
+      </w:rPr>
+    </w:lvl>
+  </w:abstractNum>
+  <w:abstractNum w:abstractNumId="8" w15:restartNumberingAfterBreak="0">
+    <w:nsid w:val="779F6F7C"/>
+    <w:multiLevelType w:val="hybridMultilevel"/>
+    <w:tmpl w:val="DF069F20"/>
+    <w:lvl w:ilvl="0" w:tplc="BC56DFCA">
+      <w:start w:val="1"/>
+      <w:numFmt w:val="decimal"/>
+      <w:lvlText w:val="%1)"/>
+      <w:lvlJc w:val="left"/>
+      <w:pPr>
+        <w:ind w:left="780" w:hanging="360"/>
+      </w:pPr>
+      <w:rPr>
+        <w:rFonts w:hint="eastAsia"/>
+      </w:rPr>
+    </w:lvl>
+    <w:lvl w:ilvl="1" w:tplc="04090019" w:tentative="1">
+      <w:start w:val="1"/>
+      <w:numFmt w:val="lowerLetter"/>
+      <w:lvlText w:val="%2)"/>
+      <w:lvlJc w:val="left"/>
+      <w:pPr>
+        <w:ind w:left="1260" w:hanging="420"/>
+      </w:pPr>
+    </w:lvl>
+    <w:lvl w:ilvl="2" w:tplc="0409001B" w:tentative="1">
+      <w:start w:val="1"/>
+      <w:numFmt w:val="lowerRoman"/>
+      <w:lvlText w:val="%3."/>
+      <w:lvlJc w:val="right"/>
+      <w:pPr>
+        <w:ind w:left="1680" w:hanging="420"/>
+      </w:pPr>
+    </w:lvl>
+    <w:lvl w:ilvl="3" w:tplc="0409000F" w:tentative="1">
+      <w:start w:val="1"/>
+      <w:numFmt w:val="decimal"/>
+      <w:lvlText w:val="%4."/>
+      <w:lvlJc w:val="left"/>
+      <w:pPr>
+        <w:ind w:left="2100" w:hanging="420"/>
+      </w:pPr>
+    </w:lvl>
+    <w:lvl w:ilvl="4" w:tplc="04090019" w:tentative="1">
+      <w:start w:val="1"/>
+      <w:numFmt w:val="lowerLetter"/>
+      <w:lvlText w:val="%5)"/>
+      <w:lvlJc w:val="left"/>
+      <w:pPr>
+        <w:ind w:left="2520" w:hanging="420"/>
+      </w:pPr>
+    </w:lvl>
+    <w:lvl w:ilvl="5" w:tplc="0409001B" w:tentative="1">
+      <w:start w:val="1"/>
+      <w:numFmt w:val="lowerRoman"/>
+      <w:lvlText w:val="%6."/>
+      <w:lvlJc w:val="right"/>
+      <w:pPr>
+        <w:ind w:left="2940" w:hanging="420"/>
+      </w:pPr>
+    </w:lvl>
+    <w:lvl w:ilvl="6" w:tplc="0409000F" w:tentative="1">
+      <w:start w:val="1"/>
+      <w:numFmt w:val="decimal"/>
+      <w:lvlText w:val="%7."/>
+      <w:lvlJc w:val="left"/>
+      <w:pPr>
+        <w:ind w:left="3360" w:hanging="420"/>
+      </w:pPr>
+    </w:lvl>
+    <w:lvl w:ilvl="7" w:tplc="04090019" w:tentative="1">
+      <w:start w:val="1"/>
+      <w:numFmt w:val="lowerLetter"/>
+      <w:lvlText w:val="%8)"/>
+      <w:lvlJc w:val="left"/>
+      <w:pPr>
+        <w:ind w:left="3780" w:hanging="420"/>
+      </w:pPr>
+    </w:lvl>
+    <w:lvl w:ilvl="8" w:tplc="0409001B" w:tentative="1">
+      <w:start w:val="1"/>
+      <w:numFmt w:val="lowerRoman"/>
+      <w:lvlText w:val="%9."/>
+      <w:lvlJc w:val="right"/>
+      <w:pPr>
+        <w:ind w:left="4200" w:hanging="420"/>
+      </w:pPr>
+    </w:lvl>
+  </w:abstractNum>
+  <w:abstractNum w:abstractNumId="9" w15:restartNumberingAfterBreak="0">
+    <w:nsid w:val="78005E99"/>
+    <w:multiLevelType w:val="hybridMultilevel"/>
+    <w:tmpl w:val="88546602"/>
+    <w:lvl w:ilvl="0" w:tplc="8CB0C6F0">
+      <w:start w:val="1"/>
+      <w:numFmt w:val="decimal"/>
+      <w:lvlText w:val="%1."/>
+      <w:lvlJc w:val="left"/>
+      <w:pPr>
+        <w:ind w:left="780" w:hanging="360"/>
+      </w:pPr>
+      <w:rPr>
+        <w:rFonts w:hint="default"/>
+      </w:rPr>
+    </w:lvl>
+    <w:lvl w:ilvl="1" w:tplc="04090019">
+      <w:start w:val="1"/>
+      <w:numFmt w:val="lowerLetter"/>
+      <w:lvlText w:val="%2)"/>
+      <w:lvlJc w:val="left"/>
+      <w:pPr>
+        <w:ind w:left="1260" w:hanging="420"/>
+      </w:pPr>
+    </w:lvl>
+    <w:lvl w:ilvl="2" w:tplc="0409001B" w:tentative="1">
+      <w:start w:val="1"/>
+      <w:numFmt w:val="lowerRoman"/>
+      <w:lvlText w:val="%3."/>
+      <w:lvlJc w:val="right"/>
+      <w:pPr>
+        <w:ind w:left="1680" w:hanging="420"/>
+      </w:pPr>
+    </w:lvl>
+    <w:lvl w:ilvl="3" w:tplc="0409000F" w:tentative="1">
+      <w:start w:val="1"/>
+      <w:numFmt w:val="decimal"/>
+      <w:lvlText w:val="%4."/>
+      <w:lvlJc w:val="left"/>
+      <w:pPr>
+        <w:ind w:left="2100" w:hanging="420"/>
+      </w:pPr>
+    </w:lvl>
+    <w:lvl w:ilvl="4" w:tplc="04090019" w:tentative="1">
+      <w:start w:val="1"/>
+      <w:numFmt w:val="lowerLetter"/>
+      <w:lvlText w:val="%5)"/>
+      <w:lvlJc w:val="left"/>
+      <w:pPr>
+        <w:ind w:left="2520" w:hanging="420"/>
+      </w:pPr>
+    </w:lvl>
+    <w:lvl w:ilvl="5" w:tplc="0409001B" w:tentative="1">
+      <w:start w:val="1"/>
+      <w:numFmt w:val="lowerRoman"/>
+      <w:lvlText w:val="%6."/>
+      <w:lvlJc w:val="right"/>
+      <w:pPr>
+        <w:ind w:left="2940" w:hanging="420"/>
+      </w:pPr>
+    </w:lvl>
+    <w:lvl w:ilvl="6" w:tplc="0409000F" w:tentative="1">
+      <w:start w:val="1"/>
+      <w:numFmt w:val="decimal"/>
+      <w:lvlText w:val="%7."/>
+      <w:lvlJc w:val="left"/>
+      <w:pPr>
+        <w:ind w:left="3360" w:hanging="420"/>
+      </w:pPr>
+    </w:lvl>
+    <w:lvl w:ilvl="7" w:tplc="04090019" w:tentative="1">
+      <w:start w:val="1"/>
+      <w:numFmt w:val="lowerLetter"/>
+      <w:lvlText w:val="%8)"/>
+      <w:lvlJc w:val="left"/>
+      <w:pPr>
+        <w:ind w:left="3780" w:hanging="420"/>
+      </w:pPr>
+    </w:lvl>
+    <w:lvl w:ilvl="8" w:tplc="0409001B" w:tentative="1">
+      <w:start w:val="1"/>
+      <w:numFmt w:val="lowerRoman"/>
+      <w:lvlText w:val="%9."/>
+      <w:lvlJc w:val="right"/>
+      <w:pPr>
+        <w:ind w:left="4200" w:hanging="420"/>
+      </w:pPr>
+    </w:lvl>
+  </w:abstractNum>
   <w:num w:numId="1">
+    <w:abstractNumId w:val="6"/>
+  </w:num>
+  <w:num w:numId="2">
+    <w:abstractNumId w:val="4"/>
+  </w:num>
+  <w:num w:numId="3">
+    <w:abstractNumId w:val="5"/>
+  </w:num>
+  <w:num w:numId="4">
+    <w:abstractNumId w:val="1"/>
+  </w:num>
+  <w:num w:numId="5">
+    <w:abstractNumId w:val="9"/>
+  </w:num>
+  <w:num w:numId="6">
+    <w:abstractNumId w:val="7"/>
+  </w:num>
+  <w:num w:numId="7">
+    <w:abstractNumId w:val="2"/>
+  </w:num>
+  <w:num w:numId="8">
     <w:abstractNumId w:val="3"/>
   </w:num>
-  <w:num w:numId="2">
-    <w:abstractNumId w:val="1"/>
+  <w:num w:numId="9">
+    <w:abstractNumId w:val="8"/>
   </w:num>
-  <w:num w:numId="3">
-    <w:abstractNumId w:val="2"/>
-  </w:num>
-  <w:num w:numId="4">
+  <w:num w:numId="10">
     <w:abstractNumId w:val="0"/>
   </w:num>
 </w:numbering>
@@ -2168,6 +6694,16 @@
     <w:basedOn w:val="a0"/>
     <w:rsid w:val="00FE4A7C"/>
   </w:style>
+  <w:style w:type="character" w:styleId="a8">
+    <w:name w:val="Placeholder Text"/>
+    <w:basedOn w:val="a0"/>
+    <w:uiPriority w:val="99"/>
+    <w:semiHidden/>
+    <w:rsid w:val="00DF4FAE"/>
+    <w:rPr>
+      <w:color w:val="808080"/>
+    </w:rPr>
+  </w:style>
 </w:styles>
 </file>
 

--- a/DL for cv.docx
+++ b/DL for cv.docx
@@ -5,9 +5,6 @@
     <w:p>
       <w:pPr>
         <w:pStyle w:val="W3"/>
-        <w:rPr>
-          <w:rFonts w:hint="eastAsia"/>
-        </w:rPr>
       </w:pPr>
       <w:r>
         <w:t>2</w:t>
@@ -735,7 +732,7 @@
               <w:spacing w:beforeAutospacing="1" w:afterAutospacing="1" w:line="210" w:lineRule="atLeast"/>
               <w:jc w:val="left"/>
               <w:rPr>
-                <w:rFonts w:ascii="Consolas" w:hAnsi="Consolas" w:cs="Consolas" w:hint="eastAsia"/>
+                <w:rFonts w:ascii="Consolas" w:hAnsi="Consolas" w:cs="Consolas"/>
                 <w:color w:val="5C5C5C"/>
                 <w:kern w:val="0"/>
                 <w:sz w:val="18"/>
@@ -1529,9 +1526,6 @@
       <w:pPr>
         <w:pStyle w:val="W"/>
         <w:ind w:firstLine="420"/>
-        <w:rPr>
-          <w:rFonts w:hint="eastAsia"/>
-        </w:rPr>
       </w:pPr>
       <w:r>
         <w:tab/>
@@ -2033,7 +2027,7 @@
               <w:spacing w:beforeAutospacing="1" w:afterAutospacing="1" w:line="210" w:lineRule="atLeast"/>
               <w:jc w:val="left"/>
               <w:rPr>
-                <w:rFonts w:ascii="Consolas" w:hAnsi="Consolas" w:cs="Consolas" w:hint="eastAsia"/>
+                <w:rFonts w:ascii="Consolas" w:hAnsi="Consolas" w:cs="Consolas"/>
                 <w:color w:val="5C5C5C"/>
                 <w:kern w:val="0"/>
                 <w:sz w:val="18"/>
@@ -3510,9 +3504,6 @@
         <w:pStyle w:val="W"/>
         <w:ind w:firstLine="420"/>
         <w:jc w:val="left"/>
-        <w:rPr>
-          <w:rFonts w:hint="eastAsia"/>
-        </w:rPr>
       </w:pPr>
       <m:oMathPara>
         <m:oMath>
@@ -3626,9 +3617,6 @@
         <w:pStyle w:val="W"/>
         <w:ind w:firstLine="420"/>
         <w:jc w:val="left"/>
-        <w:rPr>
-          <w:rFonts w:hint="eastAsia"/>
-        </w:rPr>
       </w:pPr>
     </w:p>
     <w:p>
@@ -4074,13 +4062,7 @@
                 <w:rPr>
                   <w:rFonts w:ascii="Cambria Math" w:hAnsi="Cambria Math"/>
                 </w:rPr>
-                <m:t>Y=</m:t>
-              </m:r>
-              <m:r>
-                <w:rPr>
-                  <w:rFonts w:ascii="Cambria Math" w:hAnsi="Cambria Math"/>
-                </w:rPr>
-                <m:t>k</m:t>
+                <m:t>Y=k</m:t>
               </m:r>
             </m:e>
             <m:e>
@@ -4891,13 +4873,2600 @@
       <w:pPr>
         <w:pStyle w:val="W"/>
         <w:jc w:val="left"/>
-        <w:rPr>
-          <w:rFonts w:hint="eastAsia"/>
-        </w:rPr>
       </w:pPr>
       <w:r>
         <w:tab/>
         <w:t>Typical batch sizes include 32, 64, 128, and 256.</w:t>
+      </w:r>
+    </w:p>
+    <w:p>
+      <w:pPr>
+        <w:pStyle w:val="W"/>
+        <w:jc w:val="left"/>
+      </w:pPr>
+    </w:p>
+    <w:p>
+      <w:pPr>
+        <w:pStyle w:val="W"/>
+        <w:jc w:val="left"/>
+      </w:pPr>
+      <w:r>
+        <w:tab/>
+      </w:r>
+      <w:r>
+        <w:rPr>
+          <w:u w:val="single"/>
+        </w:rPr>
+        <w:t>Momentum</w:t>
+      </w:r>
+      <w:r>
+        <w:t>:</w:t>
+      </w:r>
+      <w:r>
+        <w:t xml:space="preserve"> </w:t>
+      </w:r>
+      <w:r>
+        <w:t>a method used to accelerate SGD, enabling it to learn faster by focusing on dimensions whose gradient point in the same direction.</w:t>
+      </w:r>
+    </w:p>
+    <w:p>
+      <w:pPr>
+        <w:pStyle w:val="W"/>
+        <w:jc w:val="left"/>
+      </w:pPr>
+      <m:oMathPara>
+        <m:oMath>
+          <m:r>
+            <m:rPr>
+              <m:sty m:val="p"/>
+            </m:rPr>
+            <w:rPr>
+              <w:rFonts w:ascii="Cambria Math" w:hAnsi="Cambria Math"/>
+            </w:rPr>
+            <m:t>V=γV-α</m:t>
+          </m:r>
+          <m:sSub>
+            <m:sSubPr>
+              <m:ctrlPr>
+                <w:rPr>
+                  <w:rFonts w:ascii="Cambria Math" w:hAnsi="Cambria Math"/>
+                </w:rPr>
+              </m:ctrlPr>
+            </m:sSubPr>
+            <m:e>
+              <m:r>
+                <m:rPr>
+                  <m:sty m:val="p"/>
+                </m:rPr>
+                <w:rPr>
+                  <w:rFonts w:ascii="Cambria Math" w:hAnsi="Cambria Math"/>
+                </w:rPr>
+                <m:t>∇</m:t>
+              </m:r>
+            </m:e>
+            <m:sub>
+              <m:r>
+                <w:rPr>
+                  <w:rFonts w:ascii="Cambria Math" w:hAnsi="Cambria Math"/>
+                </w:rPr>
+                <m:t>W</m:t>
+              </m:r>
+            </m:sub>
+          </m:sSub>
+          <m:r>
+            <w:rPr>
+              <w:rFonts w:ascii="Cambria Math" w:hAnsi="Cambria Math"/>
+            </w:rPr>
+            <m:t>f</m:t>
+          </m:r>
+          <m:d>
+            <m:dPr>
+              <m:ctrlPr>
+                <w:rPr>
+                  <w:rFonts w:ascii="Cambria Math" w:hAnsi="Cambria Math"/>
+                  <w:i/>
+                </w:rPr>
+              </m:ctrlPr>
+            </m:dPr>
+            <m:e>
+              <m:r>
+                <w:rPr>
+                  <w:rFonts w:ascii="Cambria Math" w:hAnsi="Cambria Math"/>
+                </w:rPr>
+                <m:t>W</m:t>
+              </m:r>
+            </m:e>
+          </m:d>
+          <m:r>
+            <w:rPr>
+              <w:rFonts w:ascii="Cambria Math" w:hAnsi="Cambria Math"/>
+            </w:rPr>
+            <m:t>,           W=W+V</m:t>
+          </m:r>
+        </m:oMath>
+      </m:oMathPara>
+    </w:p>
+    <w:p>
+      <w:pPr>
+        <w:pStyle w:val="W"/>
+        <w:jc w:val="left"/>
+      </w:pPr>
+      <w:r>
+        <w:tab/>
+      </w:r>
+      <w:r>
+        <w:rPr>
+          <w:rFonts w:hint="eastAsia"/>
+        </w:rPr>
+        <w:t>The</w:t>
+      </w:r>
+      <w:r>
+        <w:t xml:space="preserve"> momentum term </w:t>
+      </w:r>
+      <m:oMath>
+        <m:r>
+          <m:rPr>
+            <m:sty m:val="p"/>
+          </m:rPr>
+          <w:rPr>
+            <w:rFonts w:ascii="Cambria Math" w:hAnsi="Cambria Math"/>
+          </w:rPr>
+          <m:t>γ</m:t>
+        </m:r>
+      </m:oMath>
+      <w:r>
+        <w:rPr>
+          <w:rFonts w:hint="eastAsia"/>
+        </w:rPr>
+        <w:t xml:space="preserve"> </w:t>
+      </w:r>
+      <w:r>
+        <w:t xml:space="preserve">is commonly set to 0.9. Another common practice is to set </w:t>
+      </w:r>
+      <m:oMath>
+        <m:r>
+          <m:rPr>
+            <m:sty m:val="p"/>
+          </m:rPr>
+          <w:rPr>
+            <w:rFonts w:ascii="Cambria Math" w:hAnsi="Cambria Math"/>
+          </w:rPr>
+          <m:t>γ</m:t>
+        </m:r>
+      </m:oMath>
+      <w:r>
+        <w:rPr>
+          <w:rFonts w:hint="eastAsia"/>
+        </w:rPr>
+        <w:t xml:space="preserve"> </w:t>
+      </w:r>
+      <w:r>
+        <w:t>to 0.5 until learning stabilizes and then increase it to 0.9.</w:t>
+      </w:r>
+    </w:p>
+    <w:p>
+      <w:pPr>
+        <w:pStyle w:val="W"/>
+        <w:jc w:val="left"/>
+      </w:pPr>
+    </w:p>
+    <w:p>
+      <w:pPr>
+        <w:pStyle w:val="W"/>
+        <w:jc w:val="left"/>
+      </w:pPr>
+      <w:r>
+        <w:tab/>
+        <w:t>Nesterov acceleration can be conceptualized as a corrective update to the momentum which lets us obtain an approximate idea of where our parameters will be after the update. Under Nesterov acceleration we would first make a big jump in the direction of our previous gradient (brown vector), measure the gradient, and then make a correction.</w:t>
+      </w:r>
+    </w:p>
+    <w:p>
+      <w:pPr>
+        <w:pStyle w:val="W"/>
+        <w:jc w:val="center"/>
+      </w:pPr>
+      <w:r>
+        <w:rPr>
+          <w:noProof/>
+        </w:rPr>
+        <w:drawing>
+          <wp:inline distT="0" distB="0" distL="0" distR="0" wp14:anchorId="6B7BFF0F" wp14:editId="76E6918D">
+            <wp:extent cx="2522923" cy="708638"/>
+            <wp:effectExtent l="0" t="0" r="0" b="0"/>
+            <wp:docPr id="1" name="图片 1"/>
+            <wp:cNvGraphicFramePr>
+              <a:graphicFrameLocks xmlns:a="http://schemas.openxmlformats.org/drawingml/2006/main" noChangeAspect="1"/>
+            </wp:cNvGraphicFramePr>
+            <a:graphic xmlns:a="http://schemas.openxmlformats.org/drawingml/2006/main">
+              <a:graphicData uri="http://schemas.openxmlformats.org/drawingml/2006/picture">
+                <pic:pic xmlns:pic="http://schemas.openxmlformats.org/drawingml/2006/picture">
+                  <pic:nvPicPr>
+                    <pic:cNvPr id="1" name=""/>
+                    <pic:cNvPicPr/>
+                  </pic:nvPicPr>
+                  <pic:blipFill>
+                    <a:blip r:embed="rId7"/>
+                    <a:stretch>
+                      <a:fillRect/>
+                    </a:stretch>
+                  </pic:blipFill>
+                  <pic:spPr>
+                    <a:xfrm>
+                      <a:off x="0" y="0"/>
+                      <a:ext cx="2591392" cy="727870"/>
+                    </a:xfrm>
+                    <a:prstGeom prst="rect">
+                      <a:avLst/>
+                    </a:prstGeom>
+                  </pic:spPr>
+                </pic:pic>
+              </a:graphicData>
+            </a:graphic>
+          </wp:inline>
+        </w:drawing>
+      </w:r>
+    </w:p>
+    <w:p>
+      <w:pPr>
+        <w:pStyle w:val="W"/>
+        <w:jc w:val="left"/>
+      </w:pPr>
+      <w:r>
+        <w:tab/>
+      </w:r>
+      <w:r>
+        <w:t>Rule of thumb: whenever using SGD, also apply momentum. In most cases, you can set it to 0.9. Although Karpathy suggests starting at 0.5 and increasing it to larger values as your epochs increase.</w:t>
+      </w:r>
+      <w:r>
+        <w:t xml:space="preserve"> SGD os easier to work with large datasets when using momentum, while, smaller datasets tend to enjoy the benefits of Nestetov acceleration.</w:t>
+      </w:r>
+    </w:p>
+    <w:p>
+      <w:pPr>
+        <w:pStyle w:val="W"/>
+        <w:jc w:val="left"/>
+      </w:pPr>
+    </w:p>
+    <w:p>
+      <w:pPr>
+        <w:pStyle w:val="W"/>
+        <w:jc w:val="left"/>
+      </w:pPr>
+      <w:r>
+        <w:tab/>
+        <w:t>Various types of regularization techniques: L1 regularization, L2 regularization (weight decay), Elastic Net, dropout, data augmentation, early stopping.</w:t>
+      </w:r>
+    </w:p>
+    <w:p>
+      <w:pPr>
+        <w:pStyle w:val="W"/>
+        <w:jc w:val="left"/>
+      </w:pPr>
+      <w:r>
+        <w:tab/>
+      </w:r>
+      <w:r>
+        <w:rPr>
+          <w:u w:val="single"/>
+        </w:rPr>
+        <w:t>Regularization</w:t>
+      </w:r>
+      <w:r>
+        <w:t xml:space="preserve"> helps us control our model capacity.</w:t>
+      </w:r>
+    </w:p>
+    <w:p>
+      <w:pPr>
+        <w:pStyle w:val="W"/>
+        <w:jc w:val="left"/>
+      </w:pPr>
+      <w:r>
+        <w:tab/>
+        <w:t xml:space="preserve">A regularization penalty, a function that operates on our weight matrix, commonly written as a function, </w:t>
+      </w:r>
+      <m:oMath>
+        <m:r>
+          <m:rPr>
+            <m:sty m:val="p"/>
+          </m:rPr>
+          <w:rPr>
+            <w:rFonts w:ascii="Cambria Math" w:hAnsi="Cambria Math"/>
+          </w:rPr>
+          <m:t>R(W)</m:t>
+        </m:r>
+      </m:oMath>
+      <w:r>
+        <w:rPr>
+          <w:rFonts w:hint="eastAsia"/>
+        </w:rPr>
+        <w:t>.</w:t>
+      </w:r>
+    </w:p>
+    <w:p>
+      <w:pPr>
+        <w:pStyle w:val="W"/>
+        <w:jc w:val="left"/>
+      </w:pPr>
+      <w:r>
+        <w:tab/>
+      </w:r>
+      <w:r>
+        <w:rPr>
+          <w:rFonts w:hint="eastAsia"/>
+        </w:rPr>
+        <w:t>加入正则化后，损失函数变为：</w:t>
+      </w:r>
+    </w:p>
+    <w:p>
+      <w:pPr>
+        <w:pStyle w:val="W"/>
+        <w:jc w:val="left"/>
+      </w:pPr>
+      <m:oMathPara>
+        <m:oMath>
+          <m:r>
+            <m:rPr>
+              <m:sty m:val="p"/>
+            </m:rPr>
+            <w:rPr>
+              <w:rFonts w:ascii="Cambria Math" w:hAnsi="Cambria Math"/>
+            </w:rPr>
+            <m:t>L=</m:t>
+          </m:r>
+          <m:f>
+            <m:fPr>
+              <m:ctrlPr>
+                <w:rPr>
+                  <w:rFonts w:ascii="Cambria Math" w:hAnsi="Cambria Math"/>
+                </w:rPr>
+              </m:ctrlPr>
+            </m:fPr>
+            <m:num>
+              <m:r>
+                <w:rPr>
+                  <w:rFonts w:ascii="Cambria Math" w:hAnsi="Cambria Math"/>
+                </w:rPr>
+                <m:t>1</m:t>
+              </m:r>
+            </m:num>
+            <m:den>
+              <m:r>
+                <w:rPr>
+                  <w:rFonts w:ascii="Cambria Math" w:hAnsi="Cambria Math"/>
+                </w:rPr>
+                <m:t>N</m:t>
+              </m:r>
+            </m:den>
+          </m:f>
+          <m:nary>
+            <m:naryPr>
+              <m:chr m:val="∑"/>
+              <m:limLoc m:val="undOvr"/>
+              <m:ctrlPr>
+                <w:rPr>
+                  <w:rFonts w:ascii="Cambria Math" w:hAnsi="Cambria Math"/>
+                  <w:i/>
+                </w:rPr>
+              </m:ctrlPr>
+            </m:naryPr>
+            <m:sub>
+              <m:r>
+                <w:rPr>
+                  <w:rFonts w:ascii="Cambria Math" w:hAnsi="Cambria Math"/>
+                </w:rPr>
+                <m:t>i=1</m:t>
+              </m:r>
+            </m:sub>
+            <m:sup>
+              <m:r>
+                <w:rPr>
+                  <w:rFonts w:ascii="Cambria Math" w:hAnsi="Cambria Math"/>
+                </w:rPr>
+                <m:t>N</m:t>
+              </m:r>
+            </m:sup>
+            <m:e>
+              <m:sSub>
+                <m:sSubPr>
+                  <m:ctrlPr>
+                    <w:rPr>
+                      <w:rFonts w:ascii="Cambria Math" w:hAnsi="Cambria Math"/>
+                      <w:i/>
+                    </w:rPr>
+                  </m:ctrlPr>
+                </m:sSubPr>
+                <m:e>
+                  <m:r>
+                    <w:rPr>
+                      <w:rFonts w:ascii="Cambria Math" w:hAnsi="Cambria Math"/>
+                    </w:rPr>
+                    <m:t>L</m:t>
+                  </m:r>
+                </m:e>
+                <m:sub>
+                  <m:r>
+                    <w:rPr>
+                      <w:rFonts w:ascii="Cambria Math" w:hAnsi="Cambria Math"/>
+                    </w:rPr>
+                    <m:t>i</m:t>
+                  </m:r>
+                </m:sub>
+              </m:sSub>
+            </m:e>
+          </m:nary>
+          <m:r>
+            <w:rPr>
+              <w:rFonts w:ascii="Cambria Math" w:hAnsi="Cambria Math"/>
+            </w:rPr>
+            <m:t>+λR(W)</m:t>
+          </m:r>
+        </m:oMath>
+      </m:oMathPara>
+    </w:p>
+    <w:p>
+      <w:pPr>
+        <w:pStyle w:val="W"/>
+        <w:jc w:val="left"/>
+      </w:pPr>
+      <w:r>
+        <w:tab/>
+        <w:t xml:space="preserve">Both the learning rate </w:t>
+      </w:r>
+      <m:oMath>
+        <m:r>
+          <m:rPr>
+            <m:sty m:val="p"/>
+          </m:rPr>
+          <w:rPr>
+            <w:rFonts w:ascii="Cambria Math" w:hAnsi="Cambria Math"/>
+          </w:rPr>
+          <m:t>α</m:t>
+        </m:r>
+      </m:oMath>
+      <w:r>
+        <w:rPr>
+          <w:rFonts w:hint="eastAsia"/>
+        </w:rPr>
+        <w:t xml:space="preserve"> </w:t>
+      </w:r>
+      <w:r>
+        <w:t xml:space="preserve">and the regularization term </w:t>
+      </w:r>
+      <m:oMath>
+        <m:r>
+          <m:rPr>
+            <m:sty m:val="p"/>
+          </m:rPr>
+          <w:rPr>
+            <w:rFonts w:ascii="Cambria Math" w:hAnsi="Cambria Math"/>
+          </w:rPr>
+          <m:t>λ</m:t>
+        </m:r>
+      </m:oMath>
+      <w:r>
+        <w:rPr>
+          <w:rFonts w:hint="eastAsia"/>
+        </w:rPr>
+        <w:t xml:space="preserve"> </w:t>
+      </w:r>
+      <w:r>
+        <w:t>are the hyperparameters that you will spending the most time tuning.</w:t>
+      </w:r>
+    </w:p>
+    <w:p>
+      <w:pPr>
+        <w:pStyle w:val="W"/>
+        <w:jc w:val="left"/>
+      </w:pPr>
+      <w:r>
+        <w:tab/>
+        <w:t>Standard weight update rule:</w:t>
+      </w:r>
+    </w:p>
+    <w:p>
+      <w:pPr>
+        <w:pStyle w:val="W"/>
+        <w:jc w:val="left"/>
+      </w:pPr>
+      <m:oMathPara>
+        <m:oMath>
+          <m:r>
+            <m:rPr>
+              <m:sty m:val="p"/>
+            </m:rPr>
+            <w:rPr>
+              <w:rFonts w:ascii="Cambria Math" w:hAnsi="Cambria Math"/>
+            </w:rPr>
+            <m:t>W=W-α</m:t>
+          </m:r>
+          <m:sSub>
+            <m:sSubPr>
+              <m:ctrlPr>
+                <w:rPr>
+                  <w:rFonts w:ascii="Cambria Math" w:hAnsi="Cambria Math"/>
+                </w:rPr>
+              </m:ctrlPr>
+            </m:sSubPr>
+            <m:e>
+              <m:r>
+                <m:rPr>
+                  <m:sty m:val="p"/>
+                </m:rPr>
+                <w:rPr>
+                  <w:rFonts w:ascii="Cambria Math" w:hAnsi="Cambria Math"/>
+                </w:rPr>
+                <m:t>∇</m:t>
+              </m:r>
+            </m:e>
+            <m:sub>
+              <m:r>
+                <w:rPr>
+                  <w:rFonts w:ascii="Cambria Math" w:hAnsi="Cambria Math"/>
+                </w:rPr>
+                <m:t>W</m:t>
+              </m:r>
+            </m:sub>
+          </m:sSub>
+          <m:r>
+            <w:rPr>
+              <w:rFonts w:ascii="Cambria Math" w:hAnsi="Cambria Math"/>
+            </w:rPr>
+            <m:t>f(W)</m:t>
+          </m:r>
+        </m:oMath>
+      </m:oMathPara>
+    </w:p>
+    <w:p>
+      <w:pPr>
+        <w:pStyle w:val="W"/>
+        <w:jc w:val="left"/>
+      </w:pPr>
+      <w:r>
+        <w:tab/>
+      </w:r>
+      <w:r>
+        <w:t>Taking into account regularization, the weight uodate rule becomes:</w:t>
+      </w:r>
+    </w:p>
+    <w:p>
+      <w:pPr>
+        <w:pStyle w:val="W"/>
+        <w:jc w:val="left"/>
+      </w:pPr>
+      <m:oMathPara>
+        <m:oMath>
+          <m:r>
+            <m:rPr>
+              <m:sty m:val="p"/>
+            </m:rPr>
+            <w:rPr>
+              <w:rFonts w:ascii="Cambria Math" w:hAnsi="Cambria Math"/>
+            </w:rPr>
+            <m:t>W=W-</m:t>
+          </m:r>
+          <m:r>
+            <m:rPr>
+              <m:sty m:val="p"/>
+            </m:rPr>
+            <w:rPr>
+              <w:rFonts w:ascii="Cambria Math" w:hAnsi="Cambria Math"/>
+            </w:rPr>
+            <m:t>α</m:t>
+          </m:r>
+          <m:sSub>
+            <m:sSubPr>
+              <m:ctrlPr>
+                <w:rPr>
+                  <w:rFonts w:ascii="Cambria Math" w:hAnsi="Cambria Math"/>
+                </w:rPr>
+              </m:ctrlPr>
+            </m:sSubPr>
+            <m:e>
+              <m:r>
+                <m:rPr>
+                  <m:sty m:val="p"/>
+                </m:rPr>
+                <w:rPr>
+                  <w:rFonts w:ascii="Cambria Math" w:hAnsi="Cambria Math"/>
+                </w:rPr>
+                <m:t>∇</m:t>
+              </m:r>
+            </m:e>
+            <m:sub>
+              <m:r>
+                <w:rPr>
+                  <w:rFonts w:ascii="Cambria Math" w:hAnsi="Cambria Math"/>
+                </w:rPr>
+                <m:t>W</m:t>
+              </m:r>
+            </m:sub>
+          </m:sSub>
+          <m:r>
+            <w:rPr>
+              <w:rFonts w:ascii="Cambria Math" w:hAnsi="Cambria Math"/>
+            </w:rPr>
+            <m:t>f</m:t>
+          </m:r>
+          <m:d>
+            <m:dPr>
+              <m:ctrlPr>
+                <w:rPr>
+                  <w:rFonts w:ascii="Cambria Math" w:hAnsi="Cambria Math"/>
+                  <w:i/>
+                </w:rPr>
+              </m:ctrlPr>
+            </m:dPr>
+            <m:e>
+              <m:r>
+                <w:rPr>
+                  <w:rFonts w:ascii="Cambria Math" w:hAnsi="Cambria Math"/>
+                </w:rPr>
+                <m:t>W</m:t>
+              </m:r>
+            </m:e>
+          </m:d>
+          <m:r>
+            <w:rPr>
+              <w:rFonts w:ascii="Cambria Math" w:hAnsi="Cambria Math"/>
+            </w:rPr>
+            <m:t>+λR(W)</m:t>
+          </m:r>
+        </m:oMath>
+      </m:oMathPara>
+    </w:p>
+    <w:p>
+      <w:pPr>
+        <w:pStyle w:val="W"/>
+        <w:jc w:val="left"/>
+      </w:pPr>
+    </w:p>
+    <w:p>
+      <w:pPr>
+        <w:pStyle w:val="W"/>
+        <w:jc w:val="left"/>
+      </w:pPr>
+      <w:r>
+        <w:tab/>
+      </w:r>
+      <w:r>
+        <w:t>Which regularization method you should use?</w:t>
+      </w:r>
+    </w:p>
+    <w:p>
+      <w:pPr>
+        <w:pStyle w:val="W"/>
+        <w:jc w:val="left"/>
+      </w:pPr>
+      <w:r>
+        <w:tab/>
+      </w:r>
+      <w:r>
+        <w:t xml:space="preserve">Treating this choice as a hyperparameter you need to optimize over and perform experiments to determine if regularization should be applied, and if so which method of regularization, and what the proper value of </w:t>
+      </w:r>
+      <m:oMath>
+        <m:r>
+          <m:rPr>
+            <m:sty m:val="p"/>
+          </m:rPr>
+          <w:rPr>
+            <w:rFonts w:ascii="Cambria Math" w:hAnsi="Cambria Math"/>
+          </w:rPr>
+          <m:t>λ</m:t>
+        </m:r>
+      </m:oMath>
+      <w:r>
+        <w:rPr>
+          <w:rFonts w:hint="eastAsia"/>
+        </w:rPr>
+        <w:t xml:space="preserve"> </w:t>
+      </w:r>
+      <w:r>
+        <w:t>is.</w:t>
+      </w:r>
+    </w:p>
+    <w:p>
+      <w:pPr>
+        <w:pStyle w:val="W"/>
+        <w:jc w:val="left"/>
+      </w:pPr>
+      <w:r>
+        <w:tab/>
+      </w:r>
+      <w:r>
+        <w:t>Regularization can provide a boost in our testing accuracy and reduce overfitting, provided we can tune the hyperparameters right.</w:t>
+      </w:r>
+    </w:p>
+    <w:p>
+      <w:pPr>
+        <w:pStyle w:val="W"/>
+        <w:jc w:val="left"/>
+      </w:pPr>
+    </w:p>
+    <w:p>
+      <w:pPr>
+        <w:pStyle w:val="W3"/>
+      </w:pPr>
+      <w:r>
+        <w:rPr>
+          <w:rFonts w:hint="eastAsia"/>
+        </w:rPr>
+        <w:t>1</w:t>
+      </w:r>
+      <w:r>
+        <w:t>0</w:t>
+      </w:r>
+      <w:r>
+        <w:rPr>
+          <w:rFonts w:hint="eastAsia"/>
+        </w:rPr>
+        <w:t>、</w:t>
+      </w:r>
+      <w:r>
+        <w:rPr>
+          <w:rFonts w:hint="eastAsia"/>
+        </w:rPr>
+        <w:t>Neu</w:t>
+      </w:r>
+      <w:r>
+        <w:t>ral network fundamen</w:t>
+      </w:r>
+      <w:r>
+        <w:t>t</w:t>
+      </w:r>
+      <w:r>
+        <w:t>al</w:t>
+      </w:r>
+      <w:r>
+        <w:t>s</w:t>
+      </w:r>
+    </w:p>
+    <w:p>
+      <w:pPr>
+        <w:pStyle w:val="W"/>
+        <w:jc w:val="left"/>
+      </w:pPr>
+      <w:r>
+        <w:tab/>
+        <w:t>directed graph</w:t>
+      </w:r>
+      <w:r>
+        <w:rPr>
+          <w:rFonts w:hint="eastAsia"/>
+        </w:rPr>
+        <w:t>：有向图</w:t>
+      </w:r>
+    </w:p>
+    <w:p>
+      <w:pPr>
+        <w:pStyle w:val="W"/>
+        <w:jc w:val="left"/>
+      </w:pPr>
+      <w:r>
+        <w:tab/>
+      </w:r>
+      <w:r>
+        <w:t>Recommand starting with a ReLU to obtain a baseline accuracy, tune my network and optimizer parameters (architecture, learning rate, regularization strength, etc), and note the accuracy. Once reasonably satisfied with the acuracy, swap in an ELU.</w:t>
+      </w:r>
+    </w:p>
+    <w:p>
+      <w:pPr>
+        <w:pStyle w:val="W"/>
+        <w:jc w:val="left"/>
+      </w:pPr>
+    </w:p>
+    <w:p>
+      <w:pPr>
+        <w:pStyle w:val="W"/>
+        <w:jc w:val="left"/>
+      </w:pPr>
+      <w:r>
+        <w:tab/>
+      </w:r>
+      <w:r>
+        <w:rPr>
+          <w:u w:val="single"/>
+        </w:rPr>
+        <w:t>Feedforward neural network</w:t>
+      </w:r>
+      <w:r>
+        <w:t xml:space="preserve">: a connection between nodes is only allowed from nodes in layer </w:t>
+      </w:r>
+      <m:oMath>
+        <m:r>
+          <m:rPr>
+            <m:sty m:val="p"/>
+          </m:rPr>
+          <w:rPr>
+            <w:rFonts w:ascii="Cambria Math" w:hAnsi="Cambria Math"/>
+          </w:rPr>
+          <m:t>I</m:t>
+        </m:r>
+      </m:oMath>
+      <w:r>
+        <w:rPr>
+          <w:rFonts w:hint="eastAsia"/>
+        </w:rPr>
+        <w:t xml:space="preserve"> </w:t>
+      </w:r>
+      <w:r>
+        <w:t xml:space="preserve">to nodes in layer </w:t>
+      </w:r>
+      <m:oMath>
+        <m:r>
+          <m:rPr>
+            <m:sty m:val="p"/>
+          </m:rPr>
+          <w:rPr>
+            <w:rFonts w:ascii="Cambria Math" w:hAnsi="Cambria Math"/>
+          </w:rPr>
+          <m:t>i+1</m:t>
+        </m:r>
+      </m:oMath>
+      <w:r>
+        <w:rPr>
+          <w:rFonts w:hint="eastAsia"/>
+        </w:rPr>
+        <w:t>.</w:t>
+      </w:r>
+      <w:r>
+        <w:t xml:space="preserve"> There ar no backward or inter-layer connections allowed.</w:t>
+      </w:r>
+    </w:p>
+    <w:p>
+      <w:pPr>
+        <w:pStyle w:val="W"/>
+        <w:jc w:val="left"/>
+      </w:pPr>
+    </w:p>
+    <w:p>
+      <w:pPr>
+        <w:pStyle w:val="W"/>
+        <w:jc w:val="left"/>
+      </w:pPr>
+      <w:r>
+        <w:rPr>
+          <w:rFonts w:hint="eastAsia"/>
+        </w:rPr>
+        <w:t>P</w:t>
+      </w:r>
+      <w:r>
+        <w:t>erceptron training procedure:</w:t>
+      </w:r>
+    </w:p>
+    <w:p>
+      <w:pPr>
+        <w:pStyle w:val="W"/>
+        <w:numPr>
+          <w:ilvl w:val="0"/>
+          <w:numId w:val="11"/>
+        </w:numPr>
+        <w:jc w:val="left"/>
+      </w:pPr>
+      <w:r>
+        <w:lastRenderedPageBreak/>
+        <w:t xml:space="preserve">Initialize our weight vector </w:t>
+      </w:r>
+      <m:oMath>
+        <m:r>
+          <m:rPr>
+            <m:sty m:val="p"/>
+          </m:rPr>
+          <w:rPr>
+            <w:rFonts w:ascii="Cambria Math" w:hAnsi="Cambria Math"/>
+          </w:rPr>
+          <m:t>w</m:t>
+        </m:r>
+      </m:oMath>
+      <w:r>
+        <w:rPr>
+          <w:rFonts w:hint="eastAsia"/>
+        </w:rPr>
+        <w:t xml:space="preserve"> </w:t>
+      </w:r>
+      <w:r>
+        <w:t>with small random values.</w:t>
+      </w:r>
+    </w:p>
+    <w:p>
+      <w:pPr>
+        <w:pStyle w:val="W"/>
+        <w:numPr>
+          <w:ilvl w:val="0"/>
+          <w:numId w:val="11"/>
+        </w:numPr>
+        <w:jc w:val="left"/>
+      </w:pPr>
+      <w:r>
+        <w:rPr>
+          <w:rFonts w:hint="eastAsia"/>
+        </w:rPr>
+        <w:t>U</w:t>
+      </w:r>
+      <w:r>
+        <w:t>ntil Perceptron converges:</w:t>
+      </w:r>
+    </w:p>
+    <w:p>
+      <w:pPr>
+        <w:pStyle w:val="W"/>
+        <w:numPr>
+          <w:ilvl w:val="1"/>
+          <w:numId w:val="11"/>
+        </w:numPr>
+        <w:jc w:val="left"/>
+      </w:pPr>
+      <w:r>
+        <w:rPr>
+          <w:rFonts w:hint="eastAsia"/>
+        </w:rPr>
+        <w:t>L</w:t>
+      </w:r>
+      <w:r>
+        <w:t xml:space="preserve">oop over each feature vector </w:t>
+      </w:r>
+      <m:oMath>
+        <m:sSub>
+          <m:sSubPr>
+            <m:ctrlPr>
+              <w:rPr>
+                <w:rFonts w:ascii="Cambria Math" w:hAnsi="Cambria Math"/>
+              </w:rPr>
+            </m:ctrlPr>
+          </m:sSubPr>
+          <m:e>
+            <m:r>
+              <w:rPr>
+                <w:rFonts w:ascii="Cambria Math" w:hAnsi="Cambria Math"/>
+              </w:rPr>
+              <m:t>x</m:t>
+            </m:r>
+          </m:e>
+          <m:sub>
+            <m:r>
+              <w:rPr>
+                <w:rFonts w:ascii="Cambria Math" w:hAnsi="Cambria Math"/>
+              </w:rPr>
+              <m:t>j</m:t>
+            </m:r>
+          </m:sub>
+        </m:sSub>
+      </m:oMath>
+      <w:r>
+        <w:rPr>
+          <w:rFonts w:hint="eastAsia"/>
+        </w:rPr>
+        <w:t xml:space="preserve"> </w:t>
+      </w:r>
+      <w:r>
+        <w:t xml:space="preserve">and true class label </w:t>
+      </w:r>
+      <m:oMath>
+        <m:sSub>
+          <m:sSubPr>
+            <m:ctrlPr>
+              <w:rPr>
+                <w:rFonts w:ascii="Cambria Math" w:hAnsi="Cambria Math"/>
+              </w:rPr>
+            </m:ctrlPr>
+          </m:sSubPr>
+          <m:e>
+            <m:r>
+              <w:rPr>
+                <w:rFonts w:ascii="Cambria Math" w:hAnsi="Cambria Math"/>
+              </w:rPr>
+              <m:t>d</m:t>
+            </m:r>
+          </m:e>
+          <m:sub>
+            <m:r>
+              <w:rPr>
+                <w:rFonts w:ascii="Cambria Math" w:hAnsi="Cambria Math"/>
+              </w:rPr>
+              <m:t>i</m:t>
+            </m:r>
+          </m:sub>
+        </m:sSub>
+      </m:oMath>
+      <w:r>
+        <w:rPr>
+          <w:rFonts w:hint="eastAsia"/>
+        </w:rPr>
+        <w:t xml:space="preserve"> </w:t>
+      </w:r>
+      <w:r>
+        <w:t>in our training set D;</w:t>
+      </w:r>
+    </w:p>
+    <w:p>
+      <w:pPr>
+        <w:pStyle w:val="W"/>
+        <w:numPr>
+          <w:ilvl w:val="1"/>
+          <w:numId w:val="11"/>
+        </w:numPr>
+        <w:jc w:val="left"/>
+      </w:pPr>
+      <w:r>
+        <w:t xml:space="preserve">Take </w:t>
+      </w:r>
+      <m:oMath>
+        <m:r>
+          <m:rPr>
+            <m:sty m:val="p"/>
+          </m:rPr>
+          <w:rPr>
+            <w:rFonts w:ascii="Cambria Math" w:hAnsi="Cambria Math"/>
+          </w:rPr>
+          <m:t>x</m:t>
+        </m:r>
+      </m:oMath>
+      <w:r>
+        <w:rPr>
+          <w:rFonts w:hint="eastAsia"/>
+        </w:rPr>
+        <w:t xml:space="preserve"> </w:t>
+      </w:r>
+      <w:r>
+        <w:t xml:space="preserve">and pass it through the network, calculating the output value: </w:t>
+      </w:r>
+      <m:oMath>
+        <m:sSub>
+          <m:sSubPr>
+            <m:ctrlPr>
+              <w:rPr>
+                <w:rFonts w:ascii="Cambria Math" w:hAnsi="Cambria Math"/>
+              </w:rPr>
+            </m:ctrlPr>
+          </m:sSubPr>
+          <m:e>
+            <m:r>
+              <w:rPr>
+                <w:rFonts w:ascii="Cambria Math" w:hAnsi="Cambria Math"/>
+              </w:rPr>
+              <m:t>y</m:t>
+            </m:r>
+          </m:e>
+          <m:sub>
+            <m:r>
+              <w:rPr>
+                <w:rFonts w:ascii="Cambria Math" w:hAnsi="Cambria Math"/>
+              </w:rPr>
+              <m:t>j</m:t>
+            </m:r>
+          </m:sub>
+        </m:sSub>
+        <m:r>
+          <w:rPr>
+            <w:rFonts w:ascii="Cambria Math" w:hAnsi="Cambria Math"/>
+          </w:rPr>
+          <m:t>=f(w(t)∙</m:t>
+        </m:r>
+        <m:sSub>
+          <m:sSubPr>
+            <m:ctrlPr>
+              <w:rPr>
+                <w:rFonts w:ascii="Cambria Math" w:hAnsi="Cambria Math"/>
+                <w:i/>
+              </w:rPr>
+            </m:ctrlPr>
+          </m:sSubPr>
+          <m:e>
+            <m:r>
+              <w:rPr>
+                <w:rFonts w:ascii="Cambria Math" w:hAnsi="Cambria Math"/>
+              </w:rPr>
+              <m:t>x</m:t>
+            </m:r>
+          </m:e>
+          <m:sub>
+            <m:r>
+              <w:rPr>
+                <w:rFonts w:ascii="Cambria Math" w:hAnsi="Cambria Math"/>
+              </w:rPr>
+              <m:t>j</m:t>
+            </m:r>
+          </m:sub>
+        </m:sSub>
+        <m:r>
+          <w:rPr>
+            <w:rFonts w:ascii="Cambria Math" w:hAnsi="Cambria Math"/>
+          </w:rPr>
+          <m:t>)</m:t>
+        </m:r>
+      </m:oMath>
+      <w:r>
+        <w:rPr>
+          <w:rFonts w:hint="eastAsia"/>
+        </w:rPr>
+        <w:t>;</w:t>
+      </w:r>
+    </w:p>
+    <w:p>
+      <w:pPr>
+        <w:pStyle w:val="W"/>
+        <w:numPr>
+          <w:ilvl w:val="1"/>
+          <w:numId w:val="11"/>
+        </w:numPr>
+        <w:jc w:val="left"/>
+      </w:pPr>
+      <w:r>
+        <w:t xml:space="preserve">Update the weights </w:t>
+      </w:r>
+      <m:oMath>
+        <m:r>
+          <m:rPr>
+            <m:sty m:val="p"/>
+          </m:rPr>
+          <w:rPr>
+            <w:rFonts w:ascii="Cambria Math" w:hAnsi="Cambria Math"/>
+          </w:rPr>
+          <m:t>w</m:t>
+        </m:r>
+      </m:oMath>
+      <w:r>
+        <w:rPr>
+          <w:rFonts w:hint="eastAsia"/>
+        </w:rPr>
+        <w:t>:</w:t>
+      </w:r>
+      <w:r>
+        <w:t xml:space="preserve"> </w:t>
+      </w:r>
+      <m:oMath>
+        <m:sSub>
+          <m:sSubPr>
+            <m:ctrlPr>
+              <w:rPr>
+                <w:rFonts w:ascii="Cambria Math" w:hAnsi="Cambria Math"/>
+              </w:rPr>
+            </m:ctrlPr>
+          </m:sSubPr>
+          <m:e>
+            <m:r>
+              <w:rPr>
+                <w:rFonts w:ascii="Cambria Math" w:hAnsi="Cambria Math"/>
+              </w:rPr>
+              <m:t>w</m:t>
+            </m:r>
+          </m:e>
+          <m:sub>
+            <m:r>
+              <w:rPr>
+                <w:rFonts w:ascii="Cambria Math" w:hAnsi="Cambria Math"/>
+              </w:rPr>
+              <m:t>i</m:t>
+            </m:r>
+          </m:sub>
+        </m:sSub>
+        <m:d>
+          <m:dPr>
+            <m:ctrlPr>
+              <w:rPr>
+                <w:rFonts w:ascii="Cambria Math" w:hAnsi="Cambria Math"/>
+                <w:i/>
+              </w:rPr>
+            </m:ctrlPr>
+          </m:dPr>
+          <m:e>
+            <m:r>
+              <w:rPr>
+                <w:rFonts w:ascii="Cambria Math" w:hAnsi="Cambria Math"/>
+              </w:rPr>
+              <m:t>t+1</m:t>
+            </m:r>
+          </m:e>
+        </m:d>
+        <m:r>
+          <w:rPr>
+            <w:rFonts w:ascii="Cambria Math" w:hAnsi="Cambria Math"/>
+          </w:rPr>
+          <m:t>=</m:t>
+        </m:r>
+        <m:sSub>
+          <m:sSubPr>
+            <m:ctrlPr>
+              <w:rPr>
+                <w:rFonts w:ascii="Cambria Math" w:hAnsi="Cambria Math"/>
+                <w:i/>
+              </w:rPr>
+            </m:ctrlPr>
+          </m:sSubPr>
+          <m:e>
+            <m:r>
+              <w:rPr>
+                <w:rFonts w:ascii="Cambria Math" w:hAnsi="Cambria Math"/>
+              </w:rPr>
+              <m:t>w</m:t>
+            </m:r>
+          </m:e>
+          <m:sub>
+            <m:r>
+              <w:rPr>
+                <w:rFonts w:ascii="Cambria Math" w:hAnsi="Cambria Math"/>
+              </w:rPr>
+              <m:t>i</m:t>
+            </m:r>
+          </m:sub>
+        </m:sSub>
+        <m:d>
+          <m:dPr>
+            <m:ctrlPr>
+              <w:rPr>
+                <w:rFonts w:ascii="Cambria Math" w:hAnsi="Cambria Math"/>
+                <w:i/>
+              </w:rPr>
+            </m:ctrlPr>
+          </m:dPr>
+          <m:e>
+            <m:r>
+              <w:rPr>
+                <w:rFonts w:ascii="Cambria Math" w:hAnsi="Cambria Math"/>
+              </w:rPr>
+              <m:t>t</m:t>
+            </m:r>
+          </m:e>
+        </m:d>
+        <m:r>
+          <w:rPr>
+            <w:rFonts w:ascii="Cambria Math" w:hAnsi="Cambria Math"/>
+          </w:rPr>
+          <m:t>+η(</m:t>
+        </m:r>
+        <m:sSub>
+          <m:sSubPr>
+            <m:ctrlPr>
+              <w:rPr>
+                <w:rFonts w:ascii="Cambria Math" w:hAnsi="Cambria Math"/>
+                <w:i/>
+              </w:rPr>
+            </m:ctrlPr>
+          </m:sSubPr>
+          <m:e>
+            <m:r>
+              <w:rPr>
+                <w:rFonts w:ascii="Cambria Math" w:hAnsi="Cambria Math"/>
+              </w:rPr>
+              <m:t>d</m:t>
+            </m:r>
+          </m:e>
+          <m:sub>
+            <m:r>
+              <w:rPr>
+                <w:rFonts w:ascii="Cambria Math" w:hAnsi="Cambria Math"/>
+              </w:rPr>
+              <m:t>j</m:t>
+            </m:r>
+          </m:sub>
+        </m:sSub>
+        <m:r>
+          <w:rPr>
+            <w:rFonts w:ascii="Cambria Math" w:hAnsi="Cambria Math"/>
+          </w:rPr>
+          <m:t>-</m:t>
+        </m:r>
+        <m:sSub>
+          <m:sSubPr>
+            <m:ctrlPr>
+              <w:rPr>
+                <w:rFonts w:ascii="Cambria Math" w:hAnsi="Cambria Math"/>
+                <w:i/>
+              </w:rPr>
+            </m:ctrlPr>
+          </m:sSubPr>
+          <m:e>
+            <m:r>
+              <w:rPr>
+                <w:rFonts w:ascii="Cambria Math" w:hAnsi="Cambria Math"/>
+              </w:rPr>
+              <m:t>y</m:t>
+            </m:r>
+          </m:e>
+          <m:sub>
+            <m:r>
+              <w:rPr>
+                <w:rFonts w:ascii="Cambria Math" w:hAnsi="Cambria Math"/>
+              </w:rPr>
+              <m:t>j</m:t>
+            </m:r>
+          </m:sub>
+        </m:sSub>
+        <m:r>
+          <w:rPr>
+            <w:rFonts w:ascii="Cambria Math" w:hAnsi="Cambria Math"/>
+          </w:rPr>
+          <m:t>)</m:t>
+        </m:r>
+        <m:sSub>
+          <m:sSubPr>
+            <m:ctrlPr>
+              <w:rPr>
+                <w:rFonts w:ascii="Cambria Math" w:hAnsi="Cambria Math"/>
+                <w:i/>
+              </w:rPr>
+            </m:ctrlPr>
+          </m:sSubPr>
+          <m:e>
+            <m:r>
+              <w:rPr>
+                <w:rFonts w:ascii="Cambria Math" w:hAnsi="Cambria Math"/>
+              </w:rPr>
+              <m:t>x</m:t>
+            </m:r>
+          </m:e>
+          <m:sub>
+            <m:r>
+              <w:rPr>
+                <w:rFonts w:ascii="Cambria Math" w:hAnsi="Cambria Math"/>
+              </w:rPr>
+              <m:t>j,i</m:t>
+            </m:r>
+          </m:sub>
+        </m:sSub>
+      </m:oMath>
+      <w:r>
+        <w:rPr>
+          <w:rFonts w:hint="eastAsia"/>
+        </w:rPr>
+        <w:t xml:space="preserve"> </w:t>
+      </w:r>
+      <w:r>
+        <w:t xml:space="preserve">for all features </w:t>
+      </w:r>
+      <m:oMath>
+        <m:r>
+          <m:rPr>
+            <m:sty m:val="p"/>
+          </m:rPr>
+          <w:rPr>
+            <w:rFonts w:ascii="Cambria Math" w:hAnsi="Cambria Math"/>
+          </w:rPr>
+          <m:t>0≤i≤n</m:t>
+        </m:r>
+      </m:oMath>
+      <w:r>
+        <w:rPr>
+          <w:rFonts w:hint="eastAsia"/>
+        </w:rPr>
+        <w:t>.</w:t>
+      </w:r>
+    </w:p>
+    <w:p>
+      <w:pPr>
+        <w:pStyle w:val="W"/>
+        <w:ind w:firstLine="420"/>
+        <w:jc w:val="left"/>
+        <w:rPr>
+          <w:rFonts w:hint="eastAsia"/>
+        </w:rPr>
+      </w:pPr>
+      <w:r>
+        <w:t>The Perceptron training process is allowed to proceed until all training samples are classified correctly or a preset number of epochs is reached</w:t>
+      </w:r>
+      <w:r>
+        <w:t>. it will never be able to correctly model the XOR function with a single layer Perceptron.</w:t>
+      </w:r>
+    </w:p>
+    <w:tbl>
+      <w:tblPr>
+        <w:tblStyle w:val="a7"/>
+        <w:tblW w:w="0" w:type="auto"/>
+        <w:tblLook w:val="04A0" w:firstRow="1" w:lastRow="0" w:firstColumn="1" w:lastColumn="0" w:noHBand="0" w:noVBand="1"/>
+      </w:tblPr>
+      <w:tblGrid>
+        <w:gridCol w:w="10682"/>
+      </w:tblGrid>
+      <w:tr>
+        <w:tc>
+          <w:tcPr>
+            <w:tcW w:w="10682" w:type="dxa"/>
+          </w:tcPr>
+          <w:p>
+            <w:pPr>
+              <w:widowControl/>
+              <w:numPr>
+                <w:ilvl w:val="0"/>
+                <w:numId w:val="12"/>
+              </w:numPr>
+              <w:pBdr>
+                <w:left w:val="single" w:sz="18" w:space="0" w:color="6CE26C"/>
+              </w:pBdr>
+              <w:shd w:val="clear" w:color="auto" w:fill="FFFFFF"/>
+              <w:spacing w:beforeAutospacing="1" w:afterAutospacing="1" w:line="210" w:lineRule="atLeast"/>
+              <w:jc w:val="left"/>
+              <w:rPr>
+                <w:rFonts w:ascii="Consolas" w:hAnsi="Consolas" w:cs="Consolas"/>
+                <w:color w:val="5C5C5C"/>
+                <w:kern w:val="0"/>
+                <w:sz w:val="18"/>
+                <w:szCs w:val="18"/>
+              </w:rPr>
+            </w:pPr>
+            <w:r>
+              <w:rPr>
+                <w:rFonts w:ascii="Consolas" w:hAnsi="Consolas" w:cs="Consolas"/>
+                <w:b/>
+                <w:bCs/>
+                <w:color w:val="006699"/>
+                <w:kern w:val="0"/>
+                <w:sz w:val="18"/>
+                <w:szCs w:val="18"/>
+                <w:bdr w:val="none" w:sz="0" w:space="0" w:color="auto" w:frame="1"/>
+              </w:rPr>
+              <w:t>class</w:t>
+            </w:r>
+            <w:r>
+              <w:rPr>
+                <w:rFonts w:ascii="Consolas" w:hAnsi="Consolas" w:cs="Consolas"/>
+                <w:color w:val="000000"/>
+                <w:kern w:val="0"/>
+                <w:sz w:val="18"/>
+                <w:szCs w:val="18"/>
+                <w:bdr w:val="none" w:sz="0" w:space="0" w:color="auto" w:frame="1"/>
+              </w:rPr>
+              <w:t> Perceptron:  </w:t>
+            </w:r>
+          </w:p>
+          <w:p>
+            <w:pPr>
+              <w:widowControl/>
+              <w:numPr>
+                <w:ilvl w:val="0"/>
+                <w:numId w:val="12"/>
+              </w:numPr>
+              <w:pBdr>
+                <w:left w:val="single" w:sz="18" w:space="0" w:color="6CE26C"/>
+              </w:pBdr>
+              <w:shd w:val="clear" w:color="auto" w:fill="F8F8F8"/>
+              <w:spacing w:beforeAutospacing="1" w:afterAutospacing="1" w:line="210" w:lineRule="atLeast"/>
+              <w:jc w:val="left"/>
+              <w:rPr>
+                <w:rFonts w:ascii="Consolas" w:hAnsi="Consolas" w:cs="Consolas"/>
+                <w:color w:val="5C5C5C"/>
+                <w:kern w:val="0"/>
+                <w:sz w:val="18"/>
+                <w:szCs w:val="18"/>
+              </w:rPr>
+            </w:pPr>
+            <w:r>
+              <w:rPr>
+                <w:rFonts w:ascii="Consolas" w:hAnsi="Consolas" w:cs="Consolas"/>
+                <w:color w:val="000000"/>
+                <w:kern w:val="0"/>
+                <w:sz w:val="18"/>
+                <w:szCs w:val="18"/>
+                <w:bdr w:val="none" w:sz="0" w:space="0" w:color="auto" w:frame="1"/>
+              </w:rPr>
+              <w:t>    </w:t>
+            </w:r>
+            <w:r>
+              <w:rPr>
+                <w:rFonts w:ascii="Consolas" w:hAnsi="Consolas" w:cs="Consolas"/>
+                <w:b/>
+                <w:bCs/>
+                <w:color w:val="006699"/>
+                <w:kern w:val="0"/>
+                <w:sz w:val="18"/>
+                <w:szCs w:val="18"/>
+                <w:bdr w:val="none" w:sz="0" w:space="0" w:color="auto" w:frame="1"/>
+              </w:rPr>
+              <w:t>def</w:t>
+            </w:r>
+            <w:r>
+              <w:rPr>
+                <w:rFonts w:ascii="Consolas" w:hAnsi="Consolas" w:cs="Consolas"/>
+                <w:color w:val="000000"/>
+                <w:kern w:val="0"/>
+                <w:sz w:val="18"/>
+                <w:szCs w:val="18"/>
+                <w:bdr w:val="none" w:sz="0" w:space="0" w:color="auto" w:frame="1"/>
+              </w:rPr>
+              <w:t> __init__(self, N, alpha=0.1):  </w:t>
+            </w:r>
+          </w:p>
+          <w:p>
+            <w:pPr>
+              <w:widowControl/>
+              <w:numPr>
+                <w:ilvl w:val="0"/>
+                <w:numId w:val="12"/>
+              </w:numPr>
+              <w:pBdr>
+                <w:left w:val="single" w:sz="18" w:space="0" w:color="6CE26C"/>
+              </w:pBdr>
+              <w:shd w:val="clear" w:color="auto" w:fill="FFFFFF"/>
+              <w:spacing w:beforeAutospacing="1" w:afterAutospacing="1" w:line="210" w:lineRule="atLeast"/>
+              <w:jc w:val="left"/>
+              <w:rPr>
+                <w:rFonts w:ascii="Consolas" w:hAnsi="Consolas" w:cs="Consolas"/>
+                <w:color w:val="5C5C5C"/>
+                <w:kern w:val="0"/>
+                <w:sz w:val="18"/>
+                <w:szCs w:val="18"/>
+              </w:rPr>
+            </w:pPr>
+            <w:r>
+              <w:rPr>
+                <w:rFonts w:ascii="Consolas" w:hAnsi="Consolas" w:cs="Consolas"/>
+                <w:color w:val="000000"/>
+                <w:kern w:val="0"/>
+                <w:sz w:val="18"/>
+                <w:szCs w:val="18"/>
+                <w:bdr w:val="none" w:sz="0" w:space="0" w:color="auto" w:frame="1"/>
+              </w:rPr>
+              <w:t>        </w:t>
+            </w:r>
+            <w:r>
+              <w:rPr>
+                <w:rFonts w:ascii="Consolas" w:hAnsi="Consolas" w:cs="Consolas"/>
+                <w:color w:val="008200"/>
+                <w:kern w:val="0"/>
+                <w:sz w:val="18"/>
+                <w:szCs w:val="18"/>
+                <w:bdr w:val="none" w:sz="0" w:space="0" w:color="auto" w:frame="1"/>
+              </w:rPr>
+              <w:t># N: the number of columns in our input feature vectors</w:t>
+            </w:r>
+            <w:r>
+              <w:rPr>
+                <w:rFonts w:ascii="Consolas" w:hAnsi="Consolas" w:cs="Consolas"/>
+                <w:color w:val="000000"/>
+                <w:kern w:val="0"/>
+                <w:sz w:val="18"/>
+                <w:szCs w:val="18"/>
+                <w:bdr w:val="none" w:sz="0" w:space="0" w:color="auto" w:frame="1"/>
+              </w:rPr>
+              <w:t>  </w:t>
+            </w:r>
+          </w:p>
+          <w:p>
+            <w:pPr>
+              <w:widowControl/>
+              <w:numPr>
+                <w:ilvl w:val="0"/>
+                <w:numId w:val="12"/>
+              </w:numPr>
+              <w:pBdr>
+                <w:left w:val="single" w:sz="18" w:space="0" w:color="6CE26C"/>
+              </w:pBdr>
+              <w:shd w:val="clear" w:color="auto" w:fill="F8F8F8"/>
+              <w:spacing w:beforeAutospacing="1" w:afterAutospacing="1" w:line="210" w:lineRule="atLeast"/>
+              <w:jc w:val="left"/>
+              <w:rPr>
+                <w:rFonts w:ascii="Consolas" w:hAnsi="Consolas" w:cs="Consolas"/>
+                <w:color w:val="5C5C5C"/>
+                <w:kern w:val="0"/>
+                <w:sz w:val="18"/>
+                <w:szCs w:val="18"/>
+              </w:rPr>
+            </w:pPr>
+            <w:r>
+              <w:rPr>
+                <w:rFonts w:ascii="Consolas" w:hAnsi="Consolas" w:cs="Consolas"/>
+                <w:color w:val="000000"/>
+                <w:kern w:val="0"/>
+                <w:sz w:val="18"/>
+                <w:szCs w:val="18"/>
+                <w:bdr w:val="none" w:sz="0" w:space="0" w:color="auto" w:frame="1"/>
+              </w:rPr>
+              <w:t>        self.W = np.random.randn(N + 1) / np.sqrt(N)  </w:t>
+            </w:r>
+          </w:p>
+          <w:p>
+            <w:pPr>
+              <w:widowControl/>
+              <w:numPr>
+                <w:ilvl w:val="0"/>
+                <w:numId w:val="12"/>
+              </w:numPr>
+              <w:pBdr>
+                <w:left w:val="single" w:sz="18" w:space="0" w:color="6CE26C"/>
+              </w:pBdr>
+              <w:shd w:val="clear" w:color="auto" w:fill="FFFFFF"/>
+              <w:spacing w:beforeAutospacing="1" w:afterAutospacing="1" w:line="210" w:lineRule="atLeast"/>
+              <w:jc w:val="left"/>
+              <w:rPr>
+                <w:rFonts w:ascii="Consolas" w:hAnsi="Consolas" w:cs="Consolas"/>
+                <w:color w:val="5C5C5C"/>
+                <w:kern w:val="0"/>
+                <w:sz w:val="18"/>
+                <w:szCs w:val="18"/>
+              </w:rPr>
+            </w:pPr>
+            <w:r>
+              <w:rPr>
+                <w:rFonts w:ascii="Consolas" w:hAnsi="Consolas" w:cs="Consolas"/>
+                <w:color w:val="000000"/>
+                <w:kern w:val="0"/>
+                <w:sz w:val="18"/>
+                <w:szCs w:val="18"/>
+                <w:bdr w:val="none" w:sz="0" w:space="0" w:color="auto" w:frame="1"/>
+              </w:rPr>
+              <w:t>        self.alpha = alpha  </w:t>
+            </w:r>
+          </w:p>
+          <w:p>
+            <w:pPr>
+              <w:widowControl/>
+              <w:numPr>
+                <w:ilvl w:val="0"/>
+                <w:numId w:val="12"/>
+              </w:numPr>
+              <w:pBdr>
+                <w:left w:val="single" w:sz="18" w:space="0" w:color="6CE26C"/>
+              </w:pBdr>
+              <w:shd w:val="clear" w:color="auto" w:fill="F8F8F8"/>
+              <w:spacing w:beforeAutospacing="1" w:afterAutospacing="1" w:line="210" w:lineRule="atLeast"/>
+              <w:jc w:val="left"/>
+              <w:rPr>
+                <w:rFonts w:ascii="Consolas" w:hAnsi="Consolas" w:cs="Consolas"/>
+                <w:color w:val="5C5C5C"/>
+                <w:kern w:val="0"/>
+                <w:sz w:val="18"/>
+                <w:szCs w:val="18"/>
+              </w:rPr>
+            </w:pPr>
+            <w:r>
+              <w:rPr>
+                <w:rFonts w:ascii="Consolas" w:hAnsi="Consolas" w:cs="Consolas"/>
+                <w:color w:val="000000"/>
+                <w:kern w:val="0"/>
+                <w:sz w:val="18"/>
+                <w:szCs w:val="18"/>
+                <w:bdr w:val="none" w:sz="0" w:space="0" w:color="auto" w:frame="1"/>
+              </w:rPr>
+              <w:t>  </w:t>
+            </w:r>
+          </w:p>
+          <w:p>
+            <w:pPr>
+              <w:widowControl/>
+              <w:numPr>
+                <w:ilvl w:val="0"/>
+                <w:numId w:val="12"/>
+              </w:numPr>
+              <w:pBdr>
+                <w:left w:val="single" w:sz="18" w:space="0" w:color="6CE26C"/>
+              </w:pBdr>
+              <w:shd w:val="clear" w:color="auto" w:fill="FFFFFF"/>
+              <w:spacing w:beforeAutospacing="1" w:afterAutospacing="1" w:line="210" w:lineRule="atLeast"/>
+              <w:jc w:val="left"/>
+              <w:rPr>
+                <w:rFonts w:ascii="Consolas" w:hAnsi="Consolas" w:cs="Consolas"/>
+                <w:color w:val="5C5C5C"/>
+                <w:kern w:val="0"/>
+                <w:sz w:val="18"/>
+                <w:szCs w:val="18"/>
+              </w:rPr>
+            </w:pPr>
+            <w:r>
+              <w:rPr>
+                <w:rFonts w:ascii="Consolas" w:hAnsi="Consolas" w:cs="Consolas"/>
+                <w:color w:val="000000"/>
+                <w:kern w:val="0"/>
+                <w:sz w:val="18"/>
+                <w:szCs w:val="18"/>
+                <w:bdr w:val="none" w:sz="0" w:space="0" w:color="auto" w:frame="1"/>
+              </w:rPr>
+              <w:t>    </w:t>
+            </w:r>
+            <w:r>
+              <w:rPr>
+                <w:rFonts w:ascii="Consolas" w:hAnsi="Consolas" w:cs="Consolas"/>
+                <w:b/>
+                <w:bCs/>
+                <w:color w:val="006699"/>
+                <w:kern w:val="0"/>
+                <w:sz w:val="18"/>
+                <w:szCs w:val="18"/>
+                <w:bdr w:val="none" w:sz="0" w:space="0" w:color="auto" w:frame="1"/>
+              </w:rPr>
+              <w:t>def</w:t>
+            </w:r>
+            <w:r>
+              <w:rPr>
+                <w:rFonts w:ascii="Consolas" w:hAnsi="Consolas" w:cs="Consolas"/>
+                <w:color w:val="000000"/>
+                <w:kern w:val="0"/>
+                <w:sz w:val="18"/>
+                <w:szCs w:val="18"/>
+                <w:bdr w:val="none" w:sz="0" w:space="0" w:color="auto" w:frame="1"/>
+              </w:rPr>
+              <w:t> step(self, x):  </w:t>
+            </w:r>
+          </w:p>
+          <w:p>
+            <w:pPr>
+              <w:widowControl/>
+              <w:numPr>
+                <w:ilvl w:val="0"/>
+                <w:numId w:val="12"/>
+              </w:numPr>
+              <w:pBdr>
+                <w:left w:val="single" w:sz="18" w:space="0" w:color="6CE26C"/>
+              </w:pBdr>
+              <w:shd w:val="clear" w:color="auto" w:fill="F8F8F8"/>
+              <w:spacing w:beforeAutospacing="1" w:afterAutospacing="1" w:line="210" w:lineRule="atLeast"/>
+              <w:jc w:val="left"/>
+              <w:rPr>
+                <w:rFonts w:ascii="Consolas" w:hAnsi="Consolas" w:cs="Consolas"/>
+                <w:color w:val="5C5C5C"/>
+                <w:kern w:val="0"/>
+                <w:sz w:val="18"/>
+                <w:szCs w:val="18"/>
+              </w:rPr>
+            </w:pPr>
+            <w:r>
+              <w:rPr>
+                <w:rFonts w:ascii="Consolas" w:hAnsi="Consolas" w:cs="Consolas"/>
+                <w:color w:val="000000"/>
+                <w:kern w:val="0"/>
+                <w:sz w:val="18"/>
+                <w:szCs w:val="18"/>
+                <w:bdr w:val="none" w:sz="0" w:space="0" w:color="auto" w:frame="1"/>
+              </w:rPr>
+              <w:t>        </w:t>
+            </w:r>
+            <w:r>
+              <w:rPr>
+                <w:rFonts w:ascii="Consolas" w:hAnsi="Consolas" w:cs="Consolas"/>
+                <w:b/>
+                <w:bCs/>
+                <w:color w:val="006699"/>
+                <w:kern w:val="0"/>
+                <w:sz w:val="18"/>
+                <w:szCs w:val="18"/>
+                <w:bdr w:val="none" w:sz="0" w:space="0" w:color="auto" w:frame="1"/>
+              </w:rPr>
+              <w:t>return</w:t>
+            </w:r>
+            <w:r>
+              <w:rPr>
+                <w:rFonts w:ascii="Consolas" w:hAnsi="Consolas" w:cs="Consolas"/>
+                <w:color w:val="000000"/>
+                <w:kern w:val="0"/>
+                <w:sz w:val="18"/>
+                <w:szCs w:val="18"/>
+                <w:bdr w:val="none" w:sz="0" w:space="0" w:color="auto" w:frame="1"/>
+              </w:rPr>
+              <w:t> 1 </w:t>
+            </w:r>
+            <w:r>
+              <w:rPr>
+                <w:rFonts w:ascii="Consolas" w:hAnsi="Consolas" w:cs="Consolas"/>
+                <w:b/>
+                <w:bCs/>
+                <w:color w:val="006699"/>
+                <w:kern w:val="0"/>
+                <w:sz w:val="18"/>
+                <w:szCs w:val="18"/>
+                <w:bdr w:val="none" w:sz="0" w:space="0" w:color="auto" w:frame="1"/>
+              </w:rPr>
+              <w:t>if</w:t>
+            </w:r>
+            <w:r>
+              <w:rPr>
+                <w:rFonts w:ascii="Consolas" w:hAnsi="Consolas" w:cs="Consolas"/>
+                <w:color w:val="000000"/>
+                <w:kern w:val="0"/>
+                <w:sz w:val="18"/>
+                <w:szCs w:val="18"/>
+                <w:bdr w:val="none" w:sz="0" w:space="0" w:color="auto" w:frame="1"/>
+              </w:rPr>
+              <w:t> x &gt; 0 </w:t>
+            </w:r>
+            <w:r>
+              <w:rPr>
+                <w:rFonts w:ascii="Consolas" w:hAnsi="Consolas" w:cs="Consolas"/>
+                <w:b/>
+                <w:bCs/>
+                <w:color w:val="006699"/>
+                <w:kern w:val="0"/>
+                <w:sz w:val="18"/>
+                <w:szCs w:val="18"/>
+                <w:bdr w:val="none" w:sz="0" w:space="0" w:color="auto" w:frame="1"/>
+              </w:rPr>
+              <w:t>else</w:t>
+            </w:r>
+            <w:r>
+              <w:rPr>
+                <w:rFonts w:ascii="Consolas" w:hAnsi="Consolas" w:cs="Consolas"/>
+                <w:color w:val="000000"/>
+                <w:kern w:val="0"/>
+                <w:sz w:val="18"/>
+                <w:szCs w:val="18"/>
+                <w:bdr w:val="none" w:sz="0" w:space="0" w:color="auto" w:frame="1"/>
+              </w:rPr>
+              <w:t> 0  </w:t>
+            </w:r>
+          </w:p>
+          <w:p>
+            <w:pPr>
+              <w:widowControl/>
+              <w:numPr>
+                <w:ilvl w:val="0"/>
+                <w:numId w:val="12"/>
+              </w:numPr>
+              <w:pBdr>
+                <w:left w:val="single" w:sz="18" w:space="0" w:color="6CE26C"/>
+              </w:pBdr>
+              <w:shd w:val="clear" w:color="auto" w:fill="FFFFFF"/>
+              <w:spacing w:beforeAutospacing="1" w:afterAutospacing="1" w:line="210" w:lineRule="atLeast"/>
+              <w:jc w:val="left"/>
+              <w:rPr>
+                <w:rFonts w:ascii="Consolas" w:hAnsi="Consolas" w:cs="Consolas"/>
+                <w:color w:val="5C5C5C"/>
+                <w:kern w:val="0"/>
+                <w:sz w:val="18"/>
+                <w:szCs w:val="18"/>
+              </w:rPr>
+            </w:pPr>
+            <w:r>
+              <w:rPr>
+                <w:rFonts w:ascii="Consolas" w:hAnsi="Consolas" w:cs="Consolas"/>
+                <w:color w:val="000000"/>
+                <w:kern w:val="0"/>
+                <w:sz w:val="18"/>
+                <w:szCs w:val="18"/>
+                <w:bdr w:val="none" w:sz="0" w:space="0" w:color="auto" w:frame="1"/>
+              </w:rPr>
+              <w:t>  </w:t>
+            </w:r>
+          </w:p>
+          <w:p>
+            <w:pPr>
+              <w:widowControl/>
+              <w:numPr>
+                <w:ilvl w:val="0"/>
+                <w:numId w:val="12"/>
+              </w:numPr>
+              <w:pBdr>
+                <w:left w:val="single" w:sz="18" w:space="0" w:color="6CE26C"/>
+              </w:pBdr>
+              <w:shd w:val="clear" w:color="auto" w:fill="F8F8F8"/>
+              <w:spacing w:beforeAutospacing="1" w:afterAutospacing="1" w:line="210" w:lineRule="atLeast"/>
+              <w:jc w:val="left"/>
+              <w:rPr>
+                <w:rFonts w:ascii="Consolas" w:hAnsi="Consolas" w:cs="Consolas"/>
+                <w:color w:val="5C5C5C"/>
+                <w:kern w:val="0"/>
+                <w:sz w:val="18"/>
+                <w:szCs w:val="18"/>
+              </w:rPr>
+            </w:pPr>
+            <w:r>
+              <w:rPr>
+                <w:rFonts w:ascii="Consolas" w:hAnsi="Consolas" w:cs="Consolas"/>
+                <w:color w:val="000000"/>
+                <w:kern w:val="0"/>
+                <w:sz w:val="18"/>
+                <w:szCs w:val="18"/>
+                <w:bdr w:val="none" w:sz="0" w:space="0" w:color="auto" w:frame="1"/>
+              </w:rPr>
+              <w:t>    </w:t>
+            </w:r>
+            <w:r>
+              <w:rPr>
+                <w:rFonts w:ascii="Consolas" w:hAnsi="Consolas" w:cs="Consolas"/>
+                <w:b/>
+                <w:bCs/>
+                <w:color w:val="006699"/>
+                <w:kern w:val="0"/>
+                <w:sz w:val="18"/>
+                <w:szCs w:val="18"/>
+                <w:bdr w:val="none" w:sz="0" w:space="0" w:color="auto" w:frame="1"/>
+              </w:rPr>
+              <w:t>def</w:t>
+            </w:r>
+            <w:r>
+              <w:rPr>
+                <w:rFonts w:ascii="Consolas" w:hAnsi="Consolas" w:cs="Consolas"/>
+                <w:color w:val="000000"/>
+                <w:kern w:val="0"/>
+                <w:sz w:val="18"/>
+                <w:szCs w:val="18"/>
+                <w:bdr w:val="none" w:sz="0" w:space="0" w:color="auto" w:frame="1"/>
+              </w:rPr>
+              <w:t> fit(self, X, y, epochs=10):  </w:t>
+            </w:r>
+          </w:p>
+          <w:p>
+            <w:pPr>
+              <w:widowControl/>
+              <w:numPr>
+                <w:ilvl w:val="0"/>
+                <w:numId w:val="12"/>
+              </w:numPr>
+              <w:pBdr>
+                <w:left w:val="single" w:sz="18" w:space="0" w:color="6CE26C"/>
+              </w:pBdr>
+              <w:shd w:val="clear" w:color="auto" w:fill="FFFFFF"/>
+              <w:spacing w:beforeAutospacing="1" w:afterAutospacing="1" w:line="210" w:lineRule="atLeast"/>
+              <w:jc w:val="left"/>
+              <w:rPr>
+                <w:rFonts w:ascii="Consolas" w:hAnsi="Consolas" w:cs="Consolas"/>
+                <w:color w:val="5C5C5C"/>
+                <w:kern w:val="0"/>
+                <w:sz w:val="18"/>
+                <w:szCs w:val="18"/>
+              </w:rPr>
+            </w:pPr>
+            <w:r>
+              <w:rPr>
+                <w:rFonts w:ascii="Consolas" w:hAnsi="Consolas" w:cs="Consolas"/>
+                <w:color w:val="000000"/>
+                <w:kern w:val="0"/>
+                <w:sz w:val="18"/>
+                <w:szCs w:val="18"/>
+                <w:bdr w:val="none" w:sz="0" w:space="0" w:color="auto" w:frame="1"/>
+              </w:rPr>
+              <w:t>        X = np.c_[X, np.ones((X.shape[0]))]  </w:t>
+            </w:r>
+          </w:p>
+          <w:p>
+            <w:pPr>
+              <w:widowControl/>
+              <w:numPr>
+                <w:ilvl w:val="0"/>
+                <w:numId w:val="12"/>
+              </w:numPr>
+              <w:pBdr>
+                <w:left w:val="single" w:sz="18" w:space="0" w:color="6CE26C"/>
+              </w:pBdr>
+              <w:shd w:val="clear" w:color="auto" w:fill="F8F8F8"/>
+              <w:spacing w:beforeAutospacing="1" w:afterAutospacing="1" w:line="210" w:lineRule="atLeast"/>
+              <w:jc w:val="left"/>
+              <w:rPr>
+                <w:rFonts w:ascii="Consolas" w:hAnsi="Consolas" w:cs="Consolas"/>
+                <w:color w:val="5C5C5C"/>
+                <w:kern w:val="0"/>
+                <w:sz w:val="18"/>
+                <w:szCs w:val="18"/>
+              </w:rPr>
+            </w:pPr>
+            <w:r>
+              <w:rPr>
+                <w:rFonts w:ascii="Consolas" w:hAnsi="Consolas" w:cs="Consolas"/>
+                <w:color w:val="000000"/>
+                <w:kern w:val="0"/>
+                <w:sz w:val="18"/>
+                <w:szCs w:val="18"/>
+                <w:bdr w:val="none" w:sz="0" w:space="0" w:color="auto" w:frame="1"/>
+              </w:rPr>
+              <w:t>        </w:t>
+            </w:r>
+            <w:r>
+              <w:rPr>
+                <w:rFonts w:ascii="Consolas" w:hAnsi="Consolas" w:cs="Consolas"/>
+                <w:b/>
+                <w:bCs/>
+                <w:color w:val="006699"/>
+                <w:kern w:val="0"/>
+                <w:sz w:val="18"/>
+                <w:szCs w:val="18"/>
+                <w:bdr w:val="none" w:sz="0" w:space="0" w:color="auto" w:frame="1"/>
+              </w:rPr>
+              <w:t>for</w:t>
+            </w:r>
+            <w:r>
+              <w:rPr>
+                <w:rFonts w:ascii="Consolas" w:hAnsi="Consolas" w:cs="Consolas"/>
+                <w:color w:val="000000"/>
+                <w:kern w:val="0"/>
+                <w:sz w:val="18"/>
+                <w:szCs w:val="18"/>
+                <w:bdr w:val="none" w:sz="0" w:space="0" w:color="auto" w:frame="1"/>
+              </w:rPr>
+              <w:t> epoch </w:t>
+            </w:r>
+            <w:r>
+              <w:rPr>
+                <w:rFonts w:ascii="Consolas" w:hAnsi="Consolas" w:cs="Consolas"/>
+                <w:b/>
+                <w:bCs/>
+                <w:color w:val="006699"/>
+                <w:kern w:val="0"/>
+                <w:sz w:val="18"/>
+                <w:szCs w:val="18"/>
+                <w:bdr w:val="none" w:sz="0" w:space="0" w:color="auto" w:frame="1"/>
+              </w:rPr>
+              <w:t>in</w:t>
+            </w:r>
+            <w:r>
+              <w:rPr>
+                <w:rFonts w:ascii="Consolas" w:hAnsi="Consolas" w:cs="Consolas"/>
+                <w:color w:val="000000"/>
+                <w:kern w:val="0"/>
+                <w:sz w:val="18"/>
+                <w:szCs w:val="18"/>
+                <w:bdr w:val="none" w:sz="0" w:space="0" w:color="auto" w:frame="1"/>
+              </w:rPr>
+              <w:t> np.arange(0, epochs):  </w:t>
+            </w:r>
+          </w:p>
+          <w:p>
+            <w:pPr>
+              <w:widowControl/>
+              <w:numPr>
+                <w:ilvl w:val="0"/>
+                <w:numId w:val="12"/>
+              </w:numPr>
+              <w:pBdr>
+                <w:left w:val="single" w:sz="18" w:space="0" w:color="6CE26C"/>
+              </w:pBdr>
+              <w:shd w:val="clear" w:color="auto" w:fill="FFFFFF"/>
+              <w:spacing w:beforeAutospacing="1" w:afterAutospacing="1" w:line="210" w:lineRule="atLeast"/>
+              <w:jc w:val="left"/>
+              <w:rPr>
+                <w:rFonts w:ascii="Consolas" w:hAnsi="Consolas" w:cs="Consolas"/>
+                <w:color w:val="5C5C5C"/>
+                <w:kern w:val="0"/>
+                <w:sz w:val="18"/>
+                <w:szCs w:val="18"/>
+              </w:rPr>
+            </w:pPr>
+            <w:r>
+              <w:rPr>
+                <w:rFonts w:ascii="Consolas" w:hAnsi="Consolas" w:cs="Consolas"/>
+                <w:color w:val="000000"/>
+                <w:kern w:val="0"/>
+                <w:sz w:val="18"/>
+                <w:szCs w:val="18"/>
+                <w:bdr w:val="none" w:sz="0" w:space="0" w:color="auto" w:frame="1"/>
+              </w:rPr>
+              <w:t>            </w:t>
+            </w:r>
+            <w:r>
+              <w:rPr>
+                <w:rFonts w:ascii="Consolas" w:hAnsi="Consolas" w:cs="Consolas"/>
+                <w:b/>
+                <w:bCs/>
+                <w:color w:val="006699"/>
+                <w:kern w:val="0"/>
+                <w:sz w:val="18"/>
+                <w:szCs w:val="18"/>
+                <w:bdr w:val="none" w:sz="0" w:space="0" w:color="auto" w:frame="1"/>
+              </w:rPr>
+              <w:t>for</w:t>
+            </w:r>
+            <w:r>
+              <w:rPr>
+                <w:rFonts w:ascii="Consolas" w:hAnsi="Consolas" w:cs="Consolas"/>
+                <w:color w:val="000000"/>
+                <w:kern w:val="0"/>
+                <w:sz w:val="18"/>
+                <w:szCs w:val="18"/>
+                <w:bdr w:val="none" w:sz="0" w:space="0" w:color="auto" w:frame="1"/>
+              </w:rPr>
+              <w:t> (x, target) </w:t>
+            </w:r>
+            <w:r>
+              <w:rPr>
+                <w:rFonts w:ascii="Consolas" w:hAnsi="Consolas" w:cs="Consolas"/>
+                <w:b/>
+                <w:bCs/>
+                <w:color w:val="006699"/>
+                <w:kern w:val="0"/>
+                <w:sz w:val="18"/>
+                <w:szCs w:val="18"/>
+                <w:bdr w:val="none" w:sz="0" w:space="0" w:color="auto" w:frame="1"/>
+              </w:rPr>
+              <w:t>in</w:t>
+            </w:r>
+            <w:r>
+              <w:rPr>
+                <w:rFonts w:ascii="Consolas" w:hAnsi="Consolas" w:cs="Consolas"/>
+                <w:color w:val="000000"/>
+                <w:kern w:val="0"/>
+                <w:sz w:val="18"/>
+                <w:szCs w:val="18"/>
+                <w:bdr w:val="none" w:sz="0" w:space="0" w:color="auto" w:frame="1"/>
+              </w:rPr>
+              <w:t> zip(X, y):  </w:t>
+            </w:r>
+          </w:p>
+          <w:p>
+            <w:pPr>
+              <w:widowControl/>
+              <w:numPr>
+                <w:ilvl w:val="0"/>
+                <w:numId w:val="12"/>
+              </w:numPr>
+              <w:pBdr>
+                <w:left w:val="single" w:sz="18" w:space="0" w:color="6CE26C"/>
+              </w:pBdr>
+              <w:shd w:val="clear" w:color="auto" w:fill="F8F8F8"/>
+              <w:spacing w:beforeAutospacing="1" w:afterAutospacing="1" w:line="210" w:lineRule="atLeast"/>
+              <w:jc w:val="left"/>
+              <w:rPr>
+                <w:rFonts w:ascii="Consolas" w:hAnsi="Consolas" w:cs="Consolas"/>
+                <w:color w:val="5C5C5C"/>
+                <w:kern w:val="0"/>
+                <w:sz w:val="18"/>
+                <w:szCs w:val="18"/>
+              </w:rPr>
+            </w:pPr>
+            <w:r>
+              <w:rPr>
+                <w:rFonts w:ascii="Consolas" w:hAnsi="Consolas" w:cs="Consolas"/>
+                <w:color w:val="000000"/>
+                <w:kern w:val="0"/>
+                <w:sz w:val="18"/>
+                <w:szCs w:val="18"/>
+                <w:bdr w:val="none" w:sz="0" w:space="0" w:color="auto" w:frame="1"/>
+              </w:rPr>
+              <w:t>                p = self.step(np.dot(x, self.W))  </w:t>
+            </w:r>
+          </w:p>
+          <w:p>
+            <w:pPr>
+              <w:widowControl/>
+              <w:numPr>
+                <w:ilvl w:val="0"/>
+                <w:numId w:val="12"/>
+              </w:numPr>
+              <w:pBdr>
+                <w:left w:val="single" w:sz="18" w:space="0" w:color="6CE26C"/>
+              </w:pBdr>
+              <w:shd w:val="clear" w:color="auto" w:fill="FFFFFF"/>
+              <w:spacing w:beforeAutospacing="1" w:afterAutospacing="1" w:line="210" w:lineRule="atLeast"/>
+              <w:jc w:val="left"/>
+              <w:rPr>
+                <w:rFonts w:ascii="Consolas" w:hAnsi="Consolas" w:cs="Consolas"/>
+                <w:color w:val="5C5C5C"/>
+                <w:kern w:val="0"/>
+                <w:sz w:val="18"/>
+                <w:szCs w:val="18"/>
+              </w:rPr>
+            </w:pPr>
+            <w:r>
+              <w:rPr>
+                <w:rFonts w:ascii="Consolas" w:hAnsi="Consolas" w:cs="Consolas"/>
+                <w:color w:val="000000"/>
+                <w:kern w:val="0"/>
+                <w:sz w:val="18"/>
+                <w:szCs w:val="18"/>
+                <w:bdr w:val="none" w:sz="0" w:space="0" w:color="auto" w:frame="1"/>
+              </w:rPr>
+              <w:t>                </w:t>
+            </w:r>
+            <w:r>
+              <w:rPr>
+                <w:rFonts w:ascii="Consolas" w:hAnsi="Consolas" w:cs="Consolas"/>
+                <w:b/>
+                <w:bCs/>
+                <w:color w:val="006699"/>
+                <w:kern w:val="0"/>
+                <w:sz w:val="18"/>
+                <w:szCs w:val="18"/>
+                <w:bdr w:val="none" w:sz="0" w:space="0" w:color="auto" w:frame="1"/>
+              </w:rPr>
+              <w:t>if</w:t>
+            </w:r>
+            <w:r>
+              <w:rPr>
+                <w:rFonts w:ascii="Consolas" w:hAnsi="Consolas" w:cs="Consolas"/>
+                <w:color w:val="000000"/>
+                <w:kern w:val="0"/>
+                <w:sz w:val="18"/>
+                <w:szCs w:val="18"/>
+                <w:bdr w:val="none" w:sz="0" w:space="0" w:color="auto" w:frame="1"/>
+              </w:rPr>
+              <w:t> p != target:  </w:t>
+            </w:r>
+          </w:p>
+          <w:p>
+            <w:pPr>
+              <w:widowControl/>
+              <w:numPr>
+                <w:ilvl w:val="0"/>
+                <w:numId w:val="12"/>
+              </w:numPr>
+              <w:pBdr>
+                <w:left w:val="single" w:sz="18" w:space="0" w:color="6CE26C"/>
+              </w:pBdr>
+              <w:shd w:val="clear" w:color="auto" w:fill="F8F8F8"/>
+              <w:spacing w:beforeAutospacing="1" w:afterAutospacing="1" w:line="210" w:lineRule="atLeast"/>
+              <w:jc w:val="left"/>
+              <w:rPr>
+                <w:rFonts w:ascii="Consolas" w:hAnsi="Consolas" w:cs="Consolas"/>
+                <w:color w:val="5C5C5C"/>
+                <w:kern w:val="0"/>
+                <w:sz w:val="18"/>
+                <w:szCs w:val="18"/>
+              </w:rPr>
+            </w:pPr>
+            <w:r>
+              <w:rPr>
+                <w:rFonts w:ascii="Consolas" w:hAnsi="Consolas" w:cs="Consolas"/>
+                <w:color w:val="000000"/>
+                <w:kern w:val="0"/>
+                <w:sz w:val="18"/>
+                <w:szCs w:val="18"/>
+                <w:bdr w:val="none" w:sz="0" w:space="0" w:color="auto" w:frame="1"/>
+              </w:rPr>
+              <w:t>                    error = p - target  </w:t>
+            </w:r>
+          </w:p>
+          <w:p>
+            <w:pPr>
+              <w:widowControl/>
+              <w:numPr>
+                <w:ilvl w:val="0"/>
+                <w:numId w:val="12"/>
+              </w:numPr>
+              <w:pBdr>
+                <w:left w:val="single" w:sz="18" w:space="0" w:color="6CE26C"/>
+              </w:pBdr>
+              <w:shd w:val="clear" w:color="auto" w:fill="FFFFFF"/>
+              <w:spacing w:beforeAutospacing="1" w:afterAutospacing="1" w:line="210" w:lineRule="atLeast"/>
+              <w:jc w:val="left"/>
+              <w:rPr>
+                <w:rFonts w:ascii="Consolas" w:hAnsi="Consolas" w:cs="Consolas"/>
+                <w:color w:val="5C5C5C"/>
+                <w:kern w:val="0"/>
+                <w:sz w:val="18"/>
+                <w:szCs w:val="18"/>
+              </w:rPr>
+            </w:pPr>
+            <w:r>
+              <w:rPr>
+                <w:rFonts w:ascii="Consolas" w:hAnsi="Consolas" w:cs="Consolas"/>
+                <w:color w:val="000000"/>
+                <w:kern w:val="0"/>
+                <w:sz w:val="18"/>
+                <w:szCs w:val="18"/>
+                <w:bdr w:val="none" w:sz="0" w:space="0" w:color="auto" w:frame="1"/>
+              </w:rPr>
+              <w:t>                    self.W += -self.alpha * error * x  </w:t>
+            </w:r>
+          </w:p>
+          <w:p>
+            <w:pPr>
+              <w:widowControl/>
+              <w:numPr>
+                <w:ilvl w:val="0"/>
+                <w:numId w:val="12"/>
+              </w:numPr>
+              <w:pBdr>
+                <w:left w:val="single" w:sz="18" w:space="0" w:color="6CE26C"/>
+              </w:pBdr>
+              <w:shd w:val="clear" w:color="auto" w:fill="F8F8F8"/>
+              <w:spacing w:beforeAutospacing="1" w:afterAutospacing="1" w:line="210" w:lineRule="atLeast"/>
+              <w:jc w:val="left"/>
+              <w:rPr>
+                <w:rFonts w:ascii="Consolas" w:hAnsi="Consolas" w:cs="Consolas"/>
+                <w:color w:val="5C5C5C"/>
+                <w:kern w:val="0"/>
+                <w:sz w:val="18"/>
+                <w:szCs w:val="18"/>
+              </w:rPr>
+            </w:pPr>
+            <w:r>
+              <w:rPr>
+                <w:rFonts w:ascii="Consolas" w:hAnsi="Consolas" w:cs="Consolas"/>
+                <w:color w:val="000000"/>
+                <w:kern w:val="0"/>
+                <w:sz w:val="18"/>
+                <w:szCs w:val="18"/>
+                <w:bdr w:val="none" w:sz="0" w:space="0" w:color="auto" w:frame="1"/>
+              </w:rPr>
+              <w:t>  </w:t>
+            </w:r>
+          </w:p>
+          <w:p>
+            <w:pPr>
+              <w:widowControl/>
+              <w:numPr>
+                <w:ilvl w:val="0"/>
+                <w:numId w:val="12"/>
+              </w:numPr>
+              <w:pBdr>
+                <w:left w:val="single" w:sz="18" w:space="0" w:color="6CE26C"/>
+              </w:pBdr>
+              <w:shd w:val="clear" w:color="auto" w:fill="FFFFFF"/>
+              <w:spacing w:beforeAutospacing="1" w:afterAutospacing="1" w:line="210" w:lineRule="atLeast"/>
+              <w:jc w:val="left"/>
+              <w:rPr>
+                <w:rFonts w:ascii="Consolas" w:hAnsi="Consolas" w:cs="Consolas"/>
+                <w:color w:val="5C5C5C"/>
+                <w:kern w:val="0"/>
+                <w:sz w:val="18"/>
+                <w:szCs w:val="18"/>
+              </w:rPr>
+            </w:pPr>
+            <w:r>
+              <w:rPr>
+                <w:rFonts w:ascii="Consolas" w:hAnsi="Consolas" w:cs="Consolas"/>
+                <w:color w:val="000000"/>
+                <w:kern w:val="0"/>
+                <w:sz w:val="18"/>
+                <w:szCs w:val="18"/>
+                <w:bdr w:val="none" w:sz="0" w:space="0" w:color="auto" w:frame="1"/>
+              </w:rPr>
+              <w:t>    </w:t>
+            </w:r>
+            <w:r>
+              <w:rPr>
+                <w:rFonts w:ascii="Consolas" w:hAnsi="Consolas" w:cs="Consolas"/>
+                <w:b/>
+                <w:bCs/>
+                <w:color w:val="006699"/>
+                <w:kern w:val="0"/>
+                <w:sz w:val="18"/>
+                <w:szCs w:val="18"/>
+                <w:bdr w:val="none" w:sz="0" w:space="0" w:color="auto" w:frame="1"/>
+              </w:rPr>
+              <w:t>def</w:t>
+            </w:r>
+            <w:r>
+              <w:rPr>
+                <w:rFonts w:ascii="Consolas" w:hAnsi="Consolas" w:cs="Consolas"/>
+                <w:color w:val="000000"/>
+                <w:kern w:val="0"/>
+                <w:sz w:val="18"/>
+                <w:szCs w:val="18"/>
+                <w:bdr w:val="none" w:sz="0" w:space="0" w:color="auto" w:frame="1"/>
+              </w:rPr>
+              <w:t> predict(self, X, addBias=True):  </w:t>
+            </w:r>
+          </w:p>
+          <w:p>
+            <w:pPr>
+              <w:widowControl/>
+              <w:numPr>
+                <w:ilvl w:val="0"/>
+                <w:numId w:val="12"/>
+              </w:numPr>
+              <w:pBdr>
+                <w:left w:val="single" w:sz="18" w:space="0" w:color="6CE26C"/>
+              </w:pBdr>
+              <w:shd w:val="clear" w:color="auto" w:fill="F8F8F8"/>
+              <w:spacing w:beforeAutospacing="1" w:afterAutospacing="1" w:line="210" w:lineRule="atLeast"/>
+              <w:jc w:val="left"/>
+              <w:rPr>
+                <w:rFonts w:ascii="Consolas" w:hAnsi="Consolas" w:cs="Consolas"/>
+                <w:color w:val="5C5C5C"/>
+                <w:kern w:val="0"/>
+                <w:sz w:val="18"/>
+                <w:szCs w:val="18"/>
+              </w:rPr>
+            </w:pPr>
+            <w:r>
+              <w:rPr>
+                <w:rFonts w:ascii="Consolas" w:hAnsi="Consolas" w:cs="Consolas"/>
+                <w:color w:val="000000"/>
+                <w:kern w:val="0"/>
+                <w:sz w:val="18"/>
+                <w:szCs w:val="18"/>
+                <w:bdr w:val="none" w:sz="0" w:space="0" w:color="auto" w:frame="1"/>
+              </w:rPr>
+              <w:t>        X = np.atleast_2d(X)  </w:t>
+            </w:r>
+          </w:p>
+          <w:p>
+            <w:pPr>
+              <w:widowControl/>
+              <w:numPr>
+                <w:ilvl w:val="0"/>
+                <w:numId w:val="12"/>
+              </w:numPr>
+              <w:pBdr>
+                <w:left w:val="single" w:sz="18" w:space="0" w:color="6CE26C"/>
+              </w:pBdr>
+              <w:shd w:val="clear" w:color="auto" w:fill="FFFFFF"/>
+              <w:spacing w:beforeAutospacing="1" w:afterAutospacing="1" w:line="210" w:lineRule="atLeast"/>
+              <w:jc w:val="left"/>
+              <w:rPr>
+                <w:rFonts w:ascii="Consolas" w:hAnsi="Consolas" w:cs="Consolas"/>
+                <w:color w:val="5C5C5C"/>
+                <w:kern w:val="0"/>
+                <w:sz w:val="18"/>
+                <w:szCs w:val="18"/>
+              </w:rPr>
+            </w:pPr>
+            <w:r>
+              <w:rPr>
+                <w:rFonts w:ascii="Consolas" w:hAnsi="Consolas" w:cs="Consolas"/>
+                <w:color w:val="000000"/>
+                <w:kern w:val="0"/>
+                <w:sz w:val="18"/>
+                <w:szCs w:val="18"/>
+                <w:bdr w:val="none" w:sz="0" w:space="0" w:color="auto" w:frame="1"/>
+              </w:rPr>
+              <w:t>        </w:t>
+            </w:r>
+            <w:r>
+              <w:rPr>
+                <w:rFonts w:ascii="Consolas" w:hAnsi="Consolas" w:cs="Consolas"/>
+                <w:b/>
+                <w:bCs/>
+                <w:color w:val="006699"/>
+                <w:kern w:val="0"/>
+                <w:sz w:val="18"/>
+                <w:szCs w:val="18"/>
+                <w:bdr w:val="none" w:sz="0" w:space="0" w:color="auto" w:frame="1"/>
+              </w:rPr>
+              <w:t>if</w:t>
+            </w:r>
+            <w:r>
+              <w:rPr>
+                <w:rFonts w:ascii="Consolas" w:hAnsi="Consolas" w:cs="Consolas"/>
+                <w:color w:val="000000"/>
+                <w:kern w:val="0"/>
+                <w:sz w:val="18"/>
+                <w:szCs w:val="18"/>
+                <w:bdr w:val="none" w:sz="0" w:space="0" w:color="auto" w:frame="1"/>
+              </w:rPr>
+              <w:t> addBias:  </w:t>
+            </w:r>
+          </w:p>
+          <w:p>
+            <w:pPr>
+              <w:widowControl/>
+              <w:numPr>
+                <w:ilvl w:val="0"/>
+                <w:numId w:val="12"/>
+              </w:numPr>
+              <w:pBdr>
+                <w:left w:val="single" w:sz="18" w:space="0" w:color="6CE26C"/>
+              </w:pBdr>
+              <w:shd w:val="clear" w:color="auto" w:fill="F8F8F8"/>
+              <w:spacing w:beforeAutospacing="1" w:afterAutospacing="1" w:line="210" w:lineRule="atLeast"/>
+              <w:jc w:val="left"/>
+              <w:rPr>
+                <w:rFonts w:ascii="Consolas" w:hAnsi="Consolas" w:cs="Consolas"/>
+                <w:color w:val="5C5C5C"/>
+                <w:kern w:val="0"/>
+                <w:sz w:val="18"/>
+                <w:szCs w:val="18"/>
+              </w:rPr>
+            </w:pPr>
+            <w:r>
+              <w:rPr>
+                <w:rFonts w:ascii="Consolas" w:hAnsi="Consolas" w:cs="Consolas"/>
+                <w:color w:val="000000"/>
+                <w:kern w:val="0"/>
+                <w:sz w:val="18"/>
+                <w:szCs w:val="18"/>
+                <w:bdr w:val="none" w:sz="0" w:space="0" w:color="auto" w:frame="1"/>
+              </w:rPr>
+              <w:t>            X = np.c_[X, np.ones((X.shape[0]))]  </w:t>
+            </w:r>
+          </w:p>
+          <w:p>
+            <w:pPr>
+              <w:widowControl/>
+              <w:numPr>
+                <w:ilvl w:val="0"/>
+                <w:numId w:val="12"/>
+              </w:numPr>
+              <w:pBdr>
+                <w:left w:val="single" w:sz="18" w:space="0" w:color="6CE26C"/>
+              </w:pBdr>
+              <w:shd w:val="clear" w:color="auto" w:fill="FFFFFF"/>
+              <w:spacing w:beforeAutospacing="1" w:afterAutospacing="1" w:line="210" w:lineRule="atLeast"/>
+              <w:jc w:val="left"/>
+              <w:rPr>
+                <w:rFonts w:ascii="Consolas" w:hAnsi="Consolas" w:cs="Consolas" w:hint="eastAsia"/>
+                <w:color w:val="5C5C5C"/>
+                <w:kern w:val="0"/>
+                <w:sz w:val="18"/>
+                <w:szCs w:val="18"/>
+              </w:rPr>
+            </w:pPr>
+            <w:r>
+              <w:rPr>
+                <w:rFonts w:ascii="Consolas" w:hAnsi="Consolas" w:cs="Consolas"/>
+                <w:color w:val="000000"/>
+                <w:kern w:val="0"/>
+                <w:sz w:val="18"/>
+                <w:szCs w:val="18"/>
+                <w:bdr w:val="none" w:sz="0" w:space="0" w:color="auto" w:frame="1"/>
+              </w:rPr>
+              <w:t>        </w:t>
+            </w:r>
+            <w:r>
+              <w:rPr>
+                <w:rFonts w:ascii="Consolas" w:hAnsi="Consolas" w:cs="Consolas"/>
+                <w:b/>
+                <w:bCs/>
+                <w:color w:val="006699"/>
+                <w:kern w:val="0"/>
+                <w:sz w:val="18"/>
+                <w:szCs w:val="18"/>
+                <w:bdr w:val="none" w:sz="0" w:space="0" w:color="auto" w:frame="1"/>
+              </w:rPr>
+              <w:t>return</w:t>
+            </w:r>
+            <w:r>
+              <w:rPr>
+                <w:rFonts w:ascii="Consolas" w:hAnsi="Consolas" w:cs="Consolas"/>
+                <w:color w:val="000000"/>
+                <w:kern w:val="0"/>
+                <w:sz w:val="18"/>
+                <w:szCs w:val="18"/>
+                <w:bdr w:val="none" w:sz="0" w:space="0" w:color="auto" w:frame="1"/>
+              </w:rPr>
+              <w:t> self.step(np.dot(X, self.W))  </w:t>
+            </w:r>
+          </w:p>
+        </w:tc>
+      </w:tr>
+    </w:tbl>
+    <w:p>
+      <w:pPr>
+        <w:pStyle w:val="W"/>
+        <w:jc w:val="left"/>
+      </w:pPr>
+    </w:p>
+    <w:p>
+      <w:pPr>
+        <w:pStyle w:val="W"/>
+        <w:jc w:val="left"/>
+      </w:pPr>
+      <w:r>
+        <w:tab/>
+      </w:r>
+      <w:r>
+        <w:t>The backpropagation algorithm phases:</w:t>
+      </w:r>
+    </w:p>
+    <w:p>
+      <w:pPr>
+        <w:pStyle w:val="W"/>
+        <w:numPr>
+          <w:ilvl w:val="0"/>
+          <w:numId w:val="13"/>
+        </w:numPr>
+        <w:jc w:val="left"/>
+      </w:pPr>
+      <w:r>
+        <w:rPr>
+          <w:u w:val="single"/>
+        </w:rPr>
+        <w:t>The forward pass</w:t>
+      </w:r>
+      <w:r>
+        <w:t xml:space="preserve"> where our inputs are passed through the network and output predictions obtained.</w:t>
+      </w:r>
+    </w:p>
+    <w:p>
+      <w:pPr>
+        <w:pStyle w:val="W"/>
+        <w:numPr>
+          <w:ilvl w:val="0"/>
+          <w:numId w:val="13"/>
+        </w:numPr>
+        <w:jc w:val="left"/>
+        <w:rPr>
+          <w:rFonts w:hint="eastAsia"/>
+        </w:rPr>
+      </w:pPr>
+      <w:r>
+        <w:rPr>
+          <w:rFonts w:hint="eastAsia"/>
+          <w:u w:val="single"/>
+        </w:rPr>
+        <w:t>T</w:t>
+      </w:r>
+      <w:r>
+        <w:rPr>
+          <w:u w:val="single"/>
+        </w:rPr>
+        <w:t>he backward pass</w:t>
+      </w:r>
+      <w:r>
+        <w:t xml:space="preserve"> where we compute the gradient of the loss function at the final layer of the network and use this gradient to recursively apply </w:t>
+      </w:r>
+      <w:r>
+        <w:rPr>
+          <w:u w:val="single"/>
+        </w:rPr>
+        <w:t>the chain rule</w:t>
+      </w:r>
+      <w:r>
+        <w:t xml:space="preserve"> to update the weights in our network.</w:t>
       </w:r>
       <w:bookmarkStart w:id="0" w:name="_GoBack"/>
       <w:bookmarkEnd w:id="0"/>
@@ -5131,6 +7700,95 @@
     </w:lvl>
   </w:abstractNum>
   <w:abstractNum w:abstractNumId="2" w15:restartNumberingAfterBreak="0">
+    <w:nsid w:val="32897D9D"/>
+    <w:multiLevelType w:val="hybridMultilevel"/>
+    <w:tmpl w:val="E772901A"/>
+    <w:lvl w:ilvl="0" w:tplc="DC7E4888">
+      <w:start w:val="1"/>
+      <w:numFmt w:val="decimal"/>
+      <w:lvlText w:val="%1."/>
+      <w:lvlJc w:val="left"/>
+      <w:pPr>
+        <w:ind w:left="360" w:hanging="360"/>
+      </w:pPr>
+      <w:rPr>
+        <w:rFonts w:hint="default"/>
+      </w:rPr>
+    </w:lvl>
+    <w:lvl w:ilvl="1" w:tplc="04090019" w:tentative="1">
+      <w:start w:val="1"/>
+      <w:numFmt w:val="lowerLetter"/>
+      <w:lvlText w:val="%2)"/>
+      <w:lvlJc w:val="left"/>
+      <w:pPr>
+        <w:ind w:left="840" w:hanging="420"/>
+      </w:pPr>
+    </w:lvl>
+    <w:lvl w:ilvl="2" w:tplc="0409001B" w:tentative="1">
+      <w:start w:val="1"/>
+      <w:numFmt w:val="lowerRoman"/>
+      <w:lvlText w:val="%3."/>
+      <w:lvlJc w:val="right"/>
+      <w:pPr>
+        <w:ind w:left="1260" w:hanging="420"/>
+      </w:pPr>
+    </w:lvl>
+    <w:lvl w:ilvl="3" w:tplc="0409000F" w:tentative="1">
+      <w:start w:val="1"/>
+      <w:numFmt w:val="decimal"/>
+      <w:lvlText w:val="%4."/>
+      <w:lvlJc w:val="left"/>
+      <w:pPr>
+        <w:ind w:left="1680" w:hanging="420"/>
+      </w:pPr>
+    </w:lvl>
+    <w:lvl w:ilvl="4" w:tplc="04090019" w:tentative="1">
+      <w:start w:val="1"/>
+      <w:numFmt w:val="lowerLetter"/>
+      <w:lvlText w:val="%5)"/>
+      <w:lvlJc w:val="left"/>
+      <w:pPr>
+        <w:ind w:left="2100" w:hanging="420"/>
+      </w:pPr>
+    </w:lvl>
+    <w:lvl w:ilvl="5" w:tplc="0409001B" w:tentative="1">
+      <w:start w:val="1"/>
+      <w:numFmt w:val="lowerRoman"/>
+      <w:lvlText w:val="%6."/>
+      <w:lvlJc w:val="right"/>
+      <w:pPr>
+        <w:ind w:left="2520" w:hanging="420"/>
+      </w:pPr>
+    </w:lvl>
+    <w:lvl w:ilvl="6" w:tplc="0409000F" w:tentative="1">
+      <w:start w:val="1"/>
+      <w:numFmt w:val="decimal"/>
+      <w:lvlText w:val="%7."/>
+      <w:lvlJc w:val="left"/>
+      <w:pPr>
+        <w:ind w:left="2940" w:hanging="420"/>
+      </w:pPr>
+    </w:lvl>
+    <w:lvl w:ilvl="7" w:tplc="04090019" w:tentative="1">
+      <w:start w:val="1"/>
+      <w:numFmt w:val="lowerLetter"/>
+      <w:lvlText w:val="%8)"/>
+      <w:lvlJc w:val="left"/>
+      <w:pPr>
+        <w:ind w:left="3360" w:hanging="420"/>
+      </w:pPr>
+    </w:lvl>
+    <w:lvl w:ilvl="8" w:tplc="0409001B" w:tentative="1">
+      <w:start w:val="1"/>
+      <w:numFmt w:val="lowerRoman"/>
+      <w:lvlText w:val="%9."/>
+      <w:lvlJc w:val="right"/>
+      <w:pPr>
+        <w:ind w:left="3780" w:hanging="420"/>
+      </w:pPr>
+    </w:lvl>
+  </w:abstractNum>
+  <w:abstractNum w:abstractNumId="3" w15:restartNumberingAfterBreak="0">
     <w:nsid w:val="417C7065"/>
     <w:multiLevelType w:val="multilevel"/>
     <w:tmpl w:val="28B41042"/>
@@ -5243,7 +7901,209 @@
       </w:pPr>
     </w:lvl>
   </w:abstractNum>
-  <w:abstractNum w:abstractNumId="3" w15:restartNumberingAfterBreak="0">
+  <w:abstractNum w:abstractNumId="4" w15:restartNumberingAfterBreak="0">
+    <w:nsid w:val="4BC039BA"/>
+    <w:multiLevelType w:val="hybridMultilevel"/>
+    <w:tmpl w:val="C5FCECBC"/>
+    <w:lvl w:ilvl="0" w:tplc="2430CCF8">
+      <w:start w:val="1"/>
+      <w:numFmt w:val="decimal"/>
+      <w:lvlText w:val="%1."/>
+      <w:lvlJc w:val="left"/>
+      <w:pPr>
+        <w:ind w:left="360" w:hanging="360"/>
+      </w:pPr>
+      <w:rPr>
+        <w:rFonts w:hint="default"/>
+      </w:rPr>
+    </w:lvl>
+    <w:lvl w:ilvl="1" w:tplc="04090019">
+      <w:start w:val="1"/>
+      <w:numFmt w:val="lowerLetter"/>
+      <w:lvlText w:val="%2)"/>
+      <w:lvlJc w:val="left"/>
+      <w:pPr>
+        <w:ind w:left="840" w:hanging="420"/>
+      </w:pPr>
+    </w:lvl>
+    <w:lvl w:ilvl="2" w:tplc="0409001B" w:tentative="1">
+      <w:start w:val="1"/>
+      <w:numFmt w:val="lowerRoman"/>
+      <w:lvlText w:val="%3."/>
+      <w:lvlJc w:val="right"/>
+      <w:pPr>
+        <w:ind w:left="1260" w:hanging="420"/>
+      </w:pPr>
+    </w:lvl>
+    <w:lvl w:ilvl="3" w:tplc="0409000F" w:tentative="1">
+      <w:start w:val="1"/>
+      <w:numFmt w:val="decimal"/>
+      <w:lvlText w:val="%4."/>
+      <w:lvlJc w:val="left"/>
+      <w:pPr>
+        <w:ind w:left="1680" w:hanging="420"/>
+      </w:pPr>
+    </w:lvl>
+    <w:lvl w:ilvl="4" w:tplc="04090019" w:tentative="1">
+      <w:start w:val="1"/>
+      <w:numFmt w:val="lowerLetter"/>
+      <w:lvlText w:val="%5)"/>
+      <w:lvlJc w:val="left"/>
+      <w:pPr>
+        <w:ind w:left="2100" w:hanging="420"/>
+      </w:pPr>
+    </w:lvl>
+    <w:lvl w:ilvl="5" w:tplc="0409001B" w:tentative="1">
+      <w:start w:val="1"/>
+      <w:numFmt w:val="lowerRoman"/>
+      <w:lvlText w:val="%6."/>
+      <w:lvlJc w:val="right"/>
+      <w:pPr>
+        <w:ind w:left="2520" w:hanging="420"/>
+      </w:pPr>
+    </w:lvl>
+    <w:lvl w:ilvl="6" w:tplc="0409000F" w:tentative="1">
+      <w:start w:val="1"/>
+      <w:numFmt w:val="decimal"/>
+      <w:lvlText w:val="%7."/>
+      <w:lvlJc w:val="left"/>
+      <w:pPr>
+        <w:ind w:left="2940" w:hanging="420"/>
+      </w:pPr>
+    </w:lvl>
+    <w:lvl w:ilvl="7" w:tplc="04090019" w:tentative="1">
+      <w:start w:val="1"/>
+      <w:numFmt w:val="lowerLetter"/>
+      <w:lvlText w:val="%8)"/>
+      <w:lvlJc w:val="left"/>
+      <w:pPr>
+        <w:ind w:left="3360" w:hanging="420"/>
+      </w:pPr>
+    </w:lvl>
+    <w:lvl w:ilvl="8" w:tplc="0409001B" w:tentative="1">
+      <w:start w:val="1"/>
+      <w:numFmt w:val="lowerRoman"/>
+      <w:lvlText w:val="%9."/>
+      <w:lvlJc w:val="right"/>
+      <w:pPr>
+        <w:ind w:left="3780" w:hanging="420"/>
+      </w:pPr>
+    </w:lvl>
+  </w:abstractNum>
+  <w:abstractNum w:abstractNumId="5" w15:restartNumberingAfterBreak="0">
+    <w:nsid w:val="4F06501E"/>
+    <w:multiLevelType w:val="multilevel"/>
+    <w:tmpl w:val="A00A1432"/>
+    <w:lvl w:ilvl="0">
+      <w:start w:val="1"/>
+      <w:numFmt w:val="decimal"/>
+      <w:lvlText w:val="%1."/>
+      <w:lvlJc w:val="left"/>
+      <w:pPr>
+        <w:tabs>
+          <w:tab w:val="num" w:pos="720"/>
+        </w:tabs>
+        <w:ind w:left="720" w:hanging="360"/>
+      </w:pPr>
+    </w:lvl>
+    <w:lvl w:ilvl="1" w:tentative="1">
+      <w:start w:val="1"/>
+      <w:numFmt w:val="decimal"/>
+      <w:lvlText w:val="%2."/>
+      <w:lvlJc w:val="left"/>
+      <w:pPr>
+        <w:tabs>
+          <w:tab w:val="num" w:pos="1440"/>
+        </w:tabs>
+        <w:ind w:left="1440" w:hanging="360"/>
+      </w:pPr>
+    </w:lvl>
+    <w:lvl w:ilvl="2" w:tentative="1">
+      <w:start w:val="1"/>
+      <w:numFmt w:val="decimal"/>
+      <w:lvlText w:val="%3."/>
+      <w:lvlJc w:val="left"/>
+      <w:pPr>
+        <w:tabs>
+          <w:tab w:val="num" w:pos="2160"/>
+        </w:tabs>
+        <w:ind w:left="2160" w:hanging="360"/>
+      </w:pPr>
+    </w:lvl>
+    <w:lvl w:ilvl="3" w:tentative="1">
+      <w:start w:val="1"/>
+      <w:numFmt w:val="decimal"/>
+      <w:lvlText w:val="%4."/>
+      <w:lvlJc w:val="left"/>
+      <w:pPr>
+        <w:tabs>
+          <w:tab w:val="num" w:pos="2880"/>
+        </w:tabs>
+        <w:ind w:left="2880" w:hanging="360"/>
+      </w:pPr>
+    </w:lvl>
+    <w:lvl w:ilvl="4" w:tentative="1">
+      <w:start w:val="1"/>
+      <w:numFmt w:val="decimal"/>
+      <w:lvlText w:val="%5."/>
+      <w:lvlJc w:val="left"/>
+      <w:pPr>
+        <w:tabs>
+          <w:tab w:val="num" w:pos="3600"/>
+        </w:tabs>
+        <w:ind w:left="3600" w:hanging="360"/>
+      </w:pPr>
+    </w:lvl>
+    <w:lvl w:ilvl="5" w:tentative="1">
+      <w:start w:val="1"/>
+      <w:numFmt w:val="decimal"/>
+      <w:lvlText w:val="%6."/>
+      <w:lvlJc w:val="left"/>
+      <w:pPr>
+        <w:tabs>
+          <w:tab w:val="num" w:pos="4320"/>
+        </w:tabs>
+        <w:ind w:left="4320" w:hanging="360"/>
+      </w:pPr>
+    </w:lvl>
+    <w:lvl w:ilvl="6" w:tentative="1">
+      <w:start w:val="1"/>
+      <w:numFmt w:val="decimal"/>
+      <w:lvlText w:val="%7."/>
+      <w:lvlJc w:val="left"/>
+      <w:pPr>
+        <w:tabs>
+          <w:tab w:val="num" w:pos="5040"/>
+        </w:tabs>
+        <w:ind w:left="5040" w:hanging="360"/>
+      </w:pPr>
+    </w:lvl>
+    <w:lvl w:ilvl="7" w:tentative="1">
+      <w:start w:val="1"/>
+      <w:numFmt w:val="decimal"/>
+      <w:lvlText w:val="%8."/>
+      <w:lvlJc w:val="left"/>
+      <w:pPr>
+        <w:tabs>
+          <w:tab w:val="num" w:pos="5760"/>
+        </w:tabs>
+        <w:ind w:left="5760" w:hanging="360"/>
+      </w:pPr>
+    </w:lvl>
+    <w:lvl w:ilvl="8" w:tentative="1">
+      <w:start w:val="1"/>
+      <w:numFmt w:val="decimal"/>
+      <w:lvlText w:val="%9."/>
+      <w:lvlJc w:val="left"/>
+      <w:pPr>
+        <w:tabs>
+          <w:tab w:val="num" w:pos="6480"/>
+        </w:tabs>
+        <w:ind w:left="6480" w:hanging="360"/>
+      </w:pPr>
+    </w:lvl>
+  </w:abstractNum>
+  <w:abstractNum w:abstractNumId="6" w15:restartNumberingAfterBreak="0">
     <w:nsid w:val="52AD7D5B"/>
     <w:multiLevelType w:val="hybridMultilevel"/>
     <w:tmpl w:val="F15614DC"/>
@@ -5332,7 +8192,7 @@
       </w:pPr>
     </w:lvl>
   </w:abstractNum>
-  <w:abstractNum w:abstractNumId="4" w15:restartNumberingAfterBreak="0">
+  <w:abstractNum w:abstractNumId="7" w15:restartNumberingAfterBreak="0">
     <w:nsid w:val="54C95BA6"/>
     <w:multiLevelType w:val="hybridMultilevel"/>
     <w:tmpl w:val="BB9E347E"/>
@@ -5421,7 +8281,7 @@
       </w:pPr>
     </w:lvl>
   </w:abstractNum>
-  <w:abstractNum w:abstractNumId="5" w15:restartNumberingAfterBreak="0">
+  <w:abstractNum w:abstractNumId="8" w15:restartNumberingAfterBreak="0">
     <w:nsid w:val="5EE82C8D"/>
     <w:multiLevelType w:val="multilevel"/>
     <w:tmpl w:val="CFFC80E0"/>
@@ -5534,7 +8394,7 @@
       </w:pPr>
     </w:lvl>
   </w:abstractNum>
-  <w:abstractNum w:abstractNumId="6" w15:restartNumberingAfterBreak="0">
+  <w:abstractNum w:abstractNumId="9" w15:restartNumberingAfterBreak="0">
     <w:nsid w:val="6C387D91"/>
     <w:multiLevelType w:val="hybridMultilevel"/>
     <w:tmpl w:val="18E09776"/>
@@ -5623,7 +8483,7 @@
       </w:pPr>
     </w:lvl>
   </w:abstractNum>
-  <w:abstractNum w:abstractNumId="7" w15:restartNumberingAfterBreak="0">
+  <w:abstractNum w:abstractNumId="10" w15:restartNumberingAfterBreak="0">
     <w:nsid w:val="7137117E"/>
     <w:multiLevelType w:val="hybridMultilevel"/>
     <w:tmpl w:val="1E16A6A6"/>
@@ -5736,7 +8596,7 @@
       </w:rPr>
     </w:lvl>
   </w:abstractNum>
-  <w:abstractNum w:abstractNumId="8" w15:restartNumberingAfterBreak="0">
+  <w:abstractNum w:abstractNumId="11" w15:restartNumberingAfterBreak="0">
     <w:nsid w:val="779F6F7C"/>
     <w:multiLevelType w:val="hybridMultilevel"/>
     <w:tmpl w:val="DF069F20"/>
@@ -5825,7 +8685,7 @@
       </w:pPr>
     </w:lvl>
   </w:abstractNum>
-  <w:abstractNum w:abstractNumId="9" w15:restartNumberingAfterBreak="0">
+  <w:abstractNum w:abstractNumId="12" w15:restartNumberingAfterBreak="0">
     <w:nsid w:val="78005E99"/>
     <w:multiLevelType w:val="hybridMultilevel"/>
     <w:tmpl w:val="88546602"/>
@@ -5915,34 +8775,43 @@
     </w:lvl>
   </w:abstractNum>
   <w:num w:numId="1">
-    <w:abstractNumId w:val="6"/>
+    <w:abstractNumId w:val="9"/>
   </w:num>
   <w:num w:numId="2">
-    <w:abstractNumId w:val="4"/>
+    <w:abstractNumId w:val="7"/>
   </w:num>
   <w:num w:numId="3">
-    <w:abstractNumId w:val="5"/>
+    <w:abstractNumId w:val="8"/>
   </w:num>
   <w:num w:numId="4">
     <w:abstractNumId w:val="1"/>
   </w:num>
   <w:num w:numId="5">
-    <w:abstractNumId w:val="9"/>
+    <w:abstractNumId w:val="12"/>
   </w:num>
   <w:num w:numId="6">
-    <w:abstractNumId w:val="7"/>
+    <w:abstractNumId w:val="10"/>
   </w:num>
   <w:num w:numId="7">
-    <w:abstractNumId w:val="2"/>
+    <w:abstractNumId w:val="3"/>
   </w:num>
   <w:num w:numId="8">
-    <w:abstractNumId w:val="3"/>
+    <w:abstractNumId w:val="6"/>
   </w:num>
   <w:num w:numId="9">
-    <w:abstractNumId w:val="8"/>
+    <w:abstractNumId w:val="11"/>
   </w:num>
   <w:num w:numId="10">
     <w:abstractNumId w:val="0"/>
+  </w:num>
+  <w:num w:numId="11">
+    <w:abstractNumId w:val="4"/>
+  </w:num>
+  <w:num w:numId="12">
+    <w:abstractNumId w:val="5"/>
+  </w:num>
+  <w:num w:numId="13">
+    <w:abstractNumId w:val="2"/>
   </w:num>
 </w:numbering>
 </file>
@@ -6704,6 +9573,16 @@
       <w:color w:val="808080"/>
     </w:rPr>
   </w:style>
+  <w:style w:type="character" w:customStyle="1" w:styleId="special">
+    <w:name w:val="special"/>
+    <w:basedOn w:val="a0"/>
+    <w:rsid w:val="009332DD"/>
+  </w:style>
+  <w:style w:type="character" w:customStyle="1" w:styleId="comment">
+    <w:name w:val="comment"/>
+    <w:basedOn w:val="a0"/>
+    <w:rsid w:val="009332DD"/>
+  </w:style>
 </w:styles>
 </file>
 

--- a/DL for cv.docx
+++ b/DL for cv.docx
@@ -2211,7 +2211,7 @@
               <w:spacing w:beforeAutospacing="1" w:afterAutospacing="1" w:line="210" w:lineRule="atLeast"/>
               <w:jc w:val="left"/>
               <w:rPr>
-                <w:rFonts w:ascii="Consolas" w:hAnsi="Consolas" w:cs="Consolas" w:hint="eastAsia"/>
+                <w:rFonts w:ascii="Consolas" w:hAnsi="Consolas" w:cs="Consolas"/>
                 <w:color w:val="5C5C5C"/>
                 <w:kern w:val="0"/>
                 <w:sz w:val="18"/>
@@ -2260,9 +2260,6 @@
     <w:p>
       <w:pPr>
         <w:pStyle w:val="W"/>
-        <w:rPr>
-          <w:rFonts w:hint="eastAsia"/>
-        </w:rPr>
       </w:pPr>
     </w:p>
     <w:p>
@@ -4159,7 +4156,7 @@
               <w:spacing w:beforeAutospacing="1" w:afterAutospacing="1" w:line="210" w:lineRule="atLeast"/>
               <w:jc w:val="left"/>
               <w:rPr>
-                <w:rFonts w:ascii="Consolas" w:hAnsi="Consolas" w:cs="Consolas" w:hint="eastAsia"/>
+                <w:rFonts w:ascii="Consolas" w:hAnsi="Consolas" w:cs="Consolas"/>
                 <w:color w:val="5C5C5C"/>
                 <w:kern w:val="0"/>
                 <w:sz w:val="18"/>
@@ -4208,17 +4205,11 @@
     <w:p>
       <w:pPr>
         <w:pStyle w:val="W"/>
-        <w:rPr>
-          <w:rFonts w:hint="eastAsia"/>
-        </w:rPr>
-      </w:pPr>
-    </w:p>
-    <w:p>
-      <w:pPr>
-        <w:pStyle w:val="W"/>
-        <w:rPr>
-          <w:rFonts w:hint="eastAsia"/>
-        </w:rPr>
+      </w:pPr>
+    </w:p>
+    <w:p>
+      <w:pPr>
+        <w:pStyle w:val="W"/>
       </w:pPr>
     </w:p>
     <w:p>
@@ -9054,9 +9045,6 @@
         <w:pStyle w:val="W"/>
         <w:ind w:firstLine="420"/>
         <w:jc w:val="left"/>
-        <w:rPr>
-          <w:rFonts w:hint="eastAsia"/>
-        </w:rPr>
       </w:pPr>
       <w:r>
         <w:t>The Perceptron training process is allowed to proceed until all training samples are classified correctly or a preset number of epochs is reached</w:t>
@@ -10166,7 +10154,7 @@
               <w:spacing w:beforeAutospacing="1" w:afterAutospacing="1" w:line="210" w:lineRule="atLeast"/>
               <w:jc w:val="left"/>
               <w:rPr>
-                <w:rFonts w:ascii="Consolas" w:hAnsi="Consolas" w:cs="Consolas" w:hint="eastAsia"/>
+                <w:rFonts w:ascii="Consolas" w:hAnsi="Consolas" w:cs="Consolas"/>
                 <w:color w:val="5C5C5C"/>
                 <w:kern w:val="0"/>
                 <w:sz w:val="18"/>
@@ -13773,7 +13761,7 @@
               <w:spacing w:beforeAutospacing="1" w:afterAutospacing="1" w:line="210" w:lineRule="atLeast"/>
               <w:jc w:val="left"/>
               <w:rPr>
-                <w:rFonts w:ascii="Consolas" w:hAnsi="Consolas" w:cs="Consolas" w:hint="eastAsia"/>
+                <w:rFonts w:ascii="Consolas" w:hAnsi="Consolas" w:cs="Consolas"/>
                 <w:color w:val="5C5C5C"/>
                 <w:kern w:val="0"/>
                 <w:sz w:val="18"/>
@@ -13823,9 +13811,6 @@
       <w:pPr>
         <w:pStyle w:val="W"/>
         <w:jc w:val="left"/>
-        <w:rPr>
-          <w:rFonts w:hint="eastAsia"/>
-        </w:rPr>
       </w:pPr>
     </w:p>
     <w:p>
@@ -13975,16 +13960,7 @@
           <w:rPr>
             <w:rFonts w:ascii="Cambria Math" w:hAnsi="Cambria Math"/>
           </w:rPr>
-          <m:t>W=np.</m:t>
-        </m:r>
-        <m:r>
-          <m:rPr>
-            <m:sty m:val="p"/>
-          </m:rPr>
-          <w:rPr>
-            <w:rFonts w:ascii="Cambria Math" w:hAnsi="Cambria Math"/>
-          </w:rPr>
-          <m:t>ones</m:t>
+          <m:t>W=np.ones</m:t>
         </m:r>
         <m:d>
           <m:dPr>
@@ -14127,7 +14103,7 @@
               <w:spacing w:beforeAutospacing="1" w:afterAutospacing="1" w:line="210" w:lineRule="atLeast"/>
               <w:jc w:val="left"/>
               <w:rPr>
-                <w:rFonts w:ascii="Consolas" w:hAnsi="Consolas" w:cs="Consolas" w:hint="eastAsia"/>
+                <w:rFonts w:ascii="Consolas" w:hAnsi="Consolas" w:cs="Consolas"/>
                 <w:color w:val="5C5C5C"/>
                 <w:kern w:val="0"/>
                 <w:sz w:val="18"/>
@@ -15935,7 +15911,7 @@
               <w:spacing w:beforeAutospacing="1" w:afterAutospacing="1" w:line="210" w:lineRule="atLeast"/>
               <w:jc w:val="left"/>
               <w:rPr>
-                <w:rFonts w:ascii="Consolas" w:hAnsi="Consolas" w:cs="Consolas" w:hint="eastAsia"/>
+                <w:rFonts w:ascii="Consolas" w:hAnsi="Consolas" w:cs="Consolas"/>
                 <w:color w:val="5C5C5C"/>
                 <w:kern w:val="0"/>
                 <w:sz w:val="18"/>
@@ -15993,9 +15969,6 @@
       <w:pPr>
         <w:pStyle w:val="W"/>
         <w:jc w:val="left"/>
-        <w:rPr>
-          <w:rFonts w:hint="eastAsia"/>
-        </w:rPr>
       </w:pPr>
       <w:r>
         <w:tab/>
@@ -16196,9 +16169,6 @@
         <w:pStyle w:val="W"/>
         <w:ind w:firstLine="420"/>
         <w:jc w:val="left"/>
-        <w:rPr>
-          <w:rFonts w:hint="eastAsia"/>
-        </w:rPr>
       </w:pPr>
       <w:r>
         <w:rPr>
@@ -17227,9 +17197,6 @@
         <w:pStyle w:val="W"/>
         <w:ind w:left="420"/>
         <w:jc w:val="left"/>
-        <w:rPr>
-          <w:rFonts w:hint="eastAsia"/>
-        </w:rPr>
       </w:pPr>
     </w:p>
     <w:p>
@@ -17485,9 +17452,6 @@
     <w:p>
       <w:pPr>
         <w:pStyle w:val="W"/>
-        <w:rPr>
-          <w:rFonts w:hint="eastAsia"/>
-        </w:rPr>
       </w:pPr>
       <w:r>
         <w:tab/>
@@ -18030,7 +17994,7 @@
               <w:spacing w:beforeAutospacing="1" w:afterAutospacing="1" w:line="210" w:lineRule="atLeast"/>
               <w:jc w:val="left"/>
               <w:rPr>
-                <w:rFonts w:ascii="Consolas" w:hAnsi="Consolas" w:cs="Consolas" w:hint="eastAsia"/>
+                <w:rFonts w:ascii="Consolas" w:hAnsi="Consolas" w:cs="Consolas"/>
                 <w:color w:val="5C5C5C"/>
                 <w:kern w:val="0"/>
                 <w:sz w:val="18"/>
@@ -19216,7 +19180,7 @@
               <w:spacing w:beforeAutospacing="1" w:afterAutospacing="1" w:line="210" w:lineRule="atLeast"/>
               <w:jc w:val="left"/>
               <w:rPr>
-                <w:rFonts w:ascii="Consolas" w:hAnsi="Consolas" w:cs="Consolas" w:hint="eastAsia"/>
+                <w:rFonts w:ascii="Consolas" w:hAnsi="Consolas" w:cs="Consolas"/>
                 <w:color w:val="5C5C5C"/>
                 <w:kern w:val="0"/>
                 <w:sz w:val="18"/>
@@ -19266,9 +19230,6 @@
       <w:pPr>
         <w:pStyle w:val="W"/>
         <w:jc w:val="left"/>
-        <w:rPr>
-          <w:rFonts w:hint="eastAsia"/>
-        </w:rPr>
       </w:pPr>
     </w:p>
     <w:p>
@@ -19646,9 +19607,6 @@
       <w:pPr>
         <w:pStyle w:val="W"/>
         <w:jc w:val="center"/>
-        <w:rPr>
-          <w:rFonts w:hint="eastAsia"/>
-        </w:rPr>
       </w:pPr>
       <w:r>
         <w:rPr>
@@ -19789,9 +19747,6 @@
         <w:pStyle w:val="W"/>
         <w:ind w:left="360"/>
         <w:jc w:val="left"/>
-        <w:rPr>
-          <w:rFonts w:hint="eastAsia"/>
-        </w:rPr>
       </w:pPr>
       <w:r>
         <w:t>The rule of thumb of time-based schedule: decay = alpha_init / epochs</w:t>
@@ -19827,7 +19782,7 @@
               <w:shd w:val="clear" w:color="auto" w:fill="FFFFFF"/>
               <w:spacing w:before="0" w:after="0" w:line="210" w:lineRule="atLeast"/>
               <w:rPr>
-                <w:rFonts w:ascii="Consolas" w:hAnsi="Consolas" w:cs="Consolas" w:hint="eastAsia"/>
+                <w:rFonts w:ascii="Consolas" w:hAnsi="Consolas" w:cs="Consolas"/>
                 <w:color w:val="5C5C5C"/>
                 <w:sz w:val="18"/>
                 <w:szCs w:val="18"/>
@@ -20940,7 +20895,7 @@
               <w:spacing w:beforeAutospacing="1" w:afterAutospacing="1" w:line="210" w:lineRule="atLeast"/>
               <w:jc w:val="left"/>
               <w:rPr>
-                <w:rFonts w:ascii="Consolas" w:hAnsi="Consolas" w:cs="Consolas" w:hint="eastAsia"/>
+                <w:rFonts w:ascii="Consolas" w:hAnsi="Consolas" w:cs="Consolas"/>
                 <w:color w:val="5C5C5C"/>
                 <w:kern w:val="0"/>
                 <w:sz w:val="18"/>
@@ -21310,9 +21265,6 @@
       <w:pPr>
         <w:pStyle w:val="W"/>
         <w:jc w:val="left"/>
-        <w:rPr>
-          <w:rFonts w:hint="eastAsia"/>
-        </w:rPr>
       </w:pPr>
       <w:r>
         <w:tab/>
@@ -24068,7 +24020,7 @@
               <w:spacing w:beforeAutospacing="1" w:afterAutospacing="1" w:line="210" w:lineRule="atLeast"/>
               <w:jc w:val="left"/>
               <w:rPr>
-                <w:rFonts w:ascii="Consolas" w:hAnsi="Consolas" w:cs="Consolas" w:hint="eastAsia"/>
+                <w:rFonts w:ascii="Consolas" w:hAnsi="Consolas" w:cs="Consolas"/>
                 <w:color w:val="5C5C5C"/>
                 <w:kern w:val="0"/>
                 <w:sz w:val="18"/>
@@ -24153,10 +24105,441 @@
       <w:pPr>
         <w:pStyle w:val="W"/>
         <w:jc w:val="left"/>
+      </w:pPr>
+      <w:r>
+        <w:tab/>
+      </w:r>
+      <w:r>
+        <w:t>A good application of checkpointing is to serialize your network to disk each time there is an improvement during training.</w:t>
+      </w:r>
+    </w:p>
+    <w:tbl>
+      <w:tblPr>
+        <w:tblStyle w:val="a7"/>
+        <w:tblW w:w="0" w:type="auto"/>
+        <w:tblLook w:val="04A0" w:firstRow="1" w:lastRow="0" w:firstColumn="1" w:lastColumn="0" w:noHBand="0" w:noVBand="1"/>
+      </w:tblPr>
+      <w:tblGrid>
+        <w:gridCol w:w="10682"/>
+      </w:tblGrid>
+      <w:tr>
+        <w:tc>
+          <w:tcPr>
+            <w:tcW w:w="10682" w:type="dxa"/>
+          </w:tcPr>
+          <w:p>
+            <w:pPr>
+              <w:widowControl/>
+              <w:numPr>
+                <w:ilvl w:val="0"/>
+                <w:numId w:val="40"/>
+              </w:numPr>
+              <w:pBdr>
+                <w:left w:val="single" w:sz="18" w:space="0" w:color="6CE26C"/>
+              </w:pBdr>
+              <w:shd w:val="clear" w:color="auto" w:fill="FFFFFF"/>
+              <w:spacing w:beforeAutospacing="1" w:afterAutospacing="1" w:line="210" w:lineRule="atLeast"/>
+              <w:jc w:val="left"/>
+              <w:rPr>
+                <w:rFonts w:ascii="Consolas" w:hAnsi="Consolas" w:cs="Consolas"/>
+                <w:color w:val="5C5C5C"/>
+                <w:kern w:val="0"/>
+                <w:sz w:val="18"/>
+                <w:szCs w:val="18"/>
+              </w:rPr>
+            </w:pPr>
+            <w:r>
+              <w:rPr>
+                <w:rFonts w:ascii="Consolas" w:hAnsi="Consolas" w:cs="Consolas"/>
+                <w:color w:val="000000"/>
+                <w:kern w:val="0"/>
+                <w:sz w:val="18"/>
+                <w:szCs w:val="18"/>
+                <w:bdr w:val="none" w:sz="0" w:space="0" w:color="auto" w:frame="1"/>
+              </w:rPr>
+              <w:t>fname = os.path.sep.join([args[</w:t>
+            </w:r>
+            <w:r>
+              <w:rPr>
+                <w:rFonts w:ascii="Consolas" w:hAnsi="Consolas" w:cs="Consolas"/>
+                <w:color w:val="0000FF"/>
+                <w:kern w:val="0"/>
+                <w:sz w:val="18"/>
+                <w:szCs w:val="18"/>
+                <w:bdr w:val="none" w:sz="0" w:space="0" w:color="auto" w:frame="1"/>
+              </w:rPr>
+              <w:t>'weights'</w:t>
+            </w:r>
+            <w:r>
+              <w:rPr>
+                <w:rFonts w:ascii="Consolas" w:hAnsi="Consolas" w:cs="Consolas"/>
+                <w:color w:val="000000"/>
+                <w:kern w:val="0"/>
+                <w:sz w:val="18"/>
+                <w:szCs w:val="18"/>
+                <w:bdr w:val="none" w:sz="0" w:space="0" w:color="auto" w:frame="1"/>
+              </w:rPr>
+              <w:t>], </w:t>
+            </w:r>
+            <w:r>
+              <w:rPr>
+                <w:rFonts w:ascii="Consolas" w:hAnsi="Consolas" w:cs="Consolas"/>
+                <w:color w:val="0000FF"/>
+                <w:kern w:val="0"/>
+                <w:sz w:val="18"/>
+                <w:szCs w:val="18"/>
+                <w:bdr w:val="none" w:sz="0" w:space="0" w:color="auto" w:frame="1"/>
+              </w:rPr>
+              <w:t>'weights-{epoch:03d}-{val_loss:.4f}.hdf5'</w:t>
+            </w:r>
+            <w:r>
+              <w:rPr>
+                <w:rFonts w:ascii="Consolas" w:hAnsi="Consolas" w:cs="Consolas"/>
+                <w:color w:val="000000"/>
+                <w:kern w:val="0"/>
+                <w:sz w:val="18"/>
+                <w:szCs w:val="18"/>
+                <w:bdr w:val="none" w:sz="0" w:space="0" w:color="auto" w:frame="1"/>
+              </w:rPr>
+              <w:t>])  </w:t>
+            </w:r>
+          </w:p>
+          <w:p>
+            <w:pPr>
+              <w:widowControl/>
+              <w:numPr>
+                <w:ilvl w:val="0"/>
+                <w:numId w:val="40"/>
+              </w:numPr>
+              <w:pBdr>
+                <w:left w:val="single" w:sz="18" w:space="0" w:color="6CE26C"/>
+              </w:pBdr>
+              <w:shd w:val="clear" w:color="auto" w:fill="F8F8F8"/>
+              <w:spacing w:beforeAutospacing="1" w:afterAutospacing="1" w:line="210" w:lineRule="atLeast"/>
+              <w:jc w:val="left"/>
+              <w:rPr>
+                <w:rFonts w:ascii="Consolas" w:hAnsi="Consolas" w:cs="Consolas"/>
+                <w:color w:val="5C5C5C"/>
+                <w:kern w:val="0"/>
+                <w:sz w:val="18"/>
+                <w:szCs w:val="18"/>
+              </w:rPr>
+            </w:pPr>
+            <w:r>
+              <w:rPr>
+                <w:rFonts w:ascii="Consolas" w:hAnsi="Consolas" w:cs="Consolas"/>
+                <w:color w:val="000000"/>
+                <w:kern w:val="0"/>
+                <w:sz w:val="18"/>
+                <w:szCs w:val="18"/>
+                <w:bdr w:val="none" w:sz="0" w:space="0" w:color="auto" w:frame="1"/>
+              </w:rPr>
+              <w:t>checkpoint = ModelCheckpoint(fname,monitor=</w:t>
+            </w:r>
+            <w:r>
+              <w:rPr>
+                <w:rFonts w:ascii="Consolas" w:hAnsi="Consolas" w:cs="Consolas"/>
+                <w:color w:val="0000FF"/>
+                <w:kern w:val="0"/>
+                <w:sz w:val="18"/>
+                <w:szCs w:val="18"/>
+                <w:bdr w:val="none" w:sz="0" w:space="0" w:color="auto" w:frame="1"/>
+              </w:rPr>
+              <w:t>'val_loss'</w:t>
+            </w:r>
+            <w:r>
+              <w:rPr>
+                <w:rFonts w:ascii="Consolas" w:hAnsi="Consolas" w:cs="Consolas"/>
+                <w:color w:val="000000"/>
+                <w:kern w:val="0"/>
+                <w:sz w:val="18"/>
+                <w:szCs w:val="18"/>
+                <w:bdr w:val="none" w:sz="0" w:space="0" w:color="auto" w:frame="1"/>
+              </w:rPr>
+              <w:t>,mode=</w:t>
+            </w:r>
+            <w:r>
+              <w:rPr>
+                <w:rFonts w:ascii="Consolas" w:hAnsi="Consolas" w:cs="Consolas"/>
+                <w:color w:val="0000FF"/>
+                <w:kern w:val="0"/>
+                <w:sz w:val="18"/>
+                <w:szCs w:val="18"/>
+                <w:bdr w:val="none" w:sz="0" w:space="0" w:color="auto" w:frame="1"/>
+              </w:rPr>
+              <w:t>'min'</w:t>
+            </w:r>
+            <w:r>
+              <w:rPr>
+                <w:rFonts w:ascii="Consolas" w:hAnsi="Consolas" w:cs="Consolas"/>
+                <w:color w:val="000000"/>
+                <w:kern w:val="0"/>
+                <w:sz w:val="18"/>
+                <w:szCs w:val="18"/>
+                <w:bdr w:val="none" w:sz="0" w:space="0" w:color="auto" w:frame="1"/>
+              </w:rPr>
+              <w:t>,save_best_only=True, verbose=1)  </w:t>
+            </w:r>
+          </w:p>
+          <w:p>
+            <w:pPr>
+              <w:widowControl/>
+              <w:numPr>
+                <w:ilvl w:val="0"/>
+                <w:numId w:val="40"/>
+              </w:numPr>
+              <w:pBdr>
+                <w:left w:val="single" w:sz="18" w:space="0" w:color="6CE26C"/>
+              </w:pBdr>
+              <w:shd w:val="clear" w:color="auto" w:fill="FFFFFF"/>
+              <w:spacing w:beforeAutospacing="1" w:afterAutospacing="1" w:line="210" w:lineRule="atLeast"/>
+              <w:jc w:val="left"/>
+              <w:rPr>
+                <w:rFonts w:ascii="Consolas" w:hAnsi="Consolas" w:cs="Consolas"/>
+                <w:color w:val="5C5C5C"/>
+                <w:kern w:val="0"/>
+                <w:sz w:val="18"/>
+                <w:szCs w:val="18"/>
+              </w:rPr>
+            </w:pPr>
+            <w:r>
+              <w:rPr>
+                <w:rFonts w:ascii="Consolas" w:hAnsi="Consolas" w:cs="Consolas"/>
+                <w:color w:val="000000"/>
+                <w:kern w:val="0"/>
+                <w:sz w:val="18"/>
+                <w:szCs w:val="18"/>
+                <w:bdr w:val="none" w:sz="0" w:space="0" w:color="auto" w:frame="1"/>
+              </w:rPr>
+              <w:t>callbacks = [checkpoint]  </w:t>
+            </w:r>
+          </w:p>
+          <w:p>
+            <w:pPr>
+              <w:widowControl/>
+              <w:numPr>
+                <w:ilvl w:val="0"/>
+                <w:numId w:val="40"/>
+              </w:numPr>
+              <w:pBdr>
+                <w:left w:val="single" w:sz="18" w:space="0" w:color="6CE26C"/>
+              </w:pBdr>
+              <w:shd w:val="clear" w:color="auto" w:fill="F8F8F8"/>
+              <w:spacing w:beforeAutospacing="1" w:afterAutospacing="1" w:line="210" w:lineRule="atLeast"/>
+              <w:jc w:val="left"/>
+              <w:rPr>
+                <w:rFonts w:ascii="Consolas" w:hAnsi="Consolas" w:cs="Consolas"/>
+                <w:color w:val="5C5C5C"/>
+                <w:kern w:val="0"/>
+                <w:sz w:val="18"/>
+                <w:szCs w:val="18"/>
+              </w:rPr>
+            </w:pPr>
+            <w:r>
+              <w:rPr>
+                <w:rFonts w:ascii="Consolas" w:hAnsi="Consolas" w:cs="Consolas"/>
+                <w:color w:val="000000"/>
+                <w:kern w:val="0"/>
+                <w:sz w:val="18"/>
+                <w:szCs w:val="18"/>
+                <w:bdr w:val="none" w:sz="0" w:space="0" w:color="auto" w:frame="1"/>
+              </w:rPr>
+              <w:t>  </w:t>
+            </w:r>
+          </w:p>
+          <w:p>
+            <w:pPr>
+              <w:widowControl/>
+              <w:numPr>
+                <w:ilvl w:val="0"/>
+                <w:numId w:val="40"/>
+              </w:numPr>
+              <w:pBdr>
+                <w:left w:val="single" w:sz="18" w:space="0" w:color="6CE26C"/>
+              </w:pBdr>
+              <w:shd w:val="clear" w:color="auto" w:fill="FFFFFF"/>
+              <w:spacing w:beforeAutospacing="1" w:afterAutospacing="1" w:line="210" w:lineRule="atLeast"/>
+              <w:jc w:val="left"/>
+              <w:rPr>
+                <w:rFonts w:ascii="Consolas" w:hAnsi="Consolas" w:cs="Consolas"/>
+                <w:color w:val="5C5C5C"/>
+                <w:kern w:val="0"/>
+                <w:sz w:val="18"/>
+                <w:szCs w:val="18"/>
+              </w:rPr>
+            </w:pPr>
+            <w:r>
+              <w:rPr>
+                <w:rFonts w:ascii="Consolas" w:hAnsi="Consolas" w:cs="Consolas"/>
+                <w:b/>
+                <w:bCs/>
+                <w:color w:val="006699"/>
+                <w:kern w:val="0"/>
+                <w:sz w:val="18"/>
+                <w:szCs w:val="18"/>
+                <w:bdr w:val="none" w:sz="0" w:space="0" w:color="auto" w:frame="1"/>
+              </w:rPr>
+              <w:t>print</w:t>
+            </w:r>
+            <w:r>
+              <w:rPr>
+                <w:rFonts w:ascii="Consolas" w:hAnsi="Consolas" w:cs="Consolas"/>
+                <w:color w:val="000000"/>
+                <w:kern w:val="0"/>
+                <w:sz w:val="18"/>
+                <w:szCs w:val="18"/>
+                <w:bdr w:val="none" w:sz="0" w:space="0" w:color="auto" w:frame="1"/>
+              </w:rPr>
+              <w:t>(</w:t>
+            </w:r>
+            <w:r>
+              <w:rPr>
+                <w:rFonts w:ascii="Consolas" w:hAnsi="Consolas" w:cs="Consolas"/>
+                <w:color w:val="0000FF"/>
+                <w:kern w:val="0"/>
+                <w:sz w:val="18"/>
+                <w:szCs w:val="18"/>
+                <w:bdr w:val="none" w:sz="0" w:space="0" w:color="auto" w:frame="1"/>
+              </w:rPr>
+              <w:t>"[INFO] training network..."</w:t>
+            </w:r>
+            <w:r>
+              <w:rPr>
+                <w:rFonts w:ascii="Consolas" w:hAnsi="Consolas" w:cs="Consolas"/>
+                <w:color w:val="000000"/>
+                <w:kern w:val="0"/>
+                <w:sz w:val="18"/>
+                <w:szCs w:val="18"/>
+                <w:bdr w:val="none" w:sz="0" w:space="0" w:color="auto" w:frame="1"/>
+              </w:rPr>
+              <w:t>)  </w:t>
+            </w:r>
+          </w:p>
+          <w:p>
+            <w:pPr>
+              <w:widowControl/>
+              <w:numPr>
+                <w:ilvl w:val="0"/>
+                <w:numId w:val="40"/>
+              </w:numPr>
+              <w:pBdr>
+                <w:left w:val="single" w:sz="18" w:space="0" w:color="6CE26C"/>
+              </w:pBdr>
+              <w:shd w:val="clear" w:color="auto" w:fill="F8F8F8"/>
+              <w:spacing w:beforeAutospacing="1" w:afterAutospacing="1" w:line="210" w:lineRule="atLeast"/>
+              <w:jc w:val="left"/>
+              <w:rPr>
+                <w:rFonts w:ascii="Consolas" w:hAnsi="Consolas" w:cs="Consolas"/>
+                <w:color w:val="5C5C5C"/>
+                <w:kern w:val="0"/>
+                <w:sz w:val="18"/>
+                <w:szCs w:val="18"/>
+              </w:rPr>
+            </w:pPr>
+            <w:r>
+              <w:rPr>
+                <w:rFonts w:ascii="Consolas" w:hAnsi="Consolas" w:cs="Consolas"/>
+                <w:color w:val="000000"/>
+                <w:kern w:val="0"/>
+                <w:sz w:val="18"/>
+                <w:szCs w:val="18"/>
+                <w:bdr w:val="none" w:sz="0" w:space="0" w:color="auto" w:frame="1"/>
+              </w:rPr>
+              <w:t>H = model.fit(trainX, trainY, validation_data=(testX, testY),   </w:t>
+            </w:r>
+          </w:p>
+          <w:p>
+            <w:pPr>
+              <w:widowControl/>
+              <w:numPr>
+                <w:ilvl w:val="0"/>
+                <w:numId w:val="40"/>
+              </w:numPr>
+              <w:pBdr>
+                <w:left w:val="single" w:sz="18" w:space="0" w:color="6CE26C"/>
+              </w:pBdr>
+              <w:shd w:val="clear" w:color="auto" w:fill="FFFFFF"/>
+              <w:spacing w:beforeAutospacing="1" w:afterAutospacing="1" w:line="210" w:lineRule="atLeast"/>
+              <w:jc w:val="left"/>
+              <w:rPr>
+                <w:rFonts w:ascii="Consolas" w:hAnsi="Consolas" w:cs="Consolas" w:hint="eastAsia"/>
+                <w:color w:val="5C5C5C"/>
+                <w:kern w:val="0"/>
+                <w:sz w:val="18"/>
+                <w:szCs w:val="18"/>
+              </w:rPr>
+            </w:pPr>
+            <w:r>
+              <w:rPr>
+                <w:rFonts w:ascii="Consolas" w:hAnsi="Consolas" w:cs="Consolas"/>
+                <w:color w:val="000000"/>
+                <w:kern w:val="0"/>
+                <w:sz w:val="18"/>
+                <w:szCs w:val="18"/>
+                <w:bdr w:val="none" w:sz="0" w:space="0" w:color="auto" w:frame="1"/>
+              </w:rPr>
+              <w:t>              batch_size=64, epochs=40, callbacks=callbacks, verbose=1)  </w:t>
+            </w:r>
+          </w:p>
+        </w:tc>
+      </w:tr>
+    </w:tbl>
+    <w:p>
+      <w:pPr>
+        <w:pStyle w:val="W"/>
+        <w:jc w:val="left"/>
         <w:rPr>
           <w:rFonts w:hint="eastAsia"/>
         </w:rPr>
       </w:pPr>
+      <w:r>
+        <w:tab/>
+      </w:r>
+      <w:r>
+        <w:rPr>
+          <w:rFonts w:hint="eastAsia"/>
+        </w:rPr>
+        <w:t>若只想保存一个最优的结果，</w:t>
+      </w:r>
+      <w:r>
+        <w:rPr>
+          <w:rFonts w:hint="eastAsia"/>
+        </w:rPr>
+        <w:t>M</w:t>
+      </w:r>
+      <w:r>
+        <w:t>odelCheckpoint</w:t>
+      </w:r>
+      <w:r>
+        <w:rPr>
+          <w:rFonts w:hint="eastAsia"/>
+        </w:rPr>
+        <w:t>的</w:t>
+      </w:r>
+      <w:r>
+        <w:rPr>
+          <w:rFonts w:hint="eastAsia"/>
+        </w:rPr>
+        <w:t>f</w:t>
+      </w:r>
+      <w:r>
+        <w:t>name</w:t>
+      </w:r>
+      <w:r>
+        <w:rPr>
+          <w:rFonts w:hint="eastAsia"/>
+        </w:rPr>
+        <w:t>不能有</w:t>
+      </w:r>
+      <w:r>
+        <w:rPr>
+          <w:rFonts w:hint="eastAsia"/>
+        </w:rPr>
+        <w:t>t</w:t>
+      </w:r>
+      <w:r>
+        <w:t>emplate variables.</w:t>
+      </w:r>
       <w:bookmarkStart w:id="0" w:name="_GoBack"/>
       <w:bookmarkEnd w:id="0"/>
     </w:p>
@@ -24858,6 +25241,119 @@
     </w:lvl>
   </w:abstractNum>
   <w:abstractNum w:abstractNumId="7" w15:restartNumberingAfterBreak="0">
+    <w:nsid w:val="23B5083C"/>
+    <w:multiLevelType w:val="multilevel"/>
+    <w:tmpl w:val="11CE5BAA"/>
+    <w:lvl w:ilvl="0">
+      <w:start w:val="1"/>
+      <w:numFmt w:val="decimal"/>
+      <w:lvlText w:val="%1."/>
+      <w:lvlJc w:val="left"/>
+      <w:pPr>
+        <w:tabs>
+          <w:tab w:val="num" w:pos="720"/>
+        </w:tabs>
+        <w:ind w:left="720" w:hanging="360"/>
+      </w:pPr>
+    </w:lvl>
+    <w:lvl w:ilvl="1" w:tentative="1">
+      <w:start w:val="1"/>
+      <w:numFmt w:val="decimal"/>
+      <w:lvlText w:val="%2."/>
+      <w:lvlJc w:val="left"/>
+      <w:pPr>
+        <w:tabs>
+          <w:tab w:val="num" w:pos="1440"/>
+        </w:tabs>
+        <w:ind w:left="1440" w:hanging="360"/>
+      </w:pPr>
+    </w:lvl>
+    <w:lvl w:ilvl="2" w:tentative="1">
+      <w:start w:val="1"/>
+      <w:numFmt w:val="decimal"/>
+      <w:lvlText w:val="%3."/>
+      <w:lvlJc w:val="left"/>
+      <w:pPr>
+        <w:tabs>
+          <w:tab w:val="num" w:pos="2160"/>
+        </w:tabs>
+        <w:ind w:left="2160" w:hanging="360"/>
+      </w:pPr>
+    </w:lvl>
+    <w:lvl w:ilvl="3" w:tentative="1">
+      <w:start w:val="1"/>
+      <w:numFmt w:val="decimal"/>
+      <w:lvlText w:val="%4."/>
+      <w:lvlJc w:val="left"/>
+      <w:pPr>
+        <w:tabs>
+          <w:tab w:val="num" w:pos="2880"/>
+        </w:tabs>
+        <w:ind w:left="2880" w:hanging="360"/>
+      </w:pPr>
+    </w:lvl>
+    <w:lvl w:ilvl="4" w:tentative="1">
+      <w:start w:val="1"/>
+      <w:numFmt w:val="decimal"/>
+      <w:lvlText w:val="%5."/>
+      <w:lvlJc w:val="left"/>
+      <w:pPr>
+        <w:tabs>
+          <w:tab w:val="num" w:pos="3600"/>
+        </w:tabs>
+        <w:ind w:left="3600" w:hanging="360"/>
+      </w:pPr>
+    </w:lvl>
+    <w:lvl w:ilvl="5" w:tentative="1">
+      <w:start w:val="1"/>
+      <w:numFmt w:val="decimal"/>
+      <w:lvlText w:val="%6."/>
+      <w:lvlJc w:val="left"/>
+      <w:pPr>
+        <w:tabs>
+          <w:tab w:val="num" w:pos="4320"/>
+        </w:tabs>
+        <w:ind w:left="4320" w:hanging="360"/>
+      </w:pPr>
+    </w:lvl>
+    <w:lvl w:ilvl="6" w:tentative="1">
+      <w:start w:val="1"/>
+      <w:numFmt w:val="decimal"/>
+      <w:lvlText w:val="%7."/>
+      <w:lvlJc w:val="left"/>
+      <w:pPr>
+        <w:tabs>
+          <w:tab w:val="num" w:pos="5040"/>
+        </w:tabs>
+        <w:ind w:left="5040" w:hanging="360"/>
+      </w:pPr>
+    </w:lvl>
+    <w:lvl w:ilvl="7" w:tentative="1">
+      <w:start w:val="1"/>
+      <w:numFmt w:val="decimal"/>
+      <w:lvlText w:val="%8."/>
+      <w:lvlJc w:val="left"/>
+      <w:pPr>
+        <w:tabs>
+          <w:tab w:val="num" w:pos="5760"/>
+        </w:tabs>
+        <w:ind w:left="5760" w:hanging="360"/>
+      </w:pPr>
+    </w:lvl>
+    <w:lvl w:ilvl="8" w:tentative="1">
+      <w:start w:val="1"/>
+      <w:numFmt w:val="decimal"/>
+      <w:lvlText w:val="%9."/>
+      <w:lvlJc w:val="left"/>
+      <w:pPr>
+        <w:tabs>
+          <w:tab w:val="num" w:pos="6480"/>
+        </w:tabs>
+        <w:ind w:left="6480" w:hanging="360"/>
+      </w:pPr>
+    </w:lvl>
+  </w:abstractNum>
+  <w:abstractNum w:abstractNumId="8" w15:restartNumberingAfterBreak="0">
     <w:nsid w:val="26EA1C7C"/>
     <w:multiLevelType w:val="multilevel"/>
     <w:tmpl w:val="D1EAADE4"/>
@@ -24970,7 +25466,7 @@
       </w:pPr>
     </w:lvl>
   </w:abstractNum>
-  <w:abstractNum w:abstractNumId="8" w15:restartNumberingAfterBreak="0">
+  <w:abstractNum w:abstractNumId="9" w15:restartNumberingAfterBreak="0">
     <w:nsid w:val="27436E6A"/>
     <w:multiLevelType w:val="multilevel"/>
     <w:tmpl w:val="709A351E"/>
@@ -25083,7 +25579,7 @@
       </w:pPr>
     </w:lvl>
   </w:abstractNum>
-  <w:abstractNum w:abstractNumId="9" w15:restartNumberingAfterBreak="0">
+  <w:abstractNum w:abstractNumId="10" w15:restartNumberingAfterBreak="0">
     <w:nsid w:val="2E3677DD"/>
     <w:multiLevelType w:val="hybridMultilevel"/>
     <w:tmpl w:val="56F2D612"/>
@@ -25172,7 +25668,7 @@
       </w:pPr>
     </w:lvl>
   </w:abstractNum>
-  <w:abstractNum w:abstractNumId="10" w15:restartNumberingAfterBreak="0">
+  <w:abstractNum w:abstractNumId="11" w15:restartNumberingAfterBreak="0">
     <w:nsid w:val="32897D9D"/>
     <w:multiLevelType w:val="hybridMultilevel"/>
     <w:tmpl w:val="E772901A"/>
@@ -25261,7 +25757,7 @@
       </w:pPr>
     </w:lvl>
   </w:abstractNum>
-  <w:abstractNum w:abstractNumId="11" w15:restartNumberingAfterBreak="0">
+  <w:abstractNum w:abstractNumId="12" w15:restartNumberingAfterBreak="0">
     <w:nsid w:val="338A77CA"/>
     <w:multiLevelType w:val="multilevel"/>
     <w:tmpl w:val="81AE77E2"/>
@@ -25374,7 +25870,7 @@
       </w:pPr>
     </w:lvl>
   </w:abstractNum>
-  <w:abstractNum w:abstractNumId="12" w15:restartNumberingAfterBreak="0">
+  <w:abstractNum w:abstractNumId="13" w15:restartNumberingAfterBreak="0">
     <w:nsid w:val="3C554530"/>
     <w:multiLevelType w:val="multilevel"/>
     <w:tmpl w:val="021AF35C"/>
@@ -25487,7 +25983,7 @@
       </w:pPr>
     </w:lvl>
   </w:abstractNum>
-  <w:abstractNum w:abstractNumId="13" w15:restartNumberingAfterBreak="0">
+  <w:abstractNum w:abstractNumId="14" w15:restartNumberingAfterBreak="0">
     <w:nsid w:val="3CA65DCB"/>
     <w:multiLevelType w:val="hybridMultilevel"/>
     <w:tmpl w:val="296A4494"/>
@@ -25576,7 +26072,7 @@
       </w:pPr>
     </w:lvl>
   </w:abstractNum>
-  <w:abstractNum w:abstractNumId="14" w15:restartNumberingAfterBreak="0">
+  <w:abstractNum w:abstractNumId="15" w15:restartNumberingAfterBreak="0">
     <w:nsid w:val="3E0E5DFD"/>
     <w:multiLevelType w:val="multilevel"/>
     <w:tmpl w:val="E98AE3E4"/>
@@ -25689,7 +26185,7 @@
       </w:pPr>
     </w:lvl>
   </w:abstractNum>
-  <w:abstractNum w:abstractNumId="15" w15:restartNumberingAfterBreak="0">
+  <w:abstractNum w:abstractNumId="16" w15:restartNumberingAfterBreak="0">
     <w:nsid w:val="3F101269"/>
     <w:multiLevelType w:val="hybridMultilevel"/>
     <w:tmpl w:val="B5982DE0"/>
@@ -25778,7 +26274,7 @@
       </w:pPr>
     </w:lvl>
   </w:abstractNum>
-  <w:abstractNum w:abstractNumId="16" w15:restartNumberingAfterBreak="0">
+  <w:abstractNum w:abstractNumId="17" w15:restartNumberingAfterBreak="0">
     <w:nsid w:val="3F8506B4"/>
     <w:multiLevelType w:val="multilevel"/>
     <w:tmpl w:val="C4ACB82A"/>
@@ -25891,7 +26387,7 @@
       </w:pPr>
     </w:lvl>
   </w:abstractNum>
-  <w:abstractNum w:abstractNumId="17" w15:restartNumberingAfterBreak="0">
+  <w:abstractNum w:abstractNumId="18" w15:restartNumberingAfterBreak="0">
     <w:nsid w:val="417C7065"/>
     <w:multiLevelType w:val="multilevel"/>
     <w:tmpl w:val="28B41042"/>
@@ -26004,7 +26500,7 @@
       </w:pPr>
     </w:lvl>
   </w:abstractNum>
-  <w:abstractNum w:abstractNumId="18" w15:restartNumberingAfterBreak="0">
+  <w:abstractNum w:abstractNumId="19" w15:restartNumberingAfterBreak="0">
     <w:nsid w:val="44E36FAE"/>
     <w:multiLevelType w:val="hybridMultilevel"/>
     <w:tmpl w:val="9A764B66"/>
@@ -26093,7 +26589,7 @@
       </w:pPr>
     </w:lvl>
   </w:abstractNum>
-  <w:abstractNum w:abstractNumId="19" w15:restartNumberingAfterBreak="0">
+  <w:abstractNum w:abstractNumId="20" w15:restartNumberingAfterBreak="0">
     <w:nsid w:val="457B4B61"/>
     <w:multiLevelType w:val="multilevel"/>
     <w:tmpl w:val="2E90A33C"/>
@@ -26206,7 +26702,7 @@
       </w:pPr>
     </w:lvl>
   </w:abstractNum>
-  <w:abstractNum w:abstractNumId="20" w15:restartNumberingAfterBreak="0">
+  <w:abstractNum w:abstractNumId="21" w15:restartNumberingAfterBreak="0">
     <w:nsid w:val="4BC039BA"/>
     <w:multiLevelType w:val="hybridMultilevel"/>
     <w:tmpl w:val="C5FCECBC"/>
@@ -26295,7 +26791,7 @@
       </w:pPr>
     </w:lvl>
   </w:abstractNum>
-  <w:abstractNum w:abstractNumId="21" w15:restartNumberingAfterBreak="0">
+  <w:abstractNum w:abstractNumId="22" w15:restartNumberingAfterBreak="0">
     <w:nsid w:val="4CDF5149"/>
     <w:multiLevelType w:val="multilevel"/>
     <w:tmpl w:val="2F6E1404"/>
@@ -26408,7 +26904,7 @@
       </w:pPr>
     </w:lvl>
   </w:abstractNum>
-  <w:abstractNum w:abstractNumId="22" w15:restartNumberingAfterBreak="0">
+  <w:abstractNum w:abstractNumId="23" w15:restartNumberingAfterBreak="0">
     <w:nsid w:val="4F06501E"/>
     <w:multiLevelType w:val="multilevel"/>
     <w:tmpl w:val="A00A1432"/>
@@ -26521,7 +27017,7 @@
       </w:pPr>
     </w:lvl>
   </w:abstractNum>
-  <w:abstractNum w:abstractNumId="23" w15:restartNumberingAfterBreak="0">
+  <w:abstractNum w:abstractNumId="24" w15:restartNumberingAfterBreak="0">
     <w:nsid w:val="4F564E95"/>
     <w:multiLevelType w:val="multilevel"/>
     <w:tmpl w:val="E07CB90E"/>
@@ -26634,7 +27130,7 @@
       </w:pPr>
     </w:lvl>
   </w:abstractNum>
-  <w:abstractNum w:abstractNumId="24" w15:restartNumberingAfterBreak="0">
+  <w:abstractNum w:abstractNumId="25" w15:restartNumberingAfterBreak="0">
     <w:nsid w:val="52AD7D5B"/>
     <w:multiLevelType w:val="hybridMultilevel"/>
     <w:tmpl w:val="F15614DC"/>
@@ -26723,7 +27219,7 @@
       </w:pPr>
     </w:lvl>
   </w:abstractNum>
-  <w:abstractNum w:abstractNumId="25" w15:restartNumberingAfterBreak="0">
+  <w:abstractNum w:abstractNumId="26" w15:restartNumberingAfterBreak="0">
     <w:nsid w:val="54C95BA6"/>
     <w:multiLevelType w:val="hybridMultilevel"/>
     <w:tmpl w:val="BB9E347E"/>
@@ -26812,7 +27308,7 @@
       </w:pPr>
     </w:lvl>
   </w:abstractNum>
-  <w:abstractNum w:abstractNumId="26" w15:restartNumberingAfterBreak="0">
+  <w:abstractNum w:abstractNumId="27" w15:restartNumberingAfterBreak="0">
     <w:nsid w:val="58A923CA"/>
     <w:multiLevelType w:val="multilevel"/>
     <w:tmpl w:val="7B1EC348"/>
@@ -26925,7 +27421,7 @@
       </w:pPr>
     </w:lvl>
   </w:abstractNum>
-  <w:abstractNum w:abstractNumId="27" w15:restartNumberingAfterBreak="0">
+  <w:abstractNum w:abstractNumId="28" w15:restartNumberingAfterBreak="0">
     <w:nsid w:val="5EE82C8D"/>
     <w:multiLevelType w:val="multilevel"/>
     <w:tmpl w:val="CFFC80E0"/>
@@ -27038,7 +27534,7 @@
       </w:pPr>
     </w:lvl>
   </w:abstractNum>
-  <w:abstractNum w:abstractNumId="28" w15:restartNumberingAfterBreak="0">
+  <w:abstractNum w:abstractNumId="29" w15:restartNumberingAfterBreak="0">
     <w:nsid w:val="60ED393E"/>
     <w:multiLevelType w:val="multilevel"/>
     <w:tmpl w:val="718EEAB2"/>
@@ -27151,7 +27647,7 @@
       </w:pPr>
     </w:lvl>
   </w:abstractNum>
-  <w:abstractNum w:abstractNumId="29" w15:restartNumberingAfterBreak="0">
+  <w:abstractNum w:abstractNumId="30" w15:restartNumberingAfterBreak="0">
     <w:nsid w:val="60F154F0"/>
     <w:multiLevelType w:val="multilevel"/>
     <w:tmpl w:val="829C0698"/>
@@ -27264,7 +27760,7 @@
       </w:pPr>
     </w:lvl>
   </w:abstractNum>
-  <w:abstractNum w:abstractNumId="30" w15:restartNumberingAfterBreak="0">
+  <w:abstractNum w:abstractNumId="31" w15:restartNumberingAfterBreak="0">
     <w:nsid w:val="634E70B0"/>
     <w:multiLevelType w:val="hybridMultilevel"/>
     <w:tmpl w:val="4CB2B96A"/>
@@ -27353,7 +27849,7 @@
       </w:pPr>
     </w:lvl>
   </w:abstractNum>
-  <w:abstractNum w:abstractNumId="31" w15:restartNumberingAfterBreak="0">
+  <w:abstractNum w:abstractNumId="32" w15:restartNumberingAfterBreak="0">
     <w:nsid w:val="63C42064"/>
     <w:multiLevelType w:val="multilevel"/>
     <w:tmpl w:val="ABC0604C"/>
@@ -27466,7 +27962,7 @@
       </w:pPr>
     </w:lvl>
   </w:abstractNum>
-  <w:abstractNum w:abstractNumId="32" w15:restartNumberingAfterBreak="0">
+  <w:abstractNum w:abstractNumId="33" w15:restartNumberingAfterBreak="0">
     <w:nsid w:val="65247056"/>
     <w:multiLevelType w:val="multilevel"/>
     <w:tmpl w:val="C36A69EC"/>
@@ -27579,7 +28075,7 @@
       </w:pPr>
     </w:lvl>
   </w:abstractNum>
-  <w:abstractNum w:abstractNumId="33" w15:restartNumberingAfterBreak="0">
+  <w:abstractNum w:abstractNumId="34" w15:restartNumberingAfterBreak="0">
     <w:nsid w:val="6C387D91"/>
     <w:multiLevelType w:val="hybridMultilevel"/>
     <w:tmpl w:val="18E09776"/>
@@ -27668,7 +28164,7 @@
       </w:pPr>
     </w:lvl>
   </w:abstractNum>
-  <w:abstractNum w:abstractNumId="34" w15:restartNumberingAfterBreak="0">
+  <w:abstractNum w:abstractNumId="35" w15:restartNumberingAfterBreak="0">
     <w:nsid w:val="6F205D99"/>
     <w:multiLevelType w:val="hybridMultilevel"/>
     <w:tmpl w:val="27C290D0"/>
@@ -27757,7 +28253,7 @@
       </w:pPr>
     </w:lvl>
   </w:abstractNum>
-  <w:abstractNum w:abstractNumId="35" w15:restartNumberingAfterBreak="0">
+  <w:abstractNum w:abstractNumId="36" w15:restartNumberingAfterBreak="0">
     <w:nsid w:val="7137117E"/>
     <w:multiLevelType w:val="hybridMultilevel"/>
     <w:tmpl w:val="1E16A6A6"/>
@@ -27870,7 +28366,7 @@
       </w:rPr>
     </w:lvl>
   </w:abstractNum>
-  <w:abstractNum w:abstractNumId="36" w15:restartNumberingAfterBreak="0">
+  <w:abstractNum w:abstractNumId="37" w15:restartNumberingAfterBreak="0">
     <w:nsid w:val="779F6F7C"/>
     <w:multiLevelType w:val="hybridMultilevel"/>
     <w:tmpl w:val="DF069F20"/>
@@ -27959,7 +28455,7 @@
       </w:pPr>
     </w:lvl>
   </w:abstractNum>
-  <w:abstractNum w:abstractNumId="37" w15:restartNumberingAfterBreak="0">
+  <w:abstractNum w:abstractNumId="38" w15:restartNumberingAfterBreak="0">
     <w:nsid w:val="78005E99"/>
     <w:multiLevelType w:val="hybridMultilevel"/>
     <w:tmpl w:val="88546602"/>
@@ -28048,7 +28544,7 @@
       </w:pPr>
     </w:lvl>
   </w:abstractNum>
-  <w:abstractNum w:abstractNumId="38" w15:restartNumberingAfterBreak="0">
+  <w:abstractNum w:abstractNumId="39" w15:restartNumberingAfterBreak="0">
     <w:nsid w:val="7E346942"/>
     <w:multiLevelType w:val="hybridMultilevel"/>
     <w:tmpl w:val="5D284ED0"/>
@@ -28138,61 +28634,61 @@
     </w:lvl>
   </w:abstractNum>
   <w:num w:numId="1">
-    <w:abstractNumId w:val="33"/>
+    <w:abstractNumId w:val="34"/>
   </w:num>
   <w:num w:numId="2">
-    <w:abstractNumId w:val="25"/>
+    <w:abstractNumId w:val="26"/>
   </w:num>
   <w:num w:numId="3">
-    <w:abstractNumId w:val="27"/>
+    <w:abstractNumId w:val="28"/>
   </w:num>
   <w:num w:numId="4">
     <w:abstractNumId w:val="6"/>
   </w:num>
   <w:num w:numId="5">
-    <w:abstractNumId w:val="37"/>
+    <w:abstractNumId w:val="38"/>
   </w:num>
   <w:num w:numId="6">
-    <w:abstractNumId w:val="35"/>
+    <w:abstractNumId w:val="36"/>
   </w:num>
   <w:num w:numId="7">
-    <w:abstractNumId w:val="17"/>
+    <w:abstractNumId w:val="18"/>
   </w:num>
   <w:num w:numId="8">
-    <w:abstractNumId w:val="24"/>
+    <w:abstractNumId w:val="25"/>
   </w:num>
   <w:num w:numId="9">
-    <w:abstractNumId w:val="36"/>
+    <w:abstractNumId w:val="37"/>
   </w:num>
   <w:num w:numId="10">
     <w:abstractNumId w:val="5"/>
   </w:num>
   <w:num w:numId="11">
-    <w:abstractNumId w:val="20"/>
+    <w:abstractNumId w:val="21"/>
   </w:num>
   <w:num w:numId="12">
-    <w:abstractNumId w:val="22"/>
+    <w:abstractNumId w:val="23"/>
   </w:num>
   <w:num w:numId="13">
-    <w:abstractNumId w:val="10"/>
+    <w:abstractNumId w:val="11"/>
   </w:num>
   <w:num w:numId="14">
-    <w:abstractNumId w:val="28"/>
+    <w:abstractNumId w:val="29"/>
   </w:num>
   <w:num w:numId="15">
-    <w:abstractNumId w:val="11"/>
+    <w:abstractNumId w:val="12"/>
   </w:num>
   <w:num w:numId="16">
-    <w:abstractNumId w:val="26"/>
+    <w:abstractNumId w:val="27"/>
   </w:num>
   <w:num w:numId="17">
-    <w:abstractNumId w:val="18"/>
+    <w:abstractNumId w:val="19"/>
   </w:num>
   <w:num w:numId="18">
-    <w:abstractNumId w:val="12"/>
+    <w:abstractNumId w:val="13"/>
   </w:num>
   <w:num w:numId="19">
-    <w:abstractNumId w:val="14"/>
+    <w:abstractNumId w:val="15"/>
   </w:num>
   <w:num w:numId="20">
     <w:abstractNumId w:val="1"/>
@@ -28201,57 +28697,60 @@
     <w:abstractNumId w:val="2"/>
   </w:num>
   <w:num w:numId="22">
-    <w:abstractNumId w:val="32"/>
+    <w:abstractNumId w:val="33"/>
   </w:num>
   <w:num w:numId="23">
     <w:abstractNumId w:val="4"/>
   </w:num>
   <w:num w:numId="24">
-    <w:abstractNumId w:val="34"/>
+    <w:abstractNumId w:val="35"/>
   </w:num>
   <w:num w:numId="25">
-    <w:abstractNumId w:val="9"/>
+    <w:abstractNumId w:val="10"/>
   </w:num>
   <w:num w:numId="26">
-    <w:abstractNumId w:val="29"/>
+    <w:abstractNumId w:val="30"/>
   </w:num>
   <w:num w:numId="27">
     <w:abstractNumId w:val="0"/>
   </w:num>
   <w:num w:numId="28">
-    <w:abstractNumId w:val="19"/>
+    <w:abstractNumId w:val="20"/>
   </w:num>
   <w:num w:numId="29">
-    <w:abstractNumId w:val="21"/>
+    <w:abstractNumId w:val="22"/>
   </w:num>
   <w:num w:numId="30">
-    <w:abstractNumId w:val="8"/>
+    <w:abstractNumId w:val="9"/>
   </w:num>
   <w:num w:numId="31">
-    <w:abstractNumId w:val="13"/>
+    <w:abstractNumId w:val="14"/>
   </w:num>
   <w:num w:numId="32">
-    <w:abstractNumId w:val="31"/>
+    <w:abstractNumId w:val="32"/>
   </w:num>
   <w:num w:numId="33">
     <w:abstractNumId w:val="3"/>
   </w:num>
   <w:num w:numId="34">
-    <w:abstractNumId w:val="23"/>
+    <w:abstractNumId w:val="24"/>
   </w:num>
   <w:num w:numId="35">
+    <w:abstractNumId w:val="17"/>
+  </w:num>
+  <w:num w:numId="36">
+    <w:abstractNumId w:val="39"/>
+  </w:num>
+  <w:num w:numId="37">
     <w:abstractNumId w:val="16"/>
   </w:num>
-  <w:num w:numId="36">
-    <w:abstractNumId w:val="38"/>
-  </w:num>
-  <w:num w:numId="37">
-    <w:abstractNumId w:val="15"/>
-  </w:num>
   <w:num w:numId="38">
-    <w:abstractNumId w:val="30"/>
+    <w:abstractNumId w:val="31"/>
   </w:num>
   <w:num w:numId="39">
+    <w:abstractNumId w:val="8"/>
+  </w:num>
+  <w:num w:numId="40">
     <w:abstractNumId w:val="7"/>
   </w:num>
 </w:numbering>

--- a/DL for cv.docx
+++ b/DL for cv.docx
@@ -4,7 +4,7 @@
   <w:body>
     <w:p>
       <w:pPr>
-        <w:pStyle w:val="W3"/>
+        <w:pStyle w:val="W2"/>
       </w:pPr>
       <w:r>
         <w:t>2</w:t>
@@ -303,7 +303,7 @@
     </w:p>
     <w:p>
       <w:pPr>
-        <w:pStyle w:val="W3"/>
+        <w:pStyle w:val="W2"/>
       </w:pPr>
       <w:r>
         <w:t>3</w:t>
@@ -857,7 +857,7 @@
     </w:p>
     <w:p>
       <w:pPr>
-        <w:pStyle w:val="W3"/>
+        <w:pStyle w:val="W2"/>
       </w:pPr>
       <w:r>
         <w:rPr>
@@ -1243,7 +1243,7 @@
     </w:p>
     <w:p>
       <w:pPr>
-        <w:pStyle w:val="W3"/>
+        <w:pStyle w:val="W2"/>
       </w:pPr>
       <w:r>
         <w:rPr>
@@ -1298,7 +1298,7 @@
     </w:p>
     <w:p>
       <w:pPr>
-        <w:pStyle w:val="W3"/>
+        <w:pStyle w:val="W2"/>
       </w:pPr>
       <w:r>
         <w:rPr>
@@ -1333,7 +1333,7 @@
     </w:p>
     <w:p>
       <w:pPr>
-        <w:pStyle w:val="W3"/>
+        <w:pStyle w:val="W2"/>
       </w:pPr>
       <w:r>
         <w:rPr>
@@ -4965,7 +4965,7 @@
     </w:p>
     <w:p>
       <w:pPr>
-        <w:pStyle w:val="W3"/>
+        <w:pStyle w:val="W2"/>
       </w:pPr>
       <w:r>
         <w:rPr>
@@ -7345,7 +7345,7 @@
     </w:p>
     <w:p>
       <w:pPr>
-        <w:pStyle w:val="W3"/>
+        <w:pStyle w:val="W2"/>
       </w:pPr>
       <w:r>
         <w:rPr>
@@ -8394,7 +8394,7 @@
     </w:p>
     <w:p>
       <w:pPr>
-        <w:pStyle w:val="W3"/>
+        <w:pStyle w:val="W2"/>
       </w:pPr>
       <w:r>
         <w:rPr>
@@ -9051,6 +9051,30 @@
       </w:r>
       <w:r>
         <w:t>. it will never be able to correctly model the XOR function with a single layer Perceptron.</w:t>
+      </w:r>
+    </w:p>
+    <w:p>
+      <w:pPr>
+        <w:pStyle w:val="W"/>
+        <w:ind w:firstLine="420"/>
+        <w:jc w:val="left"/>
+      </w:pPr>
+    </w:p>
+    <w:p>
+      <w:pPr>
+        <w:pStyle w:val="W3"/>
+        <w:rPr>
+          <w:rFonts w:hint="eastAsia"/>
+        </w:rPr>
+      </w:pPr>
+      <w:r>
+        <w:rPr>
+          <w:rFonts w:hint="eastAsia"/>
+        </w:rPr>
+        <w:t>Per</w:t>
+      </w:r>
+      <w:r>
+        <w:t>ceptron</w:t>
       </w:r>
     </w:p>
     <w:tbl>
@@ -10137,6 +10161,7 @@
                 <w:szCs w:val="18"/>
                 <w:bdr w:val="none" w:sz="0" w:space="0" w:color="auto" w:frame="1"/>
               </w:rPr>
+              <w:lastRenderedPageBreak/>
               <w:t>            X = np.c_[X, np.ones((X.shape[0]))]  </w:t>
             </w:r>
           </w:p>
@@ -12509,6 +12534,7 @@
                 <w:szCs w:val="18"/>
                 <w:bdr w:val="none" w:sz="0" w:space="0" w:color="auto" w:frame="1"/>
               </w:rPr>
+              <w:lastRenderedPageBreak/>
               <w:t>        </w:t>
             </w:r>
             <w:r>
@@ -12656,7 +12682,6 @@
                 <w:szCs w:val="18"/>
                 <w:bdr w:val="none" w:sz="0" w:space="0" w:color="auto" w:frame="1"/>
               </w:rPr>
-              <w:lastRenderedPageBreak/>
               <w:t>            A.append(out)  </w:t>
             </w:r>
           </w:p>
@@ -14177,6 +14202,7 @@
         <w:rPr>
           <w:rFonts w:hint="eastAsia"/>
         </w:rPr>
+        <w:lastRenderedPageBreak/>
         <w:t>G</w:t>
       </w:r>
       <w:r>
@@ -14215,13 +14241,12 @@
     </w:p>
     <w:p>
       <w:pPr>
-        <w:pStyle w:val="W3"/>
-      </w:pPr>
-      <w:r>
-        <w:rPr>
-          <w:rFonts w:hint="eastAsia"/>
-        </w:rPr>
-        <w:lastRenderedPageBreak/>
+        <w:pStyle w:val="W2"/>
+      </w:pPr>
+      <w:r>
+        <w:rPr>
+          <w:rFonts w:hint="eastAsia"/>
+        </w:rPr>
         <w:t>1</w:t>
       </w:r>
       <w:r>
@@ -15102,6 +15127,7 @@
                 <w:szCs w:val="18"/>
                 <w:bdr w:val="none" w:sz="0" w:space="0" w:color="auto" w:frame="1"/>
               </w:rPr>
+              <w:lastRenderedPageBreak/>
               <w:t>    </w:t>
             </w:r>
             <w:r>
@@ -15319,7 +15345,6 @@
                 <w:szCs w:val="18"/>
                 <w:bdr w:val="none" w:sz="0" w:space="0" w:color="auto" w:frame="1"/>
               </w:rPr>
-              <w:lastRenderedPageBreak/>
               <w:t>            roi = image[y-pad:y+pad+1, x-pad:x+pad+1]  </w:t>
             </w:r>
           </w:p>
@@ -16338,11 +16363,7 @@
         <w:t xml:space="preserve"> the input volume size. F: the receptive field size. S: the stride. P: the amount of zero-padding.</w:t>
       </w:r>
       <w:r>
-        <w:t xml:space="preserve"> If it is not </w:t>
-      </w:r>
-      <w:r>
-        <w:lastRenderedPageBreak/>
-        <w:t>an integer, then the strides are set incorrectly.</w:t>
+        <w:t xml:space="preserve"> If it is not an integer, then the strides are set incorrectly.</w:t>
       </w:r>
     </w:p>
     <w:p>
@@ -17428,9 +17449,10 @@
     </w:p>
     <w:p>
       <w:pPr>
-        <w:pStyle w:val="W3"/>
-      </w:pPr>
-      <w:r>
+        <w:pStyle w:val="W2"/>
+      </w:pPr>
+      <w:r>
+        <w:lastRenderedPageBreak/>
         <w:t>12</w:t>
       </w:r>
       <w:r>
@@ -17607,7 +17629,6 @@
                 <w:szCs w:val="18"/>
                 <w:bdr w:val="none" w:sz="0" w:space="0" w:color="auto" w:frame="1"/>
               </w:rPr>
-              <w:lastRenderedPageBreak/>
               <w:t>class</w:t>
             </w:r>
             <w:r>
@@ -18022,7 +18043,6 @@
         <w:jc w:val="left"/>
       </w:pPr>
       <w:r>
-        <w:lastRenderedPageBreak/>
         <w:tab/>
         <w:t>The benefit of defining a class to handle this type of image preprocessing rather than simply calling img_to_array on every single image is that we can now chain preprocessors together as we load datasets from disk.</w:t>
       </w:r>
@@ -19234,9 +19254,10 @@
     </w:p>
     <w:p>
       <w:pPr>
-        <w:pStyle w:val="W3"/>
-      </w:pPr>
-      <w:r>
+        <w:pStyle w:val="W2"/>
+      </w:pPr>
+      <w:r>
+        <w:lastRenderedPageBreak/>
         <w:t>13</w:t>
       </w:r>
       <w:r>
@@ -19294,7 +19315,7 @@
     </w:p>
     <w:p>
       <w:pPr>
-        <w:pStyle w:val="W3"/>
+        <w:pStyle w:val="W2"/>
       </w:pPr>
       <w:r>
         <w:rPr>
@@ -19400,7 +19421,7 @@
     </w:p>
     <w:p>
       <w:pPr>
-        <w:pStyle w:val="W3"/>
+        <w:pStyle w:val="W2"/>
       </w:pPr>
       <w:r>
         <w:rPr>
@@ -19667,7 +19688,7 @@
     </w:p>
     <w:p>
       <w:pPr>
-        <w:pStyle w:val="W3"/>
+        <w:pStyle w:val="W2"/>
       </w:pPr>
       <w:r>
         <w:rPr>
@@ -21009,7 +21030,7 @@
     </w:p>
     <w:p>
       <w:pPr>
-        <w:pStyle w:val="W3"/>
+        <w:pStyle w:val="W2"/>
       </w:pPr>
       <w:r>
         <w:rPr>
@@ -21250,6 +21271,23 @@
         <w:pStyle w:val="W"/>
         <w:jc w:val="left"/>
       </w:pPr>
+    </w:p>
+    <w:p>
+      <w:pPr>
+        <w:pStyle w:val="W3"/>
+        <w:rPr>
+          <w:rFonts w:hint="eastAsia"/>
+        </w:rPr>
+      </w:pPr>
+      <w:r>
+        <w:rPr>
+          <w:rFonts w:hint="eastAsia"/>
+        </w:rPr>
+        <w:t>T</w:t>
+      </w:r>
+      <w:r>
+        <w:t>rainingMonitor</w:t>
+      </w:r>
     </w:p>
     <w:p>
       <w:pPr>
@@ -21433,6 +21471,7 @@
                 <w:szCs w:val="18"/>
                 <w:bdr w:val="none" w:sz="0" w:space="0" w:color="auto" w:frame="1"/>
               </w:rPr>
+              <w:lastRenderedPageBreak/>
               <w:t>import</w:t>
             </w:r>
             <w:r>
@@ -21525,7 +21564,6 @@
                 <w:szCs w:val="18"/>
                 <w:bdr w:val="none" w:sz="0" w:space="0" w:color="auto" w:frame="1"/>
               </w:rPr>
-              <w:lastRenderedPageBreak/>
               <w:t>import</w:t>
             </w:r>
             <w:r>
@@ -21554,7 +21592,7 @@
               <w:spacing w:beforeAutospacing="1" w:afterAutospacing="1" w:line="210" w:lineRule="atLeast"/>
               <w:jc w:val="left"/>
               <w:rPr>
-                <w:rFonts w:ascii="Consolas" w:hAnsi="Consolas" w:cs="Consolas"/>
+                <w:rFonts w:ascii="Consolas" w:hAnsi="Consolas" w:cs="Consolas" w:hint="eastAsia"/>
                 <w:color w:val="5C5C5C"/>
                 <w:kern w:val="0"/>
                 <w:sz w:val="18"/>
@@ -21571,6 +21609,52 @@
                 <w:bdr w:val="none" w:sz="0" w:space="0" w:color="auto" w:frame="1"/>
               </w:rPr>
               <w:t>  </w:t>
+            </w:r>
+          </w:p>
+          <w:p>
+            <w:pPr>
+              <w:widowControl/>
+              <w:numPr>
+                <w:ilvl w:val="0"/>
+                <w:numId w:val="39"/>
+              </w:numPr>
+              <w:pBdr>
+                <w:left w:val="single" w:sz="18" w:space="0" w:color="6CE26C"/>
+              </w:pBdr>
+              <w:shd w:val="clear" w:color="auto" w:fill="F8F8F8"/>
+              <w:spacing w:beforeAutospacing="1" w:afterAutospacing="1" w:line="210" w:lineRule="atLeast"/>
+              <w:jc w:val="left"/>
+              <w:rPr>
+                <w:rFonts w:ascii="Consolas" w:hAnsi="Consolas" w:cs="Consolas"/>
+                <w:color w:val="5C5C5C"/>
+                <w:kern w:val="0"/>
+                <w:sz w:val="18"/>
+                <w:szCs w:val="18"/>
+              </w:rPr>
+            </w:pPr>
+            <w:r>
+              <w:rPr>
+                <w:rFonts w:ascii="Consolas" w:hAnsi="Consolas" w:cs="Consolas"/>
+                <w:b/>
+                <w:bCs/>
+                <w:color w:val="006699"/>
+                <w:kern w:val="0"/>
+                <w:sz w:val="18"/>
+                <w:szCs w:val="18"/>
+                <w:bdr w:val="none" w:sz="0" w:space="0" w:color="auto" w:frame="1"/>
+              </w:rPr>
+              <w:t>class</w:t>
+            </w:r>
+            <w:r>
+              <w:rPr>
+                <w:rFonts w:ascii="Consolas" w:hAnsi="Consolas" w:cs="Consolas"/>
+                <w:color w:val="000000"/>
+                <w:kern w:val="0"/>
+                <w:sz w:val="18"/>
+                <w:szCs w:val="18"/>
+                <w:bdr w:val="none" w:sz="0" w:space="0" w:color="auto" w:frame="1"/>
+              </w:rPr>
+              <w:t> TrainingMonitor(BaseLogger):  </w:t>
             </w:r>
           </w:p>
           <w:p>
@@ -21603,7 +21687,31 @@
                 <w:szCs w:val="18"/>
                 <w:bdr w:val="none" w:sz="0" w:space="0" w:color="auto" w:frame="1"/>
               </w:rPr>
-              <w:t>  </w:t>
+              <w:t>    </w:t>
+            </w:r>
+            <w:r>
+              <w:rPr>
+                <w:rFonts w:ascii="Consolas" w:hAnsi="Consolas" w:cs="Consolas"/>
+                <w:b/>
+                <w:bCs/>
+                <w:color w:val="006699"/>
+                <w:kern w:val="0"/>
+                <w:sz w:val="18"/>
+                <w:szCs w:val="18"/>
+                <w:bdr w:val="none" w:sz="0" w:space="0" w:color="auto" w:frame="1"/>
+              </w:rPr>
+              <w:t>def</w:t>
+            </w:r>
+            <w:r>
+              <w:rPr>
+                <w:rFonts w:ascii="Consolas" w:hAnsi="Consolas" w:cs="Consolas"/>
+                <w:color w:val="000000"/>
+                <w:kern w:val="0"/>
+                <w:sz w:val="18"/>
+                <w:szCs w:val="18"/>
+                <w:bdr w:val="none" w:sz="0" w:space="0" w:color="auto" w:frame="1"/>
+              </w:rPr>
+              <w:t> __init__(self, figPath, jsonPath=None, startAt=0):  </w:t>
             </w:r>
           </w:p>
           <w:p>
@@ -21630,26 +21738,13 @@
             <w:r>
               <w:rPr>
                 <w:rFonts w:ascii="Consolas" w:hAnsi="Consolas" w:cs="Consolas"/>
-                <w:b/>
-                <w:bCs/>
-                <w:color w:val="006699"/>
-                <w:kern w:val="0"/>
-                <w:sz w:val="18"/>
-                <w:szCs w:val="18"/>
-                <w:bdr w:val="none" w:sz="0" w:space="0" w:color="auto" w:frame="1"/>
-              </w:rPr>
-              <w:t>class</w:t>
-            </w:r>
-            <w:r>
-              <w:rPr>
-                <w:rFonts w:ascii="Consolas" w:hAnsi="Consolas" w:cs="Consolas"/>
-                <w:color w:val="000000"/>
-                <w:kern w:val="0"/>
-                <w:sz w:val="18"/>
-                <w:szCs w:val="18"/>
-                <w:bdr w:val="none" w:sz="0" w:space="0" w:color="auto" w:frame="1"/>
-              </w:rPr>
-              <w:t> TrainingMonitor(BaseLogger):  </w:t>
+                <w:color w:val="000000"/>
+                <w:kern w:val="0"/>
+                <w:sz w:val="18"/>
+                <w:szCs w:val="18"/>
+                <w:bdr w:val="none" w:sz="0" w:space="0" w:color="auto" w:frame="1"/>
+              </w:rPr>
+              <w:t>        super(TrainingMonitor, self).__init__()  </w:t>
             </w:r>
           </w:p>
           <w:p>
@@ -21682,31 +21777,7 @@
                 <w:szCs w:val="18"/>
                 <w:bdr w:val="none" w:sz="0" w:space="0" w:color="auto" w:frame="1"/>
               </w:rPr>
-              <w:t>    </w:t>
-            </w:r>
-            <w:r>
-              <w:rPr>
-                <w:rFonts w:ascii="Consolas" w:hAnsi="Consolas" w:cs="Consolas"/>
-                <w:b/>
-                <w:bCs/>
-                <w:color w:val="006699"/>
-                <w:kern w:val="0"/>
-                <w:sz w:val="18"/>
-                <w:szCs w:val="18"/>
-                <w:bdr w:val="none" w:sz="0" w:space="0" w:color="auto" w:frame="1"/>
-              </w:rPr>
-              <w:t>def</w:t>
-            </w:r>
-            <w:r>
-              <w:rPr>
-                <w:rFonts w:ascii="Consolas" w:hAnsi="Consolas" w:cs="Consolas"/>
-                <w:color w:val="000000"/>
-                <w:kern w:val="0"/>
-                <w:sz w:val="18"/>
-                <w:szCs w:val="18"/>
-                <w:bdr w:val="none" w:sz="0" w:space="0" w:color="auto" w:frame="1"/>
-              </w:rPr>
-              <w:t> __init__(self, figPath, jsonPath=None, startAt=0):  </w:t>
+              <w:t>        self.figPath = figPath  </w:t>
             </w:r>
           </w:p>
           <w:p>
@@ -21739,7 +21810,7 @@
                 <w:szCs w:val="18"/>
                 <w:bdr w:val="none" w:sz="0" w:space="0" w:color="auto" w:frame="1"/>
               </w:rPr>
-              <w:t>        super(TrainingMonitor, self).__init__()  </w:t>
+              <w:t>        self.jsonPath = jsonPath  </w:t>
             </w:r>
           </w:p>
           <w:p>
@@ -21772,7 +21843,7 @@
                 <w:szCs w:val="18"/>
                 <w:bdr w:val="none" w:sz="0" w:space="0" w:color="auto" w:frame="1"/>
               </w:rPr>
-              <w:t>        self.figPath = figPath  </w:t>
+              <w:t>        self.startAt = startAt  </w:t>
             </w:r>
           </w:p>
           <w:p>
@@ -21805,7 +21876,7 @@
                 <w:szCs w:val="18"/>
                 <w:bdr w:val="none" w:sz="0" w:space="0" w:color="auto" w:frame="1"/>
               </w:rPr>
-              <w:t>        self.jsonPath = jsonPath  </w:t>
+              <w:t>  </w:t>
             </w:r>
           </w:p>
           <w:p>
@@ -21838,7 +21909,31 @@
                 <w:szCs w:val="18"/>
                 <w:bdr w:val="none" w:sz="0" w:space="0" w:color="auto" w:frame="1"/>
               </w:rPr>
-              <w:t>        self.startAt = startAt  </w:t>
+              <w:t>    </w:t>
+            </w:r>
+            <w:r>
+              <w:rPr>
+                <w:rFonts w:ascii="Consolas" w:hAnsi="Consolas" w:cs="Consolas"/>
+                <w:b/>
+                <w:bCs/>
+                <w:color w:val="006699"/>
+                <w:kern w:val="0"/>
+                <w:sz w:val="18"/>
+                <w:szCs w:val="18"/>
+                <w:bdr w:val="none" w:sz="0" w:space="0" w:color="auto" w:frame="1"/>
+              </w:rPr>
+              <w:t>def</w:t>
+            </w:r>
+            <w:r>
+              <w:rPr>
+                <w:rFonts w:ascii="Consolas" w:hAnsi="Consolas" w:cs="Consolas"/>
+                <w:color w:val="000000"/>
+                <w:kern w:val="0"/>
+                <w:sz w:val="18"/>
+                <w:szCs w:val="18"/>
+                <w:bdr w:val="none" w:sz="0" w:space="0" w:color="auto" w:frame="1"/>
+              </w:rPr>
+              <w:t> on_train_begin(self, logs={}):  </w:t>
             </w:r>
           </w:p>
           <w:p>
@@ -21871,6 +21966,28 @@
                 <w:szCs w:val="18"/>
                 <w:bdr w:val="none" w:sz="0" w:space="0" w:color="auto" w:frame="1"/>
               </w:rPr>
+              <w:t>        </w:t>
+            </w:r>
+            <w:r>
+              <w:rPr>
+                <w:rFonts w:ascii="Consolas" w:hAnsi="Consolas" w:cs="Consolas"/>
+                <w:color w:val="008200"/>
+                <w:kern w:val="0"/>
+                <w:sz w:val="18"/>
+                <w:szCs w:val="18"/>
+                <w:bdr w:val="none" w:sz="0" w:space="0" w:color="auto" w:frame="1"/>
+              </w:rPr>
+              <w:t># initialize the history dictionary</w:t>
+            </w:r>
+            <w:r>
+              <w:rPr>
+                <w:rFonts w:ascii="Consolas" w:hAnsi="Consolas" w:cs="Consolas"/>
+                <w:color w:val="000000"/>
+                <w:kern w:val="0"/>
+                <w:sz w:val="18"/>
+                <w:szCs w:val="18"/>
+                <w:bdr w:val="none" w:sz="0" w:space="0" w:color="auto" w:frame="1"/>
+              </w:rPr>
               <w:t>  </w:t>
             </w:r>
           </w:p>
@@ -21904,31 +22021,7 @@
                 <w:szCs w:val="18"/>
                 <w:bdr w:val="none" w:sz="0" w:space="0" w:color="auto" w:frame="1"/>
               </w:rPr>
-              <w:t>    </w:t>
-            </w:r>
-            <w:r>
-              <w:rPr>
-                <w:rFonts w:ascii="Consolas" w:hAnsi="Consolas" w:cs="Consolas"/>
-                <w:b/>
-                <w:bCs/>
-                <w:color w:val="006699"/>
-                <w:kern w:val="0"/>
-                <w:sz w:val="18"/>
-                <w:szCs w:val="18"/>
-                <w:bdr w:val="none" w:sz="0" w:space="0" w:color="auto" w:frame="1"/>
-              </w:rPr>
-              <w:t>def</w:t>
-            </w:r>
-            <w:r>
-              <w:rPr>
-                <w:rFonts w:ascii="Consolas" w:hAnsi="Consolas" w:cs="Consolas"/>
-                <w:color w:val="000000"/>
-                <w:kern w:val="0"/>
-                <w:sz w:val="18"/>
-                <w:szCs w:val="18"/>
-                <w:bdr w:val="none" w:sz="0" w:space="0" w:color="auto" w:frame="1"/>
-              </w:rPr>
-              <w:t> on_train_begin(self, logs={}):  </w:t>
+              <w:t>        self.H = {}  </w:t>
             </w:r>
           </w:p>
           <w:p>
@@ -21966,24 +22059,74 @@
             <w:r>
               <w:rPr>
                 <w:rFonts w:ascii="Consolas" w:hAnsi="Consolas" w:cs="Consolas"/>
-                <w:color w:val="008200"/>
-                <w:kern w:val="0"/>
-                <w:sz w:val="18"/>
-                <w:szCs w:val="18"/>
-                <w:bdr w:val="none" w:sz="0" w:space="0" w:color="auto" w:frame="1"/>
-              </w:rPr>
-              <w:t># initialize the history dictionary</w:t>
-            </w:r>
-            <w:r>
-              <w:rPr>
-                <w:rFonts w:ascii="Consolas" w:hAnsi="Consolas" w:cs="Consolas"/>
-                <w:color w:val="000000"/>
-                <w:kern w:val="0"/>
-                <w:sz w:val="18"/>
-                <w:szCs w:val="18"/>
-                <w:bdr w:val="none" w:sz="0" w:space="0" w:color="auto" w:frame="1"/>
-              </w:rPr>
-              <w:t>  </w:t>
+                <w:b/>
+                <w:bCs/>
+                <w:color w:val="006699"/>
+                <w:kern w:val="0"/>
+                <w:sz w:val="18"/>
+                <w:szCs w:val="18"/>
+                <w:bdr w:val="none" w:sz="0" w:space="0" w:color="auto" w:frame="1"/>
+              </w:rPr>
+              <w:t>if</w:t>
+            </w:r>
+            <w:r>
+              <w:rPr>
+                <w:rFonts w:ascii="Consolas" w:hAnsi="Consolas" w:cs="Consolas"/>
+                <w:color w:val="000000"/>
+                <w:kern w:val="0"/>
+                <w:sz w:val="18"/>
+                <w:szCs w:val="18"/>
+                <w:bdr w:val="none" w:sz="0" w:space="0" w:color="auto" w:frame="1"/>
+              </w:rPr>
+              <w:t> self.jsonPath </w:t>
+            </w:r>
+            <w:r>
+              <w:rPr>
+                <w:rFonts w:ascii="Consolas" w:hAnsi="Consolas" w:cs="Consolas"/>
+                <w:b/>
+                <w:bCs/>
+                <w:color w:val="006699"/>
+                <w:kern w:val="0"/>
+                <w:sz w:val="18"/>
+                <w:szCs w:val="18"/>
+                <w:bdr w:val="none" w:sz="0" w:space="0" w:color="auto" w:frame="1"/>
+              </w:rPr>
+              <w:t>is</w:t>
+            </w:r>
+            <w:r>
+              <w:rPr>
+                <w:rFonts w:ascii="Consolas" w:hAnsi="Consolas" w:cs="Consolas"/>
+                <w:color w:val="000000"/>
+                <w:kern w:val="0"/>
+                <w:sz w:val="18"/>
+                <w:szCs w:val="18"/>
+                <w:bdr w:val="none" w:sz="0" w:space="0" w:color="auto" w:frame="1"/>
+              </w:rPr>
+              <w:t> </w:t>
+            </w:r>
+            <w:r>
+              <w:rPr>
+                <w:rFonts w:ascii="Consolas" w:hAnsi="Consolas" w:cs="Consolas"/>
+                <w:b/>
+                <w:bCs/>
+                <w:color w:val="006699"/>
+                <w:kern w:val="0"/>
+                <w:sz w:val="18"/>
+                <w:szCs w:val="18"/>
+                <w:bdr w:val="none" w:sz="0" w:space="0" w:color="auto" w:frame="1"/>
+              </w:rPr>
+              <w:t>not</w:t>
+            </w:r>
+            <w:r>
+              <w:rPr>
+                <w:rFonts w:ascii="Consolas" w:hAnsi="Consolas" w:cs="Consolas"/>
+                <w:color w:val="000000"/>
+                <w:kern w:val="0"/>
+                <w:sz w:val="18"/>
+                <w:szCs w:val="18"/>
+                <w:bdr w:val="none" w:sz="0" w:space="0" w:color="auto" w:frame="1"/>
+              </w:rPr>
+              <w:t> None:  </w:t>
             </w:r>
           </w:p>
           <w:p>
@@ -22016,7 +22159,31 @@
                 <w:szCs w:val="18"/>
                 <w:bdr w:val="none" w:sz="0" w:space="0" w:color="auto" w:frame="1"/>
               </w:rPr>
-              <w:t>        self.H = {}  </w:t>
+              <w:t>            </w:t>
+            </w:r>
+            <w:r>
+              <w:rPr>
+                <w:rFonts w:ascii="Consolas" w:hAnsi="Consolas" w:cs="Consolas"/>
+                <w:b/>
+                <w:bCs/>
+                <w:color w:val="006699"/>
+                <w:kern w:val="0"/>
+                <w:sz w:val="18"/>
+                <w:szCs w:val="18"/>
+                <w:bdr w:val="none" w:sz="0" w:space="0" w:color="auto" w:frame="1"/>
+              </w:rPr>
+              <w:t>if</w:t>
+            </w:r>
+            <w:r>
+              <w:rPr>
+                <w:rFonts w:ascii="Consolas" w:hAnsi="Consolas" w:cs="Consolas"/>
+                <w:color w:val="000000"/>
+                <w:kern w:val="0"/>
+                <w:sz w:val="18"/>
+                <w:szCs w:val="18"/>
+                <w:bdr w:val="none" w:sz="0" w:space="0" w:color="auto" w:frame="1"/>
+              </w:rPr>
+              <w:t> os.path.exists(self.jsonPath):  </w:t>
             </w:r>
           </w:p>
           <w:p>
@@ -22049,79 +22216,29 @@
                 <w:szCs w:val="18"/>
                 <w:bdr w:val="none" w:sz="0" w:space="0" w:color="auto" w:frame="1"/>
               </w:rPr>
-              <w:t>        </w:t>
-            </w:r>
-            <w:r>
-              <w:rPr>
-                <w:rFonts w:ascii="Consolas" w:hAnsi="Consolas" w:cs="Consolas"/>
-                <w:b/>
-                <w:bCs/>
-                <w:color w:val="006699"/>
-                <w:kern w:val="0"/>
-                <w:sz w:val="18"/>
-                <w:szCs w:val="18"/>
-                <w:bdr w:val="none" w:sz="0" w:space="0" w:color="auto" w:frame="1"/>
-              </w:rPr>
-              <w:t>if</w:t>
-            </w:r>
-            <w:r>
-              <w:rPr>
-                <w:rFonts w:ascii="Consolas" w:hAnsi="Consolas" w:cs="Consolas"/>
-                <w:color w:val="000000"/>
-                <w:kern w:val="0"/>
-                <w:sz w:val="18"/>
-                <w:szCs w:val="18"/>
-                <w:bdr w:val="none" w:sz="0" w:space="0" w:color="auto" w:frame="1"/>
-              </w:rPr>
-              <w:t> self.jsonPath </w:t>
-            </w:r>
-            <w:r>
-              <w:rPr>
-                <w:rFonts w:ascii="Consolas" w:hAnsi="Consolas" w:cs="Consolas"/>
-                <w:b/>
-                <w:bCs/>
-                <w:color w:val="006699"/>
-                <w:kern w:val="0"/>
-                <w:sz w:val="18"/>
-                <w:szCs w:val="18"/>
-                <w:bdr w:val="none" w:sz="0" w:space="0" w:color="auto" w:frame="1"/>
-              </w:rPr>
-              <w:t>is</w:t>
-            </w:r>
-            <w:r>
-              <w:rPr>
-                <w:rFonts w:ascii="Consolas" w:hAnsi="Consolas" w:cs="Consolas"/>
-                <w:color w:val="000000"/>
-                <w:kern w:val="0"/>
-                <w:sz w:val="18"/>
-                <w:szCs w:val="18"/>
-                <w:bdr w:val="none" w:sz="0" w:space="0" w:color="auto" w:frame="1"/>
-              </w:rPr>
-              <w:t> </w:t>
-            </w:r>
-            <w:r>
-              <w:rPr>
-                <w:rFonts w:ascii="Consolas" w:hAnsi="Consolas" w:cs="Consolas"/>
-                <w:b/>
-                <w:bCs/>
-                <w:color w:val="006699"/>
-                <w:kern w:val="0"/>
-                <w:sz w:val="18"/>
-                <w:szCs w:val="18"/>
-                <w:bdr w:val="none" w:sz="0" w:space="0" w:color="auto" w:frame="1"/>
-              </w:rPr>
-              <w:t>not</w:t>
-            </w:r>
-            <w:r>
-              <w:rPr>
-                <w:rFonts w:ascii="Consolas" w:hAnsi="Consolas" w:cs="Consolas"/>
-                <w:color w:val="000000"/>
-                <w:kern w:val="0"/>
-                <w:sz w:val="18"/>
-                <w:szCs w:val="18"/>
-                <w:bdr w:val="none" w:sz="0" w:space="0" w:color="auto" w:frame="1"/>
-              </w:rPr>
-              <w:t> None:  </w:t>
+              <w:t>                </w:t>
+            </w:r>
+            <w:r>
+              <w:rPr>
+                <w:rFonts w:ascii="Consolas" w:hAnsi="Consolas" w:cs="Consolas"/>
+                <w:color w:val="008200"/>
+                <w:kern w:val="0"/>
+                <w:sz w:val="18"/>
+                <w:szCs w:val="18"/>
+                <w:bdr w:val="none" w:sz="0" w:space="0" w:color="auto" w:frame="1"/>
+              </w:rPr>
+              <w:t># loading the training history</w:t>
+            </w:r>
+            <w:r>
+              <w:rPr>
+                <w:rFonts w:ascii="Consolas" w:hAnsi="Consolas" w:cs="Consolas"/>
+                <w:color w:val="000000"/>
+                <w:kern w:val="0"/>
+                <w:sz w:val="18"/>
+                <w:szCs w:val="18"/>
+                <w:bdr w:val="none" w:sz="0" w:space="0" w:color="auto" w:frame="1"/>
+              </w:rPr>
+              <w:t>  </w:t>
             </w:r>
           </w:p>
           <w:p>
@@ -22154,31 +22271,7 @@
                 <w:szCs w:val="18"/>
                 <w:bdr w:val="none" w:sz="0" w:space="0" w:color="auto" w:frame="1"/>
               </w:rPr>
-              <w:t>            </w:t>
-            </w:r>
-            <w:r>
-              <w:rPr>
-                <w:rFonts w:ascii="Consolas" w:hAnsi="Consolas" w:cs="Consolas"/>
-                <w:b/>
-                <w:bCs/>
-                <w:color w:val="006699"/>
-                <w:kern w:val="0"/>
-                <w:sz w:val="18"/>
-                <w:szCs w:val="18"/>
-                <w:bdr w:val="none" w:sz="0" w:space="0" w:color="auto" w:frame="1"/>
-              </w:rPr>
-              <w:t>if</w:t>
-            </w:r>
-            <w:r>
-              <w:rPr>
-                <w:rFonts w:ascii="Consolas" w:hAnsi="Consolas" w:cs="Consolas"/>
-                <w:color w:val="000000"/>
-                <w:kern w:val="0"/>
-                <w:sz w:val="18"/>
-                <w:szCs w:val="18"/>
-                <w:bdr w:val="none" w:sz="0" w:space="0" w:color="auto" w:frame="1"/>
-              </w:rPr>
-              <w:t> os.path.exists(self.jsonPath):  </w:t>
+              <w:t>                self.H = json.load(open(self.jsonPath).read())  </w:t>
             </w:r>
           </w:p>
           <w:p>
@@ -22216,24 +22309,26 @@
             <w:r>
               <w:rPr>
                 <w:rFonts w:ascii="Consolas" w:hAnsi="Consolas" w:cs="Consolas"/>
-                <w:color w:val="008200"/>
-                <w:kern w:val="0"/>
-                <w:sz w:val="18"/>
-                <w:szCs w:val="18"/>
-                <w:bdr w:val="none" w:sz="0" w:space="0" w:color="auto" w:frame="1"/>
-              </w:rPr>
-              <w:t># loading the training history</w:t>
-            </w:r>
-            <w:r>
-              <w:rPr>
-                <w:rFonts w:ascii="Consolas" w:hAnsi="Consolas" w:cs="Consolas"/>
-                <w:color w:val="000000"/>
-                <w:kern w:val="0"/>
-                <w:sz w:val="18"/>
-                <w:szCs w:val="18"/>
-                <w:bdr w:val="none" w:sz="0" w:space="0" w:color="auto" w:frame="1"/>
-              </w:rPr>
-              <w:t>  </w:t>
+                <w:b/>
+                <w:bCs/>
+                <w:color w:val="006699"/>
+                <w:kern w:val="0"/>
+                <w:sz w:val="18"/>
+                <w:szCs w:val="18"/>
+                <w:bdr w:val="none" w:sz="0" w:space="0" w:color="auto" w:frame="1"/>
+              </w:rPr>
+              <w:t>if</w:t>
+            </w:r>
+            <w:r>
+              <w:rPr>
+                <w:rFonts w:ascii="Consolas" w:hAnsi="Consolas" w:cs="Consolas"/>
+                <w:color w:val="000000"/>
+                <w:kern w:val="0"/>
+                <w:sz w:val="18"/>
+                <w:szCs w:val="18"/>
+                <w:bdr w:val="none" w:sz="0" w:space="0" w:color="auto" w:frame="1"/>
+              </w:rPr>
+              <w:t> self.startAt &gt; 0:  </w:t>
             </w:r>
           </w:p>
           <w:p>
@@ -22266,7 +22361,55 @@
                 <w:szCs w:val="18"/>
                 <w:bdr w:val="none" w:sz="0" w:space="0" w:color="auto" w:frame="1"/>
               </w:rPr>
-              <w:t>                self.H = json.load(open(self.jsonPath).read())  </w:t>
+              <w:t>                    </w:t>
+            </w:r>
+            <w:r>
+              <w:rPr>
+                <w:rFonts w:ascii="Consolas" w:hAnsi="Consolas" w:cs="Consolas"/>
+                <w:b/>
+                <w:bCs/>
+                <w:color w:val="006699"/>
+                <w:kern w:val="0"/>
+                <w:sz w:val="18"/>
+                <w:szCs w:val="18"/>
+                <w:bdr w:val="none" w:sz="0" w:space="0" w:color="auto" w:frame="1"/>
+              </w:rPr>
+              <w:t>for</w:t>
+            </w:r>
+            <w:r>
+              <w:rPr>
+                <w:rFonts w:ascii="Consolas" w:hAnsi="Consolas" w:cs="Consolas"/>
+                <w:color w:val="000000"/>
+                <w:kern w:val="0"/>
+                <w:sz w:val="18"/>
+                <w:szCs w:val="18"/>
+                <w:bdr w:val="none" w:sz="0" w:space="0" w:color="auto" w:frame="1"/>
+              </w:rPr>
+              <w:t> k </w:t>
+            </w:r>
+            <w:r>
+              <w:rPr>
+                <w:rFonts w:ascii="Consolas" w:hAnsi="Consolas" w:cs="Consolas"/>
+                <w:b/>
+                <w:bCs/>
+                <w:color w:val="006699"/>
+                <w:kern w:val="0"/>
+                <w:sz w:val="18"/>
+                <w:szCs w:val="18"/>
+                <w:bdr w:val="none" w:sz="0" w:space="0" w:color="auto" w:frame="1"/>
+              </w:rPr>
+              <w:t>in</w:t>
+            </w:r>
+            <w:r>
+              <w:rPr>
+                <w:rFonts w:ascii="Consolas" w:hAnsi="Consolas" w:cs="Consolas"/>
+                <w:color w:val="000000"/>
+                <w:kern w:val="0"/>
+                <w:sz w:val="18"/>
+                <w:szCs w:val="18"/>
+                <w:bdr w:val="none" w:sz="0" w:space="0" w:color="auto" w:frame="1"/>
+              </w:rPr>
+              <w:t> self.H.keys():  </w:t>
             </w:r>
           </w:p>
           <w:p>
@@ -22299,31 +22442,7 @@
                 <w:szCs w:val="18"/>
                 <w:bdr w:val="none" w:sz="0" w:space="0" w:color="auto" w:frame="1"/>
               </w:rPr>
-              <w:t>                </w:t>
-            </w:r>
-            <w:r>
-              <w:rPr>
-                <w:rFonts w:ascii="Consolas" w:hAnsi="Consolas" w:cs="Consolas"/>
-                <w:b/>
-                <w:bCs/>
-                <w:color w:val="006699"/>
-                <w:kern w:val="0"/>
-                <w:sz w:val="18"/>
-                <w:szCs w:val="18"/>
-                <w:bdr w:val="none" w:sz="0" w:space="0" w:color="auto" w:frame="1"/>
-              </w:rPr>
-              <w:t>if</w:t>
-            </w:r>
-            <w:r>
-              <w:rPr>
-                <w:rFonts w:ascii="Consolas" w:hAnsi="Consolas" w:cs="Consolas"/>
-                <w:color w:val="000000"/>
-                <w:kern w:val="0"/>
-                <w:sz w:val="18"/>
-                <w:szCs w:val="18"/>
-                <w:bdr w:val="none" w:sz="0" w:space="0" w:color="auto" w:frame="1"/>
-              </w:rPr>
-              <w:t> self.startAt &gt; 0:  </w:t>
+              <w:t>                        self.H[k] = self.H[k][:self.startAt]  </w:t>
             </w:r>
           </w:p>
           <w:p>
@@ -22356,55 +22475,7 @@
                 <w:szCs w:val="18"/>
                 <w:bdr w:val="none" w:sz="0" w:space="0" w:color="auto" w:frame="1"/>
               </w:rPr>
-              <w:t>                    </w:t>
-            </w:r>
-            <w:r>
-              <w:rPr>
-                <w:rFonts w:ascii="Consolas" w:hAnsi="Consolas" w:cs="Consolas"/>
-                <w:b/>
-                <w:bCs/>
-                <w:color w:val="006699"/>
-                <w:kern w:val="0"/>
-                <w:sz w:val="18"/>
-                <w:szCs w:val="18"/>
-                <w:bdr w:val="none" w:sz="0" w:space="0" w:color="auto" w:frame="1"/>
-              </w:rPr>
-              <w:t>for</w:t>
-            </w:r>
-            <w:r>
-              <w:rPr>
-                <w:rFonts w:ascii="Consolas" w:hAnsi="Consolas" w:cs="Consolas"/>
-                <w:color w:val="000000"/>
-                <w:kern w:val="0"/>
-                <w:sz w:val="18"/>
-                <w:szCs w:val="18"/>
-                <w:bdr w:val="none" w:sz="0" w:space="0" w:color="auto" w:frame="1"/>
-              </w:rPr>
-              <w:t> k </w:t>
-            </w:r>
-            <w:r>
-              <w:rPr>
-                <w:rFonts w:ascii="Consolas" w:hAnsi="Consolas" w:cs="Consolas"/>
-                <w:b/>
-                <w:bCs/>
-                <w:color w:val="006699"/>
-                <w:kern w:val="0"/>
-                <w:sz w:val="18"/>
-                <w:szCs w:val="18"/>
-                <w:bdr w:val="none" w:sz="0" w:space="0" w:color="auto" w:frame="1"/>
-              </w:rPr>
-              <w:t>in</w:t>
-            </w:r>
-            <w:r>
-              <w:rPr>
-                <w:rFonts w:ascii="Consolas" w:hAnsi="Consolas" w:cs="Consolas"/>
-                <w:color w:val="000000"/>
-                <w:kern w:val="0"/>
-                <w:sz w:val="18"/>
-                <w:szCs w:val="18"/>
-                <w:bdr w:val="none" w:sz="0" w:space="0" w:color="auto" w:frame="1"/>
-              </w:rPr>
-              <w:t> self.H.keys():  </w:t>
+              <w:t>  </w:t>
             </w:r>
           </w:p>
           <w:p>
@@ -22437,7 +22508,29 @@
                 <w:szCs w:val="18"/>
                 <w:bdr w:val="none" w:sz="0" w:space="0" w:color="auto" w:frame="1"/>
               </w:rPr>
-              <w:t>                        self.H[k] = self.H[k][:self.startAt]  </w:t>
+              <w:t>    </w:t>
+            </w:r>
+            <w:r>
+              <w:rPr>
+                <w:rFonts w:ascii="Consolas" w:hAnsi="Consolas" w:cs="Consolas"/>
+                <w:color w:val="008200"/>
+                <w:kern w:val="0"/>
+                <w:sz w:val="18"/>
+                <w:szCs w:val="18"/>
+                <w:bdr w:val="none" w:sz="0" w:space="0" w:color="auto" w:frame="1"/>
+              </w:rPr>
+              <w:t># Each list is updated at the end of every epochs,</w:t>
+            </w:r>
+            <w:r>
+              <w:rPr>
+                <w:rFonts w:ascii="Consolas" w:hAnsi="Consolas" w:cs="Consolas"/>
+                <w:color w:val="000000"/>
+                <w:kern w:val="0"/>
+                <w:sz w:val="18"/>
+                <w:szCs w:val="18"/>
+                <w:bdr w:val="none" w:sz="0" w:space="0" w:color="auto" w:frame="1"/>
+              </w:rPr>
+              <w:t>  </w:t>
             </w:r>
           </w:p>
           <w:p>
@@ -22470,6 +22563,28 @@
                 <w:szCs w:val="18"/>
                 <w:bdr w:val="none" w:sz="0" w:space="0" w:color="auto" w:frame="1"/>
               </w:rPr>
+              <w:t>    </w:t>
+            </w:r>
+            <w:r>
+              <w:rPr>
+                <w:rFonts w:ascii="Consolas" w:hAnsi="Consolas" w:cs="Consolas"/>
+                <w:color w:val="008200"/>
+                <w:kern w:val="0"/>
+                <w:sz w:val="18"/>
+                <w:szCs w:val="18"/>
+                <w:bdr w:val="none" w:sz="0" w:space="0" w:color="auto" w:frame="1"/>
+              </w:rPr>
+              <w:t># thus enabling us to plot an updated loss and accuracy curve</w:t>
+            </w:r>
+            <w:r>
+              <w:rPr>
+                <w:rFonts w:ascii="Consolas" w:hAnsi="Consolas" w:cs="Consolas"/>
+                <w:color w:val="000000"/>
+                <w:kern w:val="0"/>
+                <w:sz w:val="18"/>
+                <w:szCs w:val="18"/>
+                <w:bdr w:val="none" w:sz="0" w:space="0" w:color="auto" w:frame="1"/>
+              </w:rPr>
               <w:t>  </w:t>
             </w:r>
           </w:p>
@@ -22514,7 +22629,7 @@
                 <w:szCs w:val="18"/>
                 <w:bdr w:val="none" w:sz="0" w:space="0" w:color="auto" w:frame="1"/>
               </w:rPr>
-              <w:t># Each list is updated at the end of every epochs,</w:t>
+              <w:t># as soon as the epoch completes.</w:t>
             </w:r>
             <w:r>
               <w:rPr>
@@ -22563,24 +22678,26 @@
             <w:r>
               <w:rPr>
                 <w:rFonts w:ascii="Consolas" w:hAnsi="Consolas" w:cs="Consolas"/>
-                <w:color w:val="008200"/>
-                <w:kern w:val="0"/>
-                <w:sz w:val="18"/>
-                <w:szCs w:val="18"/>
-                <w:bdr w:val="none" w:sz="0" w:space="0" w:color="auto" w:frame="1"/>
-              </w:rPr>
-              <w:t># thus enabling us to plot an updated loss and accuracy curve</w:t>
-            </w:r>
-            <w:r>
-              <w:rPr>
-                <w:rFonts w:ascii="Consolas" w:hAnsi="Consolas" w:cs="Consolas"/>
-                <w:color w:val="000000"/>
-                <w:kern w:val="0"/>
-                <w:sz w:val="18"/>
-                <w:szCs w:val="18"/>
-                <w:bdr w:val="none" w:sz="0" w:space="0" w:color="auto" w:frame="1"/>
-              </w:rPr>
-              <w:t>  </w:t>
+                <w:b/>
+                <w:bCs/>
+                <w:color w:val="006699"/>
+                <w:kern w:val="0"/>
+                <w:sz w:val="18"/>
+                <w:szCs w:val="18"/>
+                <w:bdr w:val="none" w:sz="0" w:space="0" w:color="auto" w:frame="1"/>
+              </w:rPr>
+              <w:t>def</w:t>
+            </w:r>
+            <w:r>
+              <w:rPr>
+                <w:rFonts w:ascii="Consolas" w:hAnsi="Consolas" w:cs="Consolas"/>
+                <w:color w:val="000000"/>
+                <w:kern w:val="0"/>
+                <w:sz w:val="18"/>
+                <w:szCs w:val="18"/>
+                <w:bdr w:val="none" w:sz="0" w:space="0" w:color="auto" w:frame="1"/>
+              </w:rPr>
+              <w:t> on_epoch_end(self, epoch, logs={}):  </w:t>
             </w:r>
           </w:p>
           <w:p>
@@ -22613,7 +22730,7 @@
                 <w:szCs w:val="18"/>
                 <w:bdr w:val="none" w:sz="0" w:space="0" w:color="auto" w:frame="1"/>
               </w:rPr>
-              <w:t>    </w:t>
+              <w:t>        </w:t>
             </w:r>
             <w:r>
               <w:rPr>
@@ -22624,7 +22741,7 @@
                 <w:szCs w:val="18"/>
                 <w:bdr w:val="none" w:sz="0" w:space="0" w:color="auto" w:frame="1"/>
               </w:rPr>
-              <w:t># as soon as the epoch completes.</w:t>
+              <w:t># logs: contains the training and validation loss + accuracy for the current epoch</w:t>
             </w:r>
             <w:r>
               <w:rPr>
@@ -22668,7 +22785,7 @@
                 <w:szCs w:val="18"/>
                 <w:bdr w:val="none" w:sz="0" w:space="0" w:color="auto" w:frame="1"/>
               </w:rPr>
-              <w:t>    </w:t>
+              <w:t>        </w:t>
             </w:r>
             <w:r>
               <w:rPr>
@@ -22681,18 +22798,42 @@
                 <w:szCs w:val="18"/>
                 <w:bdr w:val="none" w:sz="0" w:space="0" w:color="auto" w:frame="1"/>
               </w:rPr>
-              <w:t>def</w:t>
-            </w:r>
-            <w:r>
-              <w:rPr>
-                <w:rFonts w:ascii="Consolas" w:hAnsi="Consolas" w:cs="Consolas"/>
-                <w:color w:val="000000"/>
-                <w:kern w:val="0"/>
-                <w:sz w:val="18"/>
-                <w:szCs w:val="18"/>
-                <w:bdr w:val="none" w:sz="0" w:space="0" w:color="auto" w:frame="1"/>
-              </w:rPr>
-              <w:t> on_epoch_end(self, epoch, logs={}):  </w:t>
+              <w:t>for</w:t>
+            </w:r>
+            <w:r>
+              <w:rPr>
+                <w:rFonts w:ascii="Consolas" w:hAnsi="Consolas" w:cs="Consolas"/>
+                <w:color w:val="000000"/>
+                <w:kern w:val="0"/>
+                <w:sz w:val="18"/>
+                <w:szCs w:val="18"/>
+                <w:bdr w:val="none" w:sz="0" w:space="0" w:color="auto" w:frame="1"/>
+              </w:rPr>
+              <w:t> (k, v) </w:t>
+            </w:r>
+            <w:r>
+              <w:rPr>
+                <w:rFonts w:ascii="Consolas" w:hAnsi="Consolas" w:cs="Consolas"/>
+                <w:b/>
+                <w:bCs/>
+                <w:color w:val="006699"/>
+                <w:kern w:val="0"/>
+                <w:sz w:val="18"/>
+                <w:szCs w:val="18"/>
+                <w:bdr w:val="none" w:sz="0" w:space="0" w:color="auto" w:frame="1"/>
+              </w:rPr>
+              <w:t>in</w:t>
+            </w:r>
+            <w:r>
+              <w:rPr>
+                <w:rFonts w:ascii="Consolas" w:hAnsi="Consolas" w:cs="Consolas"/>
+                <w:color w:val="000000"/>
+                <w:kern w:val="0"/>
+                <w:sz w:val="18"/>
+                <w:szCs w:val="18"/>
+                <w:bdr w:val="none" w:sz="0" w:space="0" w:color="auto" w:frame="1"/>
+              </w:rPr>
+              <w:t> logs.items():  </w:t>
             </w:r>
           </w:p>
           <w:p>
@@ -22725,29 +22866,7 @@
                 <w:szCs w:val="18"/>
                 <w:bdr w:val="none" w:sz="0" w:space="0" w:color="auto" w:frame="1"/>
               </w:rPr>
-              <w:t>        </w:t>
-            </w:r>
-            <w:r>
-              <w:rPr>
-                <w:rFonts w:ascii="Consolas" w:hAnsi="Consolas" w:cs="Consolas"/>
-                <w:color w:val="008200"/>
-                <w:kern w:val="0"/>
-                <w:sz w:val="18"/>
-                <w:szCs w:val="18"/>
-                <w:bdr w:val="none" w:sz="0" w:space="0" w:color="auto" w:frame="1"/>
-              </w:rPr>
-              <w:t># logs: contains the training and validation loss + accuracy for the current epoch</w:t>
-            </w:r>
-            <w:r>
-              <w:rPr>
-                <w:rFonts w:ascii="Consolas" w:hAnsi="Consolas" w:cs="Consolas"/>
-                <w:color w:val="000000"/>
-                <w:kern w:val="0"/>
-                <w:sz w:val="18"/>
-                <w:szCs w:val="18"/>
-                <w:bdr w:val="none" w:sz="0" w:space="0" w:color="auto" w:frame="1"/>
-              </w:rPr>
-              <w:t>  </w:t>
+              <w:t>            l = self.H.get(k, [])  </w:t>
             </w:r>
           </w:p>
           <w:p>
@@ -22780,55 +22899,7 @@
                 <w:szCs w:val="18"/>
                 <w:bdr w:val="none" w:sz="0" w:space="0" w:color="auto" w:frame="1"/>
               </w:rPr>
-              <w:t>        </w:t>
-            </w:r>
-            <w:r>
-              <w:rPr>
-                <w:rFonts w:ascii="Consolas" w:hAnsi="Consolas" w:cs="Consolas"/>
-                <w:b/>
-                <w:bCs/>
-                <w:color w:val="006699"/>
-                <w:kern w:val="0"/>
-                <w:sz w:val="18"/>
-                <w:szCs w:val="18"/>
-                <w:bdr w:val="none" w:sz="0" w:space="0" w:color="auto" w:frame="1"/>
-              </w:rPr>
-              <w:t>for</w:t>
-            </w:r>
-            <w:r>
-              <w:rPr>
-                <w:rFonts w:ascii="Consolas" w:hAnsi="Consolas" w:cs="Consolas"/>
-                <w:color w:val="000000"/>
-                <w:kern w:val="0"/>
-                <w:sz w:val="18"/>
-                <w:szCs w:val="18"/>
-                <w:bdr w:val="none" w:sz="0" w:space="0" w:color="auto" w:frame="1"/>
-              </w:rPr>
-              <w:t> (k, v) </w:t>
-            </w:r>
-            <w:r>
-              <w:rPr>
-                <w:rFonts w:ascii="Consolas" w:hAnsi="Consolas" w:cs="Consolas"/>
-                <w:b/>
-                <w:bCs/>
-                <w:color w:val="006699"/>
-                <w:kern w:val="0"/>
-                <w:sz w:val="18"/>
-                <w:szCs w:val="18"/>
-                <w:bdr w:val="none" w:sz="0" w:space="0" w:color="auto" w:frame="1"/>
-              </w:rPr>
-              <w:t>in</w:t>
-            </w:r>
-            <w:r>
-              <w:rPr>
-                <w:rFonts w:ascii="Consolas" w:hAnsi="Consolas" w:cs="Consolas"/>
-                <w:color w:val="000000"/>
-                <w:kern w:val="0"/>
-                <w:sz w:val="18"/>
-                <w:szCs w:val="18"/>
-                <w:bdr w:val="none" w:sz="0" w:space="0" w:color="auto" w:frame="1"/>
-              </w:rPr>
-              <w:t> logs.items():  </w:t>
+              <w:t>            l.append(v)  </w:t>
             </w:r>
           </w:p>
           <w:p>
@@ -22861,7 +22932,7 @@
                 <w:szCs w:val="18"/>
                 <w:bdr w:val="none" w:sz="0" w:space="0" w:color="auto" w:frame="1"/>
               </w:rPr>
-              <w:t>            l = self.H.get(k, [])  </w:t>
+              <w:t>            self.H[k] = l  </w:t>
             </w:r>
           </w:p>
           <w:p>
@@ -22894,7 +22965,7 @@
                 <w:szCs w:val="18"/>
                 <w:bdr w:val="none" w:sz="0" w:space="0" w:color="auto" w:frame="1"/>
               </w:rPr>
-              <w:t>            l.append(v)  </w:t>
+              <w:t>  </w:t>
             </w:r>
           </w:p>
           <w:p>
@@ -22927,7 +22998,79 @@
                 <w:szCs w:val="18"/>
                 <w:bdr w:val="none" w:sz="0" w:space="0" w:color="auto" w:frame="1"/>
               </w:rPr>
-              <w:t>            self.H[k] = l  </w:t>
+              <w:t>        </w:t>
+            </w:r>
+            <w:r>
+              <w:rPr>
+                <w:rFonts w:ascii="Consolas" w:hAnsi="Consolas" w:cs="Consolas"/>
+                <w:b/>
+                <w:bCs/>
+                <w:color w:val="006699"/>
+                <w:kern w:val="0"/>
+                <w:sz w:val="18"/>
+                <w:szCs w:val="18"/>
+                <w:bdr w:val="none" w:sz="0" w:space="0" w:color="auto" w:frame="1"/>
+              </w:rPr>
+              <w:t>if</w:t>
+            </w:r>
+            <w:r>
+              <w:rPr>
+                <w:rFonts w:ascii="Consolas" w:hAnsi="Consolas" w:cs="Consolas"/>
+                <w:color w:val="000000"/>
+                <w:kern w:val="0"/>
+                <w:sz w:val="18"/>
+                <w:szCs w:val="18"/>
+                <w:bdr w:val="none" w:sz="0" w:space="0" w:color="auto" w:frame="1"/>
+              </w:rPr>
+              <w:t> self.jsonPath </w:t>
+            </w:r>
+            <w:r>
+              <w:rPr>
+                <w:rFonts w:ascii="Consolas" w:hAnsi="Consolas" w:cs="Consolas"/>
+                <w:b/>
+                <w:bCs/>
+                <w:color w:val="006699"/>
+                <w:kern w:val="0"/>
+                <w:sz w:val="18"/>
+                <w:szCs w:val="18"/>
+                <w:bdr w:val="none" w:sz="0" w:space="0" w:color="auto" w:frame="1"/>
+              </w:rPr>
+              <w:t>is</w:t>
+            </w:r>
+            <w:r>
+              <w:rPr>
+                <w:rFonts w:ascii="Consolas" w:hAnsi="Consolas" w:cs="Consolas"/>
+                <w:color w:val="000000"/>
+                <w:kern w:val="0"/>
+                <w:sz w:val="18"/>
+                <w:szCs w:val="18"/>
+                <w:bdr w:val="none" w:sz="0" w:space="0" w:color="auto" w:frame="1"/>
+              </w:rPr>
+              <w:t> </w:t>
+            </w:r>
+            <w:r>
+              <w:rPr>
+                <w:rFonts w:ascii="Consolas" w:hAnsi="Consolas" w:cs="Consolas"/>
+                <w:b/>
+                <w:bCs/>
+                <w:color w:val="006699"/>
+                <w:kern w:val="0"/>
+                <w:sz w:val="18"/>
+                <w:szCs w:val="18"/>
+                <w:bdr w:val="none" w:sz="0" w:space="0" w:color="auto" w:frame="1"/>
+              </w:rPr>
+              <w:t>not</w:t>
+            </w:r>
+            <w:r>
+              <w:rPr>
+                <w:rFonts w:ascii="Consolas" w:hAnsi="Consolas" w:cs="Consolas"/>
+                <w:color w:val="000000"/>
+                <w:kern w:val="0"/>
+                <w:sz w:val="18"/>
+                <w:szCs w:val="18"/>
+                <w:bdr w:val="none" w:sz="0" w:space="0" w:color="auto" w:frame="1"/>
+              </w:rPr>
+              <w:t> None:  </w:t>
             </w:r>
           </w:p>
           <w:p>
@@ -22960,7 +23103,29 @@
                 <w:szCs w:val="18"/>
                 <w:bdr w:val="none" w:sz="0" w:space="0" w:color="auto" w:frame="1"/>
               </w:rPr>
-              <w:t>  </w:t>
+              <w:t>            f = open(self.jsonPath, </w:t>
+            </w:r>
+            <w:r>
+              <w:rPr>
+                <w:rFonts w:ascii="Consolas" w:hAnsi="Consolas" w:cs="Consolas"/>
+                <w:color w:val="0000FF"/>
+                <w:kern w:val="0"/>
+                <w:sz w:val="18"/>
+                <w:szCs w:val="18"/>
+                <w:bdr w:val="none" w:sz="0" w:space="0" w:color="auto" w:frame="1"/>
+              </w:rPr>
+              <w:t>"w"</w:t>
+            </w:r>
+            <w:r>
+              <w:rPr>
+                <w:rFonts w:ascii="Consolas" w:hAnsi="Consolas" w:cs="Consolas"/>
+                <w:color w:val="000000"/>
+                <w:kern w:val="0"/>
+                <w:sz w:val="18"/>
+                <w:szCs w:val="18"/>
+                <w:bdr w:val="none" w:sz="0" w:space="0" w:color="auto" w:frame="1"/>
+              </w:rPr>
+              <w:t>)  </w:t>
             </w:r>
           </w:p>
           <w:p>
@@ -22993,79 +23158,7 @@
                 <w:szCs w:val="18"/>
                 <w:bdr w:val="none" w:sz="0" w:space="0" w:color="auto" w:frame="1"/>
               </w:rPr>
-              <w:t>        </w:t>
-            </w:r>
-            <w:r>
-              <w:rPr>
-                <w:rFonts w:ascii="Consolas" w:hAnsi="Consolas" w:cs="Consolas"/>
-                <w:b/>
-                <w:bCs/>
-                <w:color w:val="006699"/>
-                <w:kern w:val="0"/>
-                <w:sz w:val="18"/>
-                <w:szCs w:val="18"/>
-                <w:bdr w:val="none" w:sz="0" w:space="0" w:color="auto" w:frame="1"/>
-              </w:rPr>
-              <w:t>if</w:t>
-            </w:r>
-            <w:r>
-              <w:rPr>
-                <w:rFonts w:ascii="Consolas" w:hAnsi="Consolas" w:cs="Consolas"/>
-                <w:color w:val="000000"/>
-                <w:kern w:val="0"/>
-                <w:sz w:val="18"/>
-                <w:szCs w:val="18"/>
-                <w:bdr w:val="none" w:sz="0" w:space="0" w:color="auto" w:frame="1"/>
-              </w:rPr>
-              <w:t> self.jsonPath </w:t>
-            </w:r>
-            <w:r>
-              <w:rPr>
-                <w:rFonts w:ascii="Consolas" w:hAnsi="Consolas" w:cs="Consolas"/>
-                <w:b/>
-                <w:bCs/>
-                <w:color w:val="006699"/>
-                <w:kern w:val="0"/>
-                <w:sz w:val="18"/>
-                <w:szCs w:val="18"/>
-                <w:bdr w:val="none" w:sz="0" w:space="0" w:color="auto" w:frame="1"/>
-              </w:rPr>
-              <w:t>is</w:t>
-            </w:r>
-            <w:r>
-              <w:rPr>
-                <w:rFonts w:ascii="Consolas" w:hAnsi="Consolas" w:cs="Consolas"/>
-                <w:color w:val="000000"/>
-                <w:kern w:val="0"/>
-                <w:sz w:val="18"/>
-                <w:szCs w:val="18"/>
-                <w:bdr w:val="none" w:sz="0" w:space="0" w:color="auto" w:frame="1"/>
-              </w:rPr>
-              <w:t> </w:t>
-            </w:r>
-            <w:r>
-              <w:rPr>
-                <w:rFonts w:ascii="Consolas" w:hAnsi="Consolas" w:cs="Consolas"/>
-                <w:b/>
-                <w:bCs/>
-                <w:color w:val="006699"/>
-                <w:kern w:val="0"/>
-                <w:sz w:val="18"/>
-                <w:szCs w:val="18"/>
-                <w:bdr w:val="none" w:sz="0" w:space="0" w:color="auto" w:frame="1"/>
-              </w:rPr>
-              <w:t>not</w:t>
-            </w:r>
-            <w:r>
-              <w:rPr>
-                <w:rFonts w:ascii="Consolas" w:hAnsi="Consolas" w:cs="Consolas"/>
-                <w:color w:val="000000"/>
-                <w:kern w:val="0"/>
-                <w:sz w:val="18"/>
-                <w:szCs w:val="18"/>
-                <w:bdr w:val="none" w:sz="0" w:space="0" w:color="auto" w:frame="1"/>
-              </w:rPr>
-              <w:t> None:  </w:t>
+              <w:t>            f.write(json.dumps(self.H))  </w:t>
             </w:r>
           </w:p>
           <w:p>
@@ -23098,29 +23191,7 @@
                 <w:szCs w:val="18"/>
                 <w:bdr w:val="none" w:sz="0" w:space="0" w:color="auto" w:frame="1"/>
               </w:rPr>
-              <w:t>            f = open(self.jsonPath, </w:t>
-            </w:r>
-            <w:r>
-              <w:rPr>
-                <w:rFonts w:ascii="Consolas" w:hAnsi="Consolas" w:cs="Consolas"/>
-                <w:color w:val="0000FF"/>
-                <w:kern w:val="0"/>
-                <w:sz w:val="18"/>
-                <w:szCs w:val="18"/>
-                <w:bdr w:val="none" w:sz="0" w:space="0" w:color="auto" w:frame="1"/>
-              </w:rPr>
-              <w:t>"w"</w:t>
-            </w:r>
-            <w:r>
-              <w:rPr>
-                <w:rFonts w:ascii="Consolas" w:hAnsi="Consolas" w:cs="Consolas"/>
-                <w:color w:val="000000"/>
-                <w:kern w:val="0"/>
-                <w:sz w:val="18"/>
-                <w:szCs w:val="18"/>
-                <w:bdr w:val="none" w:sz="0" w:space="0" w:color="auto" w:frame="1"/>
-              </w:rPr>
-              <w:t>)  </w:t>
+              <w:t>            f.close()  </w:t>
             </w:r>
           </w:p>
           <w:p>
@@ -23153,7 +23224,7 @@
                 <w:szCs w:val="18"/>
                 <w:bdr w:val="none" w:sz="0" w:space="0" w:color="auto" w:frame="1"/>
               </w:rPr>
-              <w:t>            f.write(json.dumps(self.H))  </w:t>
+              <w:t>  </w:t>
             </w:r>
           </w:p>
           <w:p>
@@ -23186,7 +23257,53 @@
                 <w:szCs w:val="18"/>
                 <w:bdr w:val="none" w:sz="0" w:space="0" w:color="auto" w:frame="1"/>
               </w:rPr>
-              <w:t>            f.close()  </w:t>
+              <w:t>        </w:t>
+            </w:r>
+            <w:r>
+              <w:rPr>
+                <w:rFonts w:ascii="Consolas" w:hAnsi="Consolas" w:cs="Consolas"/>
+                <w:b/>
+                <w:bCs/>
+                <w:color w:val="006699"/>
+                <w:kern w:val="0"/>
+                <w:sz w:val="18"/>
+                <w:szCs w:val="18"/>
+                <w:bdr w:val="none" w:sz="0" w:space="0" w:color="auto" w:frame="1"/>
+              </w:rPr>
+              <w:t>if</w:t>
+            </w:r>
+            <w:r>
+              <w:rPr>
+                <w:rFonts w:ascii="Consolas" w:hAnsi="Consolas" w:cs="Consolas"/>
+                <w:color w:val="000000"/>
+                <w:kern w:val="0"/>
+                <w:sz w:val="18"/>
+                <w:szCs w:val="18"/>
+                <w:bdr w:val="none" w:sz="0" w:space="0" w:color="auto" w:frame="1"/>
+              </w:rPr>
+              <w:t> len(self.H[</w:t>
+            </w:r>
+            <w:r>
+              <w:rPr>
+                <w:rFonts w:ascii="Consolas" w:hAnsi="Consolas" w:cs="Consolas"/>
+                <w:color w:val="0000FF"/>
+                <w:kern w:val="0"/>
+                <w:sz w:val="18"/>
+                <w:szCs w:val="18"/>
+                <w:bdr w:val="none" w:sz="0" w:space="0" w:color="auto" w:frame="1"/>
+              </w:rPr>
+              <w:t>'loss'</w:t>
+            </w:r>
+            <w:r>
+              <w:rPr>
+                <w:rFonts w:ascii="Consolas" w:hAnsi="Consolas" w:cs="Consolas"/>
+                <w:color w:val="000000"/>
+                <w:kern w:val="0"/>
+                <w:sz w:val="18"/>
+                <w:szCs w:val="18"/>
+                <w:bdr w:val="none" w:sz="0" w:space="0" w:color="auto" w:frame="1"/>
+              </w:rPr>
+              <w:t>]) &gt; 1:  </w:t>
             </w:r>
           </w:p>
           <w:p>
@@ -23219,7 +23336,29 @@
                 <w:szCs w:val="18"/>
                 <w:bdr w:val="none" w:sz="0" w:space="0" w:color="auto" w:frame="1"/>
               </w:rPr>
-              <w:t>  </w:t>
+              <w:t>            N = np.arange(0, len(self.H[</w:t>
+            </w:r>
+            <w:r>
+              <w:rPr>
+                <w:rFonts w:ascii="Consolas" w:hAnsi="Consolas" w:cs="Consolas"/>
+                <w:color w:val="0000FF"/>
+                <w:kern w:val="0"/>
+                <w:sz w:val="18"/>
+                <w:szCs w:val="18"/>
+                <w:bdr w:val="none" w:sz="0" w:space="0" w:color="auto" w:frame="1"/>
+              </w:rPr>
+              <w:t>'loss'</w:t>
+            </w:r>
+            <w:r>
+              <w:rPr>
+                <w:rFonts w:ascii="Consolas" w:hAnsi="Consolas" w:cs="Consolas"/>
+                <w:color w:val="000000"/>
+                <w:kern w:val="0"/>
+                <w:sz w:val="18"/>
+                <w:szCs w:val="18"/>
+                <w:bdr w:val="none" w:sz="0" w:space="0" w:color="auto" w:frame="1"/>
+              </w:rPr>
+              <w:t>]))  </w:t>
             </w:r>
           </w:p>
           <w:p>
@@ -23252,31 +23391,7 @@
                 <w:szCs w:val="18"/>
                 <w:bdr w:val="none" w:sz="0" w:space="0" w:color="auto" w:frame="1"/>
               </w:rPr>
-              <w:t>        </w:t>
-            </w:r>
-            <w:r>
-              <w:rPr>
-                <w:rFonts w:ascii="Consolas" w:hAnsi="Consolas" w:cs="Consolas"/>
-                <w:b/>
-                <w:bCs/>
-                <w:color w:val="006699"/>
-                <w:kern w:val="0"/>
-                <w:sz w:val="18"/>
-                <w:szCs w:val="18"/>
-                <w:bdr w:val="none" w:sz="0" w:space="0" w:color="auto" w:frame="1"/>
-              </w:rPr>
-              <w:t>if</w:t>
-            </w:r>
-            <w:r>
-              <w:rPr>
-                <w:rFonts w:ascii="Consolas" w:hAnsi="Consolas" w:cs="Consolas"/>
-                <w:color w:val="000000"/>
-                <w:kern w:val="0"/>
-                <w:sz w:val="18"/>
-                <w:szCs w:val="18"/>
-                <w:bdr w:val="none" w:sz="0" w:space="0" w:color="auto" w:frame="1"/>
-              </w:rPr>
-              <w:t> len(self.H[</w:t>
+              <w:t>            plt.style.use(</w:t>
             </w:r>
             <w:r>
               <w:rPr>
@@ -23287,18 +23402,18 @@
                 <w:szCs w:val="18"/>
                 <w:bdr w:val="none" w:sz="0" w:space="0" w:color="auto" w:frame="1"/>
               </w:rPr>
-              <w:t>'loss'</w:t>
-            </w:r>
-            <w:r>
-              <w:rPr>
-                <w:rFonts w:ascii="Consolas" w:hAnsi="Consolas" w:cs="Consolas"/>
-                <w:color w:val="000000"/>
-                <w:kern w:val="0"/>
-                <w:sz w:val="18"/>
-                <w:szCs w:val="18"/>
-                <w:bdr w:val="none" w:sz="0" w:space="0" w:color="auto" w:frame="1"/>
-              </w:rPr>
-              <w:t>]) &gt; 1:  </w:t>
+              <w:t>'ggplot'</w:t>
+            </w:r>
+            <w:r>
+              <w:rPr>
+                <w:rFonts w:ascii="Consolas" w:hAnsi="Consolas" w:cs="Consolas"/>
+                <w:color w:val="000000"/>
+                <w:kern w:val="0"/>
+                <w:sz w:val="18"/>
+                <w:szCs w:val="18"/>
+                <w:bdr w:val="none" w:sz="0" w:space="0" w:color="auto" w:frame="1"/>
+              </w:rPr>
+              <w:t>)  </w:t>
             </w:r>
           </w:p>
           <w:p>
@@ -23331,29 +23446,7 @@
                 <w:szCs w:val="18"/>
                 <w:bdr w:val="none" w:sz="0" w:space="0" w:color="auto" w:frame="1"/>
               </w:rPr>
-              <w:t>            N = np.arange(0, len(self.H[</w:t>
-            </w:r>
-            <w:r>
-              <w:rPr>
-                <w:rFonts w:ascii="Consolas" w:hAnsi="Consolas" w:cs="Consolas"/>
-                <w:color w:val="0000FF"/>
-                <w:kern w:val="0"/>
-                <w:sz w:val="18"/>
-                <w:szCs w:val="18"/>
-                <w:bdr w:val="none" w:sz="0" w:space="0" w:color="auto" w:frame="1"/>
-              </w:rPr>
-              <w:t>'loss'</w:t>
-            </w:r>
-            <w:r>
-              <w:rPr>
-                <w:rFonts w:ascii="Consolas" w:hAnsi="Consolas" w:cs="Consolas"/>
-                <w:color w:val="000000"/>
-                <w:kern w:val="0"/>
-                <w:sz w:val="18"/>
-                <w:szCs w:val="18"/>
-                <w:bdr w:val="none" w:sz="0" w:space="0" w:color="auto" w:frame="1"/>
-              </w:rPr>
-              <w:t>]))  </w:t>
+              <w:t>            plt.figure()  </w:t>
             </w:r>
           </w:p>
           <w:p>
@@ -23386,7 +23479,7 @@
                 <w:szCs w:val="18"/>
                 <w:bdr w:val="none" w:sz="0" w:space="0" w:color="auto" w:frame="1"/>
               </w:rPr>
-              <w:t>            plt.style.use(</w:t>
+              <w:t>            plt.plot(N, self.H[</w:t>
             </w:r>
             <w:r>
               <w:rPr>
@@ -23397,7 +23490,29 @@
                 <w:szCs w:val="18"/>
                 <w:bdr w:val="none" w:sz="0" w:space="0" w:color="auto" w:frame="1"/>
               </w:rPr>
-              <w:t>'ggplot'</w:t>
+              <w:t>'loss'</w:t>
+            </w:r>
+            <w:r>
+              <w:rPr>
+                <w:rFonts w:ascii="Consolas" w:hAnsi="Consolas" w:cs="Consolas"/>
+                <w:color w:val="000000"/>
+                <w:kern w:val="0"/>
+                <w:sz w:val="18"/>
+                <w:szCs w:val="18"/>
+                <w:bdr w:val="none" w:sz="0" w:space="0" w:color="auto" w:frame="1"/>
+              </w:rPr>
+              <w:t>], label=</w:t>
+            </w:r>
+            <w:r>
+              <w:rPr>
+                <w:rFonts w:ascii="Consolas" w:hAnsi="Consolas" w:cs="Consolas"/>
+                <w:color w:val="0000FF"/>
+                <w:kern w:val="0"/>
+                <w:sz w:val="18"/>
+                <w:szCs w:val="18"/>
+                <w:bdr w:val="none" w:sz="0" w:space="0" w:color="auto" w:frame="1"/>
+              </w:rPr>
+              <w:t>'train_loss'</w:t>
             </w:r>
             <w:r>
               <w:rPr>
@@ -23441,7 +23556,51 @@
                 <w:szCs w:val="18"/>
                 <w:bdr w:val="none" w:sz="0" w:space="0" w:color="auto" w:frame="1"/>
               </w:rPr>
-              <w:t>            plt.figure()  </w:t>
+              <w:t>            plt.plot(N, self.H[</w:t>
+            </w:r>
+            <w:r>
+              <w:rPr>
+                <w:rFonts w:ascii="Consolas" w:hAnsi="Consolas" w:cs="Consolas"/>
+                <w:color w:val="0000FF"/>
+                <w:kern w:val="0"/>
+                <w:sz w:val="18"/>
+                <w:szCs w:val="18"/>
+                <w:bdr w:val="none" w:sz="0" w:space="0" w:color="auto" w:frame="1"/>
+              </w:rPr>
+              <w:t>'val_loss'</w:t>
+            </w:r>
+            <w:r>
+              <w:rPr>
+                <w:rFonts w:ascii="Consolas" w:hAnsi="Consolas" w:cs="Consolas"/>
+                <w:color w:val="000000"/>
+                <w:kern w:val="0"/>
+                <w:sz w:val="18"/>
+                <w:szCs w:val="18"/>
+                <w:bdr w:val="none" w:sz="0" w:space="0" w:color="auto" w:frame="1"/>
+              </w:rPr>
+              <w:t>], label=</w:t>
+            </w:r>
+            <w:r>
+              <w:rPr>
+                <w:rFonts w:ascii="Consolas" w:hAnsi="Consolas" w:cs="Consolas"/>
+                <w:color w:val="0000FF"/>
+                <w:kern w:val="0"/>
+                <w:sz w:val="18"/>
+                <w:szCs w:val="18"/>
+                <w:bdr w:val="none" w:sz="0" w:space="0" w:color="auto" w:frame="1"/>
+              </w:rPr>
+              <w:t>'val_loss'</w:t>
+            </w:r>
+            <w:r>
+              <w:rPr>
+                <w:rFonts w:ascii="Consolas" w:hAnsi="Consolas" w:cs="Consolas"/>
+                <w:color w:val="000000"/>
+                <w:kern w:val="0"/>
+                <w:sz w:val="18"/>
+                <w:szCs w:val="18"/>
+                <w:bdr w:val="none" w:sz="0" w:space="0" w:color="auto" w:frame="1"/>
+              </w:rPr>
+              <w:t>)  </w:t>
             </w:r>
           </w:p>
           <w:p>
@@ -23485,7 +23644,7 @@
                 <w:szCs w:val="18"/>
                 <w:bdr w:val="none" w:sz="0" w:space="0" w:color="auto" w:frame="1"/>
               </w:rPr>
-              <w:t>'loss'</w:t>
+              <w:t>'acc'</w:t>
             </w:r>
             <w:r>
               <w:rPr>
@@ -23507,7 +23666,7 @@
                 <w:szCs w:val="18"/>
                 <w:bdr w:val="none" w:sz="0" w:space="0" w:color="auto" w:frame="1"/>
               </w:rPr>
-              <w:t>'train_loss'</w:t>
+              <w:t>'train_acc'</w:t>
             </w:r>
             <w:r>
               <w:rPr>
@@ -23562,7 +23721,7 @@
                 <w:szCs w:val="18"/>
                 <w:bdr w:val="none" w:sz="0" w:space="0" w:color="auto" w:frame="1"/>
               </w:rPr>
-              <w:t>'val_loss'</w:t>
+              <w:t>'val_acc'</w:t>
             </w:r>
             <w:r>
               <w:rPr>
@@ -23584,7 +23743,7 @@
                 <w:szCs w:val="18"/>
                 <w:bdr w:val="none" w:sz="0" w:space="0" w:color="auto" w:frame="1"/>
               </w:rPr>
-              <w:t>'val_loss'</w:t>
+              <w:t>'val_acc'</w:t>
             </w:r>
             <w:r>
               <w:rPr>
@@ -23628,7 +23787,7 @@
                 <w:szCs w:val="18"/>
                 <w:bdr w:val="none" w:sz="0" w:space="0" w:color="auto" w:frame="1"/>
               </w:rPr>
-              <w:t>            plt.plot(N, self.H[</w:t>
+              <w:t>            plt.title(</w:t>
             </w:r>
             <w:r>
               <w:rPr>
@@ -23639,18 +23798,18 @@
                 <w:szCs w:val="18"/>
                 <w:bdr w:val="none" w:sz="0" w:space="0" w:color="auto" w:frame="1"/>
               </w:rPr>
-              <w:t>'acc'</w:t>
-            </w:r>
-            <w:r>
-              <w:rPr>
-                <w:rFonts w:ascii="Consolas" w:hAnsi="Consolas" w:cs="Consolas"/>
-                <w:color w:val="000000"/>
-                <w:kern w:val="0"/>
-                <w:sz w:val="18"/>
-                <w:szCs w:val="18"/>
-                <w:bdr w:val="none" w:sz="0" w:space="0" w:color="auto" w:frame="1"/>
-              </w:rPr>
-              <w:t>], label=</w:t>
+              <w:t>'Training Loss and Accuracy [Epoch {}]'</w:t>
+            </w:r>
+            <w:r>
+              <w:rPr>
+                <w:rFonts w:ascii="Consolas" w:hAnsi="Consolas" w:cs="Consolas"/>
+                <w:color w:val="000000"/>
+                <w:kern w:val="0"/>
+                <w:sz w:val="18"/>
+                <w:szCs w:val="18"/>
+                <w:bdr w:val="none" w:sz="0" w:space="0" w:color="auto" w:frame="1"/>
+              </w:rPr>
+              <w:t>.format(len(self.H[</w:t>
             </w:r>
             <w:r>
               <w:rPr>
@@ -23661,18 +23820,18 @@
                 <w:szCs w:val="18"/>
                 <w:bdr w:val="none" w:sz="0" w:space="0" w:color="auto" w:frame="1"/>
               </w:rPr>
-              <w:t>'train_acc'</w:t>
-            </w:r>
-            <w:r>
-              <w:rPr>
-                <w:rFonts w:ascii="Consolas" w:hAnsi="Consolas" w:cs="Consolas"/>
-                <w:color w:val="000000"/>
-                <w:kern w:val="0"/>
-                <w:sz w:val="18"/>
-                <w:szCs w:val="18"/>
-                <w:bdr w:val="none" w:sz="0" w:space="0" w:color="auto" w:frame="1"/>
-              </w:rPr>
-              <w:t>)  </w:t>
+              <w:t>'loss'</w:t>
+            </w:r>
+            <w:r>
+              <w:rPr>
+                <w:rFonts w:ascii="Consolas" w:hAnsi="Consolas" w:cs="Consolas"/>
+                <w:color w:val="000000"/>
+                <w:kern w:val="0"/>
+                <w:sz w:val="18"/>
+                <w:szCs w:val="18"/>
+                <w:bdr w:val="none" w:sz="0" w:space="0" w:color="auto" w:frame="1"/>
+              </w:rPr>
+              <w:t>])))  </w:t>
             </w:r>
           </w:p>
           <w:p>
@@ -23705,7 +23864,7 @@
                 <w:szCs w:val="18"/>
                 <w:bdr w:val="none" w:sz="0" w:space="0" w:color="auto" w:frame="1"/>
               </w:rPr>
-              <w:t>            plt.plot(N, self.H[</w:t>
+              <w:t>            plt.xlabel(</w:t>
             </w:r>
             <w:r>
               <w:rPr>
@@ -23716,29 +23875,7 @@
                 <w:szCs w:val="18"/>
                 <w:bdr w:val="none" w:sz="0" w:space="0" w:color="auto" w:frame="1"/>
               </w:rPr>
-              <w:t>'val_acc'</w:t>
-            </w:r>
-            <w:r>
-              <w:rPr>
-                <w:rFonts w:ascii="Consolas" w:hAnsi="Consolas" w:cs="Consolas"/>
-                <w:color w:val="000000"/>
-                <w:kern w:val="0"/>
-                <w:sz w:val="18"/>
-                <w:szCs w:val="18"/>
-                <w:bdr w:val="none" w:sz="0" w:space="0" w:color="auto" w:frame="1"/>
-              </w:rPr>
-              <w:t>], label=</w:t>
-            </w:r>
-            <w:r>
-              <w:rPr>
-                <w:rFonts w:ascii="Consolas" w:hAnsi="Consolas" w:cs="Consolas"/>
-                <w:color w:val="0000FF"/>
-                <w:kern w:val="0"/>
-                <w:sz w:val="18"/>
-                <w:szCs w:val="18"/>
-                <w:bdr w:val="none" w:sz="0" w:space="0" w:color="auto" w:frame="1"/>
-              </w:rPr>
-              <w:t>'val_acc'</w:t>
+              <w:t>'Epoch #'</w:t>
             </w:r>
             <w:r>
               <w:rPr>
@@ -23782,7 +23919,8 @@
                 <w:szCs w:val="18"/>
                 <w:bdr w:val="none" w:sz="0" w:space="0" w:color="auto" w:frame="1"/>
               </w:rPr>
-              <w:t>            plt.title(</w:t>
+              <w:lastRenderedPageBreak/>
+              <w:t>            plt.ylabel(</w:t>
             </w:r>
             <w:r>
               <w:rPr>
@@ -23793,40 +23931,18 @@
                 <w:szCs w:val="18"/>
                 <w:bdr w:val="none" w:sz="0" w:space="0" w:color="auto" w:frame="1"/>
               </w:rPr>
-              <w:t>'Training Loss and Accuracy [Epoch {}]'</w:t>
-            </w:r>
-            <w:r>
-              <w:rPr>
-                <w:rFonts w:ascii="Consolas" w:hAnsi="Consolas" w:cs="Consolas"/>
-                <w:color w:val="000000"/>
-                <w:kern w:val="0"/>
-                <w:sz w:val="18"/>
-                <w:szCs w:val="18"/>
-                <w:bdr w:val="none" w:sz="0" w:space="0" w:color="auto" w:frame="1"/>
-              </w:rPr>
-              <w:t>.format(len(self.H[</w:t>
-            </w:r>
-            <w:r>
-              <w:rPr>
-                <w:rFonts w:ascii="Consolas" w:hAnsi="Consolas" w:cs="Consolas"/>
-                <w:color w:val="0000FF"/>
-                <w:kern w:val="0"/>
-                <w:sz w:val="18"/>
-                <w:szCs w:val="18"/>
-                <w:bdr w:val="none" w:sz="0" w:space="0" w:color="auto" w:frame="1"/>
-              </w:rPr>
-              <w:t>'loss'</w:t>
-            </w:r>
-            <w:r>
-              <w:rPr>
-                <w:rFonts w:ascii="Consolas" w:hAnsi="Consolas" w:cs="Consolas"/>
-                <w:color w:val="000000"/>
-                <w:kern w:val="0"/>
-                <w:sz w:val="18"/>
-                <w:szCs w:val="18"/>
-                <w:bdr w:val="none" w:sz="0" w:space="0" w:color="auto" w:frame="1"/>
-              </w:rPr>
-              <w:t>])))  </w:t>
+              <w:t>'Loss/Accuracy'</w:t>
+            </w:r>
+            <w:r>
+              <w:rPr>
+                <w:rFonts w:ascii="Consolas" w:hAnsi="Consolas" w:cs="Consolas"/>
+                <w:color w:val="000000"/>
+                <w:kern w:val="0"/>
+                <w:sz w:val="18"/>
+                <w:szCs w:val="18"/>
+                <w:bdr w:val="none" w:sz="0" w:space="0" w:color="auto" w:frame="1"/>
+              </w:rPr>
+              <w:t>)  </w:t>
             </w:r>
           </w:p>
           <w:p>
@@ -23859,29 +23975,7 @@
                 <w:szCs w:val="18"/>
                 <w:bdr w:val="none" w:sz="0" w:space="0" w:color="auto" w:frame="1"/>
               </w:rPr>
-              <w:t>            plt.xlabel(</w:t>
-            </w:r>
-            <w:r>
-              <w:rPr>
-                <w:rFonts w:ascii="Consolas" w:hAnsi="Consolas" w:cs="Consolas"/>
-                <w:color w:val="0000FF"/>
-                <w:kern w:val="0"/>
-                <w:sz w:val="18"/>
-                <w:szCs w:val="18"/>
-                <w:bdr w:val="none" w:sz="0" w:space="0" w:color="auto" w:frame="1"/>
-              </w:rPr>
-              <w:t>'Epoch #'</w:t>
-            </w:r>
-            <w:r>
-              <w:rPr>
-                <w:rFonts w:ascii="Consolas" w:hAnsi="Consolas" w:cs="Consolas"/>
-                <w:color w:val="000000"/>
-                <w:kern w:val="0"/>
-                <w:sz w:val="18"/>
-                <w:szCs w:val="18"/>
-                <w:bdr w:val="none" w:sz="0" w:space="0" w:color="auto" w:frame="1"/>
-              </w:rPr>
-              <w:t>)  </w:t>
+              <w:t>            plt.legend()  </w:t>
             </w:r>
           </w:p>
           <w:p>
@@ -23914,29 +24008,7 @@
                 <w:szCs w:val="18"/>
                 <w:bdr w:val="none" w:sz="0" w:space="0" w:color="auto" w:frame="1"/>
               </w:rPr>
-              <w:t>            plt.ylabel(</w:t>
-            </w:r>
-            <w:r>
-              <w:rPr>
-                <w:rFonts w:ascii="Consolas" w:hAnsi="Consolas" w:cs="Consolas"/>
-                <w:color w:val="0000FF"/>
-                <w:kern w:val="0"/>
-                <w:sz w:val="18"/>
-                <w:szCs w:val="18"/>
-                <w:bdr w:val="none" w:sz="0" w:space="0" w:color="auto" w:frame="1"/>
-              </w:rPr>
-              <w:t>'Loss/Accuracy'</w:t>
-            </w:r>
-            <w:r>
-              <w:rPr>
-                <w:rFonts w:ascii="Consolas" w:hAnsi="Consolas" w:cs="Consolas"/>
-                <w:color w:val="000000"/>
-                <w:kern w:val="0"/>
-                <w:sz w:val="18"/>
-                <w:szCs w:val="18"/>
-                <w:bdr w:val="none" w:sz="0" w:space="0" w:color="auto" w:frame="1"/>
-              </w:rPr>
-              <w:t>)  </w:t>
+              <w:t>            plt.savefig(self.figPath)  </w:t>
             </w:r>
           </w:p>
           <w:p>
@@ -23969,73 +24041,6 @@
                 <w:szCs w:val="18"/>
                 <w:bdr w:val="none" w:sz="0" w:space="0" w:color="auto" w:frame="1"/>
               </w:rPr>
-              <w:lastRenderedPageBreak/>
-              <w:t>            plt.legend()  </w:t>
-            </w:r>
-          </w:p>
-          <w:p>
-            <w:pPr>
-              <w:widowControl/>
-              <w:numPr>
-                <w:ilvl w:val="0"/>
-                <w:numId w:val="39"/>
-              </w:numPr>
-              <w:pBdr>
-                <w:left w:val="single" w:sz="18" w:space="0" w:color="6CE26C"/>
-              </w:pBdr>
-              <w:shd w:val="clear" w:color="auto" w:fill="FFFFFF"/>
-              <w:spacing w:beforeAutospacing="1" w:afterAutospacing="1" w:line="210" w:lineRule="atLeast"/>
-              <w:jc w:val="left"/>
-              <w:rPr>
-                <w:rFonts w:ascii="Consolas" w:hAnsi="Consolas" w:cs="Consolas"/>
-                <w:color w:val="5C5C5C"/>
-                <w:kern w:val="0"/>
-                <w:sz w:val="18"/>
-                <w:szCs w:val="18"/>
-              </w:rPr>
-            </w:pPr>
-            <w:r>
-              <w:rPr>
-                <w:rFonts w:ascii="Consolas" w:hAnsi="Consolas" w:cs="Consolas"/>
-                <w:color w:val="000000"/>
-                <w:kern w:val="0"/>
-                <w:sz w:val="18"/>
-                <w:szCs w:val="18"/>
-                <w:bdr w:val="none" w:sz="0" w:space="0" w:color="auto" w:frame="1"/>
-              </w:rPr>
-              <w:t>            plt.savefig(self.figPath)  </w:t>
-            </w:r>
-          </w:p>
-          <w:p>
-            <w:pPr>
-              <w:widowControl/>
-              <w:numPr>
-                <w:ilvl w:val="0"/>
-                <w:numId w:val="39"/>
-              </w:numPr>
-              <w:pBdr>
-                <w:left w:val="single" w:sz="18" w:space="0" w:color="6CE26C"/>
-              </w:pBdr>
-              <w:shd w:val="clear" w:color="auto" w:fill="F8F8F8"/>
-              <w:spacing w:beforeAutospacing="1" w:afterAutospacing="1" w:line="210" w:lineRule="atLeast"/>
-              <w:jc w:val="left"/>
-              <w:rPr>
-                <w:rFonts w:ascii="Consolas" w:hAnsi="Consolas" w:cs="Consolas"/>
-                <w:color w:val="5C5C5C"/>
-                <w:kern w:val="0"/>
-                <w:sz w:val="18"/>
-                <w:szCs w:val="18"/>
-              </w:rPr>
-            </w:pPr>
-            <w:r>
-              <w:rPr>
-                <w:rFonts w:ascii="Consolas" w:hAnsi="Consolas" w:cs="Consolas"/>
-                <w:color w:val="000000"/>
-                <w:kern w:val="0"/>
-                <w:sz w:val="18"/>
-                <w:szCs w:val="18"/>
-                <w:bdr w:val="none" w:sz="0" w:space="0" w:color="auto" w:frame="1"/>
-              </w:rPr>
               <w:t>            plt.close()  </w:t>
             </w:r>
           </w:p>
@@ -24074,7 +24079,7 @@
     </w:p>
     <w:p>
       <w:pPr>
-        <w:pStyle w:val="W3"/>
+        <w:pStyle w:val="W2"/>
       </w:pPr>
       <w:r>
         <w:rPr>
@@ -24462,7 +24467,7 @@
               <w:spacing w:beforeAutospacing="1" w:afterAutospacing="1" w:line="210" w:lineRule="atLeast"/>
               <w:jc w:val="left"/>
               <w:rPr>
-                <w:rFonts w:ascii="Consolas" w:hAnsi="Consolas" w:cs="Consolas" w:hint="eastAsia"/>
+                <w:rFonts w:ascii="Consolas" w:hAnsi="Consolas" w:cs="Consolas"/>
                 <w:color w:val="5C5C5C"/>
                 <w:kern w:val="0"/>
                 <w:sz w:val="18"/>
@@ -24488,9 +24493,6 @@
       <w:pPr>
         <w:pStyle w:val="W"/>
         <w:jc w:val="left"/>
-        <w:rPr>
-          <w:rFonts w:hint="eastAsia"/>
-        </w:rPr>
       </w:pPr>
       <w:r>
         <w:tab/>
@@ -24540,6 +24542,613 @@
       <w:r>
         <w:t>emplate variables.</w:t>
       </w:r>
+    </w:p>
+    <w:p>
+      <w:pPr>
+        <w:pStyle w:val="W"/>
+        <w:jc w:val="left"/>
+      </w:pPr>
+    </w:p>
+    <w:p>
+      <w:pPr>
+        <w:pStyle w:val="W2"/>
+      </w:pPr>
+      <w:r>
+        <w:t>19</w:t>
+      </w:r>
+      <w:r>
+        <w:rPr>
+          <w:rFonts w:hint="eastAsia"/>
+        </w:rPr>
+        <w:t>、</w:t>
+      </w:r>
+      <w:r>
+        <w:rPr>
+          <w:rFonts w:hint="eastAsia"/>
+        </w:rPr>
+        <w:t>V</w:t>
+      </w:r>
+      <w:r>
+        <w:t>isualizing network architectures</w:t>
+      </w:r>
+    </w:p>
+    <w:p>
+      <w:pPr>
+        <w:pStyle w:val="W"/>
+        <w:jc w:val="left"/>
+      </w:pPr>
+      <w:r>
+        <w:tab/>
+      </w:r>
+      <w:r>
+        <w:t>The most common flaws in the architecture of a model:</w:t>
+      </w:r>
+    </w:p>
+    <w:p>
+      <w:pPr>
+        <w:pStyle w:val="W"/>
+        <w:numPr>
+          <w:ilvl w:val="0"/>
+          <w:numId w:val="41"/>
+        </w:numPr>
+        <w:jc w:val="left"/>
+      </w:pPr>
+      <w:r>
+        <w:t>Incorrectly ordering layers in the network.</w:t>
+      </w:r>
+    </w:p>
+    <w:p>
+      <w:pPr>
+        <w:pStyle w:val="W"/>
+        <w:numPr>
+          <w:ilvl w:val="0"/>
+          <w:numId w:val="41"/>
+        </w:numPr>
+        <w:jc w:val="left"/>
+      </w:pPr>
+      <w:r>
+        <w:rPr>
+          <w:rFonts w:hint="eastAsia"/>
+        </w:rPr>
+        <w:t>A</w:t>
+      </w:r>
+      <w:r>
+        <w:t>ssuming an incorrent output volume size after a CONV or POOL layer.</w:t>
+      </w:r>
+    </w:p>
+    <w:p>
+      <w:pPr>
+        <w:pStyle w:val="W"/>
+        <w:ind w:left="360"/>
+        <w:jc w:val="left"/>
+      </w:pPr>
+      <w:r>
+        <w:rPr>
+          <w:rFonts w:hint="eastAsia"/>
+        </w:rPr>
+        <w:t>S</w:t>
+      </w:r>
+      <w:r>
+        <w:t>uggest you visualize the network architecture after every block of CONV and POOL layers.</w:t>
+      </w:r>
+    </w:p>
+    <w:p>
+      <w:pPr>
+        <w:pStyle w:val="W"/>
+        <w:ind w:left="360"/>
+        <w:jc w:val="left"/>
+      </w:pPr>
+      <w:r>
+        <w:rPr>
+          <w:rFonts w:hint="eastAsia"/>
+        </w:rPr>
+        <w:t>依赖的</w:t>
+      </w:r>
+      <w:r>
+        <w:rPr>
+          <w:rFonts w:hint="eastAsia"/>
+        </w:rPr>
+        <w:t>P</w:t>
+      </w:r>
+      <w:r>
+        <w:t>ython</w:t>
+      </w:r>
+      <w:r>
+        <w:rPr>
+          <w:rFonts w:hint="eastAsia"/>
+        </w:rPr>
+        <w:t>库：</w:t>
+      </w:r>
+      <w:r>
+        <w:rPr>
+          <w:rFonts w:hint="eastAsia"/>
+        </w:rPr>
+        <w:t>g</w:t>
+      </w:r>
+      <w:r>
+        <w:t>raphviz</w:t>
+      </w:r>
+      <w:r>
+        <w:rPr>
+          <w:rFonts w:hint="eastAsia"/>
+        </w:rPr>
+        <w:t>、</w:t>
+      </w:r>
+      <w:r>
+        <w:rPr>
+          <w:rFonts w:hint="eastAsia"/>
+        </w:rPr>
+        <w:t>p</w:t>
+      </w:r>
+      <w:r>
+        <w:t>ydot</w:t>
+      </w:r>
+      <w:r>
+        <w:t>.</w:t>
+      </w:r>
+    </w:p>
+    <w:p>
+      <w:pPr>
+        <w:pStyle w:val="W"/>
+        <w:jc w:val="left"/>
+      </w:pPr>
+    </w:p>
+    <w:p>
+      <w:pPr>
+        <w:pStyle w:val="W2"/>
+      </w:pPr>
+      <w:r>
+        <w:rPr>
+          <w:rFonts w:hint="eastAsia"/>
+        </w:rPr>
+        <w:t>2</w:t>
+      </w:r>
+      <w:r>
+        <w:t>0</w:t>
+      </w:r>
+      <w:r>
+        <w:rPr>
+          <w:rFonts w:hint="eastAsia"/>
+        </w:rPr>
+        <w:t>、</w:t>
+      </w:r>
+      <w:r>
+        <w:rPr>
+          <w:rFonts w:hint="eastAsia"/>
+        </w:rPr>
+        <w:t>O</w:t>
+      </w:r>
+      <w:r>
+        <w:t>ut-of-the-box CNNs for classification</w:t>
+      </w:r>
+    </w:p>
+    <w:p>
+      <w:pPr>
+        <w:pStyle w:val="W"/>
+        <w:ind w:firstLine="420"/>
+        <w:jc w:val="left"/>
+      </w:pPr>
+      <w:r>
+        <w:rPr>
+          <w:rFonts w:hint="eastAsia"/>
+        </w:rPr>
+        <w:t>VGG</w:t>
+      </w:r>
+      <w:r>
+        <w:t xml:space="preserve"> network: “Very Deep Convolutional Networks for Large Scale Image Recognition”</w:t>
+      </w:r>
+    </w:p>
+    <w:p>
+      <w:pPr>
+        <w:pStyle w:val="W"/>
+        <w:ind w:firstLine="420"/>
+        <w:jc w:val="left"/>
+      </w:pPr>
+      <w:r>
+        <w:rPr>
+          <w:rFonts w:hint="eastAsia"/>
+        </w:rPr>
+        <w:t>Using</w:t>
+      </w:r>
+      <w:r>
+        <w:t xml:space="preserve"> only </w:t>
+      </w:r>
+      <m:oMath>
+        <m:r>
+          <m:rPr>
+            <m:sty m:val="p"/>
+          </m:rPr>
+          <w:rPr>
+            <w:rFonts w:ascii="Cambria Math" w:hAnsi="Cambria Math"/>
+          </w:rPr>
+          <m:t>3×3</m:t>
+        </m:r>
+      </m:oMath>
+      <w:r>
+        <w:rPr>
+          <w:rFonts w:hint="eastAsia"/>
+        </w:rPr>
+        <w:t xml:space="preserve"> </w:t>
+      </w:r>
+      <w:r>
+        <w:t>convolutional layers stacked on top of each other in increasing depth. Reducing volume size is handled by max pooling.</w:t>
+      </w:r>
+    </w:p>
+    <w:p>
+      <w:pPr>
+        <w:pStyle w:val="W"/>
+        <w:ind w:firstLine="420"/>
+        <w:jc w:val="left"/>
+      </w:pPr>
+      <w:r>
+        <w:rPr>
+          <w:rFonts w:hint="eastAsia"/>
+        </w:rPr>
+        <w:t>T</w:t>
+      </w:r>
+      <w:r>
+        <w:t>wo major drawbacks with VGG: 1) It is painfully slow to train. 2) The network weights themselves are quite larger.</w:t>
+      </w:r>
+    </w:p>
+    <w:p>
+      <w:pPr>
+        <w:pStyle w:val="W"/>
+        <w:ind w:firstLine="420"/>
+        <w:jc w:val="left"/>
+      </w:pPr>
+    </w:p>
+    <w:p>
+      <w:pPr>
+        <w:pStyle w:val="W"/>
+        <w:ind w:firstLine="420"/>
+        <w:jc w:val="left"/>
+      </w:pPr>
+      <w:r>
+        <w:rPr>
+          <w:rFonts w:hint="eastAsia"/>
+        </w:rPr>
+        <w:t>R</w:t>
+      </w:r>
+      <w:r>
+        <w:t>esNet</w:t>
+      </w:r>
+      <w:r>
+        <w:rPr>
+          <w:rFonts w:hint="eastAsia"/>
+        </w:rPr>
+        <w:t>:</w:t>
+      </w:r>
+      <w:r>
+        <w:t xml:space="preserve"> “Deep Residual Learning for Image Recognition</w:t>
+      </w:r>
+      <w:r>
+        <w:t>”</w:t>
+      </w:r>
+    </w:p>
+    <w:p>
+      <w:pPr>
+        <w:pStyle w:val="W"/>
+        <w:ind w:firstLine="420"/>
+        <w:jc w:val="left"/>
+      </w:pPr>
+      <w:r>
+        <w:rPr>
+          <w:rFonts w:hint="eastAsia"/>
+        </w:rPr>
+        <w:t>Iden</w:t>
+      </w:r>
+      <w:r>
+        <w:t>tity mappings: “Identity mappings in Deep Residual Networks”</w:t>
+      </w:r>
+    </w:p>
+    <w:p>
+      <w:pPr>
+        <w:pStyle w:val="W"/>
+        <w:ind w:firstLine="420"/>
+        <w:jc w:val="left"/>
+      </w:pPr>
+      <w:r>
+        <w:rPr>
+          <w:rFonts w:hint="eastAsia"/>
+        </w:rPr>
+        <w:t>Dem</w:t>
+      </w:r>
+      <w:r>
+        <w:t>onstrating that extremely deep networks can be trained using standard SGD through the use of residual modules.</w:t>
+      </w:r>
+      <w:r>
+        <w:t xml:space="preserve"> The model size is actually substantially smaller due to use of global average pooling rather than fully-connected layers.</w:t>
+      </w:r>
+    </w:p>
+    <w:p>
+      <w:pPr>
+        <w:pStyle w:val="W"/>
+        <w:ind w:firstLine="420"/>
+        <w:jc w:val="left"/>
+      </w:pPr>
+    </w:p>
+    <w:p>
+      <w:pPr>
+        <w:pStyle w:val="W"/>
+        <w:ind w:firstLine="420"/>
+        <w:jc w:val="left"/>
+      </w:pPr>
+      <w:r>
+        <w:rPr>
+          <w:rFonts w:hint="eastAsia"/>
+        </w:rPr>
+        <w:t>In</w:t>
+      </w:r>
+      <w:r>
+        <w:t>ception</w:t>
+      </w:r>
+      <w:r>
+        <w:rPr>
+          <w:rFonts w:hint="eastAsia"/>
+        </w:rPr>
+        <w:t>:</w:t>
+      </w:r>
+      <w:r>
+        <w:t xml:space="preserve"> “Going Deeper with Convolution</w:t>
+      </w:r>
+      <w:r>
+        <w:t>s</w:t>
+      </w:r>
+      <w:r>
+        <w:t>”</w:t>
+      </w:r>
+    </w:p>
+    <w:p>
+      <w:pPr>
+        <w:pStyle w:val="W"/>
+        <w:ind w:firstLine="420"/>
+        <w:jc w:val="left"/>
+      </w:pPr>
+      <w:r>
+        <w:t xml:space="preserve">Inception V3: “Rethinking the Inception Architecture for </w:t>
+      </w:r>
+      <w:r>
+        <w:t>C</w:t>
+      </w:r>
+      <w:r>
+        <w:t>omputer Vision”</w:t>
+      </w:r>
+    </w:p>
+    <w:p>
+      <w:pPr>
+        <w:pStyle w:val="W"/>
+        <w:ind w:firstLine="420"/>
+        <w:jc w:val="left"/>
+      </w:pPr>
+      <w:r>
+        <w:rPr>
+          <w:rFonts w:hint="eastAsia"/>
+        </w:rPr>
+        <w:t>T</w:t>
+      </w:r>
+      <w:r>
+        <w:t>he goal of the inception module is to act as “multi-level feature extractor”by computing 1*1, 3*3, 5*5 convolutions within the same module of the network.</w:t>
+      </w:r>
+    </w:p>
+    <w:p>
+      <w:pPr>
+        <w:pStyle w:val="W"/>
+        <w:ind w:firstLine="420"/>
+        <w:jc w:val="left"/>
+      </w:pPr>
+    </w:p>
+    <w:p>
+      <w:pPr>
+        <w:pStyle w:val="W"/>
+        <w:ind w:firstLine="420"/>
+        <w:jc w:val="left"/>
+      </w:pPr>
+      <w:r>
+        <w:rPr>
+          <w:rFonts w:hint="eastAsia"/>
+        </w:rPr>
+        <w:t>X</w:t>
+      </w:r>
+      <w:r>
+        <w:t>ception: “Deep Learning with Depthwise Separable Convolutions”</w:t>
+      </w:r>
+    </w:p>
+    <w:p>
+      <w:pPr>
+        <w:pStyle w:val="W"/>
+        <w:ind w:firstLine="420"/>
+        <w:jc w:val="left"/>
+      </w:pPr>
+    </w:p>
+    <w:p>
+      <w:pPr>
+        <w:pStyle w:val="W"/>
+        <w:ind w:firstLine="420"/>
+        <w:jc w:val="left"/>
+      </w:pPr>
+      <w:r>
+        <w:rPr>
+          <w:rFonts w:hint="eastAsia"/>
+        </w:rPr>
+        <w:t>S</w:t>
+      </w:r>
+      <w:r>
+        <w:t>queezeNet</w:t>
+      </w:r>
+    </w:p>
+    <w:p>
+      <w:pPr>
+        <w:pStyle w:val="W"/>
+        <w:jc w:val="left"/>
+      </w:pPr>
+    </w:p>
+    <w:p>
+      <w:pPr>
+        <w:pStyle w:val="W3"/>
+      </w:pPr>
+      <w:r>
+        <w:rPr>
+          <w:rFonts w:hint="eastAsia"/>
+        </w:rPr>
+        <w:t>2</w:t>
+      </w:r>
+      <w:r>
+        <w:t>1</w:t>
+      </w:r>
+      <w:r>
+        <w:rPr>
+          <w:rFonts w:hint="eastAsia"/>
+        </w:rPr>
+        <w:t>、</w:t>
+      </w:r>
+      <w:r>
+        <w:rPr>
+          <w:rFonts w:hint="eastAsia"/>
+        </w:rPr>
+        <w:t>B</w:t>
+      </w:r>
+      <w:r>
+        <w:t>reaking captchas with a CNN</w:t>
+      </w:r>
+    </w:p>
+    <w:p>
+      <w:pPr>
+        <w:pStyle w:val="W"/>
+        <w:jc w:val="left"/>
+      </w:pPr>
+      <w:r>
+        <w:tab/>
+      </w:r>
+      <w:r>
+        <w:t>In the real-world, the struggle is often obtaining the (labeled) data itself.</w:t>
+      </w:r>
+      <w:r>
+        <w:t xml:space="preserve"> </w:t>
+      </w:r>
+    </w:p>
+    <w:p>
+      <w:pPr>
+        <w:pStyle w:val="W"/>
+        <w:jc w:val="left"/>
+      </w:pPr>
+      <w:r>
+        <w:tab/>
+        <w:t>A complete deep learning case study:</w:t>
+      </w:r>
+    </w:p>
+    <w:p>
+      <w:pPr>
+        <w:pStyle w:val="W"/>
+        <w:numPr>
+          <w:ilvl w:val="0"/>
+          <w:numId w:val="42"/>
+        </w:numPr>
+        <w:jc w:val="left"/>
+      </w:pPr>
+      <w:r>
+        <w:t>Downloading a set of images</w:t>
+      </w:r>
+    </w:p>
+    <w:p>
+      <w:pPr>
+        <w:pStyle w:val="W"/>
+        <w:numPr>
+          <w:ilvl w:val="0"/>
+          <w:numId w:val="42"/>
+        </w:numPr>
+        <w:jc w:val="left"/>
+      </w:pPr>
+      <w:r>
+        <w:rPr>
+          <w:rFonts w:hint="eastAsia"/>
+        </w:rPr>
+        <w:t>L</w:t>
+      </w:r>
+      <w:r>
+        <w:t>abeling and annotating your images for training</w:t>
+      </w:r>
+    </w:p>
+    <w:p>
+      <w:pPr>
+        <w:pStyle w:val="W"/>
+        <w:numPr>
+          <w:ilvl w:val="0"/>
+          <w:numId w:val="42"/>
+        </w:numPr>
+        <w:jc w:val="left"/>
+      </w:pPr>
+      <w:r>
+        <w:rPr>
+          <w:rFonts w:hint="eastAsia"/>
+        </w:rPr>
+        <w:t>T</w:t>
+      </w:r>
+      <w:r>
+        <w:t>raining a CNN on your custom dataset</w:t>
+      </w:r>
+    </w:p>
+    <w:p>
+      <w:pPr>
+        <w:pStyle w:val="W"/>
+        <w:numPr>
+          <w:ilvl w:val="0"/>
+          <w:numId w:val="42"/>
+        </w:numPr>
+        <w:jc w:val="left"/>
+      </w:pPr>
+      <w:r>
+        <w:rPr>
+          <w:rFonts w:hint="eastAsia"/>
+        </w:rPr>
+        <w:t>E</w:t>
+      </w:r>
+      <w:r>
+        <w:t>valuating and testing the trained CNN</w:t>
+      </w:r>
+    </w:p>
+    <w:p>
+      <w:pPr>
+        <w:pStyle w:val="W"/>
+        <w:jc w:val="left"/>
+      </w:pPr>
+    </w:p>
+    <w:p>
+      <w:pPr>
+        <w:pStyle w:val="W3"/>
+      </w:pPr>
+      <w:r>
+        <w:rPr>
+          <w:rFonts w:hint="eastAsia"/>
+        </w:rPr>
+        <w:t>2</w:t>
+      </w:r>
+      <w:r>
+        <w:t>2</w:t>
+      </w:r>
+      <w:r>
+        <w:rPr>
+          <w:rFonts w:hint="eastAsia"/>
+        </w:rPr>
+        <w:t>、</w:t>
+      </w:r>
+      <w:r>
+        <w:rPr>
+          <w:rFonts w:hint="eastAsia"/>
+        </w:rPr>
+        <w:t>S</w:t>
+      </w:r>
+      <w:r>
+        <w:t>mile detection</w:t>
+      </w:r>
+    </w:p>
+    <w:p>
+      <w:pPr>
+        <w:pStyle w:val="W"/>
+        <w:jc w:val="left"/>
+        <w:rPr>
+          <w:rFonts w:hint="eastAsia"/>
+        </w:rPr>
+      </w:pPr>
       <w:bookmarkStart w:id="0" w:name="_GoBack"/>
       <w:bookmarkEnd w:id="0"/>
     </w:p>
@@ -24707,6 +25316,95 @@
     </w:lvl>
   </w:abstractNum>
   <w:abstractNum w:abstractNumId="1" w15:restartNumberingAfterBreak="0">
+    <w:nsid w:val="07736C8B"/>
+    <w:multiLevelType w:val="hybridMultilevel"/>
+    <w:tmpl w:val="1924FEA4"/>
+    <w:lvl w:ilvl="0" w:tplc="E014EC70">
+      <w:start w:val="1"/>
+      <w:numFmt w:val="decimal"/>
+      <w:lvlText w:val="%1."/>
+      <w:lvlJc w:val="left"/>
+      <w:pPr>
+        <w:ind w:left="360" w:hanging="360"/>
+      </w:pPr>
+      <w:rPr>
+        <w:rFonts w:hint="eastAsia"/>
+      </w:rPr>
+    </w:lvl>
+    <w:lvl w:ilvl="1" w:tplc="04090019" w:tentative="1">
+      <w:start w:val="1"/>
+      <w:numFmt w:val="lowerLetter"/>
+      <w:lvlText w:val="%2)"/>
+      <w:lvlJc w:val="left"/>
+      <w:pPr>
+        <w:ind w:left="840" w:hanging="420"/>
+      </w:pPr>
+    </w:lvl>
+    <w:lvl w:ilvl="2" w:tplc="0409001B" w:tentative="1">
+      <w:start w:val="1"/>
+      <w:numFmt w:val="lowerRoman"/>
+      <w:lvlText w:val="%3."/>
+      <w:lvlJc w:val="right"/>
+      <w:pPr>
+        <w:ind w:left="1260" w:hanging="420"/>
+      </w:pPr>
+    </w:lvl>
+    <w:lvl w:ilvl="3" w:tplc="0409000F" w:tentative="1">
+      <w:start w:val="1"/>
+      <w:numFmt w:val="decimal"/>
+      <w:lvlText w:val="%4."/>
+      <w:lvlJc w:val="left"/>
+      <w:pPr>
+        <w:ind w:left="1680" w:hanging="420"/>
+      </w:pPr>
+    </w:lvl>
+    <w:lvl w:ilvl="4" w:tplc="04090019" w:tentative="1">
+      <w:start w:val="1"/>
+      <w:numFmt w:val="lowerLetter"/>
+      <w:lvlText w:val="%5)"/>
+      <w:lvlJc w:val="left"/>
+      <w:pPr>
+        <w:ind w:left="2100" w:hanging="420"/>
+      </w:pPr>
+    </w:lvl>
+    <w:lvl w:ilvl="5" w:tplc="0409001B" w:tentative="1">
+      <w:start w:val="1"/>
+      <w:numFmt w:val="lowerRoman"/>
+      <w:lvlText w:val="%6."/>
+      <w:lvlJc w:val="right"/>
+      <w:pPr>
+        <w:ind w:left="2520" w:hanging="420"/>
+      </w:pPr>
+    </w:lvl>
+    <w:lvl w:ilvl="6" w:tplc="0409000F" w:tentative="1">
+      <w:start w:val="1"/>
+      <w:numFmt w:val="decimal"/>
+      <w:lvlText w:val="%7."/>
+      <w:lvlJc w:val="left"/>
+      <w:pPr>
+        <w:ind w:left="2940" w:hanging="420"/>
+      </w:pPr>
+    </w:lvl>
+    <w:lvl w:ilvl="7" w:tplc="04090019" w:tentative="1">
+      <w:start w:val="1"/>
+      <w:numFmt w:val="lowerLetter"/>
+      <w:lvlText w:val="%8)"/>
+      <w:lvlJc w:val="left"/>
+      <w:pPr>
+        <w:ind w:left="3360" w:hanging="420"/>
+      </w:pPr>
+    </w:lvl>
+    <w:lvl w:ilvl="8" w:tplc="0409001B" w:tentative="1">
+      <w:start w:val="1"/>
+      <w:numFmt w:val="lowerRoman"/>
+      <w:lvlText w:val="%9."/>
+      <w:lvlJc w:val="right"/>
+      <w:pPr>
+        <w:ind w:left="3780" w:hanging="420"/>
+      </w:pPr>
+    </w:lvl>
+  </w:abstractNum>
+  <w:abstractNum w:abstractNumId="2" w15:restartNumberingAfterBreak="0">
     <w:nsid w:val="0A9933B7"/>
     <w:multiLevelType w:val="hybridMultilevel"/>
     <w:tmpl w:val="6084FDF0"/>
@@ -24795,7 +25493,7 @@
       </w:pPr>
     </w:lvl>
   </w:abstractNum>
-  <w:abstractNum w:abstractNumId="2" w15:restartNumberingAfterBreak="0">
+  <w:abstractNum w:abstractNumId="3" w15:restartNumberingAfterBreak="0">
     <w:nsid w:val="0D843988"/>
     <w:multiLevelType w:val="hybridMultilevel"/>
     <w:tmpl w:val="3D6E2C4C"/>
@@ -24884,7 +25582,7 @@
       </w:pPr>
     </w:lvl>
   </w:abstractNum>
-  <w:abstractNum w:abstractNumId="3" w15:restartNumberingAfterBreak="0">
+  <w:abstractNum w:abstractNumId="4" w15:restartNumberingAfterBreak="0">
     <w:nsid w:val="0FB5346C"/>
     <w:multiLevelType w:val="hybridMultilevel"/>
     <w:tmpl w:val="E0743F2E"/>
@@ -24973,7 +25671,7 @@
       </w:pPr>
     </w:lvl>
   </w:abstractNum>
-  <w:abstractNum w:abstractNumId="4" w15:restartNumberingAfterBreak="0">
+  <w:abstractNum w:abstractNumId="5" w15:restartNumberingAfterBreak="0">
     <w:nsid w:val="1BB23005"/>
     <w:multiLevelType w:val="hybridMultilevel"/>
     <w:tmpl w:val="26DAD2AC"/>
@@ -25062,7 +25760,7 @@
       </w:pPr>
     </w:lvl>
   </w:abstractNum>
-  <w:abstractNum w:abstractNumId="5" w15:restartNumberingAfterBreak="0">
+  <w:abstractNum w:abstractNumId="6" w15:restartNumberingAfterBreak="0">
     <w:nsid w:val="1C343E61"/>
     <w:multiLevelType w:val="hybridMultilevel"/>
     <w:tmpl w:val="DD3C0394"/>
@@ -25151,7 +25849,7 @@
       </w:pPr>
     </w:lvl>
   </w:abstractNum>
-  <w:abstractNum w:abstractNumId="6" w15:restartNumberingAfterBreak="0">
+  <w:abstractNum w:abstractNumId="7" w15:restartNumberingAfterBreak="0">
     <w:nsid w:val="1DE33384"/>
     <w:multiLevelType w:val="hybridMultilevel"/>
     <w:tmpl w:val="F11C558A"/>
@@ -25240,7 +25938,7 @@
       </w:pPr>
     </w:lvl>
   </w:abstractNum>
-  <w:abstractNum w:abstractNumId="7" w15:restartNumberingAfterBreak="0">
+  <w:abstractNum w:abstractNumId="8" w15:restartNumberingAfterBreak="0">
     <w:nsid w:val="23B5083C"/>
     <w:multiLevelType w:val="multilevel"/>
     <w:tmpl w:val="11CE5BAA"/>
@@ -25353,7 +26051,7 @@
       </w:pPr>
     </w:lvl>
   </w:abstractNum>
-  <w:abstractNum w:abstractNumId="8" w15:restartNumberingAfterBreak="0">
+  <w:abstractNum w:abstractNumId="9" w15:restartNumberingAfterBreak="0">
     <w:nsid w:val="26EA1C7C"/>
     <w:multiLevelType w:val="multilevel"/>
     <w:tmpl w:val="D1EAADE4"/>
@@ -25466,7 +26164,7 @@
       </w:pPr>
     </w:lvl>
   </w:abstractNum>
-  <w:abstractNum w:abstractNumId="9" w15:restartNumberingAfterBreak="0">
+  <w:abstractNum w:abstractNumId="10" w15:restartNumberingAfterBreak="0">
     <w:nsid w:val="27436E6A"/>
     <w:multiLevelType w:val="multilevel"/>
     <w:tmpl w:val="709A351E"/>
@@ -25579,7 +26277,7 @@
       </w:pPr>
     </w:lvl>
   </w:abstractNum>
-  <w:abstractNum w:abstractNumId="10" w15:restartNumberingAfterBreak="0">
+  <w:abstractNum w:abstractNumId="11" w15:restartNumberingAfterBreak="0">
     <w:nsid w:val="2E3677DD"/>
     <w:multiLevelType w:val="hybridMultilevel"/>
     <w:tmpl w:val="56F2D612"/>
@@ -25668,7 +26366,7 @@
       </w:pPr>
     </w:lvl>
   </w:abstractNum>
-  <w:abstractNum w:abstractNumId="11" w15:restartNumberingAfterBreak="0">
+  <w:abstractNum w:abstractNumId="12" w15:restartNumberingAfterBreak="0">
     <w:nsid w:val="32897D9D"/>
     <w:multiLevelType w:val="hybridMultilevel"/>
     <w:tmpl w:val="E772901A"/>
@@ -25757,7 +26455,7 @@
       </w:pPr>
     </w:lvl>
   </w:abstractNum>
-  <w:abstractNum w:abstractNumId="12" w15:restartNumberingAfterBreak="0">
+  <w:abstractNum w:abstractNumId="13" w15:restartNumberingAfterBreak="0">
     <w:nsid w:val="338A77CA"/>
     <w:multiLevelType w:val="multilevel"/>
     <w:tmpl w:val="81AE77E2"/>
@@ -25870,7 +26568,7 @@
       </w:pPr>
     </w:lvl>
   </w:abstractNum>
-  <w:abstractNum w:abstractNumId="13" w15:restartNumberingAfterBreak="0">
+  <w:abstractNum w:abstractNumId="14" w15:restartNumberingAfterBreak="0">
     <w:nsid w:val="3C554530"/>
     <w:multiLevelType w:val="multilevel"/>
     <w:tmpl w:val="021AF35C"/>
@@ -25983,7 +26681,7 @@
       </w:pPr>
     </w:lvl>
   </w:abstractNum>
-  <w:abstractNum w:abstractNumId="14" w15:restartNumberingAfterBreak="0">
+  <w:abstractNum w:abstractNumId="15" w15:restartNumberingAfterBreak="0">
     <w:nsid w:val="3CA65DCB"/>
     <w:multiLevelType w:val="hybridMultilevel"/>
     <w:tmpl w:val="296A4494"/>
@@ -26072,7 +26770,7 @@
       </w:pPr>
     </w:lvl>
   </w:abstractNum>
-  <w:abstractNum w:abstractNumId="15" w15:restartNumberingAfterBreak="0">
+  <w:abstractNum w:abstractNumId="16" w15:restartNumberingAfterBreak="0">
     <w:nsid w:val="3E0E5DFD"/>
     <w:multiLevelType w:val="multilevel"/>
     <w:tmpl w:val="E98AE3E4"/>
@@ -26185,7 +26883,7 @@
       </w:pPr>
     </w:lvl>
   </w:abstractNum>
-  <w:abstractNum w:abstractNumId="16" w15:restartNumberingAfterBreak="0">
+  <w:abstractNum w:abstractNumId="17" w15:restartNumberingAfterBreak="0">
     <w:nsid w:val="3F101269"/>
     <w:multiLevelType w:val="hybridMultilevel"/>
     <w:tmpl w:val="B5982DE0"/>
@@ -26274,7 +26972,7 @@
       </w:pPr>
     </w:lvl>
   </w:abstractNum>
-  <w:abstractNum w:abstractNumId="17" w15:restartNumberingAfterBreak="0">
+  <w:abstractNum w:abstractNumId="18" w15:restartNumberingAfterBreak="0">
     <w:nsid w:val="3F8506B4"/>
     <w:multiLevelType w:val="multilevel"/>
     <w:tmpl w:val="C4ACB82A"/>
@@ -26387,7 +27085,7 @@
       </w:pPr>
     </w:lvl>
   </w:abstractNum>
-  <w:abstractNum w:abstractNumId="18" w15:restartNumberingAfterBreak="0">
+  <w:abstractNum w:abstractNumId="19" w15:restartNumberingAfterBreak="0">
     <w:nsid w:val="417C7065"/>
     <w:multiLevelType w:val="multilevel"/>
     <w:tmpl w:val="28B41042"/>
@@ -26500,7 +27198,7 @@
       </w:pPr>
     </w:lvl>
   </w:abstractNum>
-  <w:abstractNum w:abstractNumId="19" w15:restartNumberingAfterBreak="0">
+  <w:abstractNum w:abstractNumId="20" w15:restartNumberingAfterBreak="0">
     <w:nsid w:val="44E36FAE"/>
     <w:multiLevelType w:val="hybridMultilevel"/>
     <w:tmpl w:val="9A764B66"/>
@@ -26589,7 +27287,7 @@
       </w:pPr>
     </w:lvl>
   </w:abstractNum>
-  <w:abstractNum w:abstractNumId="20" w15:restartNumberingAfterBreak="0">
+  <w:abstractNum w:abstractNumId="21" w15:restartNumberingAfterBreak="0">
     <w:nsid w:val="457B4B61"/>
     <w:multiLevelType w:val="multilevel"/>
     <w:tmpl w:val="2E90A33C"/>
@@ -26702,7 +27400,7 @@
       </w:pPr>
     </w:lvl>
   </w:abstractNum>
-  <w:abstractNum w:abstractNumId="21" w15:restartNumberingAfterBreak="0">
+  <w:abstractNum w:abstractNumId="22" w15:restartNumberingAfterBreak="0">
     <w:nsid w:val="4BC039BA"/>
     <w:multiLevelType w:val="hybridMultilevel"/>
     <w:tmpl w:val="C5FCECBC"/>
@@ -26791,7 +27489,7 @@
       </w:pPr>
     </w:lvl>
   </w:abstractNum>
-  <w:abstractNum w:abstractNumId="22" w15:restartNumberingAfterBreak="0">
+  <w:abstractNum w:abstractNumId="23" w15:restartNumberingAfterBreak="0">
     <w:nsid w:val="4CDF5149"/>
     <w:multiLevelType w:val="multilevel"/>
     <w:tmpl w:val="2F6E1404"/>
@@ -26904,7 +27602,7 @@
       </w:pPr>
     </w:lvl>
   </w:abstractNum>
-  <w:abstractNum w:abstractNumId="23" w15:restartNumberingAfterBreak="0">
+  <w:abstractNum w:abstractNumId="24" w15:restartNumberingAfterBreak="0">
     <w:nsid w:val="4F06501E"/>
     <w:multiLevelType w:val="multilevel"/>
     <w:tmpl w:val="A00A1432"/>
@@ -27017,7 +27715,7 @@
       </w:pPr>
     </w:lvl>
   </w:abstractNum>
-  <w:abstractNum w:abstractNumId="24" w15:restartNumberingAfterBreak="0">
+  <w:abstractNum w:abstractNumId="25" w15:restartNumberingAfterBreak="0">
     <w:nsid w:val="4F564E95"/>
     <w:multiLevelType w:val="multilevel"/>
     <w:tmpl w:val="E07CB90E"/>
@@ -27130,7 +27828,7 @@
       </w:pPr>
     </w:lvl>
   </w:abstractNum>
-  <w:abstractNum w:abstractNumId="25" w15:restartNumberingAfterBreak="0">
+  <w:abstractNum w:abstractNumId="26" w15:restartNumberingAfterBreak="0">
     <w:nsid w:val="52AD7D5B"/>
     <w:multiLevelType w:val="hybridMultilevel"/>
     <w:tmpl w:val="F15614DC"/>
@@ -27219,7 +27917,7 @@
       </w:pPr>
     </w:lvl>
   </w:abstractNum>
-  <w:abstractNum w:abstractNumId="26" w15:restartNumberingAfterBreak="0">
+  <w:abstractNum w:abstractNumId="27" w15:restartNumberingAfterBreak="0">
     <w:nsid w:val="54C95BA6"/>
     <w:multiLevelType w:val="hybridMultilevel"/>
     <w:tmpl w:val="BB9E347E"/>
@@ -27308,7 +28006,7 @@
       </w:pPr>
     </w:lvl>
   </w:abstractNum>
-  <w:abstractNum w:abstractNumId="27" w15:restartNumberingAfterBreak="0">
+  <w:abstractNum w:abstractNumId="28" w15:restartNumberingAfterBreak="0">
     <w:nsid w:val="58A923CA"/>
     <w:multiLevelType w:val="multilevel"/>
     <w:tmpl w:val="7B1EC348"/>
@@ -27421,7 +28119,7 @@
       </w:pPr>
     </w:lvl>
   </w:abstractNum>
-  <w:abstractNum w:abstractNumId="28" w15:restartNumberingAfterBreak="0">
+  <w:abstractNum w:abstractNumId="29" w15:restartNumberingAfterBreak="0">
     <w:nsid w:val="5EE82C8D"/>
     <w:multiLevelType w:val="multilevel"/>
     <w:tmpl w:val="CFFC80E0"/>
@@ -27534,7 +28232,7 @@
       </w:pPr>
     </w:lvl>
   </w:abstractNum>
-  <w:abstractNum w:abstractNumId="29" w15:restartNumberingAfterBreak="0">
+  <w:abstractNum w:abstractNumId="30" w15:restartNumberingAfterBreak="0">
     <w:nsid w:val="60ED393E"/>
     <w:multiLevelType w:val="multilevel"/>
     <w:tmpl w:val="718EEAB2"/>
@@ -27647,7 +28345,7 @@
       </w:pPr>
     </w:lvl>
   </w:abstractNum>
-  <w:abstractNum w:abstractNumId="30" w15:restartNumberingAfterBreak="0">
+  <w:abstractNum w:abstractNumId="31" w15:restartNumberingAfterBreak="0">
     <w:nsid w:val="60F154F0"/>
     <w:multiLevelType w:val="multilevel"/>
     <w:tmpl w:val="829C0698"/>
@@ -27760,7 +28458,7 @@
       </w:pPr>
     </w:lvl>
   </w:abstractNum>
-  <w:abstractNum w:abstractNumId="31" w15:restartNumberingAfterBreak="0">
+  <w:abstractNum w:abstractNumId="32" w15:restartNumberingAfterBreak="0">
     <w:nsid w:val="634E70B0"/>
     <w:multiLevelType w:val="hybridMultilevel"/>
     <w:tmpl w:val="4CB2B96A"/>
@@ -27849,7 +28547,7 @@
       </w:pPr>
     </w:lvl>
   </w:abstractNum>
-  <w:abstractNum w:abstractNumId="32" w15:restartNumberingAfterBreak="0">
+  <w:abstractNum w:abstractNumId="33" w15:restartNumberingAfterBreak="0">
     <w:nsid w:val="63C42064"/>
     <w:multiLevelType w:val="multilevel"/>
     <w:tmpl w:val="ABC0604C"/>
@@ -27962,7 +28660,7 @@
       </w:pPr>
     </w:lvl>
   </w:abstractNum>
-  <w:abstractNum w:abstractNumId="33" w15:restartNumberingAfterBreak="0">
+  <w:abstractNum w:abstractNumId="34" w15:restartNumberingAfterBreak="0">
     <w:nsid w:val="65247056"/>
     <w:multiLevelType w:val="multilevel"/>
     <w:tmpl w:val="C36A69EC"/>
@@ -28075,7 +28773,7 @@
       </w:pPr>
     </w:lvl>
   </w:abstractNum>
-  <w:abstractNum w:abstractNumId="34" w15:restartNumberingAfterBreak="0">
+  <w:abstractNum w:abstractNumId="35" w15:restartNumberingAfterBreak="0">
     <w:nsid w:val="6C387D91"/>
     <w:multiLevelType w:val="hybridMultilevel"/>
     <w:tmpl w:val="18E09776"/>
@@ -28164,7 +28862,96 @@
       </w:pPr>
     </w:lvl>
   </w:abstractNum>
-  <w:abstractNum w:abstractNumId="35" w15:restartNumberingAfterBreak="0">
+  <w:abstractNum w:abstractNumId="36" w15:restartNumberingAfterBreak="0">
+    <w:nsid w:val="6C3A3293"/>
+    <w:multiLevelType w:val="hybridMultilevel"/>
+    <w:tmpl w:val="D80CE5D2"/>
+    <w:lvl w:ilvl="0" w:tplc="5E80B588">
+      <w:start w:val="1"/>
+      <w:numFmt w:val="decimal"/>
+      <w:lvlText w:val="%1."/>
+      <w:lvlJc w:val="left"/>
+      <w:pPr>
+        <w:ind w:left="360" w:hanging="360"/>
+      </w:pPr>
+      <w:rPr>
+        <w:rFonts w:hint="eastAsia"/>
+      </w:rPr>
+    </w:lvl>
+    <w:lvl w:ilvl="1" w:tplc="04090019">
+      <w:start w:val="1"/>
+      <w:numFmt w:val="lowerLetter"/>
+      <w:lvlText w:val="%2)"/>
+      <w:lvlJc w:val="left"/>
+      <w:pPr>
+        <w:ind w:left="840" w:hanging="420"/>
+      </w:pPr>
+    </w:lvl>
+    <w:lvl w:ilvl="2" w:tplc="0409001B" w:tentative="1">
+      <w:start w:val="1"/>
+      <w:numFmt w:val="lowerRoman"/>
+      <w:lvlText w:val="%3."/>
+      <w:lvlJc w:val="right"/>
+      <w:pPr>
+        <w:ind w:left="1260" w:hanging="420"/>
+      </w:pPr>
+    </w:lvl>
+    <w:lvl w:ilvl="3" w:tplc="0409000F" w:tentative="1">
+      <w:start w:val="1"/>
+      <w:numFmt w:val="decimal"/>
+      <w:lvlText w:val="%4."/>
+      <w:lvlJc w:val="left"/>
+      <w:pPr>
+        <w:ind w:left="1680" w:hanging="420"/>
+      </w:pPr>
+    </w:lvl>
+    <w:lvl w:ilvl="4" w:tplc="04090019" w:tentative="1">
+      <w:start w:val="1"/>
+      <w:numFmt w:val="lowerLetter"/>
+      <w:lvlText w:val="%5)"/>
+      <w:lvlJc w:val="left"/>
+      <w:pPr>
+        <w:ind w:left="2100" w:hanging="420"/>
+      </w:pPr>
+    </w:lvl>
+    <w:lvl w:ilvl="5" w:tplc="0409001B" w:tentative="1">
+      <w:start w:val="1"/>
+      <w:numFmt w:val="lowerRoman"/>
+      <w:lvlText w:val="%6."/>
+      <w:lvlJc w:val="right"/>
+      <w:pPr>
+        <w:ind w:left="2520" w:hanging="420"/>
+      </w:pPr>
+    </w:lvl>
+    <w:lvl w:ilvl="6" w:tplc="0409000F" w:tentative="1">
+      <w:start w:val="1"/>
+      <w:numFmt w:val="decimal"/>
+      <w:lvlText w:val="%7."/>
+      <w:lvlJc w:val="left"/>
+      <w:pPr>
+        <w:ind w:left="2940" w:hanging="420"/>
+      </w:pPr>
+    </w:lvl>
+    <w:lvl w:ilvl="7" w:tplc="04090019" w:tentative="1">
+      <w:start w:val="1"/>
+      <w:numFmt w:val="lowerLetter"/>
+      <w:lvlText w:val="%8)"/>
+      <w:lvlJc w:val="left"/>
+      <w:pPr>
+        <w:ind w:left="3360" w:hanging="420"/>
+      </w:pPr>
+    </w:lvl>
+    <w:lvl w:ilvl="8" w:tplc="0409001B" w:tentative="1">
+      <w:start w:val="1"/>
+      <w:numFmt w:val="lowerRoman"/>
+      <w:lvlText w:val="%9."/>
+      <w:lvlJc w:val="right"/>
+      <w:pPr>
+        <w:ind w:left="3780" w:hanging="420"/>
+      </w:pPr>
+    </w:lvl>
+  </w:abstractNum>
+  <w:abstractNum w:abstractNumId="37" w15:restartNumberingAfterBreak="0">
     <w:nsid w:val="6F205D99"/>
     <w:multiLevelType w:val="hybridMultilevel"/>
     <w:tmpl w:val="27C290D0"/>
@@ -28253,7 +29040,7 @@
       </w:pPr>
     </w:lvl>
   </w:abstractNum>
-  <w:abstractNum w:abstractNumId="36" w15:restartNumberingAfterBreak="0">
+  <w:abstractNum w:abstractNumId="38" w15:restartNumberingAfterBreak="0">
     <w:nsid w:val="7137117E"/>
     <w:multiLevelType w:val="hybridMultilevel"/>
     <w:tmpl w:val="1E16A6A6"/>
@@ -28366,7 +29153,7 @@
       </w:rPr>
     </w:lvl>
   </w:abstractNum>
-  <w:abstractNum w:abstractNumId="37" w15:restartNumberingAfterBreak="0">
+  <w:abstractNum w:abstractNumId="39" w15:restartNumberingAfterBreak="0">
     <w:nsid w:val="779F6F7C"/>
     <w:multiLevelType w:val="hybridMultilevel"/>
     <w:tmpl w:val="DF069F20"/>
@@ -28455,7 +29242,7 @@
       </w:pPr>
     </w:lvl>
   </w:abstractNum>
-  <w:abstractNum w:abstractNumId="38" w15:restartNumberingAfterBreak="0">
+  <w:abstractNum w:abstractNumId="40" w15:restartNumberingAfterBreak="0">
     <w:nsid w:val="78005E99"/>
     <w:multiLevelType w:val="hybridMultilevel"/>
     <w:tmpl w:val="88546602"/>
@@ -28544,7 +29331,7 @@
       </w:pPr>
     </w:lvl>
   </w:abstractNum>
-  <w:abstractNum w:abstractNumId="39" w15:restartNumberingAfterBreak="0">
+  <w:abstractNum w:abstractNumId="41" w15:restartNumberingAfterBreak="0">
     <w:nsid w:val="7E346942"/>
     <w:multiLevelType w:val="hybridMultilevel"/>
     <w:tmpl w:val="5D284ED0"/>
@@ -28634,124 +29421,130 @@
     </w:lvl>
   </w:abstractNum>
   <w:num w:numId="1">
+    <w:abstractNumId w:val="35"/>
+  </w:num>
+  <w:num w:numId="2">
+    <w:abstractNumId w:val="27"/>
+  </w:num>
+  <w:num w:numId="3">
+    <w:abstractNumId w:val="29"/>
+  </w:num>
+  <w:num w:numId="4">
+    <w:abstractNumId w:val="7"/>
+  </w:num>
+  <w:num w:numId="5">
+    <w:abstractNumId w:val="40"/>
+  </w:num>
+  <w:num w:numId="6">
+    <w:abstractNumId w:val="38"/>
+  </w:num>
+  <w:num w:numId="7">
+    <w:abstractNumId w:val="19"/>
+  </w:num>
+  <w:num w:numId="8">
+    <w:abstractNumId w:val="26"/>
+  </w:num>
+  <w:num w:numId="9">
+    <w:abstractNumId w:val="39"/>
+  </w:num>
+  <w:num w:numId="10">
+    <w:abstractNumId w:val="6"/>
+  </w:num>
+  <w:num w:numId="11">
+    <w:abstractNumId w:val="22"/>
+  </w:num>
+  <w:num w:numId="12">
+    <w:abstractNumId w:val="24"/>
+  </w:num>
+  <w:num w:numId="13">
+    <w:abstractNumId w:val="12"/>
+  </w:num>
+  <w:num w:numId="14">
+    <w:abstractNumId w:val="30"/>
+  </w:num>
+  <w:num w:numId="15">
+    <w:abstractNumId w:val="13"/>
+  </w:num>
+  <w:num w:numId="16">
+    <w:abstractNumId w:val="28"/>
+  </w:num>
+  <w:num w:numId="17">
+    <w:abstractNumId w:val="20"/>
+  </w:num>
+  <w:num w:numId="18">
+    <w:abstractNumId w:val="14"/>
+  </w:num>
+  <w:num w:numId="19">
+    <w:abstractNumId w:val="16"/>
+  </w:num>
+  <w:num w:numId="20">
+    <w:abstractNumId w:val="2"/>
+  </w:num>
+  <w:num w:numId="21">
+    <w:abstractNumId w:val="3"/>
+  </w:num>
+  <w:num w:numId="22">
     <w:abstractNumId w:val="34"/>
   </w:num>
-  <w:num w:numId="2">
-    <w:abstractNumId w:val="26"/>
+  <w:num w:numId="23">
+    <w:abstractNumId w:val="5"/>
   </w:num>
-  <w:num w:numId="3">
-    <w:abstractNumId w:val="28"/>
-  </w:num>
-  <w:num w:numId="4">
-    <w:abstractNumId w:val="6"/>
-  </w:num>
-  <w:num w:numId="5">
-    <w:abstractNumId w:val="38"/>
-  </w:num>
-  <w:num w:numId="6">
-    <w:abstractNumId w:val="36"/>
-  </w:num>
-  <w:num w:numId="7">
-    <w:abstractNumId w:val="18"/>
-  </w:num>
-  <w:num w:numId="8">
-    <w:abstractNumId w:val="25"/>
-  </w:num>
-  <w:num w:numId="9">
+  <w:num w:numId="24">
     <w:abstractNumId w:val="37"/>
   </w:num>
-  <w:num w:numId="10">
-    <w:abstractNumId w:val="5"/>
-  </w:num>
-  <w:num w:numId="11">
-    <w:abstractNumId w:val="21"/>
-  </w:num>
-  <w:num w:numId="12">
-    <w:abstractNumId w:val="23"/>
-  </w:num>
-  <w:num w:numId="13">
+  <w:num w:numId="25">
     <w:abstractNumId w:val="11"/>
   </w:num>
-  <w:num w:numId="14">
-    <w:abstractNumId w:val="29"/>
-  </w:num>
-  <w:num w:numId="15">
-    <w:abstractNumId w:val="12"/>
-  </w:num>
-  <w:num w:numId="16">
-    <w:abstractNumId w:val="27"/>
-  </w:num>
-  <w:num w:numId="17">
-    <w:abstractNumId w:val="19"/>
-  </w:num>
-  <w:num w:numId="18">
-    <w:abstractNumId w:val="13"/>
-  </w:num>
-  <w:num w:numId="19">
-    <w:abstractNumId w:val="15"/>
-  </w:num>
-  <w:num w:numId="20">
-    <w:abstractNumId w:val="1"/>
-  </w:num>
-  <w:num w:numId="21">
-    <w:abstractNumId w:val="2"/>
-  </w:num>
-  <w:num w:numId="22">
-    <w:abstractNumId w:val="33"/>
-  </w:num>
-  <w:num w:numId="23">
-    <w:abstractNumId w:val="4"/>
-  </w:num>
-  <w:num w:numId="24">
-    <w:abstractNumId w:val="35"/>
-  </w:num>
-  <w:num w:numId="25">
-    <w:abstractNumId w:val="10"/>
-  </w:num>
   <w:num w:numId="26">
-    <w:abstractNumId w:val="30"/>
+    <w:abstractNumId w:val="31"/>
   </w:num>
   <w:num w:numId="27">
     <w:abstractNumId w:val="0"/>
   </w:num>
   <w:num w:numId="28">
-    <w:abstractNumId w:val="20"/>
+    <w:abstractNumId w:val="21"/>
   </w:num>
   <w:num w:numId="29">
-    <w:abstractNumId w:val="22"/>
+    <w:abstractNumId w:val="23"/>
   </w:num>
   <w:num w:numId="30">
+    <w:abstractNumId w:val="10"/>
+  </w:num>
+  <w:num w:numId="31">
+    <w:abstractNumId w:val="15"/>
+  </w:num>
+  <w:num w:numId="32">
+    <w:abstractNumId w:val="33"/>
+  </w:num>
+  <w:num w:numId="33">
+    <w:abstractNumId w:val="4"/>
+  </w:num>
+  <w:num w:numId="34">
+    <w:abstractNumId w:val="25"/>
+  </w:num>
+  <w:num w:numId="35">
+    <w:abstractNumId w:val="18"/>
+  </w:num>
+  <w:num w:numId="36">
+    <w:abstractNumId w:val="41"/>
+  </w:num>
+  <w:num w:numId="37">
+    <w:abstractNumId w:val="17"/>
+  </w:num>
+  <w:num w:numId="38">
+    <w:abstractNumId w:val="32"/>
+  </w:num>
+  <w:num w:numId="39">
     <w:abstractNumId w:val="9"/>
   </w:num>
-  <w:num w:numId="31">
-    <w:abstractNumId w:val="14"/>
-  </w:num>
-  <w:num w:numId="32">
-    <w:abstractNumId w:val="32"/>
-  </w:num>
-  <w:num w:numId="33">
-    <w:abstractNumId w:val="3"/>
-  </w:num>
-  <w:num w:numId="34">
-    <w:abstractNumId w:val="24"/>
-  </w:num>
-  <w:num w:numId="35">
-    <w:abstractNumId w:val="17"/>
-  </w:num>
-  <w:num w:numId="36">
-    <w:abstractNumId w:val="39"/>
-  </w:num>
-  <w:num w:numId="37">
-    <w:abstractNumId w:val="16"/>
-  </w:num>
-  <w:num w:numId="38">
-    <w:abstractNumId w:val="31"/>
-  </w:num>
-  <w:num w:numId="39">
+  <w:num w:numId="40">
     <w:abstractNumId w:val="8"/>
   </w:num>
-  <w:num w:numId="40">
-    <w:abstractNumId w:val="7"/>
+  <w:num w:numId="41">
+    <w:abstractNumId w:val="36"/>
+  </w:num>
+  <w:num w:numId="42">
+    <w:abstractNumId w:val="1"/>
   </w:num>
 </w:numbering>
 </file>

--- a/DL for cv.docx
+++ b/DL for cv.docx
@@ -2,6 +2,20 @@
 <file path=word/document.xml><?xml version="1.0" encoding="utf-8"?>
 <w:document xmlns:wpc="http://schemas.microsoft.com/office/word/2010/wordprocessingCanvas" xmlns:cx="http://schemas.microsoft.com/office/drawing/2014/chartex" xmlns:cx1="http://schemas.microsoft.com/office/drawing/2015/9/8/chartex" xmlns:cx2="http://schemas.microsoft.com/office/drawing/2015/10/21/chartex" xmlns:cx3="http://schemas.microsoft.com/office/drawing/2016/5/9/chartex" xmlns:cx4="http://schemas.microsoft.com/office/drawing/2016/5/10/chartex" xmlns:cx5="http://schemas.microsoft.com/office/drawing/2016/5/11/chartex" xmlns:cx6="http://schemas.microsoft.com/office/drawing/2016/5/12/chartex" xmlns:cx7="http://schemas.microsoft.com/office/drawing/2016/5/13/chartex" xmlns:cx8="http://schemas.microsoft.com/office/drawing/2016/5/14/chartex" xmlns:mc="http://schemas.openxmlformats.org/markup-compatibility/2006" xmlns:aink="http://schemas.microsoft.com/office/drawing/2016/ink" xmlns:am3d="http://schemas.microsoft.com/office/drawing/2017/model3d" xmlns:o="urn:schemas-microsoft-com:office:office" xmlns:r="http://schemas.openxmlformats.org/officeDocument/2006/relationships" xmlns:m="http://schemas.openxmlformats.org/officeDocument/2006/math" xmlns:v="urn:schemas-microsoft-com:vml" xmlns:wp14="http://schemas.microsoft.com/office/word/2010/wordprocessingDrawing" xmlns:wp="http://schemas.openxmlformats.org/drawingml/2006/wordprocessingDrawing" xmlns:w10="urn:schemas-microsoft-com:office:word" xmlns:w="http://schemas.openxmlformats.org/wordprocessingml/2006/main" xmlns:w14="http://schemas.microsoft.com/office/word/2010/wordml" xmlns:w15="http://schemas.microsoft.com/office/word/2012/wordml" xmlns:w16cid="http://schemas.microsoft.com/office/word/2016/wordml/cid" xmlns:w16se="http://schemas.microsoft.com/office/word/2015/wordml/symex" xmlns:wpg="http://schemas.microsoft.com/office/word/2010/wordprocessingGroup" xmlns:wpi="http://schemas.microsoft.com/office/word/2010/wordprocessingInk" xmlns:wne="http://schemas.microsoft.com/office/word/2006/wordml" xmlns:wps="http://schemas.microsoft.com/office/word/2010/wordprocessingShape" mc:Ignorable="w14 w15 w16se w16cid wp14">
   <w:body>
+    <w:p>
+      <w:pPr>
+        <w:pStyle w:val="W1"/>
+      </w:pPr>
+      <w:r>
+        <w:rPr>
+          <w:rFonts w:hint="eastAsia"/>
+        </w:rPr>
+        <w:t>Star</w:t>
+      </w:r>
+      <w:r>
+        <w:t>ter</w:t>
+      </w:r>
+    </w:p>
     <w:p>
       <w:pPr>
         <w:pStyle w:val="W2"/>
@@ -777,20 +791,23 @@
       </w:pPr>
       <w:r>
         <w:tab/>
-        <w:t>Ignoring the aspect ratio can lead to images that look compressed and distorted. To prevent this behavior, we simple scale the width and height of an image by equal amounts when resizing an image.</w:t>
-      </w:r>
-    </w:p>
-    <w:p>
-      <w:pPr>
-        <w:pStyle w:val="W"/>
-      </w:pPr>
-    </w:p>
-    <w:p>
-      <w:pPr>
-        <w:pStyle w:val="W"/>
-      </w:pPr>
+        <w:t xml:space="preserve">Ignoring the aspect ratio can lead to images that look compressed and distorted. To prevent this behavior, we </w:t>
+      </w:r>
       <w:r>
         <w:lastRenderedPageBreak/>
+        <w:t>simple scale the width and height of an image by equal amounts when resizing an image.</w:t>
+      </w:r>
+    </w:p>
+    <w:p>
+      <w:pPr>
+        <w:pStyle w:val="W"/>
+      </w:pPr>
+    </w:p>
+    <w:p>
+      <w:pPr>
+        <w:pStyle w:val="W"/>
+      </w:pPr>
+      <w:r>
         <w:tab/>
       </w:r>
       <w:r>
@@ -1249,6 +1266,7 @@
         <w:rPr>
           <w:rFonts w:hint="eastAsia"/>
         </w:rPr>
+        <w:lastRenderedPageBreak/>
         <w:t>5</w:t>
       </w:r>
       <w:r>
@@ -1304,7 +1322,6 @@
         <w:rPr>
           <w:rFonts w:hint="eastAsia"/>
         </w:rPr>
-        <w:lastRenderedPageBreak/>
         <w:t>6</w:t>
       </w:r>
       <w:r>
@@ -2656,6 +2673,7 @@
                 <w:szCs w:val="18"/>
                 <w:bdr w:val="none" w:sz="0" w:space="0" w:color="auto" w:frame="1"/>
               </w:rPr>
+              <w:lastRenderedPageBreak/>
               <w:t>class</w:t>
             </w:r>
             <w:r>
@@ -2845,7 +2863,6 @@
                 <w:szCs w:val="18"/>
                 <w:bdr w:val="none" w:sz="0" w:space="0" w:color="auto" w:frame="1"/>
               </w:rPr>
-              <w:lastRenderedPageBreak/>
               <w:t>        </w:t>
             </w:r>
             <w:r>
@@ -4553,6 +4570,7 @@
             <w:rPr>
               <w:rFonts w:ascii="Cambria Math" w:hAnsi="Cambria Math"/>
             </w:rPr>
+            <w:lastRenderedPageBreak/>
             <m:t>d</m:t>
           </m:r>
           <m:d>
@@ -4823,7 +4841,6 @@
                 <w:szCs w:val="18"/>
                 <w:bdr w:val="none" w:sz="0" w:space="0" w:color="auto" w:frame="1"/>
               </w:rPr>
-              <w:lastRenderedPageBreak/>
               <w:t>le = LabelEncoder()  </w:t>
             </w:r>
           </w:p>
@@ -7567,7 +7584,11 @@
       </w:pPr>
       <w:r>
         <w:tab/>
-        <w:t>What gradient descent is? Attempting to optimize our parameters for low loss and high classification accuracy via an iterative process of taking a step in the direction that minimizes loss.</w:t>
+        <w:t xml:space="preserve">What gradient descent is? Attempting to optimize our parameters for low loss and high classification accuracy </w:t>
+      </w:r>
+      <w:r>
+        <w:lastRenderedPageBreak/>
+        <w:t>via an iterative process of taking a step in the direction that minimizes loss.</w:t>
       </w:r>
     </w:p>
     <w:p>
@@ -7615,11 +7636,7 @@
         <w:t>:</w:t>
       </w:r>
       <w:r>
-        <w:t xml:space="preserve"> a method of combining our weight matrix W and bias vector b into a single parameter. To combine both the bias and weigh matrix, we add an extra dimension to our input data X that holds a constant 1 – this is our </w:t>
-      </w:r>
-      <w:r>
-        <w:lastRenderedPageBreak/>
-        <w:t>bias dimension.</w:t>
+        <w:t xml:space="preserve"> a method of combining our weight matrix W and bias vector b into a single parameter. To combine both the bias and weigh matrix, we add an extra dimension to our input data X that holds a constant 1 – this is our bias dimension.</w:t>
       </w:r>
       <w:r>
         <w:t xml:space="preserve"> Allowing us to learn only a single matrix of weights.</w:t>
@@ -8240,6 +8257,7 @@
         <w:jc w:val="left"/>
       </w:pPr>
       <w:r>
+        <w:lastRenderedPageBreak/>
         <w:tab/>
       </w:r>
       <w:r>
@@ -8379,7 +8397,6 @@
         <w:jc w:val="left"/>
       </w:pPr>
       <w:r>
-        <w:lastRenderedPageBreak/>
         <w:tab/>
       </w:r>
       <w:r>
@@ -9063,9 +9080,6 @@
     <w:p>
       <w:pPr>
         <w:pStyle w:val="W3"/>
-        <w:rPr>
-          <w:rFonts w:hint="eastAsia"/>
-        </w:rPr>
       </w:pPr>
       <w:r>
         <w:rPr>
@@ -9915,6 +9929,7 @@
                 <w:szCs w:val="18"/>
                 <w:bdr w:val="none" w:sz="0" w:space="0" w:color="auto" w:frame="1"/>
               </w:rPr>
+              <w:lastRenderedPageBreak/>
               <w:t>                    error = p - target  </w:t>
             </w:r>
           </w:p>
@@ -10161,7 +10176,6 @@
                 <w:szCs w:val="18"/>
                 <w:bdr w:val="none" w:sz="0" w:space="0" w:color="auto" w:frame="1"/>
               </w:rPr>
-              <w:lastRenderedPageBreak/>
               <w:t>            X = np.c_[X, np.ones((X.shape[0]))]  </w:t>
             </w:r>
           </w:p>
@@ -12246,6 +12260,7 @@
                 <w:szCs w:val="18"/>
                 <w:bdr w:val="none" w:sz="0" w:space="0" w:color="auto" w:frame="1"/>
               </w:rPr>
+              <w:lastRenderedPageBreak/>
               <w:t>    </w:t>
             </w:r>
             <w:r>
@@ -12534,7 +12549,6 @@
                 <w:szCs w:val="18"/>
                 <w:bdr w:val="none" w:sz="0" w:space="0" w:color="auto" w:frame="1"/>
               </w:rPr>
-              <w:lastRenderedPageBreak/>
               <w:t>        </w:t>
             </w:r>
             <w:r>
@@ -14045,6 +14059,7 @@
         <w:rPr>
           <w:rFonts w:hint="eastAsia"/>
         </w:rPr>
+        <w:lastRenderedPageBreak/>
         <w:t>It</w:t>
       </w:r>
       <w:r>
@@ -14202,7 +14217,6 @@
         <w:rPr>
           <w:rFonts w:hint="eastAsia"/>
         </w:rPr>
-        <w:lastRenderedPageBreak/>
         <w:t>G</w:t>
       </w:r>
       <w:r>
@@ -14907,6 +14921,7 @@
                 <w:szCs w:val="18"/>
                 <w:bdr w:val="none" w:sz="0" w:space="0" w:color="auto" w:frame="1"/>
               </w:rPr>
+              <w:lastRenderedPageBreak/>
               <w:t>    (kH, kW) = K.shape[:2]  </w:t>
             </w:r>
           </w:p>
@@ -15127,7 +15142,6 @@
                 <w:szCs w:val="18"/>
                 <w:bdr w:val="none" w:sz="0" w:space="0" w:color="auto" w:frame="1"/>
               </w:rPr>
-              <w:lastRenderedPageBreak/>
               <w:t>    </w:t>
             </w:r>
             <w:r>
@@ -16199,6 +16213,7 @@
         <w:rPr>
           <w:rFonts w:hint="eastAsia"/>
         </w:rPr>
+        <w:lastRenderedPageBreak/>
         <w:t>T</w:t>
       </w:r>
       <w:r>
@@ -17435,6 +17450,7 @@
         <w:rPr>
           <w:rFonts w:hint="eastAsia"/>
         </w:rPr>
+        <w:lastRenderedPageBreak/>
         <w:t>Sta</w:t>
       </w:r>
       <w:r>
@@ -17452,7 +17468,6 @@
         <w:pStyle w:val="W2"/>
       </w:pPr>
       <w:r>
-        <w:lastRenderedPageBreak/>
         <w:t>12</w:t>
       </w:r>
       <w:r>
@@ -19216,6 +19231,7 @@
                 <w:szCs w:val="18"/>
                 <w:bdr w:val="none" w:sz="0" w:space="0" w:color="auto" w:frame="1"/>
               </w:rPr>
+              <w:lastRenderedPageBreak/>
               <w:t>        </w:t>
             </w:r>
             <w:r>
@@ -19257,7 +19273,6 @@
         <w:pStyle w:val="W2"/>
       </w:pPr>
       <w:r>
-        <w:lastRenderedPageBreak/>
         <w:t>13</w:t>
       </w:r>
       <w:r>
@@ -19614,6 +19629,7 @@
         <w:jc w:val="left"/>
       </w:pPr>
       <w:r>
+        <w:lastRenderedPageBreak/>
         <w:tab/>
         <w:t>However, the advantages will come at the expense of training time – batch normalization will require more “wall time”to train the network.</w:t>
       </w:r>
@@ -19648,7 +19664,6 @@
         <w:rPr>
           <w:noProof/>
         </w:rPr>
-        <w:lastRenderedPageBreak/>
         <w:drawing>
           <wp:inline distT="0" distB="0" distL="0" distR="0" wp14:anchorId="4A74ABC4" wp14:editId="3B06AB1B">
             <wp:extent cx="3161566" cy="4257675"/>
@@ -20341,7 +20356,6 @@
                 <w:szCs w:val="18"/>
                 <w:bdr w:val="none" w:sz="0" w:space="0" w:color="auto" w:frame="1"/>
               </w:rPr>
-              <w:lastRenderedPageBreak/>
               <w:t>    initAlpha = 0.01  </w:t>
             </w:r>
           </w:p>
@@ -21275,14 +21289,12 @@
     <w:p>
       <w:pPr>
         <w:pStyle w:val="W3"/>
-        <w:rPr>
-          <w:rFonts w:hint="eastAsia"/>
-        </w:rPr>
-      </w:pPr>
-      <w:r>
-        <w:rPr>
-          <w:rFonts w:hint="eastAsia"/>
-        </w:rPr>
+      </w:pPr>
+      <w:r>
+        <w:rPr>
+          <w:rFonts w:hint="eastAsia"/>
+        </w:rPr>
+        <w:lastRenderedPageBreak/>
         <w:t>T</w:t>
       </w:r>
       <w:r>
@@ -21471,7 +21483,6 @@
                 <w:szCs w:val="18"/>
                 <w:bdr w:val="none" w:sz="0" w:space="0" w:color="auto" w:frame="1"/>
               </w:rPr>
-              <w:lastRenderedPageBreak/>
               <w:t>import</w:t>
             </w:r>
             <w:r>
@@ -21592,7 +21603,7 @@
               <w:spacing w:beforeAutospacing="1" w:afterAutospacing="1" w:line="210" w:lineRule="atLeast"/>
               <w:jc w:val="left"/>
               <w:rPr>
-                <w:rFonts w:ascii="Consolas" w:hAnsi="Consolas" w:cs="Consolas" w:hint="eastAsia"/>
+                <w:rFonts w:ascii="Consolas" w:hAnsi="Consolas" w:cs="Consolas"/>
                 <w:color w:val="5C5C5C"/>
                 <w:kern w:val="0"/>
                 <w:sz w:val="18"/>
@@ -23479,6 +23490,7 @@
                 <w:szCs w:val="18"/>
                 <w:bdr w:val="none" w:sz="0" w:space="0" w:color="auto" w:frame="1"/>
               </w:rPr>
+              <w:lastRenderedPageBreak/>
               <w:t>            plt.plot(N, self.H[</w:t>
             </w:r>
             <w:r>
@@ -23919,7 +23931,6 @@
                 <w:szCs w:val="18"/>
                 <w:bdr w:val="none" w:sz="0" w:space="0" w:color="auto" w:frame="1"/>
               </w:rPr>
-              <w:lastRenderedPageBreak/>
               <w:t>            plt.ylabel(</w:t>
             </w:r>
             <w:r>
@@ -25145,10 +25156,326 @@
       <w:pPr>
         <w:pStyle w:val="W"/>
         <w:jc w:val="left"/>
-        <w:rPr>
-          <w:rFonts w:hint="eastAsia"/>
-        </w:rPr>
-      </w:pPr>
+      </w:pPr>
+    </w:p>
+    <w:p>
+      <w:pPr>
+        <w:pStyle w:val="W"/>
+        <w:jc w:val="left"/>
+      </w:pPr>
+    </w:p>
+    <w:p>
+      <w:pPr>
+        <w:pStyle w:val="W"/>
+        <w:jc w:val="left"/>
+      </w:pPr>
+    </w:p>
+    <w:p>
+      <w:pPr>
+        <w:pStyle w:val="W1"/>
+      </w:pPr>
+      <w:r>
+        <w:rPr>
+          <w:rFonts w:hint="eastAsia"/>
+        </w:rPr>
+        <w:t>P</w:t>
+      </w:r>
+      <w:r>
+        <w:t>ractitioner</w:t>
+      </w:r>
+    </w:p>
+    <w:p>
+      <w:pPr>
+        <w:pStyle w:val="W2"/>
+      </w:pPr>
+      <w:r>
+        <w:t>1</w:t>
+      </w:r>
+      <w:r>
+        <w:rPr>
+          <w:rFonts w:hint="eastAsia"/>
+        </w:rPr>
+        <w:t>、</w:t>
+      </w:r>
+      <w:r>
+        <w:rPr>
+          <w:rFonts w:hint="eastAsia"/>
+        </w:rPr>
+        <w:t>In</w:t>
+      </w:r>
+      <w:r>
+        <w:t>troduction</w:t>
+      </w:r>
+    </w:p>
+    <w:p>
+      <w:pPr>
+        <w:pStyle w:val="W"/>
+        <w:jc w:val="left"/>
+      </w:pPr>
+      <w:r>
+        <w:tab/>
+        <w:t>1</w:t>
+      </w:r>
+      <w:r>
+        <w:rPr>
+          <w:rFonts w:hint="eastAsia"/>
+        </w:rPr>
+        <w:t>、</w:t>
+      </w:r>
+      <w:r>
+        <w:rPr>
+          <w:rFonts w:hint="eastAsia"/>
+        </w:rPr>
+        <w:t>App</w:t>
+      </w:r>
+      <w:r>
+        <w:t>ly transfer learning methods such as fine-tuning or treating your network as a feature extractor.</w:t>
+      </w:r>
+    </w:p>
+    <w:p>
+      <w:pPr>
+        <w:pStyle w:val="W"/>
+        <w:jc w:val="left"/>
+      </w:pPr>
+      <w:r>
+        <w:tab/>
+        <w:t>2</w:t>
+      </w:r>
+      <w:r>
+        <w:rPr>
+          <w:rFonts w:hint="eastAsia"/>
+        </w:rPr>
+        <w:t>、</w:t>
+      </w:r>
+      <w:r>
+        <w:t>Ensemble methods: training multiple networks and combining the results.</w:t>
+      </w:r>
+    </w:p>
+    <w:p>
+      <w:pPr>
+        <w:pStyle w:val="W"/>
+        <w:jc w:val="left"/>
+      </w:pPr>
+      <w:r>
+        <w:tab/>
+        <w:t>3</w:t>
+      </w:r>
+      <w:r>
+        <w:rPr>
+          <w:rFonts w:hint="eastAsia"/>
+        </w:rPr>
+        <w:t>、</w:t>
+      </w:r>
+      <w:r>
+        <w:rPr>
+          <w:rFonts w:hint="eastAsia"/>
+        </w:rPr>
+        <w:t>R</w:t>
+      </w:r>
+      <w:r>
+        <w:t>egularization methods: such as data augmentation</w:t>
+      </w:r>
+    </w:p>
+    <w:p>
+      <w:pPr>
+        <w:pStyle w:val="W"/>
+        <w:jc w:val="left"/>
+      </w:pPr>
+      <w:r>
+        <w:tab/>
+        <w:t>4</w:t>
+      </w:r>
+      <w:r>
+        <w:rPr>
+          <w:rFonts w:hint="eastAsia"/>
+        </w:rPr>
+        <w:t>、</w:t>
+      </w:r>
+      <w:r>
+        <w:rPr>
+          <w:rFonts w:hint="eastAsia"/>
+        </w:rPr>
+        <w:t>M</w:t>
+      </w:r>
+      <w:r>
+        <w:t>ore advanced optimization algorithm: such as Adam, RMRProp.</w:t>
+      </w:r>
+    </w:p>
+    <w:p>
+      <w:pPr>
+        <w:pStyle w:val="W"/>
+        <w:jc w:val="left"/>
+      </w:pPr>
+    </w:p>
+    <w:p>
+      <w:pPr>
+        <w:pStyle w:val="W2"/>
+      </w:pPr>
+      <w:r>
+        <w:rPr>
+          <w:rFonts w:hint="eastAsia"/>
+        </w:rPr>
+        <w:t>2</w:t>
+      </w:r>
+      <w:r>
+        <w:rPr>
+          <w:rFonts w:hint="eastAsia"/>
+        </w:rPr>
+        <w:t>、</w:t>
+      </w:r>
+      <w:r>
+        <w:rPr>
+          <w:rFonts w:hint="eastAsia"/>
+        </w:rPr>
+        <w:t>D</w:t>
+      </w:r>
+      <w:r>
+        <w:t>ata Augmentation</w:t>
+      </w:r>
+    </w:p>
+    <w:p>
+      <w:pPr>
+        <w:pStyle w:val="W"/>
+        <w:jc w:val="left"/>
+      </w:pPr>
+      <w:r>
+        <w:tab/>
+        <w:t>Obtain additional training data from the original images by apply simple geometric transforms:</w:t>
+      </w:r>
+    </w:p>
+    <w:p>
+      <w:pPr>
+        <w:pStyle w:val="W"/>
+        <w:numPr>
+          <w:ilvl w:val="0"/>
+          <w:numId w:val="44"/>
+        </w:numPr>
+        <w:jc w:val="left"/>
+      </w:pPr>
+      <w:r>
+        <w:t>Translations</w:t>
+      </w:r>
+    </w:p>
+    <w:p>
+      <w:pPr>
+        <w:pStyle w:val="W"/>
+        <w:numPr>
+          <w:ilvl w:val="0"/>
+          <w:numId w:val="44"/>
+        </w:numPr>
+        <w:jc w:val="left"/>
+      </w:pPr>
+      <w:r>
+        <w:rPr>
+          <w:rFonts w:hint="eastAsia"/>
+        </w:rPr>
+        <w:lastRenderedPageBreak/>
+        <w:t>R</w:t>
+      </w:r>
+      <w:r>
+        <w:t>otations</w:t>
+      </w:r>
+    </w:p>
+    <w:p>
+      <w:pPr>
+        <w:pStyle w:val="W"/>
+        <w:numPr>
+          <w:ilvl w:val="0"/>
+          <w:numId w:val="44"/>
+        </w:numPr>
+        <w:jc w:val="left"/>
+      </w:pPr>
+      <w:r>
+        <w:rPr>
+          <w:rFonts w:hint="eastAsia"/>
+        </w:rPr>
+        <w:t>C</w:t>
+      </w:r>
+      <w:r>
+        <w:t>hanges in scale</w:t>
+      </w:r>
+    </w:p>
+    <w:p>
+      <w:pPr>
+        <w:pStyle w:val="W"/>
+        <w:numPr>
+          <w:ilvl w:val="0"/>
+          <w:numId w:val="44"/>
+        </w:numPr>
+        <w:jc w:val="left"/>
+      </w:pPr>
+      <w:r>
+        <w:rPr>
+          <w:rFonts w:hint="eastAsia"/>
+        </w:rPr>
+        <w:t>S</w:t>
+      </w:r>
+      <w:r>
+        <w:t>hearing</w:t>
+      </w:r>
+    </w:p>
+    <w:p>
+      <w:pPr>
+        <w:pStyle w:val="W"/>
+        <w:numPr>
+          <w:ilvl w:val="0"/>
+          <w:numId w:val="44"/>
+        </w:numPr>
+        <w:jc w:val="left"/>
+      </w:pPr>
+      <w:r>
+        <w:rPr>
+          <w:rFonts w:hint="eastAsia"/>
+        </w:rPr>
+        <w:t>H</w:t>
+      </w:r>
+      <w:r>
+        <w:t>orizontal</w:t>
+      </w:r>
+      <w:r>
+        <w:rPr>
+          <w:rFonts w:hint="eastAsia"/>
+        </w:rPr>
+        <w:t>/</w:t>
+      </w:r>
+      <w:r>
+        <w:t>vertical flips</w:t>
+      </w:r>
+    </w:p>
+    <w:p>
+      <w:pPr>
+        <w:pStyle w:val="W"/>
+        <w:numPr>
+          <w:ilvl w:val="0"/>
+          <w:numId w:val="44"/>
+        </w:numPr>
+        <w:jc w:val="left"/>
+      </w:pPr>
+      <w:r>
+        <w:t>Random perturbation of colors in a given color space</w:t>
+      </w:r>
+    </w:p>
+    <w:p>
+      <w:pPr>
+        <w:pStyle w:val="W"/>
+        <w:numPr>
+          <w:ilvl w:val="0"/>
+          <w:numId w:val="44"/>
+        </w:numPr>
+        <w:jc w:val="left"/>
+        <w:rPr>
+          <w:rFonts w:hint="eastAsia"/>
+        </w:rPr>
+      </w:pPr>
+      <w:r>
+        <w:rPr>
+          <w:rFonts w:hint="eastAsia"/>
+        </w:rPr>
+        <w:t>N</w:t>
+      </w:r>
+      <w:r>
+        <w:t>onlinear geometric distortions.</w:t>
+      </w:r>
       <w:bookmarkStart w:id="0" w:name="_GoBack"/>
       <w:bookmarkEnd w:id="0"/>
     </w:p>
@@ -28233,6 +28560,95 @@
     </w:lvl>
   </w:abstractNum>
   <w:abstractNum w:abstractNumId="30" w15:restartNumberingAfterBreak="0">
+    <w:nsid w:val="5FEF2CBE"/>
+    <w:multiLevelType w:val="hybridMultilevel"/>
+    <w:tmpl w:val="48B2369E"/>
+    <w:lvl w:ilvl="0" w:tplc="781C630C">
+      <w:start w:val="1"/>
+      <w:numFmt w:val="decimal"/>
+      <w:lvlText w:val="%1、"/>
+      <w:lvlJc w:val="left"/>
+      <w:pPr>
+        <w:ind w:left="360" w:hanging="360"/>
+      </w:pPr>
+      <w:rPr>
+        <w:rFonts w:hint="default"/>
+      </w:rPr>
+    </w:lvl>
+    <w:lvl w:ilvl="1" w:tplc="04090019" w:tentative="1">
+      <w:start w:val="1"/>
+      <w:numFmt w:val="lowerLetter"/>
+      <w:lvlText w:val="%2)"/>
+      <w:lvlJc w:val="left"/>
+      <w:pPr>
+        <w:ind w:left="840" w:hanging="420"/>
+      </w:pPr>
+    </w:lvl>
+    <w:lvl w:ilvl="2" w:tplc="0409001B" w:tentative="1">
+      <w:start w:val="1"/>
+      <w:numFmt w:val="lowerRoman"/>
+      <w:lvlText w:val="%3."/>
+      <w:lvlJc w:val="right"/>
+      <w:pPr>
+        <w:ind w:left="1260" w:hanging="420"/>
+      </w:pPr>
+    </w:lvl>
+    <w:lvl w:ilvl="3" w:tplc="0409000F" w:tentative="1">
+      <w:start w:val="1"/>
+      <w:numFmt w:val="decimal"/>
+      <w:lvlText w:val="%4."/>
+      <w:lvlJc w:val="left"/>
+      <w:pPr>
+        <w:ind w:left="1680" w:hanging="420"/>
+      </w:pPr>
+    </w:lvl>
+    <w:lvl w:ilvl="4" w:tplc="04090019" w:tentative="1">
+      <w:start w:val="1"/>
+      <w:numFmt w:val="lowerLetter"/>
+      <w:lvlText w:val="%5)"/>
+      <w:lvlJc w:val="left"/>
+      <w:pPr>
+        <w:ind w:left="2100" w:hanging="420"/>
+      </w:pPr>
+    </w:lvl>
+    <w:lvl w:ilvl="5" w:tplc="0409001B" w:tentative="1">
+      <w:start w:val="1"/>
+      <w:numFmt w:val="lowerRoman"/>
+      <w:lvlText w:val="%6."/>
+      <w:lvlJc w:val="right"/>
+      <w:pPr>
+        <w:ind w:left="2520" w:hanging="420"/>
+      </w:pPr>
+    </w:lvl>
+    <w:lvl w:ilvl="6" w:tplc="0409000F" w:tentative="1">
+      <w:start w:val="1"/>
+      <w:numFmt w:val="decimal"/>
+      <w:lvlText w:val="%7."/>
+      <w:lvlJc w:val="left"/>
+      <w:pPr>
+        <w:ind w:left="2940" w:hanging="420"/>
+      </w:pPr>
+    </w:lvl>
+    <w:lvl w:ilvl="7" w:tplc="04090019" w:tentative="1">
+      <w:start w:val="1"/>
+      <w:numFmt w:val="lowerLetter"/>
+      <w:lvlText w:val="%8)"/>
+      <w:lvlJc w:val="left"/>
+      <w:pPr>
+        <w:ind w:left="3360" w:hanging="420"/>
+      </w:pPr>
+    </w:lvl>
+    <w:lvl w:ilvl="8" w:tplc="0409001B" w:tentative="1">
+      <w:start w:val="1"/>
+      <w:numFmt w:val="lowerRoman"/>
+      <w:lvlText w:val="%9."/>
+      <w:lvlJc w:val="right"/>
+      <w:pPr>
+        <w:ind w:left="3780" w:hanging="420"/>
+      </w:pPr>
+    </w:lvl>
+  </w:abstractNum>
+  <w:abstractNum w:abstractNumId="31" w15:restartNumberingAfterBreak="0">
     <w:nsid w:val="60ED393E"/>
     <w:multiLevelType w:val="multilevel"/>
     <w:tmpl w:val="718EEAB2"/>
@@ -28345,7 +28761,7 @@
       </w:pPr>
     </w:lvl>
   </w:abstractNum>
-  <w:abstractNum w:abstractNumId="31" w15:restartNumberingAfterBreak="0">
+  <w:abstractNum w:abstractNumId="32" w15:restartNumberingAfterBreak="0">
     <w:nsid w:val="60F154F0"/>
     <w:multiLevelType w:val="multilevel"/>
     <w:tmpl w:val="829C0698"/>
@@ -28458,7 +28874,7 @@
       </w:pPr>
     </w:lvl>
   </w:abstractNum>
-  <w:abstractNum w:abstractNumId="32" w15:restartNumberingAfterBreak="0">
+  <w:abstractNum w:abstractNumId="33" w15:restartNumberingAfterBreak="0">
     <w:nsid w:val="634E70B0"/>
     <w:multiLevelType w:val="hybridMultilevel"/>
     <w:tmpl w:val="4CB2B96A"/>
@@ -28547,7 +28963,7 @@
       </w:pPr>
     </w:lvl>
   </w:abstractNum>
-  <w:abstractNum w:abstractNumId="33" w15:restartNumberingAfterBreak="0">
+  <w:abstractNum w:abstractNumId="34" w15:restartNumberingAfterBreak="0">
     <w:nsid w:val="63C42064"/>
     <w:multiLevelType w:val="multilevel"/>
     <w:tmpl w:val="ABC0604C"/>
@@ -28660,7 +29076,7 @@
       </w:pPr>
     </w:lvl>
   </w:abstractNum>
-  <w:abstractNum w:abstractNumId="34" w15:restartNumberingAfterBreak="0">
+  <w:abstractNum w:abstractNumId="35" w15:restartNumberingAfterBreak="0">
     <w:nsid w:val="65247056"/>
     <w:multiLevelType w:val="multilevel"/>
     <w:tmpl w:val="C36A69EC"/>
@@ -28773,7 +29189,7 @@
       </w:pPr>
     </w:lvl>
   </w:abstractNum>
-  <w:abstractNum w:abstractNumId="35" w15:restartNumberingAfterBreak="0">
+  <w:abstractNum w:abstractNumId="36" w15:restartNumberingAfterBreak="0">
     <w:nsid w:val="6C387D91"/>
     <w:multiLevelType w:val="hybridMultilevel"/>
     <w:tmpl w:val="18E09776"/>
@@ -28862,7 +29278,7 @@
       </w:pPr>
     </w:lvl>
   </w:abstractNum>
-  <w:abstractNum w:abstractNumId="36" w15:restartNumberingAfterBreak="0">
+  <w:abstractNum w:abstractNumId="37" w15:restartNumberingAfterBreak="0">
     <w:nsid w:val="6C3A3293"/>
     <w:multiLevelType w:val="hybridMultilevel"/>
     <w:tmpl w:val="D80CE5D2"/>
@@ -28951,7 +29367,7 @@
       </w:pPr>
     </w:lvl>
   </w:abstractNum>
-  <w:abstractNum w:abstractNumId="37" w15:restartNumberingAfterBreak="0">
+  <w:abstractNum w:abstractNumId="38" w15:restartNumberingAfterBreak="0">
     <w:nsid w:val="6F205D99"/>
     <w:multiLevelType w:val="hybridMultilevel"/>
     <w:tmpl w:val="27C290D0"/>
@@ -29040,7 +29456,7 @@
       </w:pPr>
     </w:lvl>
   </w:abstractNum>
-  <w:abstractNum w:abstractNumId="38" w15:restartNumberingAfterBreak="0">
+  <w:abstractNum w:abstractNumId="39" w15:restartNumberingAfterBreak="0">
     <w:nsid w:val="7137117E"/>
     <w:multiLevelType w:val="hybridMultilevel"/>
     <w:tmpl w:val="1E16A6A6"/>
@@ -29153,7 +29569,96 @@
       </w:rPr>
     </w:lvl>
   </w:abstractNum>
-  <w:abstractNum w:abstractNumId="39" w15:restartNumberingAfterBreak="0">
+  <w:abstractNum w:abstractNumId="40" w15:restartNumberingAfterBreak="0">
+    <w:nsid w:val="724B04E4"/>
+    <w:multiLevelType w:val="hybridMultilevel"/>
+    <w:tmpl w:val="BA7E2CA0"/>
+    <w:lvl w:ilvl="0" w:tplc="4810DD12">
+      <w:start w:val="1"/>
+      <w:numFmt w:val="decimal"/>
+      <w:lvlText w:val="%1."/>
+      <w:lvlJc w:val="left"/>
+      <w:pPr>
+        <w:ind w:left="780" w:hanging="360"/>
+      </w:pPr>
+      <w:rPr>
+        <w:rFonts w:hint="default"/>
+      </w:rPr>
+    </w:lvl>
+    <w:lvl w:ilvl="1" w:tplc="04090019" w:tentative="1">
+      <w:start w:val="1"/>
+      <w:numFmt w:val="lowerLetter"/>
+      <w:lvlText w:val="%2)"/>
+      <w:lvlJc w:val="left"/>
+      <w:pPr>
+        <w:ind w:left="1260" w:hanging="420"/>
+      </w:pPr>
+    </w:lvl>
+    <w:lvl w:ilvl="2" w:tplc="0409001B" w:tentative="1">
+      <w:start w:val="1"/>
+      <w:numFmt w:val="lowerRoman"/>
+      <w:lvlText w:val="%3."/>
+      <w:lvlJc w:val="right"/>
+      <w:pPr>
+        <w:ind w:left="1680" w:hanging="420"/>
+      </w:pPr>
+    </w:lvl>
+    <w:lvl w:ilvl="3" w:tplc="0409000F" w:tentative="1">
+      <w:start w:val="1"/>
+      <w:numFmt w:val="decimal"/>
+      <w:lvlText w:val="%4."/>
+      <w:lvlJc w:val="left"/>
+      <w:pPr>
+        <w:ind w:left="2100" w:hanging="420"/>
+      </w:pPr>
+    </w:lvl>
+    <w:lvl w:ilvl="4" w:tplc="04090019" w:tentative="1">
+      <w:start w:val="1"/>
+      <w:numFmt w:val="lowerLetter"/>
+      <w:lvlText w:val="%5)"/>
+      <w:lvlJc w:val="left"/>
+      <w:pPr>
+        <w:ind w:left="2520" w:hanging="420"/>
+      </w:pPr>
+    </w:lvl>
+    <w:lvl w:ilvl="5" w:tplc="0409001B" w:tentative="1">
+      <w:start w:val="1"/>
+      <w:numFmt w:val="lowerRoman"/>
+      <w:lvlText w:val="%6."/>
+      <w:lvlJc w:val="right"/>
+      <w:pPr>
+        <w:ind w:left="2940" w:hanging="420"/>
+      </w:pPr>
+    </w:lvl>
+    <w:lvl w:ilvl="6" w:tplc="0409000F" w:tentative="1">
+      <w:start w:val="1"/>
+      <w:numFmt w:val="decimal"/>
+      <w:lvlText w:val="%7."/>
+      <w:lvlJc w:val="left"/>
+      <w:pPr>
+        <w:ind w:left="3360" w:hanging="420"/>
+      </w:pPr>
+    </w:lvl>
+    <w:lvl w:ilvl="7" w:tplc="04090019" w:tentative="1">
+      <w:start w:val="1"/>
+      <w:numFmt w:val="lowerLetter"/>
+      <w:lvlText w:val="%8)"/>
+      <w:lvlJc w:val="left"/>
+      <w:pPr>
+        <w:ind w:left="3780" w:hanging="420"/>
+      </w:pPr>
+    </w:lvl>
+    <w:lvl w:ilvl="8" w:tplc="0409001B" w:tentative="1">
+      <w:start w:val="1"/>
+      <w:numFmt w:val="lowerRoman"/>
+      <w:lvlText w:val="%9."/>
+      <w:lvlJc w:val="right"/>
+      <w:pPr>
+        <w:ind w:left="4200" w:hanging="420"/>
+      </w:pPr>
+    </w:lvl>
+  </w:abstractNum>
+  <w:abstractNum w:abstractNumId="41" w15:restartNumberingAfterBreak="0">
     <w:nsid w:val="779F6F7C"/>
     <w:multiLevelType w:val="hybridMultilevel"/>
     <w:tmpl w:val="DF069F20"/>
@@ -29242,7 +29747,7 @@
       </w:pPr>
     </w:lvl>
   </w:abstractNum>
-  <w:abstractNum w:abstractNumId="40" w15:restartNumberingAfterBreak="0">
+  <w:abstractNum w:abstractNumId="42" w15:restartNumberingAfterBreak="0">
     <w:nsid w:val="78005E99"/>
     <w:multiLevelType w:val="hybridMultilevel"/>
     <w:tmpl w:val="88546602"/>
@@ -29331,7 +29836,7 @@
       </w:pPr>
     </w:lvl>
   </w:abstractNum>
-  <w:abstractNum w:abstractNumId="41" w15:restartNumberingAfterBreak="0">
+  <w:abstractNum w:abstractNumId="43" w15:restartNumberingAfterBreak="0">
     <w:nsid w:val="7E346942"/>
     <w:multiLevelType w:val="hybridMultilevel"/>
     <w:tmpl w:val="5D284ED0"/>
@@ -29421,7 +29926,7 @@
     </w:lvl>
   </w:abstractNum>
   <w:num w:numId="1">
-    <w:abstractNumId w:val="35"/>
+    <w:abstractNumId w:val="36"/>
   </w:num>
   <w:num w:numId="2">
     <w:abstractNumId w:val="27"/>
@@ -29433,10 +29938,10 @@
     <w:abstractNumId w:val="7"/>
   </w:num>
   <w:num w:numId="5">
-    <w:abstractNumId w:val="40"/>
+    <w:abstractNumId w:val="42"/>
   </w:num>
   <w:num w:numId="6">
-    <w:abstractNumId w:val="38"/>
+    <w:abstractNumId w:val="39"/>
   </w:num>
   <w:num w:numId="7">
     <w:abstractNumId w:val="19"/>
@@ -29445,7 +29950,7 @@
     <w:abstractNumId w:val="26"/>
   </w:num>
   <w:num w:numId="9">
-    <w:abstractNumId w:val="39"/>
+    <w:abstractNumId w:val="41"/>
   </w:num>
   <w:num w:numId="10">
     <w:abstractNumId w:val="6"/>
@@ -29460,7 +29965,7 @@
     <w:abstractNumId w:val="12"/>
   </w:num>
   <w:num w:numId="14">
-    <w:abstractNumId w:val="30"/>
+    <w:abstractNumId w:val="31"/>
   </w:num>
   <w:num w:numId="15">
     <w:abstractNumId w:val="13"/>
@@ -29484,19 +29989,19 @@
     <w:abstractNumId w:val="3"/>
   </w:num>
   <w:num w:numId="22">
-    <w:abstractNumId w:val="34"/>
+    <w:abstractNumId w:val="35"/>
   </w:num>
   <w:num w:numId="23">
     <w:abstractNumId w:val="5"/>
   </w:num>
   <w:num w:numId="24">
-    <w:abstractNumId w:val="37"/>
+    <w:abstractNumId w:val="38"/>
   </w:num>
   <w:num w:numId="25">
     <w:abstractNumId w:val="11"/>
   </w:num>
   <w:num w:numId="26">
-    <w:abstractNumId w:val="31"/>
+    <w:abstractNumId w:val="32"/>
   </w:num>
   <w:num w:numId="27">
     <w:abstractNumId w:val="0"/>
@@ -29514,7 +30019,7 @@
     <w:abstractNumId w:val="15"/>
   </w:num>
   <w:num w:numId="32">
-    <w:abstractNumId w:val="33"/>
+    <w:abstractNumId w:val="34"/>
   </w:num>
   <w:num w:numId="33">
     <w:abstractNumId w:val="4"/>
@@ -29526,13 +30031,13 @@
     <w:abstractNumId w:val="18"/>
   </w:num>
   <w:num w:numId="36">
-    <w:abstractNumId w:val="41"/>
+    <w:abstractNumId w:val="43"/>
   </w:num>
   <w:num w:numId="37">
     <w:abstractNumId w:val="17"/>
   </w:num>
   <w:num w:numId="38">
-    <w:abstractNumId w:val="32"/>
+    <w:abstractNumId w:val="33"/>
   </w:num>
   <w:num w:numId="39">
     <w:abstractNumId w:val="9"/>
@@ -29541,10 +30046,16 @@
     <w:abstractNumId w:val="8"/>
   </w:num>
   <w:num w:numId="41">
-    <w:abstractNumId w:val="36"/>
+    <w:abstractNumId w:val="37"/>
   </w:num>
   <w:num w:numId="42">
     <w:abstractNumId w:val="1"/>
+  </w:num>
+  <w:num w:numId="43">
+    <w:abstractNumId w:val="30"/>
+  </w:num>
+  <w:num w:numId="44">
+    <w:abstractNumId w:val="40"/>
   </w:num>
 </w:numbering>
 </file>

--- a/DL for cv.docx
+++ b/DL for cv.docx
@@ -1401,6 +1401,23 @@
     </w:p>
     <w:p>
       <w:pPr>
+        <w:pStyle w:val="W3"/>
+        <w:rPr>
+          <w:rFonts w:hint="eastAsia"/>
+        </w:rPr>
+      </w:pPr>
+      <w:r>
+        <w:rPr>
+          <w:rFonts w:hint="eastAsia"/>
+        </w:rPr>
+        <w:t>S</w:t>
+      </w:r>
+      <w:r>
+        <w:t>implePreprocessor</w:t>
+      </w:r>
+    </w:p>
+    <w:p>
+      <w:pPr>
         <w:pStyle w:val="W"/>
         <w:numPr>
           <w:ilvl w:val="0"/>
@@ -2281,6 +2298,23 @@
     </w:p>
     <w:p>
       <w:pPr>
+        <w:pStyle w:val="W3"/>
+        <w:rPr>
+          <w:rFonts w:hint="eastAsia"/>
+        </w:rPr>
+      </w:pPr>
+      <w:r>
+        <w:rPr>
+          <w:rFonts w:hint="eastAsia"/>
+        </w:rPr>
+        <w:t>S</w:t>
+      </w:r>
+      <w:r>
+        <w:t>impleDatasetLoader</w:t>
+      </w:r>
+    </w:p>
+    <w:p>
+      <w:pPr>
         <w:pStyle w:val="W"/>
         <w:numPr>
           <w:ilvl w:val="0"/>
@@ -2502,6 +2536,7 @@
                 <w:szCs w:val="18"/>
                 <w:bdr w:val="none" w:sz="0" w:space="0" w:color="auto" w:frame="1"/>
               </w:rPr>
+              <w:lastRenderedPageBreak/>
               <w:t>import</w:t>
             </w:r>
             <w:r>
@@ -2673,7 +2708,6 @@
                 <w:szCs w:val="18"/>
                 <w:bdr w:val="none" w:sz="0" w:space="0" w:color="auto" w:frame="1"/>
               </w:rPr>
-              <w:lastRenderedPageBreak/>
               <w:t>class</w:t>
             </w:r>
             <w:r>
@@ -4377,6 +4411,7 @@
             <w:rPr>
               <w:rFonts w:ascii="Cambria Math" w:hAnsi="Cambria Math"/>
             </w:rPr>
+            <w:lastRenderedPageBreak/>
             <m:t>d</m:t>
           </m:r>
           <m:d>
@@ -4570,7 +4605,6 @@
             <w:rPr>
               <w:rFonts w:ascii="Cambria Math" w:hAnsi="Cambria Math"/>
             </w:rPr>
-            <w:lastRenderedPageBreak/>
             <m:t>d</m:t>
           </m:r>
           <m:d>
@@ -5440,6 +5474,7 @@
         <w:rPr>
           <w:rFonts w:hint="eastAsia"/>
         </w:rPr>
+        <w:lastRenderedPageBreak/>
         <w:t>C</w:t>
       </w:r>
       <w:r>
@@ -7584,11 +7619,7 @@
       </w:pPr>
       <w:r>
         <w:tab/>
-        <w:t xml:space="preserve">What gradient descent is? Attempting to optimize our parameters for low loss and high classification accuracy </w:t>
-      </w:r>
-      <w:r>
-        <w:lastRenderedPageBreak/>
-        <w:t>via an iterative process of taking a step in the direction that minimizes loss.</w:t>
+        <w:t>What gradient descent is? Attempting to optimize our parameters for low loss and high classification accuracy via an iterative process of taking a step in the direction that minimizes loss.</w:t>
       </w:r>
     </w:p>
     <w:p>
@@ -8046,6 +8077,7 @@
             <w:rPr>
               <w:rFonts w:ascii="Cambria Math" w:hAnsi="Cambria Math"/>
             </w:rPr>
+            <w:lastRenderedPageBreak/>
             <m:t>L=</m:t>
           </m:r>
           <m:f>
@@ -8257,7 +8289,6 @@
         <w:jc w:val="left"/>
       </w:pPr>
       <w:r>
-        <w:lastRenderedPageBreak/>
         <w:tab/>
       </w:r>
       <w:r>
@@ -9554,6 +9585,7 @@
                 <w:szCs w:val="18"/>
                 <w:bdr w:val="none" w:sz="0" w:space="0" w:color="auto" w:frame="1"/>
               </w:rPr>
+              <w:lastRenderedPageBreak/>
               <w:t>  </w:t>
             </w:r>
           </w:p>
@@ -9929,7 +9961,6 @@
                 <w:szCs w:val="18"/>
                 <w:bdr w:val="none" w:sz="0" w:space="0" w:color="auto" w:frame="1"/>
               </w:rPr>
-              <w:lastRenderedPageBreak/>
               <w:t>                    error = p - target  </w:t>
             </w:r>
           </w:p>
@@ -10597,6 +10628,29 @@
         </m:oMath>
       </m:oMathPara>
     </w:p>
+    <w:p>
+      <w:pPr>
+        <w:pStyle w:val="W"/>
+        <w:jc w:val="left"/>
+      </w:pPr>
+    </w:p>
+    <w:p>
+      <w:pPr>
+        <w:pStyle w:val="W3"/>
+        <w:rPr>
+          <w:rFonts w:hint="eastAsia"/>
+        </w:rPr>
+      </w:pPr>
+      <w:r>
+        <w:rPr>
+          <w:rFonts w:hint="eastAsia"/>
+        </w:rPr>
+        <w:t>N</w:t>
+      </w:r>
+      <w:r>
+        <w:t>euralNetwork</w:t>
+      </w:r>
+    </w:p>
     <w:tbl>
       <w:tblPr>
         <w:tblStyle w:val="a7"/>
@@ -11716,6 +11770,7 @@
                 <w:szCs w:val="18"/>
                 <w:bdr w:val="none" w:sz="0" w:space="0" w:color="auto" w:frame="1"/>
               </w:rPr>
+              <w:lastRenderedPageBreak/>
               <w:t>  </w:t>
             </w:r>
           </w:p>
@@ -12260,7 +12315,6 @@
                 <w:szCs w:val="18"/>
                 <w:bdr w:val="none" w:sz="0" w:space="0" w:color="auto" w:frame="1"/>
               </w:rPr>
-              <w:lastRenderedPageBreak/>
               <w:t>    </w:t>
             </w:r>
             <w:r>
@@ -14059,7 +14113,6 @@
         <w:rPr>
           <w:rFonts w:hint="eastAsia"/>
         </w:rPr>
-        <w:lastRenderedPageBreak/>
         <w:t>It</w:t>
       </w:r>
       <w:r>
@@ -14921,7 +14974,6 @@
                 <w:szCs w:val="18"/>
                 <w:bdr w:val="none" w:sz="0" w:space="0" w:color="auto" w:frame="1"/>
               </w:rPr>
-              <w:lastRenderedPageBreak/>
               <w:t>    (kH, kW) = K.shape[:2]  </w:t>
             </w:r>
           </w:p>
@@ -16087,6 +16139,7 @@
         <w:rPr>
           <w:rFonts w:hint="eastAsia"/>
         </w:rPr>
+        <w:lastRenderedPageBreak/>
         <w:t>T</w:t>
       </w:r>
       <w:r>
@@ -16213,7 +16266,6 @@
         <w:rPr>
           <w:rFonts w:hint="eastAsia"/>
         </w:rPr>
-        <w:lastRenderedPageBreak/>
         <w:t>T</w:t>
       </w:r>
       <w:r>
@@ -17272,6 +17324,7 @@
           <w:rFonts w:hint="eastAsia"/>
           <w:u w:val="single"/>
         </w:rPr>
+        <w:lastRenderedPageBreak/>
         <w:t>D</w:t>
       </w:r>
       <w:r>
@@ -17450,7 +17503,6 @@
         <w:rPr>
           <w:rFonts w:hint="eastAsia"/>
         </w:rPr>
-        <w:lastRenderedPageBreak/>
         <w:t>Sta</w:t>
       </w:r>
       <w:r>
@@ -17484,6 +17536,20 @@
       </w:r>
       <w:r>
         <w:t>ining your first CN</w:t>
+      </w:r>
+    </w:p>
+    <w:p>
+      <w:pPr>
+        <w:pStyle w:val="W3"/>
+      </w:pPr>
+      <w:r>
+        <w:rPr>
+          <w:rFonts w:hint="eastAsia"/>
+        </w:rPr>
+        <w:t>I</w:t>
+      </w:r>
+      <w:r>
+        <w:t>mageToArrayPreprocessor</w:t>
       </w:r>
     </w:p>
     <w:p>
@@ -18068,6 +18134,23 @@
         <w:jc w:val="left"/>
       </w:pPr>
     </w:p>
+    <w:p>
+      <w:pPr>
+        <w:pStyle w:val="W3"/>
+        <w:rPr>
+          <w:rFonts w:hint="eastAsia"/>
+        </w:rPr>
+      </w:pPr>
+      <w:r>
+        <w:rPr>
+          <w:rFonts w:hint="eastAsia"/>
+        </w:rPr>
+        <w:t>S</w:t>
+      </w:r>
+      <w:r>
+        <w:t>hallowNet</w:t>
+      </w:r>
+    </w:p>
     <w:tbl>
       <w:tblPr>
         <w:tblStyle w:val="a7"/>
@@ -18699,6 +18782,7 @@
                 <w:szCs w:val="18"/>
                 <w:bdr w:val="none" w:sz="0" w:space="0" w:color="auto" w:frame="1"/>
               </w:rPr>
+              <w:lastRenderedPageBreak/>
               <w:t>    @staticmethod  </w:t>
             </w:r>
           </w:p>
@@ -19231,7 +19315,6 @@
                 <w:szCs w:val="18"/>
                 <w:bdr w:val="none" w:sz="0" w:space="0" w:color="auto" w:frame="1"/>
               </w:rPr>
-              <w:lastRenderedPageBreak/>
               <w:t>        </w:t>
             </w:r>
             <w:r>
@@ -19485,6 +19568,7 @@
         <w:jc w:val="left"/>
       </w:pPr>
       <w:r>
+        <w:lastRenderedPageBreak/>
         <w:tab/>
         <w:t xml:space="preserve">Doing this </w:t>
       </w:r>
@@ -19629,7 +19713,6 @@
         <w:jc w:val="left"/>
       </w:pPr>
       <w:r>
-        <w:lastRenderedPageBreak/>
         <w:tab/>
         <w:t>However, the advantages will come at the expense of training time – batch normalization will require more “wall time”to train the network.</w:t>
       </w:r>
@@ -21135,7 +21218,11 @@
         <w:t>n increase in validation loss over a series of consecutive epochs is a heavy indicator of overfitting.</w:t>
       </w:r>
       <w:r>
-        <w:t xml:space="preserve"> Simply need to mind the gap between the training and validation loss. As long as the gap does not increase dramatically, we know there is an acceptable level of overfitting.</w:t>
+        <w:t xml:space="preserve"> Simply need to mind the gap between the training and validation loss. As long as the gap does not increase dramatically, we </w:t>
+      </w:r>
+      <w:r>
+        <w:lastRenderedPageBreak/>
+        <w:t>know there is an acceptable level of overfitting.</w:t>
       </w:r>
     </w:p>
     <w:p>
@@ -21294,7 +21381,6 @@
         <w:rPr>
           <w:rFonts w:hint="eastAsia"/>
         </w:rPr>
-        <w:lastRenderedPageBreak/>
         <w:t>T</w:t>
       </w:r>
       <w:r>
@@ -22976,6 +23062,7 @@
                 <w:szCs w:val="18"/>
                 <w:bdr w:val="none" w:sz="0" w:space="0" w:color="auto" w:frame="1"/>
               </w:rPr>
+              <w:lastRenderedPageBreak/>
               <w:t>  </w:t>
             </w:r>
           </w:p>
@@ -23490,7 +23577,6 @@
                 <w:szCs w:val="18"/>
                 <w:bdr w:val="none" w:sz="0" w:space="0" w:color="auto" w:frame="1"/>
               </w:rPr>
-              <w:lastRenderedPageBreak/>
               <w:t>            plt.plot(N, self.H[</w:t>
             </w:r>
             <w:r>
@@ -24653,6 +24739,7 @@
         <w:rPr>
           <w:rFonts w:hint="eastAsia"/>
         </w:rPr>
+        <w:lastRenderedPageBreak/>
         <w:t>依赖的</w:t>
       </w:r>
       <w:r>
@@ -25178,6 +25265,7 @@
         <w:rPr>
           <w:rFonts w:hint="eastAsia"/>
         </w:rPr>
+        <w:lastRenderedPageBreak/>
         <w:t>P</w:t>
       </w:r>
       <w:r>
@@ -25369,7 +25457,6 @@
         <w:rPr>
           <w:rFonts w:hint="eastAsia"/>
         </w:rPr>
-        <w:lastRenderedPageBreak/>
         <w:t>R</w:t>
       </w:r>
       <w:r>
@@ -25476,8 +25563,1675 @@
       <w:r>
         <w:t>onlinear geometric distortions.</w:t>
       </w:r>
+    </w:p>
+    <w:p>
+      <w:pPr>
+        <w:pStyle w:val="W"/>
+        <w:ind w:firstLine="420"/>
+        <w:jc w:val="left"/>
+      </w:pPr>
+      <w:r>
+        <w:rPr>
+          <w:rFonts w:hint="eastAsia"/>
+        </w:rPr>
+        <w:t>A</w:t>
+      </w:r>
+      <w:r>
+        <w:t>pplying this type of data augmentation as our goal is to slightly modify the input image, thereby generating a new training sample, without changing the class label itself.</w:t>
+      </w:r>
+    </w:p>
+    <w:p>
+      <w:pPr>
+        <w:widowControl/>
+        <w:numPr>
+          <w:ilvl w:val="0"/>
+          <w:numId w:val="45"/>
+        </w:numPr>
+        <w:pBdr>
+          <w:left w:val="single" w:sz="18" w:space="0" w:color="6CE26C"/>
+        </w:pBdr>
+        <w:shd w:val="clear" w:color="auto" w:fill="FFFFFF"/>
+        <w:spacing w:beforeAutospacing="1" w:afterAutospacing="1" w:line="210" w:lineRule="atLeast"/>
+        <w:jc w:val="left"/>
+        <w:rPr>
+          <w:rFonts w:ascii="Consolas" w:hAnsi="Consolas" w:cs="Consolas"/>
+          <w:color w:val="5C5C5C"/>
+          <w:kern w:val="0"/>
+          <w:sz w:val="18"/>
+          <w:szCs w:val="18"/>
+        </w:rPr>
+      </w:pPr>
+      <w:r>
+        <w:rPr>
+          <w:rFonts w:ascii="Consolas" w:hAnsi="Consolas" w:cs="Consolas"/>
+          <w:color w:val="000000"/>
+          <w:kern w:val="0"/>
+          <w:sz w:val="18"/>
+          <w:szCs w:val="18"/>
+          <w:bdr w:val="none" w:sz="0" w:space="0" w:color="auto" w:frame="1"/>
+        </w:rPr>
+        <w:t>image = load_img(args[</w:t>
+      </w:r>
+      <w:r>
+        <w:rPr>
+          <w:rFonts w:ascii="Consolas" w:hAnsi="Consolas" w:cs="Consolas"/>
+          <w:color w:val="0000FF"/>
+          <w:kern w:val="0"/>
+          <w:sz w:val="18"/>
+          <w:szCs w:val="18"/>
+          <w:bdr w:val="none" w:sz="0" w:space="0" w:color="auto" w:frame="1"/>
+        </w:rPr>
+        <w:t>'image'</w:t>
+      </w:r>
+      <w:r>
+        <w:rPr>
+          <w:rFonts w:ascii="Consolas" w:hAnsi="Consolas" w:cs="Consolas"/>
+          <w:color w:val="000000"/>
+          <w:kern w:val="0"/>
+          <w:sz w:val="18"/>
+          <w:szCs w:val="18"/>
+          <w:bdr w:val="none" w:sz="0" w:space="0" w:color="auto" w:frame="1"/>
+        </w:rPr>
+        <w:t>])  </w:t>
+      </w:r>
+    </w:p>
+    <w:p>
+      <w:pPr>
+        <w:widowControl/>
+        <w:numPr>
+          <w:ilvl w:val="0"/>
+          <w:numId w:val="45"/>
+        </w:numPr>
+        <w:pBdr>
+          <w:left w:val="single" w:sz="18" w:space="0" w:color="6CE26C"/>
+        </w:pBdr>
+        <w:shd w:val="clear" w:color="auto" w:fill="F8F8F8"/>
+        <w:spacing w:beforeAutospacing="1" w:afterAutospacing="1" w:line="210" w:lineRule="atLeast"/>
+        <w:jc w:val="left"/>
+        <w:rPr>
+          <w:rFonts w:ascii="Consolas" w:hAnsi="Consolas" w:cs="Consolas"/>
+          <w:color w:val="5C5C5C"/>
+          <w:kern w:val="0"/>
+          <w:sz w:val="18"/>
+          <w:szCs w:val="18"/>
+        </w:rPr>
+      </w:pPr>
+      <w:r>
+        <w:rPr>
+          <w:rFonts w:ascii="Consolas" w:hAnsi="Consolas" w:cs="Consolas"/>
+          <w:color w:val="000000"/>
+          <w:kern w:val="0"/>
+          <w:sz w:val="18"/>
+          <w:szCs w:val="18"/>
+          <w:bdr w:val="none" w:sz="0" w:space="0" w:color="auto" w:frame="1"/>
+        </w:rPr>
+        <w:t>image = img_to_array(image)  </w:t>
+      </w:r>
+    </w:p>
+    <w:p>
+      <w:pPr>
+        <w:widowControl/>
+        <w:numPr>
+          <w:ilvl w:val="0"/>
+          <w:numId w:val="45"/>
+        </w:numPr>
+        <w:pBdr>
+          <w:left w:val="single" w:sz="18" w:space="0" w:color="6CE26C"/>
+        </w:pBdr>
+        <w:shd w:val="clear" w:color="auto" w:fill="FFFFFF"/>
+        <w:spacing w:beforeAutospacing="1" w:afterAutospacing="1" w:line="210" w:lineRule="atLeast"/>
+        <w:jc w:val="left"/>
+        <w:rPr>
+          <w:rFonts w:ascii="Consolas" w:hAnsi="Consolas" w:cs="Consolas"/>
+          <w:color w:val="5C5C5C"/>
+          <w:kern w:val="0"/>
+          <w:sz w:val="18"/>
+          <w:szCs w:val="18"/>
+        </w:rPr>
+      </w:pPr>
+      <w:r>
+        <w:rPr>
+          <w:rFonts w:ascii="Consolas" w:hAnsi="Consolas" w:cs="Consolas"/>
+          <w:color w:val="000000"/>
+          <w:kern w:val="0"/>
+          <w:sz w:val="18"/>
+          <w:szCs w:val="18"/>
+          <w:bdr w:val="none" w:sz="0" w:space="0" w:color="auto" w:frame="1"/>
+        </w:rPr>
+        <w:t>image = np.expand_dims(image, axis=0)  </w:t>
+      </w:r>
+    </w:p>
+    <w:p>
+      <w:pPr>
+        <w:widowControl/>
+        <w:numPr>
+          <w:ilvl w:val="0"/>
+          <w:numId w:val="45"/>
+        </w:numPr>
+        <w:pBdr>
+          <w:left w:val="single" w:sz="18" w:space="0" w:color="6CE26C"/>
+        </w:pBdr>
+        <w:shd w:val="clear" w:color="auto" w:fill="F8F8F8"/>
+        <w:spacing w:beforeAutospacing="1" w:afterAutospacing="1" w:line="210" w:lineRule="atLeast"/>
+        <w:jc w:val="left"/>
+        <w:rPr>
+          <w:rFonts w:ascii="Consolas" w:hAnsi="Consolas" w:cs="Consolas"/>
+          <w:color w:val="5C5C5C"/>
+          <w:kern w:val="0"/>
+          <w:sz w:val="18"/>
+          <w:szCs w:val="18"/>
+        </w:rPr>
+      </w:pPr>
+      <w:r>
+        <w:rPr>
+          <w:rFonts w:ascii="Consolas" w:hAnsi="Consolas" w:cs="Consolas"/>
+          <w:color w:val="000000"/>
+          <w:kern w:val="0"/>
+          <w:sz w:val="18"/>
+          <w:szCs w:val="18"/>
+          <w:bdr w:val="none" w:sz="0" w:space="0" w:color="auto" w:frame="1"/>
+        </w:rPr>
+        <w:t>  </w:t>
+      </w:r>
+    </w:p>
+    <w:p>
+      <w:pPr>
+        <w:widowControl/>
+        <w:numPr>
+          <w:ilvl w:val="0"/>
+          <w:numId w:val="45"/>
+        </w:numPr>
+        <w:pBdr>
+          <w:left w:val="single" w:sz="18" w:space="0" w:color="6CE26C"/>
+        </w:pBdr>
+        <w:shd w:val="clear" w:color="auto" w:fill="FFFFFF"/>
+        <w:spacing w:beforeAutospacing="1" w:afterAutospacing="1" w:line="210" w:lineRule="atLeast"/>
+        <w:jc w:val="left"/>
+        <w:rPr>
+          <w:rFonts w:ascii="Consolas" w:hAnsi="Consolas" w:cs="Consolas"/>
+          <w:color w:val="5C5C5C"/>
+          <w:kern w:val="0"/>
+          <w:sz w:val="18"/>
+          <w:szCs w:val="18"/>
+        </w:rPr>
+      </w:pPr>
+      <w:r>
+        <w:rPr>
+          <w:rFonts w:ascii="Consolas" w:hAnsi="Consolas" w:cs="Consolas"/>
+          <w:color w:val="000000"/>
+          <w:kern w:val="0"/>
+          <w:sz w:val="18"/>
+          <w:szCs w:val="18"/>
+          <w:bdr w:val="none" w:sz="0" w:space="0" w:color="auto" w:frame="1"/>
+        </w:rPr>
+        <w:t>aug = ImageDataGenerator(rotation_range=30, width_shift_range=0.1,  </w:t>
+      </w:r>
+    </w:p>
+    <w:p>
+      <w:pPr>
+        <w:widowControl/>
+        <w:numPr>
+          <w:ilvl w:val="0"/>
+          <w:numId w:val="45"/>
+        </w:numPr>
+        <w:pBdr>
+          <w:left w:val="single" w:sz="18" w:space="0" w:color="6CE26C"/>
+        </w:pBdr>
+        <w:shd w:val="clear" w:color="auto" w:fill="F8F8F8"/>
+        <w:spacing w:beforeAutospacing="1" w:afterAutospacing="1" w:line="210" w:lineRule="atLeast"/>
+        <w:jc w:val="left"/>
+        <w:rPr>
+          <w:rFonts w:ascii="Consolas" w:hAnsi="Consolas" w:cs="Consolas"/>
+          <w:color w:val="5C5C5C"/>
+          <w:kern w:val="0"/>
+          <w:sz w:val="18"/>
+          <w:szCs w:val="18"/>
+        </w:rPr>
+      </w:pPr>
+      <w:r>
+        <w:rPr>
+          <w:rFonts w:ascii="Consolas" w:hAnsi="Consolas" w:cs="Consolas"/>
+          <w:color w:val="000000"/>
+          <w:kern w:val="0"/>
+          <w:sz w:val="18"/>
+          <w:szCs w:val="18"/>
+          <w:bdr w:val="none" w:sz="0" w:space="0" w:color="auto" w:frame="1"/>
+        </w:rPr>
+        <w:t>                         height_shift_range=0.1, shear_range=0.2,  </w:t>
+      </w:r>
+    </w:p>
+    <w:p>
+      <w:pPr>
+        <w:widowControl/>
+        <w:numPr>
+          <w:ilvl w:val="0"/>
+          <w:numId w:val="45"/>
+        </w:numPr>
+        <w:pBdr>
+          <w:left w:val="single" w:sz="18" w:space="0" w:color="6CE26C"/>
+        </w:pBdr>
+        <w:shd w:val="clear" w:color="auto" w:fill="FFFFFF"/>
+        <w:spacing w:beforeAutospacing="1" w:afterAutospacing="1" w:line="210" w:lineRule="atLeast"/>
+        <w:jc w:val="left"/>
+        <w:rPr>
+          <w:rFonts w:ascii="Consolas" w:hAnsi="Consolas" w:cs="Consolas"/>
+          <w:color w:val="5C5C5C"/>
+          <w:kern w:val="0"/>
+          <w:sz w:val="18"/>
+          <w:szCs w:val="18"/>
+        </w:rPr>
+      </w:pPr>
+      <w:r>
+        <w:rPr>
+          <w:rFonts w:ascii="Consolas" w:hAnsi="Consolas" w:cs="Consolas"/>
+          <w:color w:val="000000"/>
+          <w:kern w:val="0"/>
+          <w:sz w:val="18"/>
+          <w:szCs w:val="18"/>
+          <w:bdr w:val="none" w:sz="0" w:space="0" w:color="auto" w:frame="1"/>
+        </w:rPr>
+        <w:t>                         zoom_range=0.2, horizontal_flip=True, fill_mode=</w:t>
+      </w:r>
+      <w:r>
+        <w:rPr>
+          <w:rFonts w:ascii="Consolas" w:hAnsi="Consolas" w:cs="Consolas"/>
+          <w:color w:val="0000FF"/>
+          <w:kern w:val="0"/>
+          <w:sz w:val="18"/>
+          <w:szCs w:val="18"/>
+          <w:bdr w:val="none" w:sz="0" w:space="0" w:color="auto" w:frame="1"/>
+        </w:rPr>
+        <w:t>'nearest'</w:t>
+      </w:r>
+      <w:r>
+        <w:rPr>
+          <w:rFonts w:ascii="Consolas" w:hAnsi="Consolas" w:cs="Consolas"/>
+          <w:color w:val="000000"/>
+          <w:kern w:val="0"/>
+          <w:sz w:val="18"/>
+          <w:szCs w:val="18"/>
+          <w:bdr w:val="none" w:sz="0" w:space="0" w:color="auto" w:frame="1"/>
+        </w:rPr>
+        <w:t>)  </w:t>
+      </w:r>
+    </w:p>
+    <w:p>
+      <w:pPr>
+        <w:widowControl/>
+        <w:numPr>
+          <w:ilvl w:val="0"/>
+          <w:numId w:val="45"/>
+        </w:numPr>
+        <w:pBdr>
+          <w:left w:val="single" w:sz="18" w:space="0" w:color="6CE26C"/>
+        </w:pBdr>
+        <w:shd w:val="clear" w:color="auto" w:fill="F8F8F8"/>
+        <w:spacing w:beforeAutospacing="1" w:afterAutospacing="1" w:line="210" w:lineRule="atLeast"/>
+        <w:jc w:val="left"/>
+        <w:rPr>
+          <w:rFonts w:ascii="Consolas" w:hAnsi="Consolas" w:cs="Consolas"/>
+          <w:color w:val="5C5C5C"/>
+          <w:kern w:val="0"/>
+          <w:sz w:val="18"/>
+          <w:szCs w:val="18"/>
+        </w:rPr>
+      </w:pPr>
+      <w:r>
+        <w:rPr>
+          <w:rFonts w:ascii="Consolas" w:hAnsi="Consolas" w:cs="Consolas"/>
+          <w:color w:val="000000"/>
+          <w:kern w:val="0"/>
+          <w:sz w:val="18"/>
+          <w:szCs w:val="18"/>
+          <w:bdr w:val="none" w:sz="0" w:space="0" w:color="auto" w:frame="1"/>
+        </w:rPr>
+        <w:t>total = 0  </w:t>
+      </w:r>
+    </w:p>
+    <w:p>
+      <w:pPr>
+        <w:widowControl/>
+        <w:numPr>
+          <w:ilvl w:val="0"/>
+          <w:numId w:val="45"/>
+        </w:numPr>
+        <w:pBdr>
+          <w:left w:val="single" w:sz="18" w:space="0" w:color="6CE26C"/>
+        </w:pBdr>
+        <w:shd w:val="clear" w:color="auto" w:fill="FFFFFF"/>
+        <w:spacing w:beforeAutospacing="1" w:afterAutospacing="1" w:line="210" w:lineRule="atLeast"/>
+        <w:jc w:val="left"/>
+        <w:rPr>
+          <w:rFonts w:ascii="Consolas" w:hAnsi="Consolas" w:cs="Consolas"/>
+          <w:color w:val="5C5C5C"/>
+          <w:kern w:val="0"/>
+          <w:sz w:val="18"/>
+          <w:szCs w:val="18"/>
+        </w:rPr>
+      </w:pPr>
+      <w:r>
+        <w:rPr>
+          <w:rFonts w:ascii="Consolas" w:hAnsi="Consolas" w:cs="Consolas"/>
+          <w:b/>
+          <w:bCs/>
+          <w:color w:val="006699"/>
+          <w:kern w:val="0"/>
+          <w:sz w:val="18"/>
+          <w:szCs w:val="18"/>
+          <w:bdr w:val="none" w:sz="0" w:space="0" w:color="auto" w:frame="1"/>
+        </w:rPr>
+        <w:t>print</w:t>
+      </w:r>
+      <w:r>
+        <w:rPr>
+          <w:rFonts w:ascii="Consolas" w:hAnsi="Consolas" w:cs="Consolas"/>
+          <w:color w:val="000000"/>
+          <w:kern w:val="0"/>
+          <w:sz w:val="18"/>
+          <w:szCs w:val="18"/>
+          <w:bdr w:val="none" w:sz="0" w:space="0" w:color="auto" w:frame="1"/>
+        </w:rPr>
+        <w:t>(</w:t>
+      </w:r>
+      <w:r>
+        <w:rPr>
+          <w:rFonts w:ascii="Consolas" w:hAnsi="Consolas" w:cs="Consolas"/>
+          <w:color w:val="0000FF"/>
+          <w:kern w:val="0"/>
+          <w:sz w:val="18"/>
+          <w:szCs w:val="18"/>
+          <w:bdr w:val="none" w:sz="0" w:space="0" w:color="auto" w:frame="1"/>
+        </w:rPr>
+        <w:t>'[INFO] generating images...'</w:t>
+      </w:r>
+      <w:r>
+        <w:rPr>
+          <w:rFonts w:ascii="Consolas" w:hAnsi="Consolas" w:cs="Consolas"/>
+          <w:color w:val="000000"/>
+          <w:kern w:val="0"/>
+          <w:sz w:val="18"/>
+          <w:szCs w:val="18"/>
+          <w:bdr w:val="none" w:sz="0" w:space="0" w:color="auto" w:frame="1"/>
+        </w:rPr>
+        <w:t>)  </w:t>
+      </w:r>
+    </w:p>
+    <w:p>
+      <w:pPr>
+        <w:widowControl/>
+        <w:numPr>
+          <w:ilvl w:val="0"/>
+          <w:numId w:val="45"/>
+        </w:numPr>
+        <w:pBdr>
+          <w:left w:val="single" w:sz="18" w:space="0" w:color="6CE26C"/>
+        </w:pBdr>
+        <w:shd w:val="clear" w:color="auto" w:fill="F8F8F8"/>
+        <w:spacing w:beforeAutospacing="1" w:afterAutospacing="1" w:line="210" w:lineRule="atLeast"/>
+        <w:jc w:val="left"/>
+        <w:rPr>
+          <w:rFonts w:ascii="Consolas" w:hAnsi="Consolas" w:cs="Consolas"/>
+          <w:color w:val="5C5C5C"/>
+          <w:kern w:val="0"/>
+          <w:sz w:val="18"/>
+          <w:szCs w:val="18"/>
+        </w:rPr>
+      </w:pPr>
+      <w:r>
+        <w:rPr>
+          <w:rFonts w:ascii="Consolas" w:hAnsi="Consolas" w:cs="Consolas"/>
+          <w:color w:val="000000"/>
+          <w:kern w:val="0"/>
+          <w:sz w:val="18"/>
+          <w:szCs w:val="18"/>
+          <w:bdr w:val="none" w:sz="0" w:space="0" w:color="auto" w:frame="1"/>
+        </w:rPr>
+        <w:t>imageGen = aug.flow(image, batch_size=1, save_to_dir=args[</w:t>
+      </w:r>
+      <w:r>
+        <w:rPr>
+          <w:rFonts w:ascii="Consolas" w:hAnsi="Consolas" w:cs="Consolas"/>
+          <w:color w:val="0000FF"/>
+          <w:kern w:val="0"/>
+          <w:sz w:val="18"/>
+          <w:szCs w:val="18"/>
+          <w:bdr w:val="none" w:sz="0" w:space="0" w:color="auto" w:frame="1"/>
+        </w:rPr>
+        <w:t>'output'</w:t>
+      </w:r>
+      <w:r>
+        <w:rPr>
+          <w:rFonts w:ascii="Consolas" w:hAnsi="Consolas" w:cs="Consolas"/>
+          <w:color w:val="000000"/>
+          <w:kern w:val="0"/>
+          <w:sz w:val="18"/>
+          <w:szCs w:val="18"/>
+          <w:bdr w:val="none" w:sz="0" w:space="0" w:color="auto" w:frame="1"/>
+        </w:rPr>
+        <w:t>],  </w:t>
+      </w:r>
+    </w:p>
+    <w:p>
+      <w:pPr>
+        <w:widowControl/>
+        <w:numPr>
+          <w:ilvl w:val="0"/>
+          <w:numId w:val="45"/>
+        </w:numPr>
+        <w:pBdr>
+          <w:left w:val="single" w:sz="18" w:space="0" w:color="6CE26C"/>
+        </w:pBdr>
+        <w:shd w:val="clear" w:color="auto" w:fill="FFFFFF"/>
+        <w:spacing w:beforeAutospacing="1" w:afterAutospacing="1" w:line="210" w:lineRule="atLeast"/>
+        <w:jc w:val="left"/>
+        <w:rPr>
+          <w:rFonts w:ascii="Consolas" w:hAnsi="Consolas" w:cs="Consolas"/>
+          <w:color w:val="5C5C5C"/>
+          <w:kern w:val="0"/>
+          <w:sz w:val="18"/>
+          <w:szCs w:val="18"/>
+        </w:rPr>
+      </w:pPr>
+      <w:r>
+        <w:rPr>
+          <w:rFonts w:ascii="Consolas" w:hAnsi="Consolas" w:cs="Consolas"/>
+          <w:color w:val="000000"/>
+          <w:kern w:val="0"/>
+          <w:sz w:val="18"/>
+          <w:szCs w:val="18"/>
+          <w:bdr w:val="none" w:sz="0" w:space="0" w:color="auto" w:frame="1"/>
+        </w:rPr>
+        <w:t>                    save_prefix=args[</w:t>
+      </w:r>
+      <w:r>
+        <w:rPr>
+          <w:rFonts w:ascii="Consolas" w:hAnsi="Consolas" w:cs="Consolas"/>
+          <w:color w:val="0000FF"/>
+          <w:kern w:val="0"/>
+          <w:sz w:val="18"/>
+          <w:szCs w:val="18"/>
+          <w:bdr w:val="none" w:sz="0" w:space="0" w:color="auto" w:frame="1"/>
+        </w:rPr>
+        <w:t>'prefix'</w:t>
+      </w:r>
+      <w:r>
+        <w:rPr>
+          <w:rFonts w:ascii="Consolas" w:hAnsi="Consolas" w:cs="Consolas"/>
+          <w:color w:val="000000"/>
+          <w:kern w:val="0"/>
+          <w:sz w:val="18"/>
+          <w:szCs w:val="18"/>
+          <w:bdr w:val="none" w:sz="0" w:space="0" w:color="auto" w:frame="1"/>
+        </w:rPr>
+        <w:t>], save_format=</w:t>
+      </w:r>
+      <w:r>
+        <w:rPr>
+          <w:rFonts w:ascii="Consolas" w:hAnsi="Consolas" w:cs="Consolas"/>
+          <w:color w:val="0000FF"/>
+          <w:kern w:val="0"/>
+          <w:sz w:val="18"/>
+          <w:szCs w:val="18"/>
+          <w:bdr w:val="none" w:sz="0" w:space="0" w:color="auto" w:frame="1"/>
+        </w:rPr>
+        <w:t>'jpg'</w:t>
+      </w:r>
+      <w:r>
+        <w:rPr>
+          <w:rFonts w:ascii="Consolas" w:hAnsi="Consolas" w:cs="Consolas"/>
+          <w:color w:val="000000"/>
+          <w:kern w:val="0"/>
+          <w:sz w:val="18"/>
+          <w:szCs w:val="18"/>
+          <w:bdr w:val="none" w:sz="0" w:space="0" w:color="auto" w:frame="1"/>
+        </w:rPr>
+        <w:t>)  </w:t>
+      </w:r>
+    </w:p>
+    <w:p>
+      <w:pPr>
+        <w:pStyle w:val="W"/>
+        <w:jc w:val="left"/>
+      </w:pPr>
+    </w:p>
+    <w:p>
+      <w:pPr>
+        <w:pStyle w:val="W"/>
+        <w:ind w:firstLine="360"/>
+        <w:jc w:val="left"/>
+      </w:pPr>
+      <w:r>
+        <w:rPr>
+          <w:rFonts w:hint="eastAsia"/>
+        </w:rPr>
+        <w:t>Fina</w:t>
+      </w:r>
+      <w:r>
+        <w:t>-grained classification: all categories are very similar (i.e. species of flower), share a significant amount of common structure.</w:t>
+      </w:r>
+    </w:p>
+    <w:p>
+      <w:pPr>
+        <w:pStyle w:val="W"/>
+        <w:jc w:val="left"/>
+      </w:pPr>
+    </w:p>
+    <w:p>
+      <w:pPr>
+        <w:pStyle w:val="W3"/>
+        <w:rPr>
+          <w:rFonts w:hint="eastAsia"/>
+        </w:rPr>
+      </w:pPr>
+      <w:r>
+        <w:rPr>
+          <w:rFonts w:hint="eastAsia"/>
+        </w:rPr>
+        <w:t>A</w:t>
+      </w:r>
+      <w:r>
+        <w:t>spectAwarePreprocessor</w:t>
+      </w:r>
       <w:bookmarkStart w:id="0" w:name="_GoBack"/>
       <w:bookmarkEnd w:id="0"/>
+    </w:p>
+    <w:p>
+      <w:pPr>
+        <w:pStyle w:val="W"/>
+        <w:ind w:firstLine="360"/>
+        <w:jc w:val="left"/>
+      </w:pPr>
+      <w:r>
+        <w:rPr>
+          <w:rFonts w:hint="eastAsia"/>
+        </w:rPr>
+        <w:t>S</w:t>
+      </w:r>
+      <w:r>
+        <w:t xml:space="preserve">eek to resize to a fixed size, but maintain the aspect ratio. </w:t>
+      </w:r>
+    </w:p>
+    <w:p>
+      <w:pPr>
+        <w:pStyle w:val="W"/>
+        <w:ind w:firstLine="360"/>
+        <w:jc w:val="left"/>
+      </w:pPr>
+      <w:r>
+        <w:t>Approach: to take into account the aspect ratio of the image where we first resize along the shorter dimension such that the width is 256 pixels and then crop the image along the height.</w:t>
+      </w:r>
+    </w:p>
+    <w:p>
+      <w:pPr>
+        <w:widowControl/>
+        <w:numPr>
+          <w:ilvl w:val="0"/>
+          <w:numId w:val="46"/>
+        </w:numPr>
+        <w:pBdr>
+          <w:left w:val="single" w:sz="18" w:space="0" w:color="6CE26C"/>
+        </w:pBdr>
+        <w:shd w:val="clear" w:color="auto" w:fill="FFFFFF"/>
+        <w:spacing w:beforeAutospacing="1" w:afterAutospacing="1" w:line="210" w:lineRule="atLeast"/>
+        <w:jc w:val="left"/>
+        <w:rPr>
+          <w:rFonts w:ascii="Consolas" w:hAnsi="Consolas" w:cs="Consolas"/>
+          <w:color w:val="5C5C5C"/>
+          <w:kern w:val="0"/>
+          <w:sz w:val="18"/>
+          <w:szCs w:val="18"/>
+        </w:rPr>
+      </w:pPr>
+      <w:r>
+        <w:rPr>
+          <w:rFonts w:ascii="Consolas" w:hAnsi="Consolas" w:cs="Consolas"/>
+          <w:b/>
+          <w:bCs/>
+          <w:color w:val="006699"/>
+          <w:kern w:val="0"/>
+          <w:sz w:val="18"/>
+          <w:szCs w:val="18"/>
+          <w:bdr w:val="none" w:sz="0" w:space="0" w:color="auto" w:frame="1"/>
+        </w:rPr>
+        <w:t>import</w:t>
+      </w:r>
+      <w:r>
+        <w:rPr>
+          <w:rFonts w:ascii="Consolas" w:hAnsi="Consolas" w:cs="Consolas"/>
+          <w:color w:val="000000"/>
+          <w:kern w:val="0"/>
+          <w:sz w:val="18"/>
+          <w:szCs w:val="18"/>
+          <w:bdr w:val="none" w:sz="0" w:space="0" w:color="auto" w:frame="1"/>
+        </w:rPr>
+        <w:t> imutils  </w:t>
+      </w:r>
+    </w:p>
+    <w:p>
+      <w:pPr>
+        <w:widowControl/>
+        <w:numPr>
+          <w:ilvl w:val="0"/>
+          <w:numId w:val="46"/>
+        </w:numPr>
+        <w:pBdr>
+          <w:left w:val="single" w:sz="18" w:space="0" w:color="6CE26C"/>
+        </w:pBdr>
+        <w:shd w:val="clear" w:color="auto" w:fill="F8F8F8"/>
+        <w:spacing w:beforeAutospacing="1" w:afterAutospacing="1" w:line="210" w:lineRule="atLeast"/>
+        <w:jc w:val="left"/>
+        <w:rPr>
+          <w:rFonts w:ascii="Consolas" w:hAnsi="Consolas" w:cs="Consolas"/>
+          <w:color w:val="5C5C5C"/>
+          <w:kern w:val="0"/>
+          <w:sz w:val="18"/>
+          <w:szCs w:val="18"/>
+        </w:rPr>
+      </w:pPr>
+      <w:r>
+        <w:rPr>
+          <w:rFonts w:ascii="Consolas" w:hAnsi="Consolas" w:cs="Consolas"/>
+          <w:b/>
+          <w:bCs/>
+          <w:color w:val="006699"/>
+          <w:kern w:val="0"/>
+          <w:sz w:val="18"/>
+          <w:szCs w:val="18"/>
+          <w:bdr w:val="none" w:sz="0" w:space="0" w:color="auto" w:frame="1"/>
+        </w:rPr>
+        <w:t>import</w:t>
+      </w:r>
+      <w:r>
+        <w:rPr>
+          <w:rFonts w:ascii="Consolas" w:hAnsi="Consolas" w:cs="Consolas"/>
+          <w:color w:val="000000"/>
+          <w:kern w:val="0"/>
+          <w:sz w:val="18"/>
+          <w:szCs w:val="18"/>
+          <w:bdr w:val="none" w:sz="0" w:space="0" w:color="auto" w:frame="1"/>
+        </w:rPr>
+        <w:t> cv2  </w:t>
+      </w:r>
+    </w:p>
+    <w:p>
+      <w:pPr>
+        <w:widowControl/>
+        <w:numPr>
+          <w:ilvl w:val="0"/>
+          <w:numId w:val="46"/>
+        </w:numPr>
+        <w:pBdr>
+          <w:left w:val="single" w:sz="18" w:space="0" w:color="6CE26C"/>
+        </w:pBdr>
+        <w:shd w:val="clear" w:color="auto" w:fill="FFFFFF"/>
+        <w:spacing w:beforeAutospacing="1" w:afterAutospacing="1" w:line="210" w:lineRule="atLeast"/>
+        <w:jc w:val="left"/>
+        <w:rPr>
+          <w:rFonts w:ascii="Consolas" w:hAnsi="Consolas" w:cs="Consolas"/>
+          <w:color w:val="5C5C5C"/>
+          <w:kern w:val="0"/>
+          <w:sz w:val="18"/>
+          <w:szCs w:val="18"/>
+        </w:rPr>
+      </w:pPr>
+      <w:r>
+        <w:rPr>
+          <w:rFonts w:ascii="Consolas" w:hAnsi="Consolas" w:cs="Consolas"/>
+          <w:color w:val="000000"/>
+          <w:kern w:val="0"/>
+          <w:sz w:val="18"/>
+          <w:szCs w:val="18"/>
+          <w:bdr w:val="none" w:sz="0" w:space="0" w:color="auto" w:frame="1"/>
+        </w:rPr>
+        <w:lastRenderedPageBreak/>
+        <w:t>  </w:t>
+      </w:r>
+    </w:p>
+    <w:p>
+      <w:pPr>
+        <w:widowControl/>
+        <w:numPr>
+          <w:ilvl w:val="0"/>
+          <w:numId w:val="46"/>
+        </w:numPr>
+        <w:pBdr>
+          <w:left w:val="single" w:sz="18" w:space="0" w:color="6CE26C"/>
+        </w:pBdr>
+        <w:shd w:val="clear" w:color="auto" w:fill="F8F8F8"/>
+        <w:spacing w:beforeAutospacing="1" w:afterAutospacing="1" w:line="210" w:lineRule="atLeast"/>
+        <w:jc w:val="left"/>
+        <w:rPr>
+          <w:rFonts w:ascii="Consolas" w:hAnsi="Consolas" w:cs="Consolas"/>
+          <w:color w:val="5C5C5C"/>
+          <w:kern w:val="0"/>
+          <w:sz w:val="18"/>
+          <w:szCs w:val="18"/>
+        </w:rPr>
+      </w:pPr>
+      <w:r>
+        <w:rPr>
+          <w:rFonts w:ascii="Consolas" w:hAnsi="Consolas" w:cs="Consolas"/>
+          <w:b/>
+          <w:bCs/>
+          <w:color w:val="006699"/>
+          <w:kern w:val="0"/>
+          <w:sz w:val="18"/>
+          <w:szCs w:val="18"/>
+          <w:bdr w:val="none" w:sz="0" w:space="0" w:color="auto" w:frame="1"/>
+        </w:rPr>
+        <w:t>class</w:t>
+      </w:r>
+      <w:r>
+        <w:rPr>
+          <w:rFonts w:ascii="Consolas" w:hAnsi="Consolas" w:cs="Consolas"/>
+          <w:color w:val="000000"/>
+          <w:kern w:val="0"/>
+          <w:sz w:val="18"/>
+          <w:szCs w:val="18"/>
+          <w:bdr w:val="none" w:sz="0" w:space="0" w:color="auto" w:frame="1"/>
+        </w:rPr>
+        <w:t> AspectAwarePreprocessor:  </w:t>
+      </w:r>
+    </w:p>
+    <w:p>
+      <w:pPr>
+        <w:widowControl/>
+        <w:numPr>
+          <w:ilvl w:val="0"/>
+          <w:numId w:val="46"/>
+        </w:numPr>
+        <w:pBdr>
+          <w:left w:val="single" w:sz="18" w:space="0" w:color="6CE26C"/>
+        </w:pBdr>
+        <w:shd w:val="clear" w:color="auto" w:fill="FFFFFF"/>
+        <w:spacing w:beforeAutospacing="1" w:afterAutospacing="1" w:line="210" w:lineRule="atLeast"/>
+        <w:jc w:val="left"/>
+        <w:rPr>
+          <w:rFonts w:ascii="Consolas" w:hAnsi="Consolas" w:cs="Consolas"/>
+          <w:color w:val="5C5C5C"/>
+          <w:kern w:val="0"/>
+          <w:sz w:val="18"/>
+          <w:szCs w:val="18"/>
+        </w:rPr>
+      </w:pPr>
+      <w:r>
+        <w:rPr>
+          <w:rFonts w:ascii="Consolas" w:hAnsi="Consolas" w:cs="Consolas"/>
+          <w:color w:val="000000"/>
+          <w:kern w:val="0"/>
+          <w:sz w:val="18"/>
+          <w:szCs w:val="18"/>
+          <w:bdr w:val="none" w:sz="0" w:space="0" w:color="auto" w:frame="1"/>
+        </w:rPr>
+        <w:t>    </w:t>
+      </w:r>
+      <w:r>
+        <w:rPr>
+          <w:rFonts w:ascii="Consolas" w:hAnsi="Consolas" w:cs="Consolas"/>
+          <w:b/>
+          <w:bCs/>
+          <w:color w:val="006699"/>
+          <w:kern w:val="0"/>
+          <w:sz w:val="18"/>
+          <w:szCs w:val="18"/>
+          <w:bdr w:val="none" w:sz="0" w:space="0" w:color="auto" w:frame="1"/>
+        </w:rPr>
+        <w:t>def</w:t>
+      </w:r>
+      <w:r>
+        <w:rPr>
+          <w:rFonts w:ascii="Consolas" w:hAnsi="Consolas" w:cs="Consolas"/>
+          <w:color w:val="000000"/>
+          <w:kern w:val="0"/>
+          <w:sz w:val="18"/>
+          <w:szCs w:val="18"/>
+          <w:bdr w:val="none" w:sz="0" w:space="0" w:color="auto" w:frame="1"/>
+        </w:rPr>
+        <w:t> __init__(self, width, height, inter=cv2.INTER_AREA):  </w:t>
+      </w:r>
+    </w:p>
+    <w:p>
+      <w:pPr>
+        <w:widowControl/>
+        <w:numPr>
+          <w:ilvl w:val="0"/>
+          <w:numId w:val="46"/>
+        </w:numPr>
+        <w:pBdr>
+          <w:left w:val="single" w:sz="18" w:space="0" w:color="6CE26C"/>
+        </w:pBdr>
+        <w:shd w:val="clear" w:color="auto" w:fill="F8F8F8"/>
+        <w:spacing w:beforeAutospacing="1" w:afterAutospacing="1" w:line="210" w:lineRule="atLeast"/>
+        <w:jc w:val="left"/>
+        <w:rPr>
+          <w:rFonts w:ascii="Consolas" w:hAnsi="Consolas" w:cs="Consolas"/>
+          <w:color w:val="5C5C5C"/>
+          <w:kern w:val="0"/>
+          <w:sz w:val="18"/>
+          <w:szCs w:val="18"/>
+        </w:rPr>
+      </w:pPr>
+      <w:r>
+        <w:rPr>
+          <w:rFonts w:ascii="Consolas" w:hAnsi="Consolas" w:cs="Consolas"/>
+          <w:color w:val="000000"/>
+          <w:kern w:val="0"/>
+          <w:sz w:val="18"/>
+          <w:szCs w:val="18"/>
+          <w:bdr w:val="none" w:sz="0" w:space="0" w:color="auto" w:frame="1"/>
+        </w:rPr>
+        <w:t>        self.width = width  </w:t>
+      </w:r>
+    </w:p>
+    <w:p>
+      <w:pPr>
+        <w:widowControl/>
+        <w:numPr>
+          <w:ilvl w:val="0"/>
+          <w:numId w:val="46"/>
+        </w:numPr>
+        <w:pBdr>
+          <w:left w:val="single" w:sz="18" w:space="0" w:color="6CE26C"/>
+        </w:pBdr>
+        <w:shd w:val="clear" w:color="auto" w:fill="FFFFFF"/>
+        <w:spacing w:beforeAutospacing="1" w:afterAutospacing="1" w:line="210" w:lineRule="atLeast"/>
+        <w:jc w:val="left"/>
+        <w:rPr>
+          <w:rFonts w:ascii="Consolas" w:hAnsi="Consolas" w:cs="Consolas"/>
+          <w:color w:val="5C5C5C"/>
+          <w:kern w:val="0"/>
+          <w:sz w:val="18"/>
+          <w:szCs w:val="18"/>
+        </w:rPr>
+      </w:pPr>
+      <w:r>
+        <w:rPr>
+          <w:rFonts w:ascii="Consolas" w:hAnsi="Consolas" w:cs="Consolas"/>
+          <w:color w:val="000000"/>
+          <w:kern w:val="0"/>
+          <w:sz w:val="18"/>
+          <w:szCs w:val="18"/>
+          <w:bdr w:val="none" w:sz="0" w:space="0" w:color="auto" w:frame="1"/>
+        </w:rPr>
+        <w:t>        self.height = height  </w:t>
+      </w:r>
+    </w:p>
+    <w:p>
+      <w:pPr>
+        <w:widowControl/>
+        <w:numPr>
+          <w:ilvl w:val="0"/>
+          <w:numId w:val="46"/>
+        </w:numPr>
+        <w:pBdr>
+          <w:left w:val="single" w:sz="18" w:space="0" w:color="6CE26C"/>
+        </w:pBdr>
+        <w:shd w:val="clear" w:color="auto" w:fill="F8F8F8"/>
+        <w:spacing w:beforeAutospacing="1" w:afterAutospacing="1" w:line="210" w:lineRule="atLeast"/>
+        <w:jc w:val="left"/>
+        <w:rPr>
+          <w:rFonts w:ascii="Consolas" w:hAnsi="Consolas" w:cs="Consolas"/>
+          <w:color w:val="5C5C5C"/>
+          <w:kern w:val="0"/>
+          <w:sz w:val="18"/>
+          <w:szCs w:val="18"/>
+        </w:rPr>
+      </w:pPr>
+      <w:r>
+        <w:rPr>
+          <w:rFonts w:ascii="Consolas" w:hAnsi="Consolas" w:cs="Consolas"/>
+          <w:color w:val="000000"/>
+          <w:kern w:val="0"/>
+          <w:sz w:val="18"/>
+          <w:szCs w:val="18"/>
+          <w:bdr w:val="none" w:sz="0" w:space="0" w:color="auto" w:frame="1"/>
+        </w:rPr>
+        <w:t>        self.inter = inter  </w:t>
+      </w:r>
+    </w:p>
+    <w:p>
+      <w:pPr>
+        <w:widowControl/>
+        <w:numPr>
+          <w:ilvl w:val="0"/>
+          <w:numId w:val="46"/>
+        </w:numPr>
+        <w:pBdr>
+          <w:left w:val="single" w:sz="18" w:space="0" w:color="6CE26C"/>
+        </w:pBdr>
+        <w:shd w:val="clear" w:color="auto" w:fill="FFFFFF"/>
+        <w:spacing w:beforeAutospacing="1" w:afterAutospacing="1" w:line="210" w:lineRule="atLeast"/>
+        <w:jc w:val="left"/>
+        <w:rPr>
+          <w:rFonts w:ascii="Consolas" w:hAnsi="Consolas" w:cs="Consolas"/>
+          <w:color w:val="5C5C5C"/>
+          <w:kern w:val="0"/>
+          <w:sz w:val="18"/>
+          <w:szCs w:val="18"/>
+        </w:rPr>
+      </w:pPr>
+      <w:r>
+        <w:rPr>
+          <w:rFonts w:ascii="Consolas" w:hAnsi="Consolas" w:cs="Consolas"/>
+          <w:color w:val="000000"/>
+          <w:kern w:val="0"/>
+          <w:sz w:val="18"/>
+          <w:szCs w:val="18"/>
+          <w:bdr w:val="none" w:sz="0" w:space="0" w:color="auto" w:frame="1"/>
+        </w:rPr>
+        <w:t>  </w:t>
+      </w:r>
+    </w:p>
+    <w:p>
+      <w:pPr>
+        <w:widowControl/>
+        <w:numPr>
+          <w:ilvl w:val="0"/>
+          <w:numId w:val="46"/>
+        </w:numPr>
+        <w:pBdr>
+          <w:left w:val="single" w:sz="18" w:space="0" w:color="6CE26C"/>
+        </w:pBdr>
+        <w:shd w:val="clear" w:color="auto" w:fill="F8F8F8"/>
+        <w:spacing w:beforeAutospacing="1" w:afterAutospacing="1" w:line="210" w:lineRule="atLeast"/>
+        <w:jc w:val="left"/>
+        <w:rPr>
+          <w:rFonts w:ascii="Consolas" w:hAnsi="Consolas" w:cs="Consolas"/>
+          <w:color w:val="5C5C5C"/>
+          <w:kern w:val="0"/>
+          <w:sz w:val="18"/>
+          <w:szCs w:val="18"/>
+        </w:rPr>
+      </w:pPr>
+      <w:r>
+        <w:rPr>
+          <w:rFonts w:ascii="Consolas" w:hAnsi="Consolas" w:cs="Consolas"/>
+          <w:color w:val="000000"/>
+          <w:kern w:val="0"/>
+          <w:sz w:val="18"/>
+          <w:szCs w:val="18"/>
+          <w:bdr w:val="none" w:sz="0" w:space="0" w:color="auto" w:frame="1"/>
+        </w:rPr>
+        <w:t>    </w:t>
+      </w:r>
+      <w:r>
+        <w:rPr>
+          <w:rFonts w:ascii="Consolas" w:hAnsi="Consolas" w:cs="Consolas"/>
+          <w:b/>
+          <w:bCs/>
+          <w:color w:val="006699"/>
+          <w:kern w:val="0"/>
+          <w:sz w:val="18"/>
+          <w:szCs w:val="18"/>
+          <w:bdr w:val="none" w:sz="0" w:space="0" w:color="auto" w:frame="1"/>
+        </w:rPr>
+        <w:t>def</w:t>
+      </w:r>
+      <w:r>
+        <w:rPr>
+          <w:rFonts w:ascii="Consolas" w:hAnsi="Consolas" w:cs="Consolas"/>
+          <w:color w:val="000000"/>
+          <w:kern w:val="0"/>
+          <w:sz w:val="18"/>
+          <w:szCs w:val="18"/>
+          <w:bdr w:val="none" w:sz="0" w:space="0" w:color="auto" w:frame="1"/>
+        </w:rPr>
+        <w:t> preprocess(self, image):  </w:t>
+      </w:r>
+    </w:p>
+    <w:p>
+      <w:pPr>
+        <w:widowControl/>
+        <w:numPr>
+          <w:ilvl w:val="0"/>
+          <w:numId w:val="46"/>
+        </w:numPr>
+        <w:pBdr>
+          <w:left w:val="single" w:sz="18" w:space="0" w:color="6CE26C"/>
+        </w:pBdr>
+        <w:shd w:val="clear" w:color="auto" w:fill="FFFFFF"/>
+        <w:spacing w:beforeAutospacing="1" w:afterAutospacing="1" w:line="210" w:lineRule="atLeast"/>
+        <w:jc w:val="left"/>
+        <w:rPr>
+          <w:rFonts w:ascii="Consolas" w:hAnsi="Consolas" w:cs="Consolas"/>
+          <w:color w:val="5C5C5C"/>
+          <w:kern w:val="0"/>
+          <w:sz w:val="18"/>
+          <w:szCs w:val="18"/>
+        </w:rPr>
+      </w:pPr>
+      <w:r>
+        <w:rPr>
+          <w:rFonts w:ascii="Consolas" w:hAnsi="Consolas" w:cs="Consolas"/>
+          <w:color w:val="000000"/>
+          <w:kern w:val="0"/>
+          <w:sz w:val="18"/>
+          <w:szCs w:val="18"/>
+          <w:bdr w:val="none" w:sz="0" w:space="0" w:color="auto" w:frame="1"/>
+        </w:rPr>
+        <w:t>        (h, w) = image.shape[:2]  </w:t>
+      </w:r>
+    </w:p>
+    <w:p>
+      <w:pPr>
+        <w:widowControl/>
+        <w:numPr>
+          <w:ilvl w:val="0"/>
+          <w:numId w:val="46"/>
+        </w:numPr>
+        <w:pBdr>
+          <w:left w:val="single" w:sz="18" w:space="0" w:color="6CE26C"/>
+        </w:pBdr>
+        <w:shd w:val="clear" w:color="auto" w:fill="F8F8F8"/>
+        <w:spacing w:beforeAutospacing="1" w:afterAutospacing="1" w:line="210" w:lineRule="atLeast"/>
+        <w:jc w:val="left"/>
+        <w:rPr>
+          <w:rFonts w:ascii="Consolas" w:hAnsi="Consolas" w:cs="Consolas"/>
+          <w:color w:val="5C5C5C"/>
+          <w:kern w:val="0"/>
+          <w:sz w:val="18"/>
+          <w:szCs w:val="18"/>
+        </w:rPr>
+      </w:pPr>
+      <w:r>
+        <w:rPr>
+          <w:rFonts w:ascii="Consolas" w:hAnsi="Consolas" w:cs="Consolas"/>
+          <w:color w:val="000000"/>
+          <w:kern w:val="0"/>
+          <w:sz w:val="18"/>
+          <w:szCs w:val="18"/>
+          <w:bdr w:val="none" w:sz="0" w:space="0" w:color="auto" w:frame="1"/>
+        </w:rPr>
+        <w:t>        dW = 0  </w:t>
+      </w:r>
+    </w:p>
+    <w:p>
+      <w:pPr>
+        <w:widowControl/>
+        <w:numPr>
+          <w:ilvl w:val="0"/>
+          <w:numId w:val="46"/>
+        </w:numPr>
+        <w:pBdr>
+          <w:left w:val="single" w:sz="18" w:space="0" w:color="6CE26C"/>
+        </w:pBdr>
+        <w:shd w:val="clear" w:color="auto" w:fill="FFFFFF"/>
+        <w:spacing w:beforeAutospacing="1" w:afterAutospacing="1" w:line="210" w:lineRule="atLeast"/>
+        <w:jc w:val="left"/>
+        <w:rPr>
+          <w:rFonts w:ascii="Consolas" w:hAnsi="Consolas" w:cs="Consolas"/>
+          <w:color w:val="5C5C5C"/>
+          <w:kern w:val="0"/>
+          <w:sz w:val="18"/>
+          <w:szCs w:val="18"/>
+        </w:rPr>
+      </w:pPr>
+      <w:r>
+        <w:rPr>
+          <w:rFonts w:ascii="Consolas" w:hAnsi="Consolas" w:cs="Consolas"/>
+          <w:color w:val="000000"/>
+          <w:kern w:val="0"/>
+          <w:sz w:val="18"/>
+          <w:szCs w:val="18"/>
+          <w:bdr w:val="none" w:sz="0" w:space="0" w:color="auto" w:frame="1"/>
+        </w:rPr>
+        <w:t>        dH = 0  </w:t>
+      </w:r>
+    </w:p>
+    <w:p>
+      <w:pPr>
+        <w:widowControl/>
+        <w:numPr>
+          <w:ilvl w:val="0"/>
+          <w:numId w:val="46"/>
+        </w:numPr>
+        <w:pBdr>
+          <w:left w:val="single" w:sz="18" w:space="0" w:color="6CE26C"/>
+        </w:pBdr>
+        <w:shd w:val="clear" w:color="auto" w:fill="F8F8F8"/>
+        <w:spacing w:beforeAutospacing="1" w:afterAutospacing="1" w:line="210" w:lineRule="atLeast"/>
+        <w:jc w:val="left"/>
+        <w:rPr>
+          <w:rFonts w:ascii="Consolas" w:hAnsi="Consolas" w:cs="Consolas"/>
+          <w:color w:val="5C5C5C"/>
+          <w:kern w:val="0"/>
+          <w:sz w:val="18"/>
+          <w:szCs w:val="18"/>
+        </w:rPr>
+      </w:pPr>
+      <w:r>
+        <w:rPr>
+          <w:rFonts w:ascii="Consolas" w:hAnsi="Consolas" w:cs="Consolas"/>
+          <w:color w:val="000000"/>
+          <w:kern w:val="0"/>
+          <w:sz w:val="18"/>
+          <w:szCs w:val="18"/>
+          <w:bdr w:val="none" w:sz="0" w:space="0" w:color="auto" w:frame="1"/>
+        </w:rPr>
+        <w:t>  </w:t>
+      </w:r>
+    </w:p>
+    <w:p>
+      <w:pPr>
+        <w:widowControl/>
+        <w:numPr>
+          <w:ilvl w:val="0"/>
+          <w:numId w:val="46"/>
+        </w:numPr>
+        <w:pBdr>
+          <w:left w:val="single" w:sz="18" w:space="0" w:color="6CE26C"/>
+        </w:pBdr>
+        <w:shd w:val="clear" w:color="auto" w:fill="FFFFFF"/>
+        <w:spacing w:beforeAutospacing="1" w:afterAutospacing="1" w:line="210" w:lineRule="atLeast"/>
+        <w:jc w:val="left"/>
+        <w:rPr>
+          <w:rFonts w:ascii="Consolas" w:hAnsi="Consolas" w:cs="Consolas"/>
+          <w:color w:val="5C5C5C"/>
+          <w:kern w:val="0"/>
+          <w:sz w:val="18"/>
+          <w:szCs w:val="18"/>
+        </w:rPr>
+      </w:pPr>
+      <w:r>
+        <w:rPr>
+          <w:rFonts w:ascii="Consolas" w:hAnsi="Consolas" w:cs="Consolas"/>
+          <w:color w:val="000000"/>
+          <w:kern w:val="0"/>
+          <w:sz w:val="18"/>
+          <w:szCs w:val="18"/>
+          <w:bdr w:val="none" w:sz="0" w:space="0" w:color="auto" w:frame="1"/>
+        </w:rPr>
+        <w:t>        </w:t>
+      </w:r>
+      <w:r>
+        <w:rPr>
+          <w:rFonts w:ascii="Consolas" w:hAnsi="Consolas" w:cs="Consolas"/>
+          <w:color w:val="008200"/>
+          <w:kern w:val="0"/>
+          <w:sz w:val="18"/>
+          <w:szCs w:val="18"/>
+          <w:bdr w:val="none" w:sz="0" w:space="0" w:color="auto" w:frame="1"/>
+        </w:rPr>
+        <w:t># #1: determine the shortest dimension and resize along it</w:t>
+      </w:r>
+      <w:r>
+        <w:rPr>
+          <w:rFonts w:ascii="Consolas" w:hAnsi="Consolas" w:cs="Consolas"/>
+          <w:color w:val="000000"/>
+          <w:kern w:val="0"/>
+          <w:sz w:val="18"/>
+          <w:szCs w:val="18"/>
+          <w:bdr w:val="none" w:sz="0" w:space="0" w:color="auto" w:frame="1"/>
+        </w:rPr>
+        <w:t>  </w:t>
+      </w:r>
+    </w:p>
+    <w:p>
+      <w:pPr>
+        <w:widowControl/>
+        <w:numPr>
+          <w:ilvl w:val="0"/>
+          <w:numId w:val="46"/>
+        </w:numPr>
+        <w:pBdr>
+          <w:left w:val="single" w:sz="18" w:space="0" w:color="6CE26C"/>
+        </w:pBdr>
+        <w:shd w:val="clear" w:color="auto" w:fill="F8F8F8"/>
+        <w:spacing w:beforeAutospacing="1" w:afterAutospacing="1" w:line="210" w:lineRule="atLeast"/>
+        <w:jc w:val="left"/>
+        <w:rPr>
+          <w:rFonts w:ascii="Consolas" w:hAnsi="Consolas" w:cs="Consolas"/>
+          <w:color w:val="5C5C5C"/>
+          <w:kern w:val="0"/>
+          <w:sz w:val="18"/>
+          <w:szCs w:val="18"/>
+        </w:rPr>
+      </w:pPr>
+      <w:r>
+        <w:rPr>
+          <w:rFonts w:ascii="Consolas" w:hAnsi="Consolas" w:cs="Consolas"/>
+          <w:color w:val="000000"/>
+          <w:kern w:val="0"/>
+          <w:sz w:val="18"/>
+          <w:szCs w:val="18"/>
+          <w:bdr w:val="none" w:sz="0" w:space="0" w:color="auto" w:frame="1"/>
+        </w:rPr>
+        <w:t>        </w:t>
+      </w:r>
+      <w:r>
+        <w:rPr>
+          <w:rFonts w:ascii="Consolas" w:hAnsi="Consolas" w:cs="Consolas"/>
+          <w:b/>
+          <w:bCs/>
+          <w:color w:val="006699"/>
+          <w:kern w:val="0"/>
+          <w:sz w:val="18"/>
+          <w:szCs w:val="18"/>
+          <w:bdr w:val="none" w:sz="0" w:space="0" w:color="auto" w:frame="1"/>
+        </w:rPr>
+        <w:t>if</w:t>
+      </w:r>
+      <w:r>
+        <w:rPr>
+          <w:rFonts w:ascii="Consolas" w:hAnsi="Consolas" w:cs="Consolas"/>
+          <w:color w:val="000000"/>
+          <w:kern w:val="0"/>
+          <w:sz w:val="18"/>
+          <w:szCs w:val="18"/>
+          <w:bdr w:val="none" w:sz="0" w:space="0" w:color="auto" w:frame="1"/>
+        </w:rPr>
+        <w:t> w &lt; h:  </w:t>
+      </w:r>
+    </w:p>
+    <w:p>
+      <w:pPr>
+        <w:widowControl/>
+        <w:numPr>
+          <w:ilvl w:val="0"/>
+          <w:numId w:val="46"/>
+        </w:numPr>
+        <w:pBdr>
+          <w:left w:val="single" w:sz="18" w:space="0" w:color="6CE26C"/>
+        </w:pBdr>
+        <w:shd w:val="clear" w:color="auto" w:fill="FFFFFF"/>
+        <w:spacing w:beforeAutospacing="1" w:afterAutospacing="1" w:line="210" w:lineRule="atLeast"/>
+        <w:jc w:val="left"/>
+        <w:rPr>
+          <w:rFonts w:ascii="Consolas" w:hAnsi="Consolas" w:cs="Consolas"/>
+          <w:color w:val="5C5C5C"/>
+          <w:kern w:val="0"/>
+          <w:sz w:val="18"/>
+          <w:szCs w:val="18"/>
+        </w:rPr>
+      </w:pPr>
+      <w:r>
+        <w:rPr>
+          <w:rFonts w:ascii="Consolas" w:hAnsi="Consolas" w:cs="Consolas"/>
+          <w:color w:val="000000"/>
+          <w:kern w:val="0"/>
+          <w:sz w:val="18"/>
+          <w:szCs w:val="18"/>
+          <w:bdr w:val="none" w:sz="0" w:space="0" w:color="auto" w:frame="1"/>
+        </w:rPr>
+        <w:t>            image = imutils.resize(image, width=self.width, inter=self.inter)  </w:t>
+      </w:r>
+    </w:p>
+    <w:p>
+      <w:pPr>
+        <w:widowControl/>
+        <w:numPr>
+          <w:ilvl w:val="0"/>
+          <w:numId w:val="46"/>
+        </w:numPr>
+        <w:pBdr>
+          <w:left w:val="single" w:sz="18" w:space="0" w:color="6CE26C"/>
+        </w:pBdr>
+        <w:shd w:val="clear" w:color="auto" w:fill="F8F8F8"/>
+        <w:spacing w:beforeAutospacing="1" w:afterAutospacing="1" w:line="210" w:lineRule="atLeast"/>
+        <w:jc w:val="left"/>
+        <w:rPr>
+          <w:rFonts w:ascii="Consolas" w:hAnsi="Consolas" w:cs="Consolas"/>
+          <w:color w:val="5C5C5C"/>
+          <w:kern w:val="0"/>
+          <w:sz w:val="18"/>
+          <w:szCs w:val="18"/>
+        </w:rPr>
+      </w:pPr>
+      <w:r>
+        <w:rPr>
+          <w:rFonts w:ascii="Consolas" w:hAnsi="Consolas" w:cs="Consolas"/>
+          <w:color w:val="000000"/>
+          <w:kern w:val="0"/>
+          <w:sz w:val="18"/>
+          <w:szCs w:val="18"/>
+          <w:bdr w:val="none" w:sz="0" w:space="0" w:color="auto" w:frame="1"/>
+        </w:rPr>
+        <w:t>            dH = int((image.shape[0] - self.height) / 2.0)  </w:t>
+      </w:r>
+    </w:p>
+    <w:p>
+      <w:pPr>
+        <w:widowControl/>
+        <w:numPr>
+          <w:ilvl w:val="0"/>
+          <w:numId w:val="46"/>
+        </w:numPr>
+        <w:pBdr>
+          <w:left w:val="single" w:sz="18" w:space="0" w:color="6CE26C"/>
+        </w:pBdr>
+        <w:shd w:val="clear" w:color="auto" w:fill="FFFFFF"/>
+        <w:spacing w:beforeAutospacing="1" w:afterAutospacing="1" w:line="210" w:lineRule="atLeast"/>
+        <w:jc w:val="left"/>
+        <w:rPr>
+          <w:rFonts w:ascii="Consolas" w:hAnsi="Consolas" w:cs="Consolas"/>
+          <w:color w:val="5C5C5C"/>
+          <w:kern w:val="0"/>
+          <w:sz w:val="18"/>
+          <w:szCs w:val="18"/>
+        </w:rPr>
+      </w:pPr>
+      <w:r>
+        <w:rPr>
+          <w:rFonts w:ascii="Consolas" w:hAnsi="Consolas" w:cs="Consolas"/>
+          <w:color w:val="000000"/>
+          <w:kern w:val="0"/>
+          <w:sz w:val="18"/>
+          <w:szCs w:val="18"/>
+          <w:bdr w:val="none" w:sz="0" w:space="0" w:color="auto" w:frame="1"/>
+        </w:rPr>
+        <w:t>        </w:t>
+      </w:r>
+      <w:r>
+        <w:rPr>
+          <w:rFonts w:ascii="Consolas" w:hAnsi="Consolas" w:cs="Consolas"/>
+          <w:b/>
+          <w:bCs/>
+          <w:color w:val="006699"/>
+          <w:kern w:val="0"/>
+          <w:sz w:val="18"/>
+          <w:szCs w:val="18"/>
+          <w:bdr w:val="none" w:sz="0" w:space="0" w:color="auto" w:frame="1"/>
+        </w:rPr>
+        <w:t>else</w:t>
+      </w:r>
+      <w:r>
+        <w:rPr>
+          <w:rFonts w:ascii="Consolas" w:hAnsi="Consolas" w:cs="Consolas"/>
+          <w:color w:val="000000"/>
+          <w:kern w:val="0"/>
+          <w:sz w:val="18"/>
+          <w:szCs w:val="18"/>
+          <w:bdr w:val="none" w:sz="0" w:space="0" w:color="auto" w:frame="1"/>
+        </w:rPr>
+        <w:t>:  </w:t>
+      </w:r>
+    </w:p>
+    <w:p>
+      <w:pPr>
+        <w:widowControl/>
+        <w:numPr>
+          <w:ilvl w:val="0"/>
+          <w:numId w:val="46"/>
+        </w:numPr>
+        <w:pBdr>
+          <w:left w:val="single" w:sz="18" w:space="0" w:color="6CE26C"/>
+        </w:pBdr>
+        <w:shd w:val="clear" w:color="auto" w:fill="F8F8F8"/>
+        <w:spacing w:beforeAutospacing="1" w:afterAutospacing="1" w:line="210" w:lineRule="atLeast"/>
+        <w:jc w:val="left"/>
+        <w:rPr>
+          <w:rFonts w:ascii="Consolas" w:hAnsi="Consolas" w:cs="Consolas"/>
+          <w:color w:val="5C5C5C"/>
+          <w:kern w:val="0"/>
+          <w:sz w:val="18"/>
+          <w:szCs w:val="18"/>
+        </w:rPr>
+      </w:pPr>
+      <w:r>
+        <w:rPr>
+          <w:rFonts w:ascii="Consolas" w:hAnsi="Consolas" w:cs="Consolas"/>
+          <w:color w:val="000000"/>
+          <w:kern w:val="0"/>
+          <w:sz w:val="18"/>
+          <w:szCs w:val="18"/>
+          <w:bdr w:val="none" w:sz="0" w:space="0" w:color="auto" w:frame="1"/>
+        </w:rPr>
+        <w:t>            image = imutils.resize(image, height=self.height, inter=self.inter)  </w:t>
+      </w:r>
+    </w:p>
+    <w:p>
+      <w:pPr>
+        <w:widowControl/>
+        <w:numPr>
+          <w:ilvl w:val="0"/>
+          <w:numId w:val="46"/>
+        </w:numPr>
+        <w:pBdr>
+          <w:left w:val="single" w:sz="18" w:space="0" w:color="6CE26C"/>
+        </w:pBdr>
+        <w:shd w:val="clear" w:color="auto" w:fill="FFFFFF"/>
+        <w:spacing w:beforeAutospacing="1" w:afterAutospacing="1" w:line="210" w:lineRule="atLeast"/>
+        <w:jc w:val="left"/>
+        <w:rPr>
+          <w:rFonts w:ascii="Consolas" w:hAnsi="Consolas" w:cs="Consolas"/>
+          <w:color w:val="5C5C5C"/>
+          <w:kern w:val="0"/>
+          <w:sz w:val="18"/>
+          <w:szCs w:val="18"/>
+        </w:rPr>
+      </w:pPr>
+      <w:r>
+        <w:rPr>
+          <w:rFonts w:ascii="Consolas" w:hAnsi="Consolas" w:cs="Consolas"/>
+          <w:color w:val="000000"/>
+          <w:kern w:val="0"/>
+          <w:sz w:val="18"/>
+          <w:szCs w:val="18"/>
+          <w:bdr w:val="none" w:sz="0" w:space="0" w:color="auto" w:frame="1"/>
+        </w:rPr>
+        <w:t>            dW = int((image.shape[1] - self.width) / 2.0)  </w:t>
+      </w:r>
+    </w:p>
+    <w:p>
+      <w:pPr>
+        <w:widowControl/>
+        <w:numPr>
+          <w:ilvl w:val="0"/>
+          <w:numId w:val="46"/>
+        </w:numPr>
+        <w:pBdr>
+          <w:left w:val="single" w:sz="18" w:space="0" w:color="6CE26C"/>
+        </w:pBdr>
+        <w:shd w:val="clear" w:color="auto" w:fill="F8F8F8"/>
+        <w:spacing w:beforeAutospacing="1" w:afterAutospacing="1" w:line="210" w:lineRule="atLeast"/>
+        <w:jc w:val="left"/>
+        <w:rPr>
+          <w:rFonts w:ascii="Consolas" w:hAnsi="Consolas" w:cs="Consolas"/>
+          <w:color w:val="5C5C5C"/>
+          <w:kern w:val="0"/>
+          <w:sz w:val="18"/>
+          <w:szCs w:val="18"/>
+        </w:rPr>
+      </w:pPr>
+      <w:r>
+        <w:rPr>
+          <w:rFonts w:ascii="Consolas" w:hAnsi="Consolas" w:cs="Consolas"/>
+          <w:color w:val="000000"/>
+          <w:kern w:val="0"/>
+          <w:sz w:val="18"/>
+          <w:szCs w:val="18"/>
+          <w:bdr w:val="none" w:sz="0" w:space="0" w:color="auto" w:frame="1"/>
+        </w:rPr>
+        <w:t>  </w:t>
+      </w:r>
+    </w:p>
+    <w:p>
+      <w:pPr>
+        <w:widowControl/>
+        <w:numPr>
+          <w:ilvl w:val="0"/>
+          <w:numId w:val="46"/>
+        </w:numPr>
+        <w:pBdr>
+          <w:left w:val="single" w:sz="18" w:space="0" w:color="6CE26C"/>
+        </w:pBdr>
+        <w:shd w:val="clear" w:color="auto" w:fill="FFFFFF"/>
+        <w:spacing w:beforeAutospacing="1" w:afterAutospacing="1" w:line="210" w:lineRule="atLeast"/>
+        <w:jc w:val="left"/>
+        <w:rPr>
+          <w:rFonts w:ascii="Consolas" w:hAnsi="Consolas" w:cs="Consolas"/>
+          <w:color w:val="5C5C5C"/>
+          <w:kern w:val="0"/>
+          <w:sz w:val="18"/>
+          <w:szCs w:val="18"/>
+        </w:rPr>
+      </w:pPr>
+      <w:r>
+        <w:rPr>
+          <w:rFonts w:ascii="Consolas" w:hAnsi="Consolas" w:cs="Consolas"/>
+          <w:color w:val="000000"/>
+          <w:kern w:val="0"/>
+          <w:sz w:val="18"/>
+          <w:szCs w:val="18"/>
+          <w:bdr w:val="none" w:sz="0" w:space="0" w:color="auto" w:frame="1"/>
+        </w:rPr>
+        <w:t>        </w:t>
+      </w:r>
+      <w:r>
+        <w:rPr>
+          <w:rFonts w:ascii="Consolas" w:hAnsi="Consolas" w:cs="Consolas"/>
+          <w:color w:val="008200"/>
+          <w:kern w:val="0"/>
+          <w:sz w:val="18"/>
+          <w:szCs w:val="18"/>
+          <w:bdr w:val="none" w:sz="0" w:space="0" w:color="auto" w:frame="1"/>
+        </w:rPr>
+        <w:t># #2: crop the image along the largest dimension to obtain the target width and height</w:t>
+      </w:r>
+      <w:r>
+        <w:rPr>
+          <w:rFonts w:ascii="Consolas" w:hAnsi="Consolas" w:cs="Consolas"/>
+          <w:color w:val="000000"/>
+          <w:kern w:val="0"/>
+          <w:sz w:val="18"/>
+          <w:szCs w:val="18"/>
+          <w:bdr w:val="none" w:sz="0" w:space="0" w:color="auto" w:frame="1"/>
+        </w:rPr>
+        <w:t>  </w:t>
+      </w:r>
+    </w:p>
+    <w:p>
+      <w:pPr>
+        <w:widowControl/>
+        <w:numPr>
+          <w:ilvl w:val="0"/>
+          <w:numId w:val="46"/>
+        </w:numPr>
+        <w:pBdr>
+          <w:left w:val="single" w:sz="18" w:space="0" w:color="6CE26C"/>
+        </w:pBdr>
+        <w:shd w:val="clear" w:color="auto" w:fill="F8F8F8"/>
+        <w:spacing w:beforeAutospacing="1" w:afterAutospacing="1" w:line="210" w:lineRule="atLeast"/>
+        <w:jc w:val="left"/>
+        <w:rPr>
+          <w:rFonts w:ascii="Consolas" w:hAnsi="Consolas" w:cs="Consolas"/>
+          <w:color w:val="5C5C5C"/>
+          <w:kern w:val="0"/>
+          <w:sz w:val="18"/>
+          <w:szCs w:val="18"/>
+        </w:rPr>
+      </w:pPr>
+      <w:r>
+        <w:rPr>
+          <w:rFonts w:ascii="Consolas" w:hAnsi="Consolas" w:cs="Consolas"/>
+          <w:color w:val="000000"/>
+          <w:kern w:val="0"/>
+          <w:sz w:val="18"/>
+          <w:szCs w:val="18"/>
+          <w:bdr w:val="none" w:sz="0" w:space="0" w:color="auto" w:frame="1"/>
+        </w:rPr>
+        <w:t>        (h, w) = image.shape[:2]  </w:t>
+      </w:r>
+    </w:p>
+    <w:p>
+      <w:pPr>
+        <w:widowControl/>
+        <w:numPr>
+          <w:ilvl w:val="0"/>
+          <w:numId w:val="46"/>
+        </w:numPr>
+        <w:pBdr>
+          <w:left w:val="single" w:sz="18" w:space="0" w:color="6CE26C"/>
+        </w:pBdr>
+        <w:shd w:val="clear" w:color="auto" w:fill="FFFFFF"/>
+        <w:spacing w:beforeAutospacing="1" w:afterAutospacing="1" w:line="210" w:lineRule="atLeast"/>
+        <w:jc w:val="left"/>
+        <w:rPr>
+          <w:rFonts w:ascii="Consolas" w:hAnsi="Consolas" w:cs="Consolas"/>
+          <w:color w:val="5C5C5C"/>
+          <w:kern w:val="0"/>
+          <w:sz w:val="18"/>
+          <w:szCs w:val="18"/>
+        </w:rPr>
+      </w:pPr>
+      <w:r>
+        <w:rPr>
+          <w:rFonts w:ascii="Consolas" w:hAnsi="Consolas" w:cs="Consolas"/>
+          <w:color w:val="000000"/>
+          <w:kern w:val="0"/>
+          <w:sz w:val="18"/>
+          <w:szCs w:val="18"/>
+          <w:bdr w:val="none" w:sz="0" w:space="0" w:color="auto" w:frame="1"/>
+        </w:rPr>
+        <w:t>        image = image[dH: h-dH, dW: w-dW]  </w:t>
+      </w:r>
+    </w:p>
+    <w:p>
+      <w:pPr>
+        <w:widowControl/>
+        <w:numPr>
+          <w:ilvl w:val="0"/>
+          <w:numId w:val="46"/>
+        </w:numPr>
+        <w:pBdr>
+          <w:left w:val="single" w:sz="18" w:space="0" w:color="6CE26C"/>
+        </w:pBdr>
+        <w:shd w:val="clear" w:color="auto" w:fill="F8F8F8"/>
+        <w:spacing w:beforeAutospacing="1" w:afterAutospacing="1" w:line="210" w:lineRule="atLeast"/>
+        <w:jc w:val="left"/>
+        <w:rPr>
+          <w:rFonts w:ascii="Consolas" w:hAnsi="Consolas" w:cs="Consolas"/>
+          <w:color w:val="5C5C5C"/>
+          <w:kern w:val="0"/>
+          <w:sz w:val="18"/>
+          <w:szCs w:val="18"/>
+        </w:rPr>
+      </w:pPr>
+      <w:r>
+        <w:rPr>
+          <w:rFonts w:ascii="Consolas" w:hAnsi="Consolas" w:cs="Consolas"/>
+          <w:color w:val="000000"/>
+          <w:kern w:val="0"/>
+          <w:sz w:val="18"/>
+          <w:szCs w:val="18"/>
+          <w:bdr w:val="none" w:sz="0" w:space="0" w:color="auto" w:frame="1"/>
+        </w:rPr>
+        <w:t>        </w:t>
+      </w:r>
+      <w:r>
+        <w:rPr>
+          <w:rFonts w:ascii="Consolas" w:hAnsi="Consolas" w:cs="Consolas"/>
+          <w:b/>
+          <w:bCs/>
+          <w:color w:val="006699"/>
+          <w:kern w:val="0"/>
+          <w:sz w:val="18"/>
+          <w:szCs w:val="18"/>
+          <w:bdr w:val="none" w:sz="0" w:space="0" w:color="auto" w:frame="1"/>
+        </w:rPr>
+        <w:t>return</w:t>
+      </w:r>
+      <w:r>
+        <w:rPr>
+          <w:rFonts w:ascii="Consolas" w:hAnsi="Consolas" w:cs="Consolas"/>
+          <w:color w:val="000000"/>
+          <w:kern w:val="0"/>
+          <w:sz w:val="18"/>
+          <w:szCs w:val="18"/>
+          <w:bdr w:val="none" w:sz="0" w:space="0" w:color="auto" w:frame="1"/>
+        </w:rPr>
+        <w:t> cv2.resize(image, (self.width, self.height), interpolation=self.inter)  </w:t>
+      </w:r>
+    </w:p>
+    <w:p>
+      <w:pPr>
+        <w:pStyle w:val="W"/>
+        <w:ind w:firstLine="360"/>
+        <w:jc w:val="left"/>
+        <w:rPr>
+          <w:rFonts w:hint="eastAsia"/>
+        </w:rPr>
+      </w:pPr>
     </w:p>
     <w:sectPr>
       <w:pgSz w:w="11906" w:h="16838"/>
@@ -26896,6 +28650,119 @@
     </w:lvl>
   </w:abstractNum>
   <w:abstractNum w:abstractNumId="14" w15:restartNumberingAfterBreak="0">
+    <w:nsid w:val="34FD037B"/>
+    <w:multiLevelType w:val="multilevel"/>
+    <w:tmpl w:val="5B16B7C8"/>
+    <w:lvl w:ilvl="0">
+      <w:start w:val="1"/>
+      <w:numFmt w:val="decimal"/>
+      <w:lvlText w:val="%1."/>
+      <w:lvlJc w:val="left"/>
+      <w:pPr>
+        <w:tabs>
+          <w:tab w:val="num" w:pos="720"/>
+        </w:tabs>
+        <w:ind w:left="720" w:hanging="360"/>
+      </w:pPr>
+    </w:lvl>
+    <w:lvl w:ilvl="1" w:tentative="1">
+      <w:start w:val="1"/>
+      <w:numFmt w:val="decimal"/>
+      <w:lvlText w:val="%2."/>
+      <w:lvlJc w:val="left"/>
+      <w:pPr>
+        <w:tabs>
+          <w:tab w:val="num" w:pos="1440"/>
+        </w:tabs>
+        <w:ind w:left="1440" w:hanging="360"/>
+      </w:pPr>
+    </w:lvl>
+    <w:lvl w:ilvl="2" w:tentative="1">
+      <w:start w:val="1"/>
+      <w:numFmt w:val="decimal"/>
+      <w:lvlText w:val="%3."/>
+      <w:lvlJc w:val="left"/>
+      <w:pPr>
+        <w:tabs>
+          <w:tab w:val="num" w:pos="2160"/>
+        </w:tabs>
+        <w:ind w:left="2160" w:hanging="360"/>
+      </w:pPr>
+    </w:lvl>
+    <w:lvl w:ilvl="3" w:tentative="1">
+      <w:start w:val="1"/>
+      <w:numFmt w:val="decimal"/>
+      <w:lvlText w:val="%4."/>
+      <w:lvlJc w:val="left"/>
+      <w:pPr>
+        <w:tabs>
+          <w:tab w:val="num" w:pos="2880"/>
+        </w:tabs>
+        <w:ind w:left="2880" w:hanging="360"/>
+      </w:pPr>
+    </w:lvl>
+    <w:lvl w:ilvl="4" w:tentative="1">
+      <w:start w:val="1"/>
+      <w:numFmt w:val="decimal"/>
+      <w:lvlText w:val="%5."/>
+      <w:lvlJc w:val="left"/>
+      <w:pPr>
+        <w:tabs>
+          <w:tab w:val="num" w:pos="3600"/>
+        </w:tabs>
+        <w:ind w:left="3600" w:hanging="360"/>
+      </w:pPr>
+    </w:lvl>
+    <w:lvl w:ilvl="5" w:tentative="1">
+      <w:start w:val="1"/>
+      <w:numFmt w:val="decimal"/>
+      <w:lvlText w:val="%6."/>
+      <w:lvlJc w:val="left"/>
+      <w:pPr>
+        <w:tabs>
+          <w:tab w:val="num" w:pos="4320"/>
+        </w:tabs>
+        <w:ind w:left="4320" w:hanging="360"/>
+      </w:pPr>
+    </w:lvl>
+    <w:lvl w:ilvl="6" w:tentative="1">
+      <w:start w:val="1"/>
+      <w:numFmt w:val="decimal"/>
+      <w:lvlText w:val="%7."/>
+      <w:lvlJc w:val="left"/>
+      <w:pPr>
+        <w:tabs>
+          <w:tab w:val="num" w:pos="5040"/>
+        </w:tabs>
+        <w:ind w:left="5040" w:hanging="360"/>
+      </w:pPr>
+    </w:lvl>
+    <w:lvl w:ilvl="7" w:tentative="1">
+      <w:start w:val="1"/>
+      <w:numFmt w:val="decimal"/>
+      <w:lvlText w:val="%8."/>
+      <w:lvlJc w:val="left"/>
+      <w:pPr>
+        <w:tabs>
+          <w:tab w:val="num" w:pos="5760"/>
+        </w:tabs>
+        <w:ind w:left="5760" w:hanging="360"/>
+      </w:pPr>
+    </w:lvl>
+    <w:lvl w:ilvl="8" w:tentative="1">
+      <w:start w:val="1"/>
+      <w:numFmt w:val="decimal"/>
+      <w:lvlText w:val="%9."/>
+      <w:lvlJc w:val="left"/>
+      <w:pPr>
+        <w:tabs>
+          <w:tab w:val="num" w:pos="6480"/>
+        </w:tabs>
+        <w:ind w:left="6480" w:hanging="360"/>
+      </w:pPr>
+    </w:lvl>
+  </w:abstractNum>
+  <w:abstractNum w:abstractNumId="15" w15:restartNumberingAfterBreak="0">
     <w:nsid w:val="3C554530"/>
     <w:multiLevelType w:val="multilevel"/>
     <w:tmpl w:val="021AF35C"/>
@@ -27008,7 +28875,7 @@
       </w:pPr>
     </w:lvl>
   </w:abstractNum>
-  <w:abstractNum w:abstractNumId="15" w15:restartNumberingAfterBreak="0">
+  <w:abstractNum w:abstractNumId="16" w15:restartNumberingAfterBreak="0">
     <w:nsid w:val="3CA65DCB"/>
     <w:multiLevelType w:val="hybridMultilevel"/>
     <w:tmpl w:val="296A4494"/>
@@ -27097,7 +28964,7 @@
       </w:pPr>
     </w:lvl>
   </w:abstractNum>
-  <w:abstractNum w:abstractNumId="16" w15:restartNumberingAfterBreak="0">
+  <w:abstractNum w:abstractNumId="17" w15:restartNumberingAfterBreak="0">
     <w:nsid w:val="3E0E5DFD"/>
     <w:multiLevelType w:val="multilevel"/>
     <w:tmpl w:val="E98AE3E4"/>
@@ -27210,7 +29077,7 @@
       </w:pPr>
     </w:lvl>
   </w:abstractNum>
-  <w:abstractNum w:abstractNumId="17" w15:restartNumberingAfterBreak="0">
+  <w:abstractNum w:abstractNumId="18" w15:restartNumberingAfterBreak="0">
     <w:nsid w:val="3F101269"/>
     <w:multiLevelType w:val="hybridMultilevel"/>
     <w:tmpl w:val="B5982DE0"/>
@@ -27299,7 +29166,7 @@
       </w:pPr>
     </w:lvl>
   </w:abstractNum>
-  <w:abstractNum w:abstractNumId="18" w15:restartNumberingAfterBreak="0">
+  <w:abstractNum w:abstractNumId="19" w15:restartNumberingAfterBreak="0">
     <w:nsid w:val="3F8506B4"/>
     <w:multiLevelType w:val="multilevel"/>
     <w:tmpl w:val="C4ACB82A"/>
@@ -27412,7 +29279,7 @@
       </w:pPr>
     </w:lvl>
   </w:abstractNum>
-  <w:abstractNum w:abstractNumId="19" w15:restartNumberingAfterBreak="0">
+  <w:abstractNum w:abstractNumId="20" w15:restartNumberingAfterBreak="0">
     <w:nsid w:val="417C7065"/>
     <w:multiLevelType w:val="multilevel"/>
     <w:tmpl w:val="28B41042"/>
@@ -27525,7 +29392,7 @@
       </w:pPr>
     </w:lvl>
   </w:abstractNum>
-  <w:abstractNum w:abstractNumId="20" w15:restartNumberingAfterBreak="0">
+  <w:abstractNum w:abstractNumId="21" w15:restartNumberingAfterBreak="0">
     <w:nsid w:val="44E36FAE"/>
     <w:multiLevelType w:val="hybridMultilevel"/>
     <w:tmpl w:val="9A764B66"/>
@@ -27614,7 +29481,7 @@
       </w:pPr>
     </w:lvl>
   </w:abstractNum>
-  <w:abstractNum w:abstractNumId="21" w15:restartNumberingAfterBreak="0">
+  <w:abstractNum w:abstractNumId="22" w15:restartNumberingAfterBreak="0">
     <w:nsid w:val="457B4B61"/>
     <w:multiLevelType w:val="multilevel"/>
     <w:tmpl w:val="2E90A33C"/>
@@ -27727,7 +29594,7 @@
       </w:pPr>
     </w:lvl>
   </w:abstractNum>
-  <w:abstractNum w:abstractNumId="22" w15:restartNumberingAfterBreak="0">
+  <w:abstractNum w:abstractNumId="23" w15:restartNumberingAfterBreak="0">
     <w:nsid w:val="4BC039BA"/>
     <w:multiLevelType w:val="hybridMultilevel"/>
     <w:tmpl w:val="C5FCECBC"/>
@@ -27816,7 +29683,7 @@
       </w:pPr>
     </w:lvl>
   </w:abstractNum>
-  <w:abstractNum w:abstractNumId="23" w15:restartNumberingAfterBreak="0">
+  <w:abstractNum w:abstractNumId="24" w15:restartNumberingAfterBreak="0">
     <w:nsid w:val="4CDF5149"/>
     <w:multiLevelType w:val="multilevel"/>
     <w:tmpl w:val="2F6E1404"/>
@@ -27929,7 +29796,7 @@
       </w:pPr>
     </w:lvl>
   </w:abstractNum>
-  <w:abstractNum w:abstractNumId="24" w15:restartNumberingAfterBreak="0">
+  <w:abstractNum w:abstractNumId="25" w15:restartNumberingAfterBreak="0">
     <w:nsid w:val="4F06501E"/>
     <w:multiLevelType w:val="multilevel"/>
     <w:tmpl w:val="A00A1432"/>
@@ -28042,7 +29909,7 @@
       </w:pPr>
     </w:lvl>
   </w:abstractNum>
-  <w:abstractNum w:abstractNumId="25" w15:restartNumberingAfterBreak="0">
+  <w:abstractNum w:abstractNumId="26" w15:restartNumberingAfterBreak="0">
     <w:nsid w:val="4F564E95"/>
     <w:multiLevelType w:val="multilevel"/>
     <w:tmpl w:val="E07CB90E"/>
@@ -28155,7 +30022,7 @@
       </w:pPr>
     </w:lvl>
   </w:abstractNum>
-  <w:abstractNum w:abstractNumId="26" w15:restartNumberingAfterBreak="0">
+  <w:abstractNum w:abstractNumId="27" w15:restartNumberingAfterBreak="0">
     <w:nsid w:val="52AD7D5B"/>
     <w:multiLevelType w:val="hybridMultilevel"/>
     <w:tmpl w:val="F15614DC"/>
@@ -28244,7 +30111,7 @@
       </w:pPr>
     </w:lvl>
   </w:abstractNum>
-  <w:abstractNum w:abstractNumId="27" w15:restartNumberingAfterBreak="0">
+  <w:abstractNum w:abstractNumId="28" w15:restartNumberingAfterBreak="0">
     <w:nsid w:val="54C95BA6"/>
     <w:multiLevelType w:val="hybridMultilevel"/>
     <w:tmpl w:val="BB9E347E"/>
@@ -28333,7 +30200,7 @@
       </w:pPr>
     </w:lvl>
   </w:abstractNum>
-  <w:abstractNum w:abstractNumId="28" w15:restartNumberingAfterBreak="0">
+  <w:abstractNum w:abstractNumId="29" w15:restartNumberingAfterBreak="0">
     <w:nsid w:val="58A923CA"/>
     <w:multiLevelType w:val="multilevel"/>
     <w:tmpl w:val="7B1EC348"/>
@@ -28446,7 +30313,7 @@
       </w:pPr>
     </w:lvl>
   </w:abstractNum>
-  <w:abstractNum w:abstractNumId="29" w15:restartNumberingAfterBreak="0">
+  <w:abstractNum w:abstractNumId="30" w15:restartNumberingAfterBreak="0">
     <w:nsid w:val="5EE82C8D"/>
     <w:multiLevelType w:val="multilevel"/>
     <w:tmpl w:val="CFFC80E0"/>
@@ -28559,7 +30426,7 @@
       </w:pPr>
     </w:lvl>
   </w:abstractNum>
-  <w:abstractNum w:abstractNumId="30" w15:restartNumberingAfterBreak="0">
+  <w:abstractNum w:abstractNumId="31" w15:restartNumberingAfterBreak="0">
     <w:nsid w:val="5FEF2CBE"/>
     <w:multiLevelType w:val="hybridMultilevel"/>
     <w:tmpl w:val="48B2369E"/>
@@ -28648,7 +30515,7 @@
       </w:pPr>
     </w:lvl>
   </w:abstractNum>
-  <w:abstractNum w:abstractNumId="31" w15:restartNumberingAfterBreak="0">
+  <w:abstractNum w:abstractNumId="32" w15:restartNumberingAfterBreak="0">
     <w:nsid w:val="60ED393E"/>
     <w:multiLevelType w:val="multilevel"/>
     <w:tmpl w:val="718EEAB2"/>
@@ -28761,7 +30628,7 @@
       </w:pPr>
     </w:lvl>
   </w:abstractNum>
-  <w:abstractNum w:abstractNumId="32" w15:restartNumberingAfterBreak="0">
+  <w:abstractNum w:abstractNumId="33" w15:restartNumberingAfterBreak="0">
     <w:nsid w:val="60F154F0"/>
     <w:multiLevelType w:val="multilevel"/>
     <w:tmpl w:val="829C0698"/>
@@ -28874,7 +30741,7 @@
       </w:pPr>
     </w:lvl>
   </w:abstractNum>
-  <w:abstractNum w:abstractNumId="33" w15:restartNumberingAfterBreak="0">
+  <w:abstractNum w:abstractNumId="34" w15:restartNumberingAfterBreak="0">
     <w:nsid w:val="634E70B0"/>
     <w:multiLevelType w:val="hybridMultilevel"/>
     <w:tmpl w:val="4CB2B96A"/>
@@ -28963,7 +30830,7 @@
       </w:pPr>
     </w:lvl>
   </w:abstractNum>
-  <w:abstractNum w:abstractNumId="34" w15:restartNumberingAfterBreak="0">
+  <w:abstractNum w:abstractNumId="35" w15:restartNumberingAfterBreak="0">
     <w:nsid w:val="63C42064"/>
     <w:multiLevelType w:val="multilevel"/>
     <w:tmpl w:val="ABC0604C"/>
@@ -29076,7 +30943,7 @@
       </w:pPr>
     </w:lvl>
   </w:abstractNum>
-  <w:abstractNum w:abstractNumId="35" w15:restartNumberingAfterBreak="0">
+  <w:abstractNum w:abstractNumId="36" w15:restartNumberingAfterBreak="0">
     <w:nsid w:val="65247056"/>
     <w:multiLevelType w:val="multilevel"/>
     <w:tmpl w:val="C36A69EC"/>
@@ -29189,7 +31056,7 @@
       </w:pPr>
     </w:lvl>
   </w:abstractNum>
-  <w:abstractNum w:abstractNumId="36" w15:restartNumberingAfterBreak="0">
+  <w:abstractNum w:abstractNumId="37" w15:restartNumberingAfterBreak="0">
     <w:nsid w:val="6C387D91"/>
     <w:multiLevelType w:val="hybridMultilevel"/>
     <w:tmpl w:val="18E09776"/>
@@ -29278,7 +31145,7 @@
       </w:pPr>
     </w:lvl>
   </w:abstractNum>
-  <w:abstractNum w:abstractNumId="37" w15:restartNumberingAfterBreak="0">
+  <w:abstractNum w:abstractNumId="38" w15:restartNumberingAfterBreak="0">
     <w:nsid w:val="6C3A3293"/>
     <w:multiLevelType w:val="hybridMultilevel"/>
     <w:tmpl w:val="D80CE5D2"/>
@@ -29367,7 +31234,7 @@
       </w:pPr>
     </w:lvl>
   </w:abstractNum>
-  <w:abstractNum w:abstractNumId="38" w15:restartNumberingAfterBreak="0">
+  <w:abstractNum w:abstractNumId="39" w15:restartNumberingAfterBreak="0">
     <w:nsid w:val="6F205D99"/>
     <w:multiLevelType w:val="hybridMultilevel"/>
     <w:tmpl w:val="27C290D0"/>
@@ -29456,7 +31323,7 @@
       </w:pPr>
     </w:lvl>
   </w:abstractNum>
-  <w:abstractNum w:abstractNumId="39" w15:restartNumberingAfterBreak="0">
+  <w:abstractNum w:abstractNumId="40" w15:restartNumberingAfterBreak="0">
     <w:nsid w:val="7137117E"/>
     <w:multiLevelType w:val="hybridMultilevel"/>
     <w:tmpl w:val="1E16A6A6"/>
@@ -29569,7 +31436,7 @@
       </w:rPr>
     </w:lvl>
   </w:abstractNum>
-  <w:abstractNum w:abstractNumId="40" w15:restartNumberingAfterBreak="0">
+  <w:abstractNum w:abstractNumId="41" w15:restartNumberingAfterBreak="0">
     <w:nsid w:val="724B04E4"/>
     <w:multiLevelType w:val="hybridMultilevel"/>
     <w:tmpl w:val="BA7E2CA0"/>
@@ -29658,7 +31525,7 @@
       </w:pPr>
     </w:lvl>
   </w:abstractNum>
-  <w:abstractNum w:abstractNumId="41" w15:restartNumberingAfterBreak="0">
+  <w:abstractNum w:abstractNumId="42" w15:restartNumberingAfterBreak="0">
     <w:nsid w:val="779F6F7C"/>
     <w:multiLevelType w:val="hybridMultilevel"/>
     <w:tmpl w:val="DF069F20"/>
@@ -29747,7 +31614,7 @@
       </w:pPr>
     </w:lvl>
   </w:abstractNum>
-  <w:abstractNum w:abstractNumId="42" w15:restartNumberingAfterBreak="0">
+  <w:abstractNum w:abstractNumId="43" w15:restartNumberingAfterBreak="0">
     <w:nsid w:val="78005E99"/>
     <w:multiLevelType w:val="hybridMultilevel"/>
     <w:tmpl w:val="88546602"/>
@@ -29836,7 +31703,120 @@
       </w:pPr>
     </w:lvl>
   </w:abstractNum>
-  <w:abstractNum w:abstractNumId="43" w15:restartNumberingAfterBreak="0">
+  <w:abstractNum w:abstractNumId="44" w15:restartNumberingAfterBreak="0">
+    <w:nsid w:val="7DB55AA9"/>
+    <w:multiLevelType w:val="multilevel"/>
+    <w:tmpl w:val="A70AB056"/>
+    <w:lvl w:ilvl="0">
+      <w:start w:val="1"/>
+      <w:numFmt w:val="decimal"/>
+      <w:lvlText w:val="%1."/>
+      <w:lvlJc w:val="left"/>
+      <w:pPr>
+        <w:tabs>
+          <w:tab w:val="num" w:pos="720"/>
+        </w:tabs>
+        <w:ind w:left="720" w:hanging="360"/>
+      </w:pPr>
+    </w:lvl>
+    <w:lvl w:ilvl="1" w:tentative="1">
+      <w:start w:val="1"/>
+      <w:numFmt w:val="decimal"/>
+      <w:lvlText w:val="%2."/>
+      <w:lvlJc w:val="left"/>
+      <w:pPr>
+        <w:tabs>
+          <w:tab w:val="num" w:pos="1440"/>
+        </w:tabs>
+        <w:ind w:left="1440" w:hanging="360"/>
+      </w:pPr>
+    </w:lvl>
+    <w:lvl w:ilvl="2" w:tentative="1">
+      <w:start w:val="1"/>
+      <w:numFmt w:val="decimal"/>
+      <w:lvlText w:val="%3."/>
+      <w:lvlJc w:val="left"/>
+      <w:pPr>
+        <w:tabs>
+          <w:tab w:val="num" w:pos="2160"/>
+        </w:tabs>
+        <w:ind w:left="2160" w:hanging="360"/>
+      </w:pPr>
+    </w:lvl>
+    <w:lvl w:ilvl="3" w:tentative="1">
+      <w:start w:val="1"/>
+      <w:numFmt w:val="decimal"/>
+      <w:lvlText w:val="%4."/>
+      <w:lvlJc w:val="left"/>
+      <w:pPr>
+        <w:tabs>
+          <w:tab w:val="num" w:pos="2880"/>
+        </w:tabs>
+        <w:ind w:left="2880" w:hanging="360"/>
+      </w:pPr>
+    </w:lvl>
+    <w:lvl w:ilvl="4" w:tentative="1">
+      <w:start w:val="1"/>
+      <w:numFmt w:val="decimal"/>
+      <w:lvlText w:val="%5."/>
+      <w:lvlJc w:val="left"/>
+      <w:pPr>
+        <w:tabs>
+          <w:tab w:val="num" w:pos="3600"/>
+        </w:tabs>
+        <w:ind w:left="3600" w:hanging="360"/>
+      </w:pPr>
+    </w:lvl>
+    <w:lvl w:ilvl="5" w:tentative="1">
+      <w:start w:val="1"/>
+      <w:numFmt w:val="decimal"/>
+      <w:lvlText w:val="%6."/>
+      <w:lvlJc w:val="left"/>
+      <w:pPr>
+        <w:tabs>
+          <w:tab w:val="num" w:pos="4320"/>
+        </w:tabs>
+        <w:ind w:left="4320" w:hanging="360"/>
+      </w:pPr>
+    </w:lvl>
+    <w:lvl w:ilvl="6" w:tentative="1">
+      <w:start w:val="1"/>
+      <w:numFmt w:val="decimal"/>
+      <w:lvlText w:val="%7."/>
+      <w:lvlJc w:val="left"/>
+      <w:pPr>
+        <w:tabs>
+          <w:tab w:val="num" w:pos="5040"/>
+        </w:tabs>
+        <w:ind w:left="5040" w:hanging="360"/>
+      </w:pPr>
+    </w:lvl>
+    <w:lvl w:ilvl="7" w:tentative="1">
+      <w:start w:val="1"/>
+      <w:numFmt w:val="decimal"/>
+      <w:lvlText w:val="%8."/>
+      <w:lvlJc w:val="left"/>
+      <w:pPr>
+        <w:tabs>
+          <w:tab w:val="num" w:pos="5760"/>
+        </w:tabs>
+        <w:ind w:left="5760" w:hanging="360"/>
+      </w:pPr>
+    </w:lvl>
+    <w:lvl w:ilvl="8" w:tentative="1">
+      <w:start w:val="1"/>
+      <w:numFmt w:val="decimal"/>
+      <w:lvlText w:val="%9."/>
+      <w:lvlJc w:val="left"/>
+      <w:pPr>
+        <w:tabs>
+          <w:tab w:val="num" w:pos="6480"/>
+        </w:tabs>
+        <w:ind w:left="6480" w:hanging="360"/>
+      </w:pPr>
+    </w:lvl>
+  </w:abstractNum>
+  <w:abstractNum w:abstractNumId="45" w15:restartNumberingAfterBreak="0">
     <w:nsid w:val="7E346942"/>
     <w:multiLevelType w:val="hybridMultilevel"/>
     <w:tmpl w:val="5D284ED0"/>
@@ -29926,61 +31906,61 @@
     </w:lvl>
   </w:abstractNum>
   <w:num w:numId="1">
-    <w:abstractNumId w:val="36"/>
+    <w:abstractNumId w:val="37"/>
   </w:num>
   <w:num w:numId="2">
-    <w:abstractNumId w:val="27"/>
+    <w:abstractNumId w:val="28"/>
   </w:num>
   <w:num w:numId="3">
-    <w:abstractNumId w:val="29"/>
+    <w:abstractNumId w:val="30"/>
   </w:num>
   <w:num w:numId="4">
     <w:abstractNumId w:val="7"/>
   </w:num>
   <w:num w:numId="5">
-    <w:abstractNumId w:val="42"/>
+    <w:abstractNumId w:val="43"/>
   </w:num>
   <w:num w:numId="6">
-    <w:abstractNumId w:val="39"/>
+    <w:abstractNumId w:val="40"/>
   </w:num>
   <w:num w:numId="7">
-    <w:abstractNumId w:val="19"/>
+    <w:abstractNumId w:val="20"/>
   </w:num>
   <w:num w:numId="8">
-    <w:abstractNumId w:val="26"/>
+    <w:abstractNumId w:val="27"/>
   </w:num>
   <w:num w:numId="9">
-    <w:abstractNumId w:val="41"/>
+    <w:abstractNumId w:val="42"/>
   </w:num>
   <w:num w:numId="10">
     <w:abstractNumId w:val="6"/>
   </w:num>
   <w:num w:numId="11">
-    <w:abstractNumId w:val="22"/>
+    <w:abstractNumId w:val="23"/>
   </w:num>
   <w:num w:numId="12">
-    <w:abstractNumId w:val="24"/>
+    <w:abstractNumId w:val="25"/>
   </w:num>
   <w:num w:numId="13">
     <w:abstractNumId w:val="12"/>
   </w:num>
   <w:num w:numId="14">
-    <w:abstractNumId w:val="31"/>
+    <w:abstractNumId w:val="32"/>
   </w:num>
   <w:num w:numId="15">
     <w:abstractNumId w:val="13"/>
   </w:num>
   <w:num w:numId="16">
-    <w:abstractNumId w:val="28"/>
+    <w:abstractNumId w:val="29"/>
   </w:num>
   <w:num w:numId="17">
-    <w:abstractNumId w:val="20"/>
+    <w:abstractNumId w:val="21"/>
   </w:num>
   <w:num w:numId="18">
-    <w:abstractNumId w:val="14"/>
+    <w:abstractNumId w:val="15"/>
   </w:num>
   <w:num w:numId="19">
-    <w:abstractNumId w:val="16"/>
+    <w:abstractNumId w:val="17"/>
   </w:num>
   <w:num w:numId="20">
     <w:abstractNumId w:val="2"/>
@@ -29989,55 +31969,55 @@
     <w:abstractNumId w:val="3"/>
   </w:num>
   <w:num w:numId="22">
-    <w:abstractNumId w:val="35"/>
+    <w:abstractNumId w:val="36"/>
   </w:num>
   <w:num w:numId="23">
     <w:abstractNumId w:val="5"/>
   </w:num>
   <w:num w:numId="24">
-    <w:abstractNumId w:val="38"/>
+    <w:abstractNumId w:val="39"/>
   </w:num>
   <w:num w:numId="25">
     <w:abstractNumId w:val="11"/>
   </w:num>
   <w:num w:numId="26">
-    <w:abstractNumId w:val="32"/>
+    <w:abstractNumId w:val="33"/>
   </w:num>
   <w:num w:numId="27">
     <w:abstractNumId w:val="0"/>
   </w:num>
   <w:num w:numId="28">
-    <w:abstractNumId w:val="21"/>
+    <w:abstractNumId w:val="22"/>
   </w:num>
   <w:num w:numId="29">
-    <w:abstractNumId w:val="23"/>
+    <w:abstractNumId w:val="24"/>
   </w:num>
   <w:num w:numId="30">
     <w:abstractNumId w:val="10"/>
   </w:num>
   <w:num w:numId="31">
-    <w:abstractNumId w:val="15"/>
+    <w:abstractNumId w:val="16"/>
   </w:num>
   <w:num w:numId="32">
-    <w:abstractNumId w:val="34"/>
+    <w:abstractNumId w:val="35"/>
   </w:num>
   <w:num w:numId="33">
     <w:abstractNumId w:val="4"/>
   </w:num>
   <w:num w:numId="34">
-    <w:abstractNumId w:val="25"/>
+    <w:abstractNumId w:val="26"/>
   </w:num>
   <w:num w:numId="35">
+    <w:abstractNumId w:val="19"/>
+  </w:num>
+  <w:num w:numId="36">
+    <w:abstractNumId w:val="45"/>
+  </w:num>
+  <w:num w:numId="37">
     <w:abstractNumId w:val="18"/>
   </w:num>
-  <w:num w:numId="36">
-    <w:abstractNumId w:val="43"/>
-  </w:num>
-  <w:num w:numId="37">
-    <w:abstractNumId w:val="17"/>
-  </w:num>
   <w:num w:numId="38">
-    <w:abstractNumId w:val="33"/>
+    <w:abstractNumId w:val="34"/>
   </w:num>
   <w:num w:numId="39">
     <w:abstractNumId w:val="9"/>
@@ -30046,16 +32026,22 @@
     <w:abstractNumId w:val="8"/>
   </w:num>
   <w:num w:numId="41">
-    <w:abstractNumId w:val="37"/>
+    <w:abstractNumId w:val="38"/>
   </w:num>
   <w:num w:numId="42">
     <w:abstractNumId w:val="1"/>
   </w:num>
   <w:num w:numId="43">
-    <w:abstractNumId w:val="30"/>
+    <w:abstractNumId w:val="31"/>
   </w:num>
   <w:num w:numId="44">
-    <w:abstractNumId w:val="40"/>
+    <w:abstractNumId w:val="41"/>
+  </w:num>
+  <w:num w:numId="45">
+    <w:abstractNumId w:val="14"/>
+  </w:num>
+  <w:num w:numId="46">
+    <w:abstractNumId w:val="44"/>
   </w:num>
 </w:numbering>
 </file>

--- a/DL for cv.docx
+++ b/DL for cv.docx
@@ -1402,9 +1402,6 @@
     <w:p>
       <w:pPr>
         <w:pStyle w:val="W3"/>
-        <w:rPr>
-          <w:rFonts w:hint="eastAsia"/>
-        </w:rPr>
       </w:pPr>
       <w:r>
         <w:rPr>
@@ -2299,9 +2296,6 @@
     <w:p>
       <w:pPr>
         <w:pStyle w:val="W3"/>
-        <w:rPr>
-          <w:rFonts w:hint="eastAsia"/>
-        </w:rPr>
       </w:pPr>
       <w:r>
         <w:rPr>
@@ -10637,9 +10631,6 @@
     <w:p>
       <w:pPr>
         <w:pStyle w:val="W3"/>
-        <w:rPr>
-          <w:rFonts w:hint="eastAsia"/>
-        </w:rPr>
       </w:pPr>
       <w:r>
         <w:rPr>
@@ -17378,38 +17369,69 @@
         <w:pStyle w:val="W"/>
         <w:ind w:firstLine="420"/>
         <w:jc w:val="left"/>
-      </w:pPr>
-      <w:r>
-        <w:rPr>
-          <w:rFonts w:hint="eastAsia"/>
+        <w:rPr>
+          <w:color w:val="FF0000"/>
+        </w:rPr>
+      </w:pPr>
+      <w:r>
+        <w:rPr>
+          <w:rFonts w:hint="eastAsia"/>
+          <w:color w:val="FF0000"/>
         </w:rPr>
         <w:t>I</w:t>
       </w:r>
       <w:r>
+        <w:rPr>
+          <w:color w:val="FF0000"/>
+        </w:rPr>
         <w:t>NPUT -&gt; [[CONV =&gt; RELU</w:t>
       </w:r>
       <w:r>
+        <w:rPr>
+          <w:color w:val="FF0000"/>
+        </w:rPr>
         <w:t xml:space="preserve"> =&gt; BN?</w:t>
       </w:r>
       <w:r>
+        <w:rPr>
+          <w:color w:val="FF0000"/>
+        </w:rPr>
         <w:t>]*N =&gt; POOL?</w:t>
       </w:r>
       <w:r>
+        <w:rPr>
+          <w:color w:val="FF0000"/>
+        </w:rPr>
         <w:t xml:space="preserve"> =&gt; DO?</w:t>
       </w:r>
       <w:r>
+        <w:rPr>
+          <w:color w:val="FF0000"/>
+        </w:rPr>
         <w:t>]*M =&gt; [FC =&gt; RELU</w:t>
       </w:r>
       <w:r>
+        <w:rPr>
+          <w:color w:val="FF0000"/>
+        </w:rPr>
         <w:t xml:space="preserve"> =&gt; BN?</w:t>
       </w:r>
       <w:r>
+        <w:rPr>
+          <w:color w:val="FF0000"/>
+        </w:rPr>
         <w:t xml:space="preserve"> =&gt; DO</w:t>
       </w:r>
       <w:r>
+        <w:rPr>
+          <w:color w:val="FF0000"/>
+        </w:rPr>
         <w:t>?</w:t>
       </w:r>
       <w:r>
+        <w:rPr>
+          <w:color w:val="FF0000"/>
+        </w:rPr>
         <w:t>]*K =&gt; FC</w:t>
       </w:r>
     </w:p>
@@ -17485,6 +17507,8 @@
       <w:r>
         <w:t xml:space="preserve"> </w:t>
       </w:r>
+      <w:bookmarkStart w:id="0" w:name="_GoBack"/>
+      <w:bookmarkEnd w:id="0"/>
     </w:p>
     <w:p>
       <w:pPr>
@@ -18137,9 +18161,6 @@
     <w:p>
       <w:pPr>
         <w:pStyle w:val="W3"/>
-        <w:rPr>
-          <w:rFonts w:hint="eastAsia"/>
-        </w:rPr>
       </w:pPr>
       <w:r>
         <w:rPr>
@@ -25550,9 +25571,6 @@
           <w:numId w:val="44"/>
         </w:numPr>
         <w:jc w:val="left"/>
-        <w:rPr>
-          <w:rFonts w:hint="eastAsia"/>
-        </w:rPr>
       </w:pPr>
       <w:r>
         <w:rPr>
@@ -26119,9 +26137,6 @@
     <w:p>
       <w:pPr>
         <w:pStyle w:val="W3"/>
-        <w:rPr>
-          <w:rFonts w:hint="eastAsia"/>
-        </w:rPr>
       </w:pPr>
       <w:r>
         <w:rPr>
@@ -26132,8 +26147,6 @@
       <w:r>
         <w:t>spectAwarePreprocessor</w:t>
       </w:r>
-      <w:bookmarkStart w:id="0" w:name="_GoBack"/>
-      <w:bookmarkEnd w:id="0"/>
     </w:p>
     <w:p>
       <w:pPr>
@@ -27228,9 +27241,6 @@
         <w:pStyle w:val="W"/>
         <w:ind w:firstLine="360"/>
         <w:jc w:val="left"/>
-        <w:rPr>
-          <w:rFonts w:hint="eastAsia"/>
-        </w:rPr>
       </w:pPr>
     </w:p>
     <w:sectPr>
@@ -32060,7 +32070,7 @@
     </w:rPrDefault>
     <w:pPrDefault/>
   </w:docDefaults>
-  <w:latentStyles w:defLockedState="0" w:defUIPriority="99" w:defSemiHidden="0" w:defUnhideWhenUsed="0" w:defQFormat="0" w:count="376">
+  <w:latentStyles w:defLockedState="0" w:defUIPriority="99" w:defSemiHidden="0" w:defUnhideWhenUsed="0" w:defQFormat="0" w:count="377">
     <w:lsdException w:name="Normal" w:uiPriority="0" w:qFormat="1"/>
     <w:lsdException w:name="heading 1" w:uiPriority="9" w:qFormat="1"/>
     <w:lsdException w:name="heading 2" w:semiHidden="1" w:uiPriority="9" w:unhideWhenUsed="1" w:qFormat="1"/>
@@ -32166,7 +32176,6 @@
     <w:lsdException w:name="HTML Sample" w:semiHidden="1" w:unhideWhenUsed="1"/>
     <w:lsdException w:name="HTML Typewriter" w:semiHidden="1" w:unhideWhenUsed="1"/>
     <w:lsdException w:name="HTML Variable" w:semiHidden="1" w:unhideWhenUsed="1"/>
-    <w:lsdException w:name="Normal Table" w:semiHidden="1" w:unhideWhenUsed="1"/>
     <w:lsdException w:name="annotation subject" w:semiHidden="1" w:unhideWhenUsed="1"/>
     <w:lsdException w:name="No List" w:semiHidden="1" w:unhideWhenUsed="1"/>
     <w:lsdException w:name="Outline List 1" w:semiHidden="1" w:unhideWhenUsed="1"/>
@@ -32213,10 +32222,8 @@
     <w:lsdException w:name="Table Subtle 2" w:semiHidden="1" w:unhideWhenUsed="1"/>
     <w:lsdException w:name="Table Web 1" w:semiHidden="1" w:unhideWhenUsed="1"/>
     <w:lsdException w:name="Table Web 2" w:semiHidden="1" w:unhideWhenUsed="1"/>
-    <w:lsdException w:name="Table Web 3" w:semiHidden="1" w:unhideWhenUsed="1"/>
     <w:lsdException w:name="Balloon Text" w:semiHidden="1" w:unhideWhenUsed="1"/>
     <w:lsdException w:name="Table Grid" w:uiPriority="39"/>
-    <w:lsdException w:name="Table Theme" w:semiHidden="1" w:unhideWhenUsed="1"/>
     <w:lsdException w:name="Placeholder Text" w:semiHidden="1"/>
     <w:lsdException w:name="No Spacing" w:uiPriority="1" w:qFormat="1"/>
     <w:lsdException w:name="Light Shading" w:uiPriority="60"/>
@@ -32437,6 +32444,7 @@
     <w:lsdException w:name="Hashtag" w:semiHidden="1" w:unhideWhenUsed="1"/>
     <w:lsdException w:name="Unresolved Mention" w:semiHidden="1" w:unhideWhenUsed="1"/>
     <w:lsdException w:name="Smart Link" w:semiHidden="1" w:unhideWhenUsed="1"/>
+    <w:lsdException w:name="Smart Link Error" w:semiHidden="1" w:unhideWhenUsed="1"/>
   </w:latentStyles>
   <w:style w:type="paragraph" w:default="1" w:styleId="a">
     <w:name w:val="Normal"/>
